--- a/DoAn_Nhom9.docx
+++ b/DoAn_Nhom9.docx
@@ -6149,15 +6149,7 @@
         <w:rPr>
           <w:lang w:val="vi-VN" w:eastAsia="vi-VN"/>
         </w:rPr>
-        <w:t>Có thể dựng toàn b</w:t>
-      </w:r>
-      <w:bookmarkStart w:id="0" w:name="_GoBack"/>
-      <w:bookmarkEnd w:id="0"/>
-      <w:r>
-        <w:rPr>
-          <w:lang w:val="vi-VN" w:eastAsia="vi-VN"/>
-        </w:rPr>
-        <w:t>ộ thông tin liên lạc, các tiêu chuẩn ngành công nghiệp dựa vào các khả năng tích hợp của những mã thuộc .</w:t>
+        <w:t>Có thể dựng toàn bộ thông tin liên lạc, các tiêu chuẩn ngành công nghiệp dựa vào các khả năng tích hợp của những mã thuộc .</w:t>
       </w:r>
       <w:r>
         <w:rPr>
@@ -6267,8 +6259,1665 @@
         <w:rPr>
           <w:lang w:val="vi-VN" w:eastAsia="vi-VN"/>
         </w:rPr>
-        <w:t>Microsoft SQL Server là một hệ quản trị cơ sở dữ liệu quan hệ được phát triển bởi Microsoft. Là một máy chủ cơ sở dữ liệu, nó là một sản phẩm phần mềm có chức năng chính là lưu trữ và truy xuất dữ liệu theo yêu cầu của các ứng dụng phần mềm khác. Có thể chạy trên cùng một máy tính hoặc trên một máy tính khác trên mạng (bao gồm cả Internet). Microsoft tiếp thị ít nhất một chục phiên bản Microsoft SQL Server khác nhau, nhắm vào các đối tượng khác nhau và cho khối lượng công việc khác nhau, từ các ứng dụng máy đơn nhỏ đến các ứng dụng Internet lớn có nhiều người dùng đồng thời.</w:t>
-      </w:r>
+        <w:t>Microsoft SQL Server là một hệ quản trị cơ sở dữ liệu quan hệ được phát triển bởi Microsoft. Là một máy chủ cơ sở dữ liệu, nó là một sản phẩm phần mềm có chức năng chính là lưu trữ và truy xuất dữ liệu theo yêu cầu của các ứng dụng phần mềm khác. Có thể chạy trên cùng một máy tính hoặc trên một máy tính khác trên mạng (bao gồm cả Internet). Microsoft tiếp thị ít nhất một chục phiên bản Microsoft SQL Server khác nhau, nhắm vào các đối tượng khác nhau và cho khối lượng công việc khác nhau, từ các ứng dụng máy đơn nhỏ đến các ứng dụng Internet lớn có nhiề</w:t>
+      </w:r>
+      <w:r>
+        <w:rPr>
+          <w:lang w:val="vi-VN" w:eastAsia="vi-VN"/>
+        </w:rPr>
+        <w:t xml:space="preserve"> </w:t>
+      </w:r>
+      <w:r>
+        <w:rPr>
+          <w:lang w:val="vi-VN" w:eastAsia="vi-VN"/>
+        </w:rPr>
+        <w:t>u người dùng đồng thời.</w:t>
+      </w:r>
+    </w:p>
+    <w:p>
+      <w:pPr>
+        <w:pStyle w:val="ListParagraph"/>
+        <w:spacing w:line="360" w:lineRule="auto"/>
+        <w:ind w:left="1440" w:firstLine="720"/>
+        <w:rPr>
+          <w:lang w:val="vi-VN" w:eastAsia="vi-VN"/>
+        </w:rPr>
+      </w:pPr>
+    </w:p>
+    <w:p>
+      <w:pPr>
+        <w:spacing w:line="276" w:lineRule="auto"/>
+        <w:rPr>
+          <w:kern w:val="0"/>
+          <w:lang w:eastAsia="vi-VN"/>
+          <w14:ligatures w14:val="none"/>
+        </w:rPr>
+      </w:pPr>
+      <w:r>
+        <w:rPr>
+          <w:lang w:eastAsia="vi-VN"/>
+        </w:rPr>
+        <w:br w:type="page"/>
+      </w:r>
+    </w:p>
+    <w:p>
+      <w:pPr>
+        <w:pStyle w:val="Heading2"/>
+        <w:rPr>
+          <w:lang w:eastAsia="vi-VN"/>
+        </w:rPr>
+      </w:pPr>
+      <w:r>
+        <w:rPr>
+          <w:lang w:eastAsia="vi-VN"/>
+        </w:rPr>
+        <w:lastRenderedPageBreak/>
+        <w:t>ĐẶC TẢ YÊU CẦU</w:t>
+      </w:r>
+    </w:p>
+    <w:p>
+      <w:pPr>
+        <w:pStyle w:val="Heading3"/>
+        <w:rPr>
+          <w:lang w:eastAsia="vi-VN"/>
+        </w:rPr>
+      </w:pPr>
+      <w:r>
+        <w:rPr>
+          <w:lang w:eastAsia="vi-VN"/>
+        </w:rPr>
+        <w:t>Phân tích hệ thống:</w:t>
+      </w:r>
+    </w:p>
+    <w:p>
+      <w:pPr>
+        <w:pStyle w:val="Heading4"/>
+        <w:rPr>
+          <w:lang w:eastAsia="vi-VN"/>
+        </w:rPr>
+      </w:pPr>
+      <w:r>
+        <w:rPr>
+          <w:lang w:eastAsia="vi-VN"/>
+        </w:rPr>
+        <w:t>Các tác nhân của hệ thống:</w:t>
+      </w:r>
+    </w:p>
+    <w:p>
+      <w:pPr>
+        <w:rPr>
+          <w:lang w:eastAsia="vi-VN"/>
+        </w:rPr>
+      </w:pPr>
+      <w:r>
+        <w:rPr>
+          <w:lang w:eastAsia="vi-VN"/>
+        </w:rPr>
+        <w:drawing>
+          <wp:inline distT="0" distB="0" distL="0" distR="0" wp14:anchorId="3A6CE985" wp14:editId="7F477086">
+            <wp:extent cx="4972744" cy="1590897"/>
+            <wp:effectExtent l="0" t="0" r="0" b="9525"/>
+            <wp:docPr id="2" name="Picture 2"/>
+            <wp:cNvGraphicFramePr>
+              <a:graphicFrameLocks xmlns:a="http://schemas.openxmlformats.org/drawingml/2006/main" noChangeAspect="1"/>
+            </wp:cNvGraphicFramePr>
+            <a:graphic xmlns:a="http://schemas.openxmlformats.org/drawingml/2006/main">
+              <a:graphicData uri="http://schemas.openxmlformats.org/drawingml/2006/picture">
+                <pic:pic xmlns:pic="http://schemas.openxmlformats.org/drawingml/2006/picture">
+                  <pic:nvPicPr>
+                    <pic:cNvPr id="0" name=""/>
+                    <pic:cNvPicPr/>
+                  </pic:nvPicPr>
+                  <pic:blipFill>
+                    <a:blip r:embed="rId12"/>
+                    <a:stretch>
+                      <a:fillRect/>
+                    </a:stretch>
+                  </pic:blipFill>
+                  <pic:spPr>
+                    <a:xfrm>
+                      <a:off x="0" y="0"/>
+                      <a:ext cx="4972744" cy="1590897"/>
+                    </a:xfrm>
+                    <a:prstGeom prst="rect">
+                      <a:avLst/>
+                    </a:prstGeom>
+                  </pic:spPr>
+                </pic:pic>
+              </a:graphicData>
+            </a:graphic>
+          </wp:inline>
+        </w:drawing>
+      </w:r>
+    </w:p>
+    <w:p>
+      <w:pPr>
+        <w:pStyle w:val="ListParagraph"/>
+        <w:spacing w:line="360" w:lineRule="auto"/>
+        <w:ind w:left="0"/>
+        <w:rPr>
+          <w:rFonts w:eastAsia="Calibri"/>
+          <w:szCs w:val="26"/>
+          <w:lang w:val="vi-VN"/>
+        </w:rPr>
+      </w:pPr>
+      <w:r>
+        <w:rPr>
+          <w:rFonts w:eastAsia="Calibri"/>
+          <w:szCs w:val="26"/>
+          <w:lang w:val="vi-VN"/>
+        </w:rPr>
+        <w:t>Các tác nhân của hệ thống:</w:t>
+      </w:r>
+    </w:p>
+    <w:p>
+      <w:pPr>
+        <w:pStyle w:val="ListParagraph"/>
+        <w:spacing w:after="0" w:line="360" w:lineRule="auto"/>
+        <w:ind w:left="0"/>
+        <w:jc w:val="both"/>
+        <w:rPr>
+          <w:rFonts w:eastAsia="Calibri"/>
+          <w:szCs w:val="26"/>
+          <w:lang w:val="vi-VN"/>
+        </w:rPr>
+      </w:pPr>
+      <w:r>
+        <w:rPr>
+          <w:rFonts w:eastAsia="Calibri"/>
+          <w:szCs w:val="26"/>
+          <w:lang w:val="vi-VN"/>
+        </w:rPr>
+        <w:t xml:space="preserve">- </w:t>
+      </w:r>
+      <w:r>
+        <w:rPr>
+          <w:rFonts w:eastAsia="Calibri"/>
+          <w:b/>
+          <w:i/>
+          <w:szCs w:val="26"/>
+          <w:lang w:val="vi-VN"/>
+        </w:rPr>
+        <w:t>NhanVien</w:t>
+      </w:r>
+      <w:r>
+        <w:rPr>
+          <w:rFonts w:eastAsia="Calibri"/>
+          <w:szCs w:val="26"/>
+          <w:lang w:val="vi-VN"/>
+        </w:rPr>
+        <w:t>: Là nhân viên của hệ thống phần mềm quản lý sân bóng, với các chức năng như đăng nhập, quản lý đặt sân và thanh toán các hóa đơn đặt sân cùng các dịch vụ kèm theo(nếu có).</w:t>
+      </w:r>
+      <w:r>
+        <w:rPr>
+          <w:rFonts w:eastAsia="Calibri"/>
+          <w:szCs w:val="26"/>
+          <w:lang w:val="vi-VN"/>
+        </w:rPr>
+        <w:tab/>
+      </w:r>
+    </w:p>
+    <w:p>
+      <w:pPr>
+        <w:pStyle w:val="ListParagraph"/>
+        <w:spacing w:after="0" w:line="360" w:lineRule="auto"/>
+        <w:ind w:left="0"/>
+        <w:jc w:val="both"/>
+        <w:rPr>
+          <w:rFonts w:eastAsia="Calibri"/>
+          <w:szCs w:val="26"/>
+          <w:lang w:val="vi-VN"/>
+        </w:rPr>
+      </w:pPr>
+      <w:r>
+        <w:rPr>
+          <w:rFonts w:eastAsia="Calibri"/>
+          <w:szCs w:val="26"/>
+          <w:lang w:val="vi-VN"/>
+        </w:rPr>
+        <w:t xml:space="preserve">- </w:t>
+      </w:r>
+      <w:r>
+        <w:rPr>
+          <w:rFonts w:eastAsia="Calibri"/>
+          <w:b/>
+          <w:i/>
+          <w:szCs w:val="26"/>
+          <w:lang w:val="vi-VN"/>
+        </w:rPr>
+        <w:t>QuanLy</w:t>
+      </w:r>
+      <w:r>
+        <w:rPr>
+          <w:rFonts w:eastAsia="Calibri"/>
+          <w:szCs w:val="26"/>
+          <w:lang w:val="vi-VN"/>
+        </w:rPr>
+        <w:t xml:space="preserve">: Là người quản lý hệ thống có đầy đủ các quyền với hệ thống, gồm các chức năng của của một nhân viên, và các chức năng như quản lý </w:t>
+      </w:r>
+      <w:r>
+        <w:rPr>
+          <w:rFonts w:eastAsia="Calibri"/>
+          <w:szCs w:val="26"/>
+          <w:lang w:val="vi-VN"/>
+        </w:rPr>
+        <w:t>hóa đơn</w:t>
+      </w:r>
+      <w:r>
+        <w:rPr>
+          <w:rFonts w:eastAsia="Calibri"/>
+          <w:szCs w:val="26"/>
+          <w:lang w:val="vi-VN"/>
+        </w:rPr>
+        <w:t>, quản lý dịch vụ, quản lý nhân viên, quản lý khách hàng…</w:t>
+      </w:r>
+    </w:p>
+    <w:p>
+      <w:pPr>
+        <w:pStyle w:val="Heading4"/>
+        <w:rPr>
+          <w:rFonts w:eastAsia="Calibri"/>
+        </w:rPr>
+      </w:pPr>
+      <w:r>
+        <w:rPr>
+          <w:rFonts w:eastAsia="Calibri"/>
+        </w:rPr>
+        <w:lastRenderedPageBreak/>
+        <w:t>UseC</w:t>
+      </w:r>
+      <w:r>
+        <w:rPr>
+          <w:rFonts w:eastAsia="Calibri"/>
+        </w:rPr>
+        <w:t>ase tổng quát</w:t>
+      </w:r>
+    </w:p>
+    <w:p>
+      <w:r>
+        <w:drawing>
+          <wp:inline distT="0" distB="0" distL="0" distR="0" wp14:anchorId="72B4C361" wp14:editId="1BB86670">
+            <wp:extent cx="5731510" cy="4604803"/>
+            <wp:effectExtent l="0" t="0" r="2540" b="5715"/>
+            <wp:docPr id="3" name="Picture 3"/>
+            <wp:cNvGraphicFramePr>
+              <a:graphicFrameLocks xmlns:a="http://schemas.openxmlformats.org/drawingml/2006/main" noChangeAspect="1"/>
+            </wp:cNvGraphicFramePr>
+            <a:graphic xmlns:a="http://schemas.openxmlformats.org/drawingml/2006/main">
+              <a:graphicData uri="http://schemas.openxmlformats.org/drawingml/2006/picture">
+                <pic:pic xmlns:pic="http://schemas.openxmlformats.org/drawingml/2006/picture">
+                  <pic:nvPicPr>
+                    <pic:cNvPr id="0" name=""/>
+                    <pic:cNvPicPr/>
+                  </pic:nvPicPr>
+                  <pic:blipFill>
+                    <a:blip r:embed="rId13"/>
+                    <a:stretch>
+                      <a:fillRect/>
+                    </a:stretch>
+                  </pic:blipFill>
+                  <pic:spPr>
+                    <a:xfrm>
+                      <a:off x="0" y="0"/>
+                      <a:ext cx="5731510" cy="4604803"/>
+                    </a:xfrm>
+                    <a:prstGeom prst="rect">
+                      <a:avLst/>
+                    </a:prstGeom>
+                  </pic:spPr>
+                </pic:pic>
+              </a:graphicData>
+            </a:graphic>
+          </wp:inline>
+        </w:drawing>
+      </w:r>
+    </w:p>
+    <w:p>
+      <w:pPr>
+        <w:pStyle w:val="Heading4"/>
+      </w:pPr>
+      <w:r>
+        <w:lastRenderedPageBreak/>
+        <w:t>Đặc tả UseCase hệ thống:</w:t>
+      </w:r>
+    </w:p>
+    <w:p>
+      <w:r>
+        <w:drawing>
+          <wp:inline distT="0" distB="0" distL="0" distR="0" wp14:anchorId="4684BE37" wp14:editId="483E776B">
+            <wp:extent cx="5731510" cy="3563211"/>
+            <wp:effectExtent l="0" t="0" r="2540" b="0"/>
+            <wp:docPr id="4" name="Picture 4"/>
+            <wp:cNvGraphicFramePr>
+              <a:graphicFrameLocks xmlns:a="http://schemas.openxmlformats.org/drawingml/2006/main" noChangeAspect="1"/>
+            </wp:cNvGraphicFramePr>
+            <a:graphic xmlns:a="http://schemas.openxmlformats.org/drawingml/2006/main">
+              <a:graphicData uri="http://schemas.openxmlformats.org/drawingml/2006/picture">
+                <pic:pic xmlns:pic="http://schemas.openxmlformats.org/drawingml/2006/picture">
+                  <pic:nvPicPr>
+                    <pic:cNvPr id="0" name=""/>
+                    <pic:cNvPicPr/>
+                  </pic:nvPicPr>
+                  <pic:blipFill>
+                    <a:blip r:embed="rId14"/>
+                    <a:stretch>
+                      <a:fillRect/>
+                    </a:stretch>
+                  </pic:blipFill>
+                  <pic:spPr>
+                    <a:xfrm>
+                      <a:off x="0" y="0"/>
+                      <a:ext cx="5731510" cy="3563211"/>
+                    </a:xfrm>
+                    <a:prstGeom prst="rect">
+                      <a:avLst/>
+                    </a:prstGeom>
+                  </pic:spPr>
+                </pic:pic>
+              </a:graphicData>
+            </a:graphic>
+          </wp:inline>
+        </w:drawing>
+      </w:r>
+    </w:p>
+    <w:p>
+      <w:pPr>
+        <w:pStyle w:val="ListParagraph"/>
+        <w:numPr>
+          <w:ilvl w:val="0"/>
+          <w:numId w:val="19"/>
+        </w:numPr>
+        <w:rPr>
+          <w:rFonts w:cs="Times New Roman"/>
+        </w:rPr>
+      </w:pPr>
+      <w:proofErr w:type="spellStart"/>
+      <w:r>
+        <w:rPr>
+          <w:rFonts w:cs="Times New Roman"/>
+        </w:rPr>
+        <w:t>Đặc</w:t>
+      </w:r>
+      <w:proofErr w:type="spellEnd"/>
+      <w:r>
+        <w:rPr>
+          <w:rFonts w:cs="Times New Roman"/>
+          <w:lang w:val="vi-VN"/>
+        </w:rPr>
+        <w:t xml:space="preserve"> tả UseCase “Đăng nhập”:</w:t>
+      </w:r>
+    </w:p>
+    <w:p>
+      <w:pPr>
+        <w:pStyle w:val="ListParagraph"/>
+        <w:numPr>
+          <w:ilvl w:val="1"/>
+          <w:numId w:val="19"/>
+        </w:numPr>
+        <w:rPr>
+          <w:rFonts w:cs="Times New Roman"/>
+        </w:rPr>
+      </w:pPr>
+      <w:proofErr w:type="spellStart"/>
+      <w:r>
+        <w:rPr>
+          <w:rFonts w:cs="Times New Roman"/>
+        </w:rPr>
+        <w:t>Mô</w:t>
+      </w:r>
+      <w:proofErr w:type="spellEnd"/>
+      <w:r>
+        <w:rPr>
+          <w:rFonts w:cs="Times New Roman"/>
+        </w:rPr>
+        <w:t xml:space="preserve"> </w:t>
+      </w:r>
+      <w:proofErr w:type="spellStart"/>
+      <w:r>
+        <w:rPr>
+          <w:rFonts w:cs="Times New Roman"/>
+        </w:rPr>
+        <w:t>tả</w:t>
+      </w:r>
+      <w:proofErr w:type="spellEnd"/>
+      <w:r>
+        <w:rPr>
+          <w:rFonts w:cs="Times New Roman"/>
+        </w:rPr>
+        <w:t xml:space="preserve">: Cho </w:t>
+      </w:r>
+      <w:proofErr w:type="spellStart"/>
+      <w:r>
+        <w:rPr>
+          <w:rFonts w:cs="Times New Roman"/>
+        </w:rPr>
+        <w:t>phép</w:t>
+      </w:r>
+      <w:proofErr w:type="spellEnd"/>
+      <w:r>
+        <w:rPr>
+          <w:rFonts w:cs="Times New Roman"/>
+        </w:rPr>
+        <w:t xml:space="preserve"> </w:t>
+      </w:r>
+      <w:proofErr w:type="spellStart"/>
+      <w:r>
+        <w:rPr>
+          <w:rFonts w:cs="Times New Roman"/>
+        </w:rPr>
+        <w:t>nhân</w:t>
+      </w:r>
+      <w:proofErr w:type="spellEnd"/>
+      <w:r>
+        <w:rPr>
+          <w:rFonts w:cs="Times New Roman"/>
+        </w:rPr>
+        <w:t xml:space="preserve"> </w:t>
+      </w:r>
+      <w:proofErr w:type="spellStart"/>
+      <w:r>
+        <w:rPr>
+          <w:rFonts w:cs="Times New Roman"/>
+        </w:rPr>
+        <w:t>viên</w:t>
+      </w:r>
+      <w:proofErr w:type="spellEnd"/>
+      <w:r>
+        <w:rPr>
+          <w:rFonts w:cs="Times New Roman"/>
+        </w:rPr>
+        <w:t xml:space="preserve"> </w:t>
+      </w:r>
+      <w:proofErr w:type="spellStart"/>
+      <w:r>
+        <w:rPr>
+          <w:rFonts w:cs="Times New Roman"/>
+        </w:rPr>
+        <w:t>và</w:t>
+      </w:r>
+      <w:proofErr w:type="spellEnd"/>
+      <w:r>
+        <w:rPr>
+          <w:rFonts w:cs="Times New Roman"/>
+        </w:rPr>
+        <w:t xml:space="preserve"> </w:t>
+      </w:r>
+      <w:proofErr w:type="spellStart"/>
+      <w:r>
+        <w:rPr>
+          <w:rFonts w:cs="Times New Roman"/>
+        </w:rPr>
+        <w:t>quản</w:t>
+      </w:r>
+      <w:proofErr w:type="spellEnd"/>
+      <w:r>
+        <w:rPr>
+          <w:rFonts w:cs="Times New Roman"/>
+        </w:rPr>
+        <w:t xml:space="preserve"> </w:t>
+      </w:r>
+      <w:proofErr w:type="spellStart"/>
+      <w:r>
+        <w:rPr>
+          <w:rFonts w:cs="Times New Roman"/>
+        </w:rPr>
+        <w:t>lý</w:t>
+      </w:r>
+      <w:proofErr w:type="spellEnd"/>
+      <w:r>
+        <w:rPr>
+          <w:rFonts w:cs="Times New Roman"/>
+        </w:rPr>
+        <w:t xml:space="preserve"> </w:t>
+      </w:r>
+      <w:proofErr w:type="spellStart"/>
+      <w:r>
+        <w:rPr>
+          <w:rFonts w:cs="Times New Roman"/>
+        </w:rPr>
+        <w:t>truy</w:t>
+      </w:r>
+      <w:proofErr w:type="spellEnd"/>
+      <w:r>
+        <w:rPr>
+          <w:rFonts w:cs="Times New Roman"/>
+        </w:rPr>
+        <w:t xml:space="preserve"> </w:t>
+      </w:r>
+      <w:proofErr w:type="spellStart"/>
+      <w:r>
+        <w:rPr>
+          <w:rFonts w:cs="Times New Roman"/>
+        </w:rPr>
+        <w:t>cập</w:t>
+      </w:r>
+      <w:proofErr w:type="spellEnd"/>
+      <w:r>
+        <w:rPr>
+          <w:rFonts w:cs="Times New Roman"/>
+        </w:rPr>
+        <w:t xml:space="preserve"> </w:t>
+      </w:r>
+      <w:proofErr w:type="spellStart"/>
+      <w:r>
+        <w:rPr>
+          <w:rFonts w:cs="Times New Roman"/>
+        </w:rPr>
+        <w:t>phần</w:t>
+      </w:r>
+      <w:proofErr w:type="spellEnd"/>
+      <w:r>
+        <w:rPr>
+          <w:rFonts w:cs="Times New Roman"/>
+        </w:rPr>
+        <w:t xml:space="preserve"> </w:t>
+      </w:r>
+      <w:proofErr w:type="spellStart"/>
+      <w:r>
+        <w:rPr>
+          <w:rFonts w:cs="Times New Roman"/>
+        </w:rPr>
+        <w:t>mề</w:t>
+      </w:r>
+      <w:r>
+        <w:rPr>
+          <w:rFonts w:cs="Times New Roman"/>
+        </w:rPr>
+        <w:t>m</w:t>
+      </w:r>
+      <w:proofErr w:type="spellEnd"/>
+      <w:r>
+        <w:rPr>
+          <w:rFonts w:cs="Times New Roman"/>
+        </w:rPr>
+        <w:t xml:space="preserve">. </w:t>
+      </w:r>
+    </w:p>
+    <w:p>
+      <w:pPr>
+        <w:pStyle w:val="ListParagraph"/>
+        <w:numPr>
+          <w:ilvl w:val="1"/>
+          <w:numId w:val="19"/>
+        </w:numPr>
+        <w:rPr>
+          <w:rFonts w:cs="Times New Roman"/>
+        </w:rPr>
+      </w:pPr>
+      <w:proofErr w:type="spellStart"/>
+      <w:r>
+        <w:rPr>
+          <w:rFonts w:cs="Times New Roman"/>
+        </w:rPr>
+        <w:t>Đầu</w:t>
+      </w:r>
+      <w:proofErr w:type="spellEnd"/>
+      <w:r>
+        <w:rPr>
+          <w:rFonts w:cs="Times New Roman"/>
+        </w:rPr>
+        <w:t xml:space="preserve"> </w:t>
+      </w:r>
+      <w:proofErr w:type="spellStart"/>
+      <w:r>
+        <w:rPr>
+          <w:rFonts w:cs="Times New Roman"/>
+        </w:rPr>
+        <w:t>vào</w:t>
+      </w:r>
+      <w:proofErr w:type="spellEnd"/>
+      <w:r>
+        <w:rPr>
+          <w:rFonts w:cs="Times New Roman"/>
+        </w:rPr>
+        <w:t xml:space="preserve">: </w:t>
+      </w:r>
+      <w:proofErr w:type="spellStart"/>
+      <w:r>
+        <w:rPr>
+          <w:rFonts w:cs="Times New Roman"/>
+        </w:rPr>
+        <w:t>Người</w:t>
+      </w:r>
+      <w:proofErr w:type="spellEnd"/>
+      <w:r>
+        <w:rPr>
+          <w:rFonts w:cs="Times New Roman"/>
+        </w:rPr>
+        <w:t xml:space="preserve"> </w:t>
+      </w:r>
+      <w:proofErr w:type="spellStart"/>
+      <w:r>
+        <w:rPr>
+          <w:rFonts w:cs="Times New Roman"/>
+        </w:rPr>
+        <w:t>dùng</w:t>
+      </w:r>
+      <w:proofErr w:type="spellEnd"/>
+      <w:r>
+        <w:rPr>
+          <w:rFonts w:cs="Times New Roman"/>
+        </w:rPr>
+        <w:t xml:space="preserve"> </w:t>
+      </w:r>
+      <w:proofErr w:type="spellStart"/>
+      <w:r>
+        <w:rPr>
+          <w:rFonts w:cs="Times New Roman"/>
+        </w:rPr>
+        <w:t>nhập</w:t>
+      </w:r>
+      <w:proofErr w:type="spellEnd"/>
+      <w:r>
+        <w:rPr>
+          <w:rFonts w:cs="Times New Roman"/>
+        </w:rPr>
+        <w:t xml:space="preserve"> </w:t>
+      </w:r>
+      <w:proofErr w:type="spellStart"/>
+      <w:r>
+        <w:rPr>
+          <w:rFonts w:cs="Times New Roman"/>
+        </w:rPr>
+        <w:t>vào</w:t>
+      </w:r>
+      <w:proofErr w:type="spellEnd"/>
+      <w:r>
+        <w:rPr>
+          <w:rFonts w:cs="Times New Roman"/>
+        </w:rPr>
+        <w:t xml:space="preserve"> </w:t>
+      </w:r>
+      <w:proofErr w:type="spellStart"/>
+      <w:r>
+        <w:rPr>
+          <w:rFonts w:cs="Times New Roman"/>
+        </w:rPr>
+        <w:t>thông</w:t>
+      </w:r>
+      <w:proofErr w:type="spellEnd"/>
+      <w:r>
+        <w:rPr>
+          <w:rFonts w:cs="Times New Roman"/>
+        </w:rPr>
+        <w:t xml:space="preserve"> tin </w:t>
+      </w:r>
+      <w:proofErr w:type="spellStart"/>
+      <w:r>
+        <w:rPr>
+          <w:rFonts w:cs="Times New Roman"/>
+        </w:rPr>
+        <w:t>tên</w:t>
+      </w:r>
+      <w:proofErr w:type="spellEnd"/>
+      <w:r>
+        <w:rPr>
+          <w:rFonts w:cs="Times New Roman"/>
+        </w:rPr>
+        <w:t xml:space="preserve"> </w:t>
+      </w:r>
+      <w:proofErr w:type="spellStart"/>
+      <w:r>
+        <w:rPr>
+          <w:rFonts w:cs="Times New Roman"/>
+        </w:rPr>
+        <w:t>tài</w:t>
+      </w:r>
+      <w:proofErr w:type="spellEnd"/>
+      <w:r>
+        <w:rPr>
+          <w:rFonts w:cs="Times New Roman"/>
+        </w:rPr>
+        <w:t xml:space="preserve"> </w:t>
+      </w:r>
+      <w:proofErr w:type="spellStart"/>
+      <w:r>
+        <w:rPr>
+          <w:rFonts w:cs="Times New Roman"/>
+        </w:rPr>
+        <w:t>khoản</w:t>
+      </w:r>
+      <w:proofErr w:type="spellEnd"/>
+      <w:r>
+        <w:rPr>
+          <w:rFonts w:cs="Times New Roman"/>
+        </w:rPr>
+        <w:t xml:space="preserve"> </w:t>
+      </w:r>
+      <w:proofErr w:type="spellStart"/>
+      <w:r>
+        <w:rPr>
+          <w:rFonts w:cs="Times New Roman"/>
+        </w:rPr>
+        <w:t>và</w:t>
+      </w:r>
+      <w:proofErr w:type="spellEnd"/>
+      <w:r>
+        <w:rPr>
+          <w:rFonts w:cs="Times New Roman"/>
+        </w:rPr>
+        <w:t xml:space="preserve"> </w:t>
+      </w:r>
+      <w:proofErr w:type="spellStart"/>
+      <w:r>
+        <w:rPr>
+          <w:rFonts w:cs="Times New Roman"/>
+        </w:rPr>
+        <w:t>mật</w:t>
+      </w:r>
+      <w:proofErr w:type="spellEnd"/>
+      <w:r>
+        <w:rPr>
+          <w:rFonts w:cs="Times New Roman"/>
+        </w:rPr>
+        <w:t xml:space="preserve"> </w:t>
+      </w:r>
+      <w:proofErr w:type="spellStart"/>
+      <w:r>
+        <w:rPr>
+          <w:rFonts w:cs="Times New Roman"/>
+        </w:rPr>
+        <w:t>khẩu</w:t>
+      </w:r>
+      <w:proofErr w:type="spellEnd"/>
+      <w:r>
+        <w:rPr>
+          <w:rFonts w:cs="Times New Roman"/>
+        </w:rPr>
+        <w:t xml:space="preserve">, </w:t>
+      </w:r>
+      <w:proofErr w:type="spellStart"/>
+      <w:r>
+        <w:rPr>
+          <w:rFonts w:cs="Times New Roman"/>
+        </w:rPr>
+        <w:t>sau</w:t>
+      </w:r>
+      <w:proofErr w:type="spellEnd"/>
+      <w:r>
+        <w:rPr>
+          <w:rFonts w:cs="Times New Roman"/>
+        </w:rPr>
+        <w:t xml:space="preserve"> </w:t>
+      </w:r>
+      <w:proofErr w:type="spellStart"/>
+      <w:r>
+        <w:rPr>
+          <w:rFonts w:cs="Times New Roman"/>
+        </w:rPr>
+        <w:t>đó</w:t>
+      </w:r>
+      <w:proofErr w:type="spellEnd"/>
+      <w:r>
+        <w:rPr>
+          <w:rFonts w:cs="Times New Roman"/>
+        </w:rPr>
+        <w:t xml:space="preserve"> </w:t>
+      </w:r>
+      <w:proofErr w:type="spellStart"/>
+      <w:r>
+        <w:rPr>
+          <w:rFonts w:cs="Times New Roman"/>
+        </w:rPr>
+        <w:t>chọn</w:t>
+      </w:r>
+      <w:proofErr w:type="spellEnd"/>
+      <w:r>
+        <w:rPr>
+          <w:rFonts w:cs="Times New Roman"/>
+        </w:rPr>
+        <w:t xml:space="preserve"> </w:t>
+      </w:r>
+      <w:proofErr w:type="spellStart"/>
+      <w:r>
+        <w:rPr>
+          <w:rFonts w:cs="Times New Roman"/>
+        </w:rPr>
+        <w:t>đăng</w:t>
+      </w:r>
+      <w:proofErr w:type="spellEnd"/>
+      <w:r>
+        <w:rPr>
+          <w:rFonts w:cs="Times New Roman"/>
+        </w:rPr>
+        <w:t xml:space="preserve"> </w:t>
+      </w:r>
+      <w:proofErr w:type="spellStart"/>
+      <w:r>
+        <w:rPr>
+          <w:rFonts w:cs="Times New Roman"/>
+        </w:rPr>
+        <w:t>nhập</w:t>
+      </w:r>
+      <w:proofErr w:type="spellEnd"/>
+      <w:r>
+        <w:rPr>
+          <w:rFonts w:cs="Times New Roman"/>
+        </w:rPr>
+        <w:t>.</w:t>
+      </w:r>
+    </w:p>
+    <w:p>
+      <w:pPr>
+        <w:pStyle w:val="ListParagraph"/>
+        <w:numPr>
+          <w:ilvl w:val="1"/>
+          <w:numId w:val="19"/>
+        </w:numPr>
+        <w:rPr>
+          <w:rFonts w:cs="Times New Roman"/>
+        </w:rPr>
+      </w:pPr>
+      <w:proofErr w:type="spellStart"/>
+      <w:r>
+        <w:rPr>
+          <w:rFonts w:cs="Times New Roman"/>
+        </w:rPr>
+        <w:t>Thực</w:t>
+      </w:r>
+      <w:proofErr w:type="spellEnd"/>
+      <w:r>
+        <w:rPr>
+          <w:rFonts w:cs="Times New Roman"/>
+        </w:rPr>
+        <w:t xml:space="preserve"> </w:t>
+      </w:r>
+      <w:proofErr w:type="spellStart"/>
+      <w:r>
+        <w:rPr>
+          <w:rFonts w:cs="Times New Roman"/>
+        </w:rPr>
+        <w:t>hiện</w:t>
+      </w:r>
+      <w:proofErr w:type="spellEnd"/>
+      <w:r>
+        <w:rPr>
+          <w:rFonts w:cs="Times New Roman"/>
+        </w:rPr>
+        <w:t xml:space="preserve">: </w:t>
+      </w:r>
+      <w:proofErr w:type="spellStart"/>
+      <w:r>
+        <w:rPr>
+          <w:rFonts w:cs="Times New Roman"/>
+        </w:rPr>
+        <w:t>Kiểm</w:t>
+      </w:r>
+      <w:proofErr w:type="spellEnd"/>
+      <w:r>
+        <w:rPr>
+          <w:rFonts w:cs="Times New Roman"/>
+        </w:rPr>
+        <w:t xml:space="preserve"> </w:t>
+      </w:r>
+      <w:proofErr w:type="spellStart"/>
+      <w:r>
+        <w:rPr>
+          <w:rFonts w:cs="Times New Roman"/>
+        </w:rPr>
+        <w:t>tra</w:t>
+      </w:r>
+      <w:proofErr w:type="spellEnd"/>
+      <w:r>
+        <w:rPr>
+          <w:rFonts w:cs="Times New Roman"/>
+        </w:rPr>
+        <w:t xml:space="preserve"> </w:t>
+      </w:r>
+      <w:proofErr w:type="spellStart"/>
+      <w:r>
+        <w:rPr>
+          <w:rFonts w:cs="Times New Roman"/>
+        </w:rPr>
+        <w:t>tên</w:t>
+      </w:r>
+      <w:proofErr w:type="spellEnd"/>
+      <w:r>
+        <w:rPr>
+          <w:rFonts w:cs="Times New Roman"/>
+        </w:rPr>
+        <w:t xml:space="preserve"> </w:t>
+      </w:r>
+      <w:proofErr w:type="spellStart"/>
+      <w:r>
+        <w:rPr>
+          <w:rFonts w:cs="Times New Roman"/>
+        </w:rPr>
+        <w:t>đăng</w:t>
+      </w:r>
+      <w:proofErr w:type="spellEnd"/>
+      <w:r>
+        <w:rPr>
+          <w:rFonts w:cs="Times New Roman"/>
+        </w:rPr>
+        <w:t xml:space="preserve"> </w:t>
+      </w:r>
+      <w:proofErr w:type="spellStart"/>
+      <w:r>
+        <w:rPr>
+          <w:rFonts w:cs="Times New Roman"/>
+        </w:rPr>
+        <w:t>nhập</w:t>
+      </w:r>
+      <w:proofErr w:type="spellEnd"/>
+      <w:r>
+        <w:rPr>
+          <w:rFonts w:cs="Times New Roman"/>
+        </w:rPr>
+        <w:t xml:space="preserve"> </w:t>
+      </w:r>
+      <w:proofErr w:type="spellStart"/>
+      <w:r>
+        <w:rPr>
+          <w:rFonts w:cs="Times New Roman"/>
+        </w:rPr>
+        <w:t>và</w:t>
+      </w:r>
+      <w:proofErr w:type="spellEnd"/>
+      <w:r>
+        <w:rPr>
+          <w:rFonts w:cs="Times New Roman"/>
+        </w:rPr>
+        <w:t xml:space="preserve"> </w:t>
+      </w:r>
+      <w:proofErr w:type="spellStart"/>
+      <w:r>
+        <w:rPr>
+          <w:rFonts w:cs="Times New Roman"/>
+        </w:rPr>
+        <w:t>mật</w:t>
+      </w:r>
+      <w:proofErr w:type="spellEnd"/>
+      <w:r>
+        <w:rPr>
+          <w:rFonts w:cs="Times New Roman"/>
+        </w:rPr>
+        <w:t xml:space="preserve"> </w:t>
+      </w:r>
+      <w:proofErr w:type="spellStart"/>
+      <w:r>
+        <w:rPr>
+          <w:rFonts w:cs="Times New Roman"/>
+        </w:rPr>
+        <w:t>khẩu</w:t>
+      </w:r>
+      <w:proofErr w:type="spellEnd"/>
+      <w:r>
+        <w:rPr>
+          <w:rFonts w:cs="Times New Roman"/>
+        </w:rPr>
+        <w:t xml:space="preserve"> </w:t>
+      </w:r>
+      <w:proofErr w:type="spellStart"/>
+      <w:r>
+        <w:rPr>
+          <w:rFonts w:cs="Times New Roman"/>
+        </w:rPr>
+        <w:t>có</w:t>
+      </w:r>
+      <w:proofErr w:type="spellEnd"/>
+      <w:r>
+        <w:rPr>
+          <w:rFonts w:cs="Times New Roman"/>
+        </w:rPr>
+        <w:t xml:space="preserve"> </w:t>
+      </w:r>
+      <w:proofErr w:type="spellStart"/>
+      <w:r>
+        <w:rPr>
+          <w:rFonts w:cs="Times New Roman"/>
+        </w:rPr>
+        <w:t>trùng</w:t>
+      </w:r>
+      <w:proofErr w:type="spellEnd"/>
+      <w:r>
+        <w:rPr>
+          <w:rFonts w:cs="Times New Roman"/>
+        </w:rPr>
+        <w:t xml:space="preserve"> </w:t>
+      </w:r>
+      <w:proofErr w:type="spellStart"/>
+      <w:r>
+        <w:rPr>
+          <w:rFonts w:cs="Times New Roman"/>
+        </w:rPr>
+        <w:t>khớp</w:t>
+      </w:r>
+      <w:proofErr w:type="spellEnd"/>
+      <w:r>
+        <w:rPr>
+          <w:rFonts w:cs="Times New Roman"/>
+        </w:rPr>
+        <w:t xml:space="preserve"> </w:t>
+      </w:r>
+      <w:proofErr w:type="spellStart"/>
+      <w:r>
+        <w:rPr>
+          <w:rFonts w:cs="Times New Roman"/>
+        </w:rPr>
+        <w:t>với</w:t>
+      </w:r>
+      <w:proofErr w:type="spellEnd"/>
+      <w:r>
+        <w:rPr>
+          <w:rFonts w:cs="Times New Roman"/>
+        </w:rPr>
+        <w:t xml:space="preserve"> </w:t>
+      </w:r>
+      <w:proofErr w:type="spellStart"/>
+      <w:r>
+        <w:rPr>
+          <w:rFonts w:cs="Times New Roman"/>
+        </w:rPr>
+        <w:t>thông</w:t>
+      </w:r>
+      <w:proofErr w:type="spellEnd"/>
+      <w:r>
+        <w:rPr>
+          <w:rFonts w:cs="Times New Roman"/>
+        </w:rPr>
+        <w:t xml:space="preserve"> tin </w:t>
+      </w:r>
+      <w:proofErr w:type="spellStart"/>
+      <w:r>
+        <w:rPr>
+          <w:rFonts w:cs="Times New Roman"/>
+        </w:rPr>
+        <w:t>trong</w:t>
+      </w:r>
+      <w:proofErr w:type="spellEnd"/>
+      <w:r>
+        <w:rPr>
+          <w:rFonts w:cs="Times New Roman"/>
+        </w:rPr>
+        <w:t xml:space="preserve"> CSDL. </w:t>
+      </w:r>
+      <w:proofErr w:type="spellStart"/>
+      <w:r>
+        <w:rPr>
+          <w:rFonts w:cs="Times New Roman"/>
+        </w:rPr>
+        <w:t>Kiểm</w:t>
+      </w:r>
+      <w:proofErr w:type="spellEnd"/>
+      <w:r>
+        <w:rPr>
+          <w:rFonts w:cs="Times New Roman"/>
+        </w:rPr>
+        <w:t xml:space="preserve"> </w:t>
+      </w:r>
+      <w:proofErr w:type="spellStart"/>
+      <w:r>
+        <w:rPr>
+          <w:rFonts w:cs="Times New Roman"/>
+        </w:rPr>
+        <w:t>tra</w:t>
+      </w:r>
+      <w:proofErr w:type="spellEnd"/>
+      <w:r>
+        <w:rPr>
+          <w:rFonts w:cs="Times New Roman"/>
+        </w:rPr>
+        <w:t xml:space="preserve"> </w:t>
+      </w:r>
+      <w:proofErr w:type="spellStart"/>
+      <w:r>
+        <w:rPr>
+          <w:rFonts w:cs="Times New Roman"/>
+        </w:rPr>
+        <w:t>quyền</w:t>
+      </w:r>
+      <w:proofErr w:type="spellEnd"/>
+      <w:r>
+        <w:rPr>
+          <w:rFonts w:cs="Times New Roman"/>
+        </w:rPr>
+        <w:t xml:space="preserve"> </w:t>
+      </w:r>
+      <w:proofErr w:type="spellStart"/>
+      <w:r>
+        <w:rPr>
+          <w:rFonts w:cs="Times New Roman"/>
+        </w:rPr>
+        <w:t>người</w:t>
+      </w:r>
+      <w:proofErr w:type="spellEnd"/>
+      <w:r>
+        <w:rPr>
+          <w:rFonts w:cs="Times New Roman"/>
+        </w:rPr>
+        <w:t xml:space="preserve"> </w:t>
+      </w:r>
+      <w:proofErr w:type="spellStart"/>
+      <w:r>
+        <w:rPr>
+          <w:rFonts w:cs="Times New Roman"/>
+        </w:rPr>
+        <w:t>dùng</w:t>
+      </w:r>
+      <w:proofErr w:type="spellEnd"/>
+      <w:r>
+        <w:rPr>
+          <w:rFonts w:cs="Times New Roman"/>
+        </w:rPr>
+        <w:t xml:space="preserve">. </w:t>
+      </w:r>
+    </w:p>
+    <w:p>
+      <w:pPr>
+        <w:pStyle w:val="ListParagraph"/>
+        <w:numPr>
+          <w:ilvl w:val="1"/>
+          <w:numId w:val="19"/>
+        </w:numPr>
+        <w:rPr>
+          <w:rFonts w:cs="Times New Roman"/>
+        </w:rPr>
+      </w:pPr>
+      <w:proofErr w:type="spellStart"/>
+      <w:r>
+        <w:rPr>
+          <w:rFonts w:cs="Times New Roman"/>
+        </w:rPr>
+        <w:t>Đầu</w:t>
+      </w:r>
+      <w:proofErr w:type="spellEnd"/>
+      <w:r>
+        <w:rPr>
+          <w:rFonts w:cs="Times New Roman"/>
+        </w:rPr>
+        <w:t xml:space="preserve"> </w:t>
+      </w:r>
+      <w:proofErr w:type="spellStart"/>
+      <w:r>
+        <w:rPr>
+          <w:rFonts w:cs="Times New Roman"/>
+        </w:rPr>
+        <w:t>ra</w:t>
+      </w:r>
+      <w:proofErr w:type="spellEnd"/>
+      <w:r>
+        <w:rPr>
+          <w:rFonts w:cs="Times New Roman"/>
+        </w:rPr>
+        <w:t xml:space="preserve">: </w:t>
+      </w:r>
+      <w:proofErr w:type="spellStart"/>
+      <w:r>
+        <w:rPr>
+          <w:rFonts w:cs="Times New Roman"/>
+        </w:rPr>
+        <w:t>Nếu</w:t>
+      </w:r>
+      <w:proofErr w:type="spellEnd"/>
+      <w:r>
+        <w:rPr>
+          <w:rFonts w:cs="Times New Roman"/>
+        </w:rPr>
+        <w:t xml:space="preserve"> </w:t>
+      </w:r>
+      <w:proofErr w:type="spellStart"/>
+      <w:r>
+        <w:rPr>
+          <w:rFonts w:cs="Times New Roman"/>
+        </w:rPr>
+        <w:t>không</w:t>
+      </w:r>
+      <w:proofErr w:type="spellEnd"/>
+      <w:r>
+        <w:rPr>
+          <w:rFonts w:cs="Times New Roman"/>
+        </w:rPr>
+        <w:t xml:space="preserve"> </w:t>
+      </w:r>
+      <w:proofErr w:type="spellStart"/>
+      <w:r>
+        <w:rPr>
+          <w:rFonts w:cs="Times New Roman"/>
+        </w:rPr>
+        <w:t>đúng</w:t>
+      </w:r>
+      <w:proofErr w:type="spellEnd"/>
+      <w:r>
+        <w:rPr>
+          <w:rFonts w:cs="Times New Roman"/>
+        </w:rPr>
+        <w:t xml:space="preserve"> </w:t>
+      </w:r>
+      <w:proofErr w:type="spellStart"/>
+      <w:r>
+        <w:rPr>
+          <w:rFonts w:cs="Times New Roman"/>
+        </w:rPr>
+        <w:t>thông</w:t>
+      </w:r>
+      <w:proofErr w:type="spellEnd"/>
+      <w:r>
+        <w:rPr>
+          <w:rFonts w:cs="Times New Roman"/>
+        </w:rPr>
+        <w:t xml:space="preserve"> tin </w:t>
+      </w:r>
+      <w:proofErr w:type="spellStart"/>
+      <w:r>
+        <w:rPr>
+          <w:rFonts w:cs="Times New Roman"/>
+        </w:rPr>
+        <w:t>thì</w:t>
+      </w:r>
+      <w:proofErr w:type="spellEnd"/>
+      <w:r>
+        <w:rPr>
+          <w:rFonts w:cs="Times New Roman"/>
+        </w:rPr>
+        <w:t xml:space="preserve"> </w:t>
+      </w:r>
+      <w:proofErr w:type="spellStart"/>
+      <w:r>
+        <w:rPr>
+          <w:rFonts w:cs="Times New Roman"/>
+        </w:rPr>
+        <w:t>thông</w:t>
+      </w:r>
+      <w:proofErr w:type="spellEnd"/>
+      <w:r>
+        <w:rPr>
+          <w:rFonts w:cs="Times New Roman"/>
+        </w:rPr>
+        <w:t xml:space="preserve"> </w:t>
+      </w:r>
+      <w:proofErr w:type="spellStart"/>
+      <w:r>
+        <w:rPr>
+          <w:rFonts w:cs="Times New Roman"/>
+        </w:rPr>
+        <w:t>báo</w:t>
+      </w:r>
+      <w:proofErr w:type="spellEnd"/>
+      <w:r>
+        <w:rPr>
+          <w:rFonts w:cs="Times New Roman"/>
+        </w:rPr>
+        <w:t xml:space="preserve"> </w:t>
+      </w:r>
+      <w:proofErr w:type="spellStart"/>
+      <w:r>
+        <w:rPr>
+          <w:rFonts w:cs="Times New Roman"/>
+        </w:rPr>
+        <w:t>tài</w:t>
+      </w:r>
+      <w:proofErr w:type="spellEnd"/>
+      <w:r>
+        <w:rPr>
+          <w:rFonts w:cs="Times New Roman"/>
+        </w:rPr>
+        <w:t xml:space="preserve"> </w:t>
+      </w:r>
+      <w:proofErr w:type="spellStart"/>
+      <w:r>
+        <w:rPr>
+          <w:rFonts w:cs="Times New Roman"/>
+        </w:rPr>
+        <w:t>khoản</w:t>
+      </w:r>
+      <w:proofErr w:type="spellEnd"/>
+      <w:r>
+        <w:rPr>
+          <w:rFonts w:cs="Times New Roman"/>
+        </w:rPr>
+        <w:t xml:space="preserve"> </w:t>
+      </w:r>
+      <w:proofErr w:type="spellStart"/>
+      <w:r>
+        <w:rPr>
+          <w:rFonts w:cs="Times New Roman"/>
+        </w:rPr>
+        <w:t>không</w:t>
+      </w:r>
+      <w:proofErr w:type="spellEnd"/>
+      <w:r>
+        <w:rPr>
+          <w:rFonts w:cs="Times New Roman"/>
+        </w:rPr>
+        <w:t xml:space="preserve"> </w:t>
+      </w:r>
+      <w:proofErr w:type="spellStart"/>
+      <w:r>
+        <w:rPr>
+          <w:rFonts w:cs="Times New Roman"/>
+        </w:rPr>
+        <w:t>hợp</w:t>
+      </w:r>
+      <w:proofErr w:type="spellEnd"/>
+      <w:r>
+        <w:rPr>
+          <w:rFonts w:cs="Times New Roman"/>
+        </w:rPr>
+        <w:t xml:space="preserve"> </w:t>
+      </w:r>
+      <w:proofErr w:type="spellStart"/>
+      <w:r>
+        <w:rPr>
+          <w:rFonts w:cs="Times New Roman"/>
+        </w:rPr>
+        <w:t>lệ</w:t>
+      </w:r>
+      <w:proofErr w:type="spellEnd"/>
+      <w:r>
+        <w:rPr>
+          <w:rFonts w:cs="Times New Roman"/>
+        </w:rPr>
+        <w:t xml:space="preserve">. </w:t>
+      </w:r>
+      <w:proofErr w:type="spellStart"/>
+      <w:r>
+        <w:rPr>
+          <w:rFonts w:cs="Times New Roman"/>
+        </w:rPr>
+        <w:t>Ngược</w:t>
+      </w:r>
+      <w:proofErr w:type="spellEnd"/>
+      <w:r>
+        <w:rPr>
+          <w:rFonts w:cs="Times New Roman"/>
+        </w:rPr>
+        <w:t xml:space="preserve"> </w:t>
+      </w:r>
+      <w:proofErr w:type="spellStart"/>
+      <w:r>
+        <w:rPr>
+          <w:rFonts w:cs="Times New Roman"/>
+        </w:rPr>
+        <w:t>lại</w:t>
+      </w:r>
+      <w:proofErr w:type="spellEnd"/>
+      <w:r>
+        <w:rPr>
+          <w:rFonts w:cs="Times New Roman"/>
+        </w:rPr>
+        <w:t xml:space="preserve">, </w:t>
+      </w:r>
+      <w:proofErr w:type="spellStart"/>
+      <w:r>
+        <w:rPr>
+          <w:rFonts w:cs="Times New Roman"/>
+        </w:rPr>
+        <w:t>tùy</w:t>
+      </w:r>
+      <w:proofErr w:type="spellEnd"/>
+      <w:r>
+        <w:rPr>
+          <w:rFonts w:cs="Times New Roman"/>
+        </w:rPr>
+        <w:t xml:space="preserve"> </w:t>
+      </w:r>
+      <w:proofErr w:type="spellStart"/>
+      <w:proofErr w:type="gramStart"/>
+      <w:r>
+        <w:rPr>
+          <w:rFonts w:cs="Times New Roman"/>
+        </w:rPr>
+        <w:t>theo</w:t>
+      </w:r>
+      <w:proofErr w:type="spellEnd"/>
+      <w:proofErr w:type="gramEnd"/>
+      <w:r>
+        <w:rPr>
+          <w:rFonts w:cs="Times New Roman"/>
+        </w:rPr>
+        <w:t xml:space="preserve"> </w:t>
+      </w:r>
+      <w:proofErr w:type="spellStart"/>
+      <w:r>
+        <w:rPr>
+          <w:rFonts w:cs="Times New Roman"/>
+        </w:rPr>
+        <w:t>quyền</w:t>
+      </w:r>
+      <w:proofErr w:type="spellEnd"/>
+      <w:r>
+        <w:rPr>
+          <w:rFonts w:cs="Times New Roman"/>
+        </w:rPr>
+        <w:t xml:space="preserve"> </w:t>
+      </w:r>
+      <w:proofErr w:type="spellStart"/>
+      <w:r>
+        <w:rPr>
+          <w:rFonts w:cs="Times New Roman"/>
+        </w:rPr>
+        <w:t>người</w:t>
+      </w:r>
+      <w:proofErr w:type="spellEnd"/>
+      <w:r>
+        <w:rPr>
+          <w:rFonts w:cs="Times New Roman"/>
+        </w:rPr>
+        <w:t xml:space="preserve"> </w:t>
+      </w:r>
+      <w:proofErr w:type="spellStart"/>
+      <w:r>
+        <w:rPr>
+          <w:rFonts w:cs="Times New Roman"/>
+        </w:rPr>
+        <w:t>dùng</w:t>
+      </w:r>
+      <w:proofErr w:type="spellEnd"/>
+      <w:r>
+        <w:rPr>
+          <w:rFonts w:cs="Times New Roman"/>
+        </w:rPr>
+        <w:t xml:space="preserve">, </w:t>
+      </w:r>
+      <w:proofErr w:type="spellStart"/>
+      <w:r>
+        <w:rPr>
+          <w:rFonts w:cs="Times New Roman"/>
+        </w:rPr>
+        <w:t>hiển</w:t>
+      </w:r>
+      <w:proofErr w:type="spellEnd"/>
+      <w:r>
+        <w:rPr>
+          <w:rFonts w:cs="Times New Roman"/>
+        </w:rPr>
+        <w:t xml:space="preserve"> </w:t>
+      </w:r>
+      <w:proofErr w:type="spellStart"/>
+      <w:r>
+        <w:rPr>
+          <w:rFonts w:cs="Times New Roman"/>
+        </w:rPr>
+        <w:t>thị</w:t>
+      </w:r>
+      <w:proofErr w:type="spellEnd"/>
+      <w:r>
+        <w:rPr>
+          <w:rFonts w:cs="Times New Roman"/>
+        </w:rPr>
+        <w:t xml:space="preserve"> </w:t>
+      </w:r>
+      <w:proofErr w:type="spellStart"/>
+      <w:r>
+        <w:rPr>
+          <w:rFonts w:cs="Times New Roman"/>
+        </w:rPr>
+        <w:t>danh</w:t>
+      </w:r>
+      <w:proofErr w:type="spellEnd"/>
+      <w:r>
+        <w:rPr>
+          <w:rFonts w:cs="Times New Roman"/>
+        </w:rPr>
+        <w:t xml:space="preserve"> </w:t>
+      </w:r>
+      <w:proofErr w:type="spellStart"/>
+      <w:r>
+        <w:rPr>
+          <w:rFonts w:cs="Times New Roman"/>
+        </w:rPr>
+        <w:t>sách</w:t>
+      </w:r>
+      <w:proofErr w:type="spellEnd"/>
+      <w:r>
+        <w:rPr>
+          <w:rFonts w:cs="Times New Roman"/>
+        </w:rPr>
+        <w:t xml:space="preserve"> </w:t>
+      </w:r>
+      <w:proofErr w:type="spellStart"/>
+      <w:r>
+        <w:rPr>
+          <w:rFonts w:cs="Times New Roman"/>
+        </w:rPr>
+        <w:t>chức</w:t>
+      </w:r>
+      <w:proofErr w:type="spellEnd"/>
+      <w:r>
+        <w:rPr>
+          <w:rFonts w:cs="Times New Roman"/>
+        </w:rPr>
+        <w:t xml:space="preserve"> </w:t>
+      </w:r>
+      <w:proofErr w:type="spellStart"/>
+      <w:r>
+        <w:rPr>
+          <w:rFonts w:cs="Times New Roman"/>
+        </w:rPr>
+        <w:t>năng</w:t>
+      </w:r>
+      <w:proofErr w:type="spellEnd"/>
+      <w:r>
+        <w:rPr>
+          <w:rFonts w:cs="Times New Roman"/>
+        </w:rPr>
+        <w:t xml:space="preserve"> </w:t>
+      </w:r>
+      <w:proofErr w:type="spellStart"/>
+      <w:r>
+        <w:rPr>
+          <w:rFonts w:cs="Times New Roman"/>
+        </w:rPr>
+        <w:t>theo</w:t>
+      </w:r>
+      <w:proofErr w:type="spellEnd"/>
+      <w:r>
+        <w:rPr>
+          <w:rFonts w:cs="Times New Roman"/>
+        </w:rPr>
+        <w:t xml:space="preserve"> </w:t>
+      </w:r>
+      <w:proofErr w:type="spellStart"/>
+      <w:r>
+        <w:rPr>
+          <w:rFonts w:cs="Times New Roman"/>
+        </w:rPr>
+        <w:t>quyền</w:t>
+      </w:r>
+      <w:proofErr w:type="spellEnd"/>
+      <w:r>
+        <w:rPr>
+          <w:rFonts w:cs="Times New Roman"/>
+        </w:rPr>
+        <w:t xml:space="preserve"> </w:t>
+      </w:r>
+      <w:proofErr w:type="spellStart"/>
+      <w:r>
+        <w:rPr>
+          <w:rFonts w:cs="Times New Roman"/>
+        </w:rPr>
+        <w:t>người</w:t>
+      </w:r>
+      <w:proofErr w:type="spellEnd"/>
+      <w:r>
+        <w:rPr>
+          <w:rFonts w:cs="Times New Roman"/>
+        </w:rPr>
+        <w:t xml:space="preserve"> </w:t>
+      </w:r>
+      <w:proofErr w:type="spellStart"/>
+      <w:r>
+        <w:rPr>
+          <w:rFonts w:cs="Times New Roman"/>
+        </w:rPr>
+        <w:t>dùng</w:t>
+      </w:r>
+      <w:proofErr w:type="spellEnd"/>
+      <w:r>
+        <w:rPr>
+          <w:rFonts w:cs="Times New Roman"/>
+        </w:rPr>
+        <w:t xml:space="preserve"> </w:t>
+      </w:r>
+      <w:proofErr w:type="spellStart"/>
+      <w:r>
+        <w:rPr>
+          <w:rFonts w:cs="Times New Roman"/>
+        </w:rPr>
+        <w:t>trên</w:t>
+      </w:r>
+      <w:proofErr w:type="spellEnd"/>
+      <w:r>
+        <w:rPr>
+          <w:rFonts w:cs="Times New Roman"/>
+        </w:rPr>
+        <w:t xml:space="preserve"> </w:t>
+      </w:r>
+      <w:proofErr w:type="spellStart"/>
+      <w:r>
+        <w:rPr>
+          <w:rFonts w:cs="Times New Roman"/>
+        </w:rPr>
+        <w:t>hệ</w:t>
+      </w:r>
+      <w:proofErr w:type="spellEnd"/>
+      <w:r>
+        <w:rPr>
+          <w:rFonts w:cs="Times New Roman"/>
+        </w:rPr>
+        <w:t xml:space="preserve"> </w:t>
+      </w:r>
+      <w:proofErr w:type="spellStart"/>
+      <w:r>
+        <w:rPr>
+          <w:rFonts w:cs="Times New Roman"/>
+        </w:rPr>
+        <w:t>thống</w:t>
+      </w:r>
+      <w:proofErr w:type="spellEnd"/>
+      <w:r>
+        <w:rPr>
+          <w:rFonts w:cs="Times New Roman"/>
+        </w:rPr>
+        <w:t>.</w:t>
+      </w:r>
+      <w:bookmarkStart w:id="0" w:name="_GoBack"/>
+      <w:bookmarkEnd w:id="0"/>
+    </w:p>
+    <w:p>
+      <w:pPr>
+        <w:pStyle w:val="Heading4"/>
+        <w:rPr>
+          <w:lang w:eastAsia="vi-VN"/>
+        </w:rPr>
+      </w:pPr>
+      <w:r>
+        <w:rPr>
+          <w:lang w:eastAsia="vi-VN"/>
+        </w:rPr>
+        <w:br w:type="page"/>
+      </w:r>
+    </w:p>
+    <w:p>
+      <w:pPr>
+        <w:pStyle w:val="ListParagraph"/>
+        <w:spacing w:line="360" w:lineRule="auto"/>
+        <w:ind w:left="1440" w:firstLine="720"/>
+        <w:rPr>
+          <w:lang w:val="vi-VN" w:eastAsia="vi-VN"/>
+        </w:rPr>
+      </w:pPr>
     </w:p>
     <w:sectPr>
       <w:pgSz w:w="11906" w:h="16838"/>
@@ -6331,7 +7980,7 @@
           <w:rPr>
             <w:noProof/>
           </w:rPr>
-          <w:t>17</w:t>
+          <w:t>20</w:t>
         </w:r>
         <w:r>
           <w:fldChar w:fldCharType="end"/>
@@ -6601,6 +8250,119 @@
     </w:lvl>
   </w:abstractNum>
   <w:abstractNum w:abstractNumId="2">
+    <w:nsid w:val="1F775D74"/>
+    <w:multiLevelType w:val="hybridMultilevel"/>
+    <w:tmpl w:val="C85C277E"/>
+    <w:lvl w:ilvl="0" w:tplc="042A0001">
+      <w:start w:val="1"/>
+      <w:numFmt w:val="bullet"/>
+      <w:lvlText w:val=""/>
+      <w:lvlJc w:val="left"/>
+      <w:pPr>
+        <w:ind w:left="720" w:hanging="360"/>
+      </w:pPr>
+      <w:rPr>
+        <w:rFonts w:ascii="Symbol" w:hAnsi="Symbol" w:hint="default"/>
+      </w:rPr>
+    </w:lvl>
+    <w:lvl w:ilvl="1" w:tplc="042A0003">
+      <w:start w:val="1"/>
+      <w:numFmt w:val="bullet"/>
+      <w:lvlText w:val="o"/>
+      <w:lvlJc w:val="left"/>
+      <w:pPr>
+        <w:ind w:left="1440" w:hanging="360"/>
+      </w:pPr>
+      <w:rPr>
+        <w:rFonts w:ascii="Courier New" w:hAnsi="Courier New" w:cs="Courier New" w:hint="default"/>
+      </w:rPr>
+    </w:lvl>
+    <w:lvl w:ilvl="2" w:tplc="042A0005" w:tentative="1">
+      <w:start w:val="1"/>
+      <w:numFmt w:val="bullet"/>
+      <w:lvlText w:val=""/>
+      <w:lvlJc w:val="left"/>
+      <w:pPr>
+        <w:ind w:left="2160" w:hanging="360"/>
+      </w:pPr>
+      <w:rPr>
+        <w:rFonts w:ascii="Wingdings" w:hAnsi="Wingdings" w:hint="default"/>
+      </w:rPr>
+    </w:lvl>
+    <w:lvl w:ilvl="3" w:tplc="042A0001" w:tentative="1">
+      <w:start w:val="1"/>
+      <w:numFmt w:val="bullet"/>
+      <w:lvlText w:val=""/>
+      <w:lvlJc w:val="left"/>
+      <w:pPr>
+        <w:ind w:left="2880" w:hanging="360"/>
+      </w:pPr>
+      <w:rPr>
+        <w:rFonts w:ascii="Symbol" w:hAnsi="Symbol" w:hint="default"/>
+      </w:rPr>
+    </w:lvl>
+    <w:lvl w:ilvl="4" w:tplc="042A0003" w:tentative="1">
+      <w:start w:val="1"/>
+      <w:numFmt w:val="bullet"/>
+      <w:lvlText w:val="o"/>
+      <w:lvlJc w:val="left"/>
+      <w:pPr>
+        <w:ind w:left="3600" w:hanging="360"/>
+      </w:pPr>
+      <w:rPr>
+        <w:rFonts w:ascii="Courier New" w:hAnsi="Courier New" w:cs="Courier New" w:hint="default"/>
+      </w:rPr>
+    </w:lvl>
+    <w:lvl w:ilvl="5" w:tplc="042A0005" w:tentative="1">
+      <w:start w:val="1"/>
+      <w:numFmt w:val="bullet"/>
+      <w:lvlText w:val=""/>
+      <w:lvlJc w:val="left"/>
+      <w:pPr>
+        <w:ind w:left="4320" w:hanging="360"/>
+      </w:pPr>
+      <w:rPr>
+        <w:rFonts w:ascii="Wingdings" w:hAnsi="Wingdings" w:hint="default"/>
+      </w:rPr>
+    </w:lvl>
+    <w:lvl w:ilvl="6" w:tplc="042A0001" w:tentative="1">
+      <w:start w:val="1"/>
+      <w:numFmt w:val="bullet"/>
+      <w:lvlText w:val=""/>
+      <w:lvlJc w:val="left"/>
+      <w:pPr>
+        <w:ind w:left="5040" w:hanging="360"/>
+      </w:pPr>
+      <w:rPr>
+        <w:rFonts w:ascii="Symbol" w:hAnsi="Symbol" w:hint="default"/>
+      </w:rPr>
+    </w:lvl>
+    <w:lvl w:ilvl="7" w:tplc="042A0003" w:tentative="1">
+      <w:start w:val="1"/>
+      <w:numFmt w:val="bullet"/>
+      <w:lvlText w:val="o"/>
+      <w:lvlJc w:val="left"/>
+      <w:pPr>
+        <w:ind w:left="5760" w:hanging="360"/>
+      </w:pPr>
+      <w:rPr>
+        <w:rFonts w:ascii="Courier New" w:hAnsi="Courier New" w:cs="Courier New" w:hint="default"/>
+      </w:rPr>
+    </w:lvl>
+    <w:lvl w:ilvl="8" w:tplc="042A0005" w:tentative="1">
+      <w:start w:val="1"/>
+      <w:numFmt w:val="bullet"/>
+      <w:lvlText w:val=""/>
+      <w:lvlJc w:val="left"/>
+      <w:pPr>
+        <w:ind w:left="6480" w:hanging="360"/>
+      </w:pPr>
+      <w:rPr>
+        <w:rFonts w:ascii="Wingdings" w:hAnsi="Wingdings" w:hint="default"/>
+      </w:rPr>
+    </w:lvl>
+  </w:abstractNum>
+  <w:abstractNum w:abstractNumId="3">
     <w:nsid w:val="2C713654"/>
     <w:multiLevelType w:val="multilevel"/>
     <w:tmpl w:val="F1529570"/>
@@ -6713,7 +8475,7 @@
       </w:rPr>
     </w:lvl>
   </w:abstractNum>
-  <w:abstractNum w:abstractNumId="3">
+  <w:abstractNum w:abstractNumId="4">
     <w:nsid w:val="31F40BE3"/>
     <w:multiLevelType w:val="hybridMultilevel"/>
     <w:tmpl w:val="2814EA68"/>
@@ -6826,7 +8588,7 @@
       </w:rPr>
     </w:lvl>
   </w:abstractNum>
-  <w:abstractNum w:abstractNumId="4">
+  <w:abstractNum w:abstractNumId="5">
     <w:nsid w:val="34D45ACF"/>
     <w:multiLevelType w:val="hybridMultilevel"/>
     <w:tmpl w:val="3CA870A6"/>
@@ -6939,7 +8701,7 @@
       </w:rPr>
     </w:lvl>
   </w:abstractNum>
-  <w:abstractNum w:abstractNumId="5">
+  <w:abstractNum w:abstractNumId="6">
     <w:nsid w:val="38D50B09"/>
     <w:multiLevelType w:val="multilevel"/>
     <w:tmpl w:val="2B7A69EE"/>
@@ -7052,7 +8814,7 @@
       </w:rPr>
     </w:lvl>
   </w:abstractNum>
-  <w:abstractNum w:abstractNumId="6">
+  <w:abstractNum w:abstractNumId="7">
     <w:nsid w:val="3A6C725B"/>
     <w:multiLevelType w:val="hybridMultilevel"/>
     <w:tmpl w:val="A8C06392"/>
@@ -7165,7 +8927,7 @@
       </w:rPr>
     </w:lvl>
   </w:abstractNum>
-  <w:abstractNum w:abstractNumId="7">
+  <w:abstractNum w:abstractNumId="8">
     <w:nsid w:val="3F654F19"/>
     <w:multiLevelType w:val="multilevel"/>
     <w:tmpl w:val="5876F8CC"/>
@@ -7251,7 +9013,7 @@
       </w:pPr>
     </w:lvl>
   </w:abstractNum>
-  <w:abstractNum w:abstractNumId="8">
+  <w:abstractNum w:abstractNumId="9">
     <w:nsid w:val="4A630925"/>
     <w:multiLevelType w:val="hybridMultilevel"/>
     <w:tmpl w:val="2786B3D6"/>
@@ -7364,7 +9126,7 @@
       </w:rPr>
     </w:lvl>
   </w:abstractNum>
-  <w:abstractNum w:abstractNumId="9">
+  <w:abstractNum w:abstractNumId="10">
     <w:nsid w:val="51DD464B"/>
     <w:multiLevelType w:val="hybridMultilevel"/>
     <w:tmpl w:val="8D1E6236"/>
@@ -7476,7 +9238,7 @@
       </w:rPr>
     </w:lvl>
   </w:abstractNum>
-  <w:abstractNum w:abstractNumId="10">
+  <w:abstractNum w:abstractNumId="11">
     <w:nsid w:val="5BFA62C7"/>
     <w:multiLevelType w:val="hybridMultilevel"/>
     <w:tmpl w:val="76BCA288"/>
@@ -7589,7 +9351,7 @@
       </w:rPr>
     </w:lvl>
   </w:abstractNum>
-  <w:abstractNum w:abstractNumId="11">
+  <w:abstractNum w:abstractNumId="12">
     <w:nsid w:val="62D3153C"/>
     <w:multiLevelType w:val="hybridMultilevel"/>
     <w:tmpl w:val="C68EAA44"/>
@@ -7702,7 +9464,7 @@
       </w:rPr>
     </w:lvl>
   </w:abstractNum>
-  <w:abstractNum w:abstractNumId="12">
+  <w:abstractNum w:abstractNumId="13">
     <w:nsid w:val="698C5E9C"/>
     <w:multiLevelType w:val="multilevel"/>
     <w:tmpl w:val="042A0025"/>
@@ -7797,7 +9559,7 @@
       </w:pPr>
     </w:lvl>
   </w:abstractNum>
-  <w:abstractNum w:abstractNumId="13">
+  <w:abstractNum w:abstractNumId="14">
     <w:nsid w:val="70303B57"/>
     <w:multiLevelType w:val="multilevel"/>
     <w:tmpl w:val="2B7A69EE"/>
@@ -7910,7 +9672,7 @@
       </w:rPr>
     </w:lvl>
   </w:abstractNum>
-  <w:abstractNum w:abstractNumId="14">
+  <w:abstractNum w:abstractNumId="15">
     <w:nsid w:val="703A3669"/>
     <w:multiLevelType w:val="hybridMultilevel"/>
     <w:tmpl w:val="68E493B2"/>
@@ -8023,7 +9785,7 @@
       </w:rPr>
     </w:lvl>
   </w:abstractNum>
-  <w:abstractNum w:abstractNumId="15">
+  <w:abstractNum w:abstractNumId="16">
     <w:nsid w:val="76E15CA7"/>
     <w:multiLevelType w:val="hybridMultilevel"/>
     <w:tmpl w:val="7C068752"/>
@@ -8136,7 +9898,7 @@
       </w:rPr>
     </w:lvl>
   </w:abstractNum>
-  <w:abstractNum w:abstractNumId="16">
+  <w:abstractNum w:abstractNumId="17">
     <w:nsid w:val="78A7679D"/>
     <w:multiLevelType w:val="hybridMultilevel"/>
     <w:tmpl w:val="75AE1D98"/>
@@ -8249,7 +10011,7 @@
       </w:rPr>
     </w:lvl>
   </w:abstractNum>
-  <w:abstractNum w:abstractNumId="17">
+  <w:abstractNum w:abstractNumId="18">
     <w:nsid w:val="7A3C1F56"/>
     <w:multiLevelType w:val="multilevel"/>
     <w:tmpl w:val="042A001F"/>
@@ -8336,58 +10098,61 @@
     </w:lvl>
   </w:abstractNum>
   <w:num w:numId="1">
-    <w:abstractNumId w:val="17"/>
+    <w:abstractNumId w:val="18"/>
   </w:num>
   <w:num w:numId="2">
-    <w:abstractNumId w:val="7"/>
+    <w:abstractNumId w:val="8"/>
   </w:num>
   <w:num w:numId="3">
-    <w:abstractNumId w:val="2"/>
+    <w:abstractNumId w:val="3"/>
   </w:num>
   <w:num w:numId="4">
-    <w:abstractNumId w:val="12"/>
+    <w:abstractNumId w:val="13"/>
   </w:num>
   <w:num w:numId="5">
-    <w:abstractNumId w:val="5"/>
+    <w:abstractNumId w:val="6"/>
   </w:num>
   <w:num w:numId="6">
-    <w:abstractNumId w:val="13"/>
+    <w:abstractNumId w:val="14"/>
   </w:num>
   <w:num w:numId="7">
     <w:abstractNumId w:val="0"/>
   </w:num>
   <w:num w:numId="8">
+    <w:abstractNumId w:val="10"/>
+  </w:num>
+  <w:num w:numId="9">
+    <w:abstractNumId w:val="11"/>
+  </w:num>
+  <w:num w:numId="10">
+    <w:abstractNumId w:val="12"/>
+  </w:num>
+  <w:num w:numId="11">
+    <w:abstractNumId w:val="15"/>
+  </w:num>
+  <w:num w:numId="12">
     <w:abstractNumId w:val="9"/>
   </w:num>
-  <w:num w:numId="9">
-    <w:abstractNumId w:val="10"/>
-  </w:num>
-  <w:num w:numId="10">
-    <w:abstractNumId w:val="11"/>
-  </w:num>
-  <w:num w:numId="11">
-    <w:abstractNumId w:val="14"/>
-  </w:num>
-  <w:num w:numId="12">
-    <w:abstractNumId w:val="8"/>
-  </w:num>
   <w:num w:numId="13">
-    <w:abstractNumId w:val="6"/>
+    <w:abstractNumId w:val="7"/>
   </w:num>
   <w:num w:numId="14">
-    <w:abstractNumId w:val="15"/>
+    <w:abstractNumId w:val="16"/>
   </w:num>
   <w:num w:numId="15">
     <w:abstractNumId w:val="1"/>
   </w:num>
   <w:num w:numId="16">
-    <w:abstractNumId w:val="16"/>
+    <w:abstractNumId w:val="17"/>
   </w:num>
   <w:num w:numId="17">
-    <w:abstractNumId w:val="3"/>
+    <w:abstractNumId w:val="4"/>
   </w:num>
   <w:num w:numId="18">
-    <w:abstractNumId w:val="4"/>
+    <w:abstractNumId w:val="5"/>
+  </w:num>
+  <w:num w:numId="19">
+    <w:abstractNumId w:val="2"/>
   </w:num>
 </w:numbering>
 </file>
@@ -8462,7 +10227,7 @@
     <w:lsdException w:name="Medium Shading 2 Accent 1" w:semiHidden="0" w:uiPriority="64" w:unhideWhenUsed="0"/>
     <w:lsdException w:name="Medium List 1 Accent 1" w:semiHidden="0" w:uiPriority="65" w:unhideWhenUsed="0"/>
     <w:lsdException w:name="Revision" w:unhideWhenUsed="0"/>
-    <w:lsdException w:name="List Paragraph" w:semiHidden="0" w:uiPriority="34" w:unhideWhenUsed="0" w:qFormat="1"/>
+    <w:lsdException w:name="List Paragraph" w:semiHidden="0" w:unhideWhenUsed="0" w:qFormat="1"/>
     <w:lsdException w:name="Quote" w:semiHidden="0" w:uiPriority="29" w:unhideWhenUsed="0" w:qFormat="1"/>
     <w:lsdException w:name="Intense Quote" w:semiHidden="0" w:uiPriority="30" w:unhideWhenUsed="0" w:qFormat="1"/>
     <w:lsdException w:name="Medium List 2 Accent 1" w:semiHidden="0" w:uiPriority="66" w:unhideWhenUsed="0"/>
@@ -8901,7 +10666,7 @@
   <w:style w:type="paragraph" w:styleId="ListParagraph">
     <w:name w:val="List Paragraph"/>
     <w:basedOn w:val="Normal"/>
-    <w:uiPriority w:val="34"/>
+    <w:uiPriority w:val="99"/>
     <w:qFormat/>
     <w:rsid w:val="000E16D6"/>
     <w:pPr>
@@ -9136,7 +10901,7 @@
     <w:lsdException w:name="Medium Shading 2 Accent 1" w:semiHidden="0" w:uiPriority="64" w:unhideWhenUsed="0"/>
     <w:lsdException w:name="Medium List 1 Accent 1" w:semiHidden="0" w:uiPriority="65" w:unhideWhenUsed="0"/>
     <w:lsdException w:name="Revision" w:unhideWhenUsed="0"/>
-    <w:lsdException w:name="List Paragraph" w:semiHidden="0" w:uiPriority="34" w:unhideWhenUsed="0" w:qFormat="1"/>
+    <w:lsdException w:name="List Paragraph" w:semiHidden="0" w:unhideWhenUsed="0" w:qFormat="1"/>
     <w:lsdException w:name="Quote" w:semiHidden="0" w:uiPriority="29" w:unhideWhenUsed="0" w:qFormat="1"/>
     <w:lsdException w:name="Intense Quote" w:semiHidden="0" w:uiPriority="30" w:unhideWhenUsed="0" w:qFormat="1"/>
     <w:lsdException w:name="Medium List 2 Accent 1" w:semiHidden="0" w:uiPriority="66" w:unhideWhenUsed="0"/>
@@ -9575,7 +11340,7 @@
   <w:style w:type="paragraph" w:styleId="ListParagraph">
     <w:name w:val="List Paragraph"/>
     <w:basedOn w:val="Normal"/>
-    <w:uiPriority w:val="34"/>
+    <w:uiPriority w:val="99"/>
     <w:qFormat/>
     <w:rsid w:val="000E16D6"/>
     <w:pPr>
@@ -10030,7 +11795,7 @@
 </file>
 
 <file path=customXml/itemProps1.xml><?xml version="1.0" encoding="utf-8"?>
-<ds:datastoreItem xmlns:ds="http://schemas.openxmlformats.org/officeDocument/2006/customXml" ds:itemID="{9885BAAD-925D-4DAD-A5FD-000890FD51DE}">
+<ds:datastoreItem xmlns:ds="http://schemas.openxmlformats.org/officeDocument/2006/customXml" ds:itemID="{E110FCAF-3FBE-46F7-BF3A-E3C6DA4E5FDA}">
   <ds:schemaRefs>
     <ds:schemaRef ds:uri="http://schemas.openxmlformats.org/officeDocument/2006/bibliography"/>
   </ds:schemaRefs>

--- a/DoAn_Nhom9.docx
+++ b/DoAn_Nhom9.docx
@@ -1,6 +1,6 @@
 
 <file path=word/document.xml><?xml version="1.0" encoding="utf-8"?>
-<w:document xmlns:wpc="http://schemas.microsoft.com/office/word/2010/wordprocessingCanvas" xmlns:mc="http://schemas.openxmlformats.org/markup-compatibility/2006" xmlns:o="urn:schemas-microsoft-com:office:office" xmlns:r="http://schemas.openxmlformats.org/officeDocument/2006/relationships" xmlns:m="http://schemas.openxmlformats.org/officeDocument/2006/math" xmlns:v="urn:schemas-microsoft-com:vml" xmlns:wp14="http://schemas.microsoft.com/office/word/2010/wordprocessingDrawing" xmlns:wp="http://schemas.openxmlformats.org/drawingml/2006/wordprocessingDrawing" xmlns:w10="urn:schemas-microsoft-com:office:word" xmlns:w="http://schemas.openxmlformats.org/wordprocessingml/2006/main" xmlns:w14="http://schemas.microsoft.com/office/word/2010/wordml" xmlns:wpg="http://schemas.microsoft.com/office/word/2010/wordprocessingGroup" xmlns:wpi="http://schemas.microsoft.com/office/word/2010/wordprocessingInk" xmlns:wne="http://schemas.microsoft.com/office/word/2006/wordml" xmlns:wps="http://schemas.microsoft.com/office/word/2010/wordprocessingShape" mc:Ignorable="w14 wp14">
+<w:document xmlns:wpc="http://schemas.microsoft.com/office/word/2010/wordprocessingCanvas" xmlns:cx="http://schemas.microsoft.com/office/drawing/2014/chartex" xmlns:mc="http://schemas.openxmlformats.org/markup-compatibility/2006" xmlns:o="urn:schemas-microsoft-com:office:office" xmlns:r="http://schemas.openxmlformats.org/officeDocument/2006/relationships" xmlns:m="http://schemas.openxmlformats.org/officeDocument/2006/math" xmlns:v="urn:schemas-microsoft-com:vml" xmlns:wp14="http://schemas.microsoft.com/office/word/2010/wordprocessingDrawing" xmlns:wp="http://schemas.openxmlformats.org/drawingml/2006/wordprocessingDrawing" xmlns:w10="urn:schemas-microsoft-com:office:word" xmlns:w="http://schemas.openxmlformats.org/wordprocessingml/2006/main" xmlns:w14="http://schemas.microsoft.com/office/word/2010/wordml" xmlns:w15="http://schemas.microsoft.com/office/word/2012/wordml" xmlns:w16se="http://schemas.microsoft.com/office/word/2015/wordml/symex" xmlns:wpg="http://schemas.microsoft.com/office/word/2010/wordprocessingGroup" xmlns:wpi="http://schemas.microsoft.com/office/word/2010/wordprocessingInk" xmlns:wne="http://schemas.microsoft.com/office/word/2006/wordml" xmlns:wps="http://schemas.microsoft.com/office/word/2010/wordprocessingShape" mc:Ignorable="w14 w15 w16se wp14">
   <w:body>
     <w:p>
       <w:pPr>
@@ -20,7 +20,7 @@
           <w:rFonts w:cs="Times New Roman"/>
           <w:noProof/>
           <w:szCs w:val="26"/>
-          <w:lang w:eastAsia="vi-VN"/>
+          <w:lang w:val="en-US"/>
         </w:rPr>
         <w:drawing>
           <wp:anchor distT="0" distB="0" distL="114300" distR="114300" simplePos="0" relativeHeight="251659264" behindDoc="1" locked="0" layoutInCell="1" allowOverlap="1" wp14:anchorId="227AE5B6" wp14:editId="5FCB445E">
@@ -48,7 +48,7 @@
                     </pic:cNvPicPr>
                   </pic:nvPicPr>
                   <pic:blipFill>
-                    <a:blip r:embed="rId9">
+                    <a:blip r:embed="rId8">
                       <a:extLst>
                         <a:ext uri="{28A0092B-C50C-407E-A947-70E740481C1C}">
                           <a14:useLocalDpi xmlns:a14="http://schemas.microsoft.com/office/drawing/2010/main" val="0"/>
@@ -151,7 +151,7 @@
           <w:noProof/>
           <w:sz w:val="40"/>
           <w:szCs w:val="40"/>
-          <w:lang w:eastAsia="vi-VN"/>
+          <w:lang w:val="en-US"/>
         </w:rPr>
         <w:drawing>
           <wp:inline distT="0" distB="0" distL="0" distR="0" wp14:anchorId="5ADDCA9A" wp14:editId="09B26285">
@@ -171,7 +171,7 @@
                     </pic:cNvPicPr>
                   </pic:nvPicPr>
                   <pic:blipFill>
-                    <a:blip r:embed="rId10" cstate="print">
+                    <a:blip r:embed="rId9" cstate="print">
                       <a:extLst>
                         <a:ext uri="{28A0092B-C50C-407E-A947-70E740481C1C}">
                           <a14:useLocalDpi xmlns:a14="http://schemas.microsoft.com/office/drawing/2010/main" val="0"/>
@@ -462,7 +462,7 @@
           <w:rFonts w:cs="Times New Roman"/>
           <w:noProof/>
           <w:szCs w:val="26"/>
-          <w:lang w:eastAsia="vi-VN"/>
+          <w:lang w:val="en-US"/>
         </w:rPr>
         <w:drawing>
           <wp:anchor distT="0" distB="0" distL="114300" distR="114300" simplePos="0" relativeHeight="251661312" behindDoc="1" locked="0" layoutInCell="1" allowOverlap="1" wp14:anchorId="1B7A435D" wp14:editId="3C76FF5B">
@@ -490,7 +490,7 @@
                     </pic:cNvPicPr>
                   </pic:nvPicPr>
                   <pic:blipFill>
-                    <a:blip r:embed="rId9">
+                    <a:blip r:embed="rId8">
                       <a:extLst>
                         <a:ext uri="{28A0092B-C50C-407E-A947-70E740481C1C}">
                           <a14:useLocalDpi xmlns:a14="http://schemas.microsoft.com/office/drawing/2010/main" val="0"/>
@@ -571,7 +571,7 @@
           <w:noProof/>
           <w:sz w:val="40"/>
           <w:szCs w:val="40"/>
-          <w:lang w:eastAsia="vi-VN"/>
+          <w:lang w:val="en-US"/>
         </w:rPr>
         <w:drawing>
           <wp:inline distT="0" distB="0" distL="0" distR="0" wp14:anchorId="3C2F2538" wp14:editId="77B3A30B">
@@ -591,7 +591,7 @@
                     </pic:cNvPicPr>
                   </pic:nvPicPr>
                   <pic:blipFill>
-                    <a:blip r:embed="rId10" cstate="print">
+                    <a:blip r:embed="rId9" cstate="print">
                       <a:extLst>
                         <a:ext uri="{28A0092B-C50C-407E-A947-70E740481C1C}">
                           <a14:useLocalDpi xmlns:a14="http://schemas.microsoft.com/office/drawing/2010/main" val="0"/>
@@ -1089,7 +1089,7 @@
           <w:szCs w:val="28"/>
         </w:rPr>
         <w:sectPr>
-          <w:footerReference w:type="default" r:id="rId11"/>
+          <w:footerReference w:type="default" r:id="rId10"/>
           <w:pgSz w:w="12240" w:h="15840"/>
           <w:pgMar w:top="1701" w:right="1134" w:bottom="1701" w:left="1701" w:header="720" w:footer="720" w:gutter="0"/>
           <w:pgNumType w:fmt="lowerRoman" w:start="1"/>
@@ -1372,7 +1372,6 @@
         <w:tblStyle w:val="TableGrid"/>
         <w:tblW w:w="0" w:type="auto"/>
         <w:jc w:val="center"/>
-        <w:tblInd w:w="1440" w:type="dxa"/>
         <w:tblLook w:val="04A0" w:firstRow="1" w:lastRow="0" w:firstColumn="1" w:lastColumn="0" w:noHBand="0" w:noVBand="1"/>
       </w:tblPr>
       <w:tblGrid>
@@ -4697,14 +4696,12 @@
             <w:tcW w:w="5174" w:type="dxa"/>
           </w:tcPr>
           <w:p>
-            <w:proofErr w:type="spellStart"/>
             <w:r>
               <w:rPr>
                 <w:lang w:val="en-US"/>
               </w:rPr>
               <w:t>Thiết</w:t>
             </w:r>
-            <w:proofErr w:type="spellEnd"/>
             <w:r>
               <w:t xml:space="preserve"> kế,</w:t>
             </w:r>
@@ -5158,14 +5155,12 @@
           <w:lang w:eastAsia="vi-VN"/>
         </w:rPr>
       </w:pPr>
-      <w:proofErr w:type="spellStart"/>
       <w:r>
         <w:rPr>
           <w:lang w:eastAsia="vi-VN"/>
         </w:rPr>
         <w:t>Xử</w:t>
       </w:r>
-      <w:proofErr w:type="spellEnd"/>
       <w:r>
         <w:rPr>
           <w:lang w:val="vi-VN" w:eastAsia="vi-VN"/>
@@ -5294,14 +5289,12 @@
           <w:lang w:eastAsia="vi-VN"/>
         </w:rPr>
       </w:pPr>
-      <w:proofErr w:type="spellStart"/>
       <w:r>
         <w:rPr>
           <w:lang w:eastAsia="vi-VN"/>
         </w:rPr>
         <w:t>Lịch</w:t>
       </w:r>
-      <w:proofErr w:type="spellEnd"/>
       <w:r>
         <w:rPr>
           <w:lang w:val="vi-VN" w:eastAsia="vi-VN"/>
@@ -6351,13 +6344,200 @@
       </w:pPr>
       <w:r>
         <w:rPr>
-          <w:lang w:eastAsia="vi-VN"/>
+          <w:noProof/>
+          <w:lang w:val="en-US"/>
         </w:rPr>
         <w:drawing>
           <wp:inline distT="0" distB="0" distL="0" distR="0" wp14:anchorId="3A6CE985" wp14:editId="7F477086">
             <wp:extent cx="4972744" cy="1590897"/>
             <wp:effectExtent l="0" t="0" r="0" b="9525"/>
             <wp:docPr id="2" name="Picture 2"/>
+            <wp:cNvGraphicFramePr>
+              <a:graphicFrameLocks xmlns:a="http://schemas.openxmlformats.org/drawingml/2006/main" noChangeAspect="1"/>
+            </wp:cNvGraphicFramePr>
+            <a:graphic xmlns:a="http://schemas.openxmlformats.org/drawingml/2006/main">
+              <a:graphicData uri="http://schemas.openxmlformats.org/drawingml/2006/picture">
+                <pic:pic xmlns:pic="http://schemas.openxmlformats.org/drawingml/2006/picture">
+                  <pic:nvPicPr>
+                    <pic:cNvPr id="0" name=""/>
+                    <pic:cNvPicPr/>
+                  </pic:nvPicPr>
+                  <pic:blipFill>
+                    <a:blip r:embed="rId11"/>
+                    <a:stretch>
+                      <a:fillRect/>
+                    </a:stretch>
+                  </pic:blipFill>
+                  <pic:spPr>
+                    <a:xfrm>
+                      <a:off x="0" y="0"/>
+                      <a:ext cx="4972744" cy="1590897"/>
+                    </a:xfrm>
+                    <a:prstGeom prst="rect">
+                      <a:avLst/>
+                    </a:prstGeom>
+                  </pic:spPr>
+                </pic:pic>
+              </a:graphicData>
+            </a:graphic>
+          </wp:inline>
+        </w:drawing>
+      </w:r>
+    </w:p>
+    <w:p>
+      <w:pPr>
+        <w:pStyle w:val="ListParagraph"/>
+        <w:spacing w:line="360" w:lineRule="auto"/>
+        <w:ind w:left="0"/>
+        <w:rPr>
+          <w:rFonts w:eastAsia="Calibri"/>
+          <w:szCs w:val="26"/>
+          <w:lang w:val="vi-VN"/>
+        </w:rPr>
+      </w:pPr>
+      <w:r>
+        <w:rPr>
+          <w:rFonts w:eastAsia="Calibri"/>
+          <w:szCs w:val="26"/>
+          <w:lang w:val="vi-VN"/>
+        </w:rPr>
+        <w:t>Các tác nhân của hệ thống:</w:t>
+      </w:r>
+    </w:p>
+    <w:p>
+      <w:pPr>
+        <w:pStyle w:val="ListParagraph"/>
+        <w:spacing w:after="0" w:line="360" w:lineRule="auto"/>
+        <w:ind w:left="0"/>
+        <w:jc w:val="both"/>
+        <w:rPr>
+          <w:rFonts w:eastAsia="Calibri"/>
+          <w:szCs w:val="26"/>
+          <w:lang w:val="vi-VN"/>
+        </w:rPr>
+      </w:pPr>
+      <w:r>
+        <w:rPr>
+          <w:rFonts w:eastAsia="Calibri"/>
+          <w:szCs w:val="26"/>
+          <w:lang w:val="vi-VN"/>
+        </w:rPr>
+        <w:t xml:space="preserve">- </w:t>
+      </w:r>
+      <w:r>
+        <w:rPr>
+          <w:rFonts w:eastAsia="Calibri"/>
+          <w:b/>
+          <w:i/>
+          <w:szCs w:val="26"/>
+          <w:lang w:val="vi-VN"/>
+        </w:rPr>
+        <w:t>NhanVien</w:t>
+      </w:r>
+      <w:r>
+        <w:rPr>
+          <w:rFonts w:eastAsia="Calibri"/>
+          <w:szCs w:val="26"/>
+          <w:lang w:val="vi-VN"/>
+        </w:rPr>
+        <w:t>: Là nhân viên của hệ thống phần mềm quản lý sân bóng, với các chức năng như đăng nhập, quản lý đặt sân và thanh toán các hóa đơn đặt sân cùng các dịch vụ kèm theo(nếu có).</w:t>
+      </w:r>
+      <w:r>
+        <w:rPr>
+          <w:rFonts w:eastAsia="Calibri"/>
+          <w:szCs w:val="26"/>
+          <w:lang w:val="vi-VN"/>
+        </w:rPr>
+        <w:tab/>
+      </w:r>
+    </w:p>
+    <w:p>
+      <w:pPr>
+        <w:pStyle w:val="ListParagraph"/>
+        <w:spacing w:after="0" w:line="360" w:lineRule="auto"/>
+        <w:ind w:left="0"/>
+        <w:jc w:val="both"/>
+        <w:rPr>
+          <w:rFonts w:eastAsia="Calibri"/>
+          <w:szCs w:val="26"/>
+          <w:lang w:val="vi-VN"/>
+        </w:rPr>
+      </w:pPr>
+      <w:r>
+        <w:rPr>
+          <w:rFonts w:eastAsia="Calibri"/>
+          <w:szCs w:val="26"/>
+          <w:lang w:val="vi-VN"/>
+        </w:rPr>
+        <w:t xml:space="preserve">- </w:t>
+      </w:r>
+      <w:r>
+        <w:rPr>
+          <w:rFonts w:eastAsia="Calibri"/>
+          <w:b/>
+          <w:i/>
+          <w:szCs w:val="26"/>
+          <w:lang w:val="vi-VN"/>
+        </w:rPr>
+        <w:t>QuanLy</w:t>
+      </w:r>
+      <w:r>
+        <w:rPr>
+          <w:rFonts w:eastAsia="Calibri"/>
+          <w:szCs w:val="26"/>
+          <w:lang w:val="vi-VN"/>
+        </w:rPr>
+        <w:t xml:space="preserve">: Là người quản lý hệ thống có đầy đủ các quyền với hệ thống, gồm các chức năng của của một nhân viên, và các chức năng như quản lý </w:t>
+      </w:r>
+      <w:r>
+        <w:rPr>
+          <w:rFonts w:eastAsia="Calibri"/>
+          <w:szCs w:val="26"/>
+          <w:lang w:val="vi-VN"/>
+        </w:rPr>
+        <w:t>hóa đơn</w:t>
+      </w:r>
+      <w:r>
+        <w:rPr>
+          <w:rFonts w:eastAsia="Calibri"/>
+          <w:szCs w:val="26"/>
+          <w:lang w:val="vi-VN"/>
+        </w:rPr>
+        <w:t>, quản lý dịch vụ, quản lý nhân viên, quản lý khách hàng…</w:t>
+      </w:r>
+    </w:p>
+    <w:p>
+      <w:pPr>
+        <w:pStyle w:val="Heading4"/>
+        <w:rPr>
+          <w:rFonts w:eastAsia="Calibri"/>
+        </w:rPr>
+      </w:pPr>
+      <w:r>
+        <w:rPr>
+          <w:rFonts w:eastAsia="Calibri"/>
+        </w:rPr>
+        <w:lastRenderedPageBreak/>
+        <w:t>UseC</w:t>
+      </w:r>
+      <w:r>
+        <w:rPr>
+          <w:rFonts w:eastAsia="Calibri"/>
+        </w:rPr>
+        <w:t>ase tổng quát</w:t>
+      </w:r>
+    </w:p>
+    <w:p>
+      <w:r>
+        <w:rPr>
+          <w:noProof/>
+          <w:lang w:val="en-US"/>
+        </w:rPr>
+        <w:drawing>
+          <wp:inline distT="0" distB="0" distL="0" distR="0" wp14:anchorId="72B4C361" wp14:editId="1BB86670">
+            <wp:extent cx="5731510" cy="4604803"/>
+            <wp:effectExtent l="0" t="0" r="2540" b="5715"/>
+            <wp:docPr id="3" name="Picture 3"/>
             <wp:cNvGraphicFramePr>
               <a:graphicFrameLocks xmlns:a="http://schemas.openxmlformats.org/drawingml/2006/main" noChangeAspect="1"/>
             </wp:cNvGraphicFramePr>
@@ -6377,7 +6557,7 @@
                   <pic:spPr>
                     <a:xfrm>
                       <a:off x="0" y="0"/>
-                      <a:ext cx="4972744" cy="1590897"/>
+                      <a:ext cx="5731510" cy="4604803"/>
                     </a:xfrm>
                     <a:prstGeom prst="rect">
                       <a:avLst/>
@@ -6392,154 +6572,24 @@
     </w:p>
     <w:p>
       <w:pPr>
-        <w:pStyle w:val="ListParagraph"/>
-        <w:spacing w:line="360" w:lineRule="auto"/>
-        <w:ind w:left="0"/>
-        <w:rPr>
-          <w:rFonts w:eastAsia="Calibri"/>
-          <w:szCs w:val="26"/>
-          <w:lang w:val="vi-VN"/>
-        </w:rPr>
-      </w:pPr>
-      <w:r>
-        <w:rPr>
-          <w:rFonts w:eastAsia="Calibri"/>
-          <w:szCs w:val="26"/>
-          <w:lang w:val="vi-VN"/>
-        </w:rPr>
-        <w:t>Các tác nhân của hệ thống:</w:t>
-      </w:r>
-    </w:p>
-    <w:p>
-      <w:pPr>
-        <w:pStyle w:val="ListParagraph"/>
-        <w:spacing w:after="0" w:line="360" w:lineRule="auto"/>
-        <w:ind w:left="0"/>
-        <w:jc w:val="both"/>
-        <w:rPr>
-          <w:rFonts w:eastAsia="Calibri"/>
-          <w:szCs w:val="26"/>
-          <w:lang w:val="vi-VN"/>
-        </w:rPr>
-      </w:pPr>
-      <w:r>
-        <w:rPr>
-          <w:rFonts w:eastAsia="Calibri"/>
-          <w:szCs w:val="26"/>
-          <w:lang w:val="vi-VN"/>
-        </w:rPr>
-        <w:t xml:space="preserve">- </w:t>
-      </w:r>
-      <w:r>
-        <w:rPr>
-          <w:rFonts w:eastAsia="Calibri"/>
-          <w:b/>
-          <w:i/>
-          <w:szCs w:val="26"/>
-          <w:lang w:val="vi-VN"/>
-        </w:rPr>
-        <w:t>NhanVien</w:t>
-      </w:r>
-      <w:r>
-        <w:rPr>
-          <w:rFonts w:eastAsia="Calibri"/>
-          <w:szCs w:val="26"/>
-          <w:lang w:val="vi-VN"/>
-        </w:rPr>
-        <w:t>: Là nhân viên của hệ thống phần mềm quản lý sân bóng, với các chức năng như đăng nhập, quản lý đặt sân và thanh toán các hóa đơn đặt sân cùng các dịch vụ kèm theo(nếu có).</w:t>
-      </w:r>
-      <w:r>
-        <w:rPr>
-          <w:rFonts w:eastAsia="Calibri"/>
-          <w:szCs w:val="26"/>
-          <w:lang w:val="vi-VN"/>
-        </w:rPr>
-        <w:tab/>
-      </w:r>
-    </w:p>
-    <w:p>
-      <w:pPr>
-        <w:pStyle w:val="ListParagraph"/>
-        <w:spacing w:after="0" w:line="360" w:lineRule="auto"/>
-        <w:ind w:left="0"/>
-        <w:jc w:val="both"/>
-        <w:rPr>
-          <w:rFonts w:eastAsia="Calibri"/>
-          <w:szCs w:val="26"/>
-          <w:lang w:val="vi-VN"/>
-        </w:rPr>
-      </w:pPr>
-      <w:r>
-        <w:rPr>
-          <w:rFonts w:eastAsia="Calibri"/>
-          <w:szCs w:val="26"/>
-          <w:lang w:val="vi-VN"/>
-        </w:rPr>
-        <w:t xml:space="preserve">- </w:t>
-      </w:r>
-      <w:r>
-        <w:rPr>
-          <w:rFonts w:eastAsia="Calibri"/>
-          <w:b/>
-          <w:i/>
-          <w:szCs w:val="26"/>
-          <w:lang w:val="vi-VN"/>
-        </w:rPr>
-        <w:t>QuanLy</w:t>
-      </w:r>
-      <w:r>
-        <w:rPr>
-          <w:rFonts w:eastAsia="Calibri"/>
-          <w:szCs w:val="26"/>
-          <w:lang w:val="vi-VN"/>
-        </w:rPr>
-        <w:t xml:space="preserve">: Là người quản lý hệ thống có đầy đủ các quyền với hệ thống, gồm các chức năng của của một nhân viên, và các chức năng như quản lý </w:t>
-      </w:r>
-      <w:r>
-        <w:rPr>
-          <w:rFonts w:eastAsia="Calibri"/>
-          <w:szCs w:val="26"/>
-          <w:lang w:val="vi-VN"/>
-        </w:rPr>
-        <w:t>hóa đơn</w:t>
-      </w:r>
-      <w:r>
-        <w:rPr>
-          <w:rFonts w:eastAsia="Calibri"/>
-          <w:szCs w:val="26"/>
-          <w:lang w:val="vi-VN"/>
-        </w:rPr>
-        <w:t>, quản lý dịch vụ, quản lý nhân viên, quản lý khách hàng…</w:t>
-      </w:r>
-    </w:p>
-    <w:p>
-      <w:pPr>
         <w:pStyle w:val="Heading4"/>
-        <w:rPr>
-          <w:rFonts w:eastAsia="Calibri"/>
-        </w:rPr>
-      </w:pPr>
-      <w:r>
-        <w:rPr>
-          <w:rFonts w:eastAsia="Calibri"/>
-        </w:rPr>
+      </w:pPr>
+      <w:r>
         <w:lastRenderedPageBreak/>
-        <w:t>UseC</w:t>
-      </w:r>
-      <w:r>
-        <w:rPr>
-          <w:rFonts w:eastAsia="Calibri"/>
-        </w:rPr>
-        <w:t>ase tổng quát</w:t>
-      </w:r>
-    </w:p>
-    <w:p>
-      <w:r>
+        <w:t>Đặc tả UseCase hệ thống:</w:t>
+      </w:r>
+    </w:p>
+    <w:p>
+      <w:r>
+        <w:rPr>
+          <w:noProof/>
+          <w:lang w:val="en-US"/>
+        </w:rPr>
         <w:drawing>
-          <wp:inline distT="0" distB="0" distL="0" distR="0" wp14:anchorId="72B4C361" wp14:editId="1BB86670">
-            <wp:extent cx="5731510" cy="4604803"/>
-            <wp:effectExtent l="0" t="0" r="2540" b="5715"/>
-            <wp:docPr id="3" name="Picture 3"/>
+          <wp:inline distT="0" distB="0" distL="0" distR="0" wp14:anchorId="4684BE37" wp14:editId="483E776B">
+            <wp:extent cx="5731510" cy="3563211"/>
+            <wp:effectExtent l="0" t="0" r="2540" b="0"/>
+            <wp:docPr id="4" name="Picture 4"/>
             <wp:cNvGraphicFramePr>
               <a:graphicFrameLocks xmlns:a="http://schemas.openxmlformats.org/drawingml/2006/main" noChangeAspect="1"/>
             </wp:cNvGraphicFramePr>
@@ -6559,7 +6609,7 @@
                   <pic:spPr>
                     <a:xfrm>
                       <a:off x="0" y="0"/>
-                      <a:ext cx="5731510" cy="4604803"/>
+                      <a:ext cx="5731510" cy="3563211"/>
                     </a:xfrm>
                     <a:prstGeom prst="rect">
                       <a:avLst/>
@@ -6574,20 +6624,164 @@
     </w:p>
     <w:p>
       <w:pPr>
+        <w:pStyle w:val="ListParagraph"/>
+        <w:numPr>
+          <w:ilvl w:val="0"/>
+          <w:numId w:val="19"/>
+        </w:numPr>
+        <w:rPr>
+          <w:rFonts w:cs="Times New Roman"/>
+        </w:rPr>
+      </w:pPr>
+      <w:r>
+        <w:rPr>
+          <w:rFonts w:cs="Times New Roman"/>
+        </w:rPr>
+        <w:t>Đặc</w:t>
+      </w:r>
+      <w:r>
+        <w:rPr>
+          <w:rFonts w:cs="Times New Roman"/>
+          <w:lang w:val="vi-VN"/>
+        </w:rPr>
+        <w:t xml:space="preserve"> tả UseCase “Đăng nhập”:</w:t>
+      </w:r>
+    </w:p>
+    <w:p>
+      <w:pPr>
+        <w:pStyle w:val="ListParagraph"/>
+        <w:numPr>
+          <w:ilvl w:val="1"/>
+          <w:numId w:val="19"/>
+        </w:numPr>
+        <w:rPr>
+          <w:rFonts w:cs="Times New Roman"/>
+        </w:rPr>
+      </w:pPr>
+      <w:r>
+        <w:rPr>
+          <w:rFonts w:cs="Times New Roman"/>
+        </w:rPr>
+        <w:t>Mô tả: Cho phép nhân viên và quản lý truy cập phần mề</w:t>
+      </w:r>
+      <w:r>
+        <w:rPr>
+          <w:rFonts w:cs="Times New Roman"/>
+        </w:rPr>
+        <w:t xml:space="preserve">m. </w:t>
+      </w:r>
+    </w:p>
+    <w:p>
+      <w:pPr>
+        <w:pStyle w:val="ListParagraph"/>
+        <w:numPr>
+          <w:ilvl w:val="1"/>
+          <w:numId w:val="19"/>
+        </w:numPr>
+        <w:rPr>
+          <w:rFonts w:cs="Times New Roman"/>
+        </w:rPr>
+      </w:pPr>
+      <w:r>
+        <w:rPr>
+          <w:rFonts w:cs="Times New Roman"/>
+        </w:rPr>
+        <w:t>Đầu vào: Người dùng nhập vào thông tin tên tài khoản và mật khẩu, sau đó chọn đăng nhập.</w:t>
+      </w:r>
+    </w:p>
+    <w:p>
+      <w:pPr>
+        <w:pStyle w:val="ListParagraph"/>
+        <w:numPr>
+          <w:ilvl w:val="1"/>
+          <w:numId w:val="19"/>
+        </w:numPr>
+        <w:rPr>
+          <w:rFonts w:cs="Times New Roman"/>
+        </w:rPr>
+      </w:pPr>
+      <w:r>
+        <w:rPr>
+          <w:rFonts w:cs="Times New Roman"/>
+        </w:rPr>
+        <w:t xml:space="preserve">Thực hiện: Kiểm tra tên đăng nhập và mật khẩu có trùng khớp với thông tin trong CSDL. Kiểm tra quyền người dùng. </w:t>
+      </w:r>
+    </w:p>
+    <w:p>
+      <w:pPr>
+        <w:pStyle w:val="ListParagraph"/>
+        <w:numPr>
+          <w:ilvl w:val="1"/>
+          <w:numId w:val="19"/>
+        </w:numPr>
+        <w:rPr>
+          <w:rFonts w:cs="Times New Roman"/>
+        </w:rPr>
+      </w:pPr>
+      <w:r>
+        <w:rPr>
+          <w:rFonts w:cs="Times New Roman"/>
+        </w:rPr>
+        <w:t>Đầu ra: Nếu không đúng thông tin thì thông báo tài khoản không hợp lệ. Ngược lại, tùy theo quyền người dùng, hiển thị danh sách chức năng theo quyền người dùng trên hệ thống.</w:t>
+      </w:r>
+    </w:p>
+    <w:p>
+      <w:pPr>
         <w:pStyle w:val="Heading4"/>
-      </w:pPr>
-      <w:r>
+        <w:rPr>
+          <w:lang w:eastAsia="vi-VN"/>
+        </w:rPr>
+      </w:pPr>
+      <w:r>
+        <w:rPr>
+          <w:lang w:eastAsia="vi-VN"/>
+        </w:rPr>
+        <w:br w:type="page"/>
+      </w:r>
+    </w:p>
+    <w:p>
+      <w:pPr>
+        <w:jc w:val="center"/>
+        <w:rPr>
+          <w:lang w:eastAsia="vi-VN"/>
+        </w:rPr>
+      </w:pPr>
+      <w:r>
+        <w:rPr>
+          <w:lang w:eastAsia="vi-VN"/>
+        </w:rPr>
         <w:lastRenderedPageBreak/>
-        <w:t>Đặc tả UseCase hệ thống:</w:t>
-      </w:r>
-    </w:p>
-    <w:p>
-      <w:r>
+        <w:t>MÔ HÌNH TIẾN TRÌNH NGHIỆP VỤ</w:t>
+      </w:r>
+    </w:p>
+    <w:p>
+      <w:pPr>
+        <w:rPr>
+          <w:lang w:eastAsia="vi-VN"/>
+        </w:rPr>
+      </w:pPr>
+      <w:r>
+        <w:rPr>
+          <w:lang w:eastAsia="vi-VN"/>
+        </w:rPr>
+        <w:t>I.Biểu đồ luồng dữ liệu mức 0</w:t>
+      </w:r>
+    </w:p>
+    <w:p>
+      <w:pPr>
+        <w:rPr>
+          <w:lang w:eastAsia="vi-VN"/>
+        </w:rPr>
+      </w:pPr>
+      <w:r>
+        <w:rPr>
+          <w:lang w:eastAsia="vi-VN"/>
+        </w:rPr>
         <w:drawing>
-          <wp:inline distT="0" distB="0" distL="0" distR="0" wp14:anchorId="4684BE37" wp14:editId="483E776B">
-            <wp:extent cx="5731510" cy="3563211"/>
-            <wp:effectExtent l="0" t="0" r="2540" b="0"/>
-            <wp:docPr id="4" name="Picture 4"/>
+          <wp:inline distT="0" distB="0" distL="0" distR="0" wp14:anchorId="208C3DBA" wp14:editId="1B9A2950">
+            <wp:extent cx="4978656" cy="1263715"/>
+            <wp:effectExtent l="0" t="0" r="0" b="0"/>
+            <wp:docPr id="5" name="Picture 5"/>
             <wp:cNvGraphicFramePr>
               <a:graphicFrameLocks xmlns:a="http://schemas.openxmlformats.org/drawingml/2006/main" noChangeAspect="1"/>
             </wp:cNvGraphicFramePr>
@@ -6595,7 +6789,7 @@
               <a:graphicData uri="http://schemas.openxmlformats.org/drawingml/2006/picture">
                 <pic:pic xmlns:pic="http://schemas.openxmlformats.org/drawingml/2006/picture">
                   <pic:nvPicPr>
-                    <pic:cNvPr id="0" name=""/>
+                    <pic:cNvPr id="1" name=""/>
                     <pic:cNvPicPr/>
                   </pic:nvPicPr>
                   <pic:blipFill>
@@ -6607,7 +6801,7 @@
                   <pic:spPr>
                     <a:xfrm>
                       <a:off x="0" y="0"/>
-                      <a:ext cx="5731510" cy="3563211"/>
+                      <a:ext cx="4978656" cy="1263715"/>
                     </a:xfrm>
                     <a:prstGeom prst="rect">
                       <a:avLst/>
@@ -6622,1302 +6816,401 @@
     </w:p>
     <w:p>
       <w:pPr>
-        <w:pStyle w:val="ListParagraph"/>
-        <w:numPr>
-          <w:ilvl w:val="0"/>
-          <w:numId w:val="19"/>
-        </w:numPr>
-        <w:rPr>
-          <w:rFonts w:cs="Times New Roman"/>
-        </w:rPr>
-      </w:pPr>
-      <w:proofErr w:type="spellStart"/>
-      <w:r>
-        <w:rPr>
-          <w:rFonts w:cs="Times New Roman"/>
-        </w:rPr>
-        <w:t>Đặc</w:t>
-      </w:r>
-      <w:proofErr w:type="spellEnd"/>
-      <w:r>
-        <w:rPr>
-          <w:rFonts w:cs="Times New Roman"/>
-          <w:lang w:val="vi-VN"/>
-        </w:rPr>
-        <w:t xml:space="preserve"> tả UseCase “Đăng nhập”:</w:t>
-      </w:r>
-    </w:p>
-    <w:p>
-      <w:pPr>
-        <w:pStyle w:val="ListParagraph"/>
-        <w:numPr>
-          <w:ilvl w:val="1"/>
-          <w:numId w:val="19"/>
-        </w:numPr>
-        <w:rPr>
-          <w:rFonts w:cs="Times New Roman"/>
-        </w:rPr>
-      </w:pPr>
-      <w:proofErr w:type="spellStart"/>
-      <w:r>
-        <w:rPr>
-          <w:rFonts w:cs="Times New Roman"/>
-        </w:rPr>
-        <w:t>Mô</w:t>
-      </w:r>
-      <w:proofErr w:type="spellEnd"/>
-      <w:r>
-        <w:rPr>
-          <w:rFonts w:cs="Times New Roman"/>
-        </w:rPr>
-        <w:t xml:space="preserve"> </w:t>
-      </w:r>
-      <w:proofErr w:type="spellStart"/>
-      <w:r>
-        <w:rPr>
-          <w:rFonts w:cs="Times New Roman"/>
-        </w:rPr>
-        <w:t>tả</w:t>
-      </w:r>
-      <w:proofErr w:type="spellEnd"/>
-      <w:r>
-        <w:rPr>
-          <w:rFonts w:cs="Times New Roman"/>
-        </w:rPr>
-        <w:t xml:space="preserve">: Cho </w:t>
-      </w:r>
-      <w:proofErr w:type="spellStart"/>
-      <w:r>
-        <w:rPr>
-          <w:rFonts w:cs="Times New Roman"/>
-        </w:rPr>
-        <w:t>phép</w:t>
-      </w:r>
-      <w:proofErr w:type="spellEnd"/>
-      <w:r>
-        <w:rPr>
-          <w:rFonts w:cs="Times New Roman"/>
-        </w:rPr>
-        <w:t xml:space="preserve"> </w:t>
-      </w:r>
-      <w:proofErr w:type="spellStart"/>
-      <w:r>
-        <w:rPr>
-          <w:rFonts w:cs="Times New Roman"/>
-        </w:rPr>
-        <w:t>nhân</w:t>
-      </w:r>
-      <w:proofErr w:type="spellEnd"/>
-      <w:r>
-        <w:rPr>
-          <w:rFonts w:cs="Times New Roman"/>
-        </w:rPr>
-        <w:t xml:space="preserve"> </w:t>
-      </w:r>
-      <w:proofErr w:type="spellStart"/>
-      <w:r>
-        <w:rPr>
-          <w:rFonts w:cs="Times New Roman"/>
-        </w:rPr>
-        <w:t>viên</w:t>
-      </w:r>
-      <w:proofErr w:type="spellEnd"/>
-      <w:r>
-        <w:rPr>
-          <w:rFonts w:cs="Times New Roman"/>
-        </w:rPr>
-        <w:t xml:space="preserve"> </w:t>
-      </w:r>
-      <w:proofErr w:type="spellStart"/>
-      <w:r>
-        <w:rPr>
-          <w:rFonts w:cs="Times New Roman"/>
-        </w:rPr>
-        <w:t>và</w:t>
-      </w:r>
-      <w:proofErr w:type="spellEnd"/>
-      <w:r>
-        <w:rPr>
-          <w:rFonts w:cs="Times New Roman"/>
-        </w:rPr>
-        <w:t xml:space="preserve"> </w:t>
-      </w:r>
-      <w:proofErr w:type="spellStart"/>
-      <w:r>
-        <w:rPr>
-          <w:rFonts w:cs="Times New Roman"/>
-        </w:rPr>
-        <w:t>quản</w:t>
-      </w:r>
-      <w:proofErr w:type="spellEnd"/>
-      <w:r>
-        <w:rPr>
-          <w:rFonts w:cs="Times New Roman"/>
-        </w:rPr>
-        <w:t xml:space="preserve"> </w:t>
-      </w:r>
-      <w:proofErr w:type="spellStart"/>
-      <w:r>
-        <w:rPr>
-          <w:rFonts w:cs="Times New Roman"/>
-        </w:rPr>
-        <w:t>lý</w:t>
-      </w:r>
-      <w:proofErr w:type="spellEnd"/>
-      <w:r>
-        <w:rPr>
-          <w:rFonts w:cs="Times New Roman"/>
-        </w:rPr>
-        <w:t xml:space="preserve"> </w:t>
-      </w:r>
-      <w:proofErr w:type="spellStart"/>
-      <w:r>
-        <w:rPr>
-          <w:rFonts w:cs="Times New Roman"/>
-        </w:rPr>
-        <w:t>truy</w:t>
-      </w:r>
-      <w:proofErr w:type="spellEnd"/>
-      <w:r>
-        <w:rPr>
-          <w:rFonts w:cs="Times New Roman"/>
-        </w:rPr>
-        <w:t xml:space="preserve"> </w:t>
-      </w:r>
-      <w:proofErr w:type="spellStart"/>
-      <w:r>
-        <w:rPr>
-          <w:rFonts w:cs="Times New Roman"/>
-        </w:rPr>
-        <w:t>cập</w:t>
-      </w:r>
-      <w:proofErr w:type="spellEnd"/>
-      <w:r>
-        <w:rPr>
-          <w:rFonts w:cs="Times New Roman"/>
-        </w:rPr>
-        <w:t xml:space="preserve"> </w:t>
-      </w:r>
-      <w:proofErr w:type="spellStart"/>
-      <w:r>
-        <w:rPr>
-          <w:rFonts w:cs="Times New Roman"/>
-        </w:rPr>
-        <w:t>phần</w:t>
-      </w:r>
-      <w:proofErr w:type="spellEnd"/>
-      <w:r>
-        <w:rPr>
-          <w:rFonts w:cs="Times New Roman"/>
-        </w:rPr>
-        <w:t xml:space="preserve"> </w:t>
-      </w:r>
-      <w:proofErr w:type="spellStart"/>
-      <w:r>
-        <w:rPr>
-          <w:rFonts w:cs="Times New Roman"/>
-        </w:rPr>
-        <w:t>mề</w:t>
-      </w:r>
-      <w:r>
-        <w:rPr>
-          <w:rFonts w:cs="Times New Roman"/>
-        </w:rPr>
-        <w:t>m</w:t>
-      </w:r>
-      <w:proofErr w:type="spellEnd"/>
-      <w:r>
-        <w:rPr>
-          <w:rFonts w:cs="Times New Roman"/>
-        </w:rPr>
-        <w:t xml:space="preserve">. </w:t>
-      </w:r>
-    </w:p>
-    <w:p>
-      <w:pPr>
-        <w:pStyle w:val="ListParagraph"/>
-        <w:numPr>
-          <w:ilvl w:val="1"/>
-          <w:numId w:val="19"/>
-        </w:numPr>
-        <w:rPr>
-          <w:rFonts w:cs="Times New Roman"/>
-        </w:rPr>
-      </w:pPr>
-      <w:proofErr w:type="spellStart"/>
-      <w:r>
-        <w:rPr>
-          <w:rFonts w:cs="Times New Roman"/>
-        </w:rPr>
-        <w:t>Đầu</w:t>
-      </w:r>
-      <w:proofErr w:type="spellEnd"/>
-      <w:r>
-        <w:rPr>
-          <w:rFonts w:cs="Times New Roman"/>
-        </w:rPr>
-        <w:t xml:space="preserve"> </w:t>
-      </w:r>
-      <w:proofErr w:type="spellStart"/>
-      <w:r>
-        <w:rPr>
-          <w:rFonts w:cs="Times New Roman"/>
-        </w:rPr>
-        <w:t>vào</w:t>
-      </w:r>
-      <w:proofErr w:type="spellEnd"/>
-      <w:r>
-        <w:rPr>
-          <w:rFonts w:cs="Times New Roman"/>
-        </w:rPr>
-        <w:t xml:space="preserve">: </w:t>
-      </w:r>
-      <w:proofErr w:type="spellStart"/>
-      <w:r>
-        <w:rPr>
-          <w:rFonts w:cs="Times New Roman"/>
-        </w:rPr>
-        <w:t>Người</w:t>
-      </w:r>
-      <w:proofErr w:type="spellEnd"/>
-      <w:r>
-        <w:rPr>
-          <w:rFonts w:cs="Times New Roman"/>
-        </w:rPr>
-        <w:t xml:space="preserve"> </w:t>
-      </w:r>
-      <w:proofErr w:type="spellStart"/>
-      <w:r>
-        <w:rPr>
-          <w:rFonts w:cs="Times New Roman"/>
-        </w:rPr>
-        <w:t>dùng</w:t>
-      </w:r>
-      <w:proofErr w:type="spellEnd"/>
-      <w:r>
-        <w:rPr>
-          <w:rFonts w:cs="Times New Roman"/>
-        </w:rPr>
-        <w:t xml:space="preserve"> </w:t>
-      </w:r>
-      <w:proofErr w:type="spellStart"/>
-      <w:r>
-        <w:rPr>
-          <w:rFonts w:cs="Times New Roman"/>
-        </w:rPr>
-        <w:t>nhập</w:t>
-      </w:r>
-      <w:proofErr w:type="spellEnd"/>
-      <w:r>
-        <w:rPr>
-          <w:rFonts w:cs="Times New Roman"/>
-        </w:rPr>
-        <w:t xml:space="preserve"> </w:t>
-      </w:r>
-      <w:proofErr w:type="spellStart"/>
-      <w:r>
-        <w:rPr>
-          <w:rFonts w:cs="Times New Roman"/>
-        </w:rPr>
-        <w:t>vào</w:t>
-      </w:r>
-      <w:proofErr w:type="spellEnd"/>
-      <w:r>
-        <w:rPr>
-          <w:rFonts w:cs="Times New Roman"/>
-        </w:rPr>
-        <w:t xml:space="preserve"> </w:t>
-      </w:r>
-      <w:proofErr w:type="spellStart"/>
-      <w:r>
-        <w:rPr>
-          <w:rFonts w:cs="Times New Roman"/>
-        </w:rPr>
-        <w:t>thông</w:t>
-      </w:r>
-      <w:proofErr w:type="spellEnd"/>
-      <w:r>
-        <w:rPr>
-          <w:rFonts w:cs="Times New Roman"/>
-        </w:rPr>
-        <w:t xml:space="preserve"> tin </w:t>
-      </w:r>
-      <w:proofErr w:type="spellStart"/>
-      <w:r>
-        <w:rPr>
-          <w:rFonts w:cs="Times New Roman"/>
-        </w:rPr>
-        <w:t>tên</w:t>
-      </w:r>
-      <w:proofErr w:type="spellEnd"/>
-      <w:r>
-        <w:rPr>
-          <w:rFonts w:cs="Times New Roman"/>
-        </w:rPr>
-        <w:t xml:space="preserve"> </w:t>
-      </w:r>
-      <w:proofErr w:type="spellStart"/>
-      <w:r>
-        <w:rPr>
-          <w:rFonts w:cs="Times New Roman"/>
-        </w:rPr>
-        <w:t>tài</w:t>
-      </w:r>
-      <w:proofErr w:type="spellEnd"/>
-      <w:r>
-        <w:rPr>
-          <w:rFonts w:cs="Times New Roman"/>
-        </w:rPr>
-        <w:t xml:space="preserve"> </w:t>
-      </w:r>
-      <w:proofErr w:type="spellStart"/>
-      <w:r>
-        <w:rPr>
-          <w:rFonts w:cs="Times New Roman"/>
-        </w:rPr>
-        <w:t>khoản</w:t>
-      </w:r>
-      <w:proofErr w:type="spellEnd"/>
-      <w:r>
-        <w:rPr>
-          <w:rFonts w:cs="Times New Roman"/>
-        </w:rPr>
-        <w:t xml:space="preserve"> </w:t>
-      </w:r>
-      <w:proofErr w:type="spellStart"/>
-      <w:r>
-        <w:rPr>
-          <w:rFonts w:cs="Times New Roman"/>
-        </w:rPr>
-        <w:t>và</w:t>
-      </w:r>
-      <w:proofErr w:type="spellEnd"/>
-      <w:r>
-        <w:rPr>
-          <w:rFonts w:cs="Times New Roman"/>
-        </w:rPr>
-        <w:t xml:space="preserve"> </w:t>
-      </w:r>
-      <w:proofErr w:type="spellStart"/>
-      <w:r>
-        <w:rPr>
-          <w:rFonts w:cs="Times New Roman"/>
-        </w:rPr>
-        <w:t>mật</w:t>
-      </w:r>
-      <w:proofErr w:type="spellEnd"/>
-      <w:r>
-        <w:rPr>
-          <w:rFonts w:cs="Times New Roman"/>
-        </w:rPr>
-        <w:t xml:space="preserve"> </w:t>
-      </w:r>
-      <w:proofErr w:type="spellStart"/>
-      <w:r>
-        <w:rPr>
-          <w:rFonts w:cs="Times New Roman"/>
-        </w:rPr>
-        <w:t>khẩu</w:t>
-      </w:r>
-      <w:proofErr w:type="spellEnd"/>
-      <w:r>
-        <w:rPr>
-          <w:rFonts w:cs="Times New Roman"/>
-        </w:rPr>
-        <w:t xml:space="preserve">, </w:t>
-      </w:r>
-      <w:proofErr w:type="spellStart"/>
-      <w:r>
-        <w:rPr>
-          <w:rFonts w:cs="Times New Roman"/>
-        </w:rPr>
-        <w:t>sau</w:t>
-      </w:r>
-      <w:proofErr w:type="spellEnd"/>
-      <w:r>
-        <w:rPr>
-          <w:rFonts w:cs="Times New Roman"/>
-        </w:rPr>
-        <w:t xml:space="preserve"> </w:t>
-      </w:r>
-      <w:proofErr w:type="spellStart"/>
-      <w:r>
-        <w:rPr>
-          <w:rFonts w:cs="Times New Roman"/>
-        </w:rPr>
-        <w:t>đó</w:t>
-      </w:r>
-      <w:proofErr w:type="spellEnd"/>
-      <w:r>
-        <w:rPr>
-          <w:rFonts w:cs="Times New Roman"/>
-        </w:rPr>
-        <w:t xml:space="preserve"> </w:t>
-      </w:r>
-      <w:proofErr w:type="spellStart"/>
-      <w:r>
-        <w:rPr>
-          <w:rFonts w:cs="Times New Roman"/>
-        </w:rPr>
-        <w:t>chọn</w:t>
-      </w:r>
-      <w:proofErr w:type="spellEnd"/>
-      <w:r>
-        <w:rPr>
-          <w:rFonts w:cs="Times New Roman"/>
-        </w:rPr>
-        <w:t xml:space="preserve"> </w:t>
-      </w:r>
-      <w:proofErr w:type="spellStart"/>
-      <w:r>
-        <w:rPr>
-          <w:rFonts w:cs="Times New Roman"/>
-        </w:rPr>
-        <w:t>đăng</w:t>
-      </w:r>
-      <w:proofErr w:type="spellEnd"/>
-      <w:r>
-        <w:rPr>
-          <w:rFonts w:cs="Times New Roman"/>
-        </w:rPr>
-        <w:t xml:space="preserve"> </w:t>
-      </w:r>
-      <w:proofErr w:type="spellStart"/>
-      <w:r>
-        <w:rPr>
-          <w:rFonts w:cs="Times New Roman"/>
-        </w:rPr>
-        <w:t>nhập</w:t>
-      </w:r>
-      <w:proofErr w:type="spellEnd"/>
-      <w:r>
-        <w:rPr>
-          <w:rFonts w:cs="Times New Roman"/>
-        </w:rPr>
-        <w:t>.</w:t>
-      </w:r>
-    </w:p>
-    <w:p>
-      <w:pPr>
-        <w:pStyle w:val="ListParagraph"/>
-        <w:numPr>
-          <w:ilvl w:val="1"/>
-          <w:numId w:val="19"/>
-        </w:numPr>
-        <w:rPr>
-          <w:rFonts w:cs="Times New Roman"/>
-        </w:rPr>
-      </w:pPr>
-      <w:proofErr w:type="spellStart"/>
-      <w:r>
-        <w:rPr>
-          <w:rFonts w:cs="Times New Roman"/>
-        </w:rPr>
-        <w:t>Thực</w:t>
-      </w:r>
-      <w:proofErr w:type="spellEnd"/>
-      <w:r>
-        <w:rPr>
-          <w:rFonts w:cs="Times New Roman"/>
-        </w:rPr>
-        <w:t xml:space="preserve"> </w:t>
-      </w:r>
-      <w:proofErr w:type="spellStart"/>
-      <w:r>
-        <w:rPr>
-          <w:rFonts w:cs="Times New Roman"/>
-        </w:rPr>
-        <w:t>hiện</w:t>
-      </w:r>
-      <w:proofErr w:type="spellEnd"/>
-      <w:r>
-        <w:rPr>
-          <w:rFonts w:cs="Times New Roman"/>
-        </w:rPr>
-        <w:t xml:space="preserve">: </w:t>
-      </w:r>
-      <w:proofErr w:type="spellStart"/>
-      <w:r>
-        <w:rPr>
-          <w:rFonts w:cs="Times New Roman"/>
-        </w:rPr>
-        <w:t>Kiểm</w:t>
-      </w:r>
-      <w:proofErr w:type="spellEnd"/>
-      <w:r>
-        <w:rPr>
-          <w:rFonts w:cs="Times New Roman"/>
-        </w:rPr>
-        <w:t xml:space="preserve"> </w:t>
-      </w:r>
-      <w:proofErr w:type="spellStart"/>
-      <w:r>
-        <w:rPr>
-          <w:rFonts w:cs="Times New Roman"/>
-        </w:rPr>
-        <w:t>tra</w:t>
-      </w:r>
-      <w:proofErr w:type="spellEnd"/>
-      <w:r>
-        <w:rPr>
-          <w:rFonts w:cs="Times New Roman"/>
-        </w:rPr>
-        <w:t xml:space="preserve"> </w:t>
-      </w:r>
-      <w:proofErr w:type="spellStart"/>
-      <w:r>
-        <w:rPr>
-          <w:rFonts w:cs="Times New Roman"/>
-        </w:rPr>
-        <w:t>tên</w:t>
-      </w:r>
-      <w:proofErr w:type="spellEnd"/>
-      <w:r>
-        <w:rPr>
-          <w:rFonts w:cs="Times New Roman"/>
-        </w:rPr>
-        <w:t xml:space="preserve"> </w:t>
-      </w:r>
-      <w:proofErr w:type="spellStart"/>
-      <w:r>
-        <w:rPr>
-          <w:rFonts w:cs="Times New Roman"/>
-        </w:rPr>
-        <w:t>đăng</w:t>
-      </w:r>
-      <w:proofErr w:type="spellEnd"/>
-      <w:r>
-        <w:rPr>
-          <w:rFonts w:cs="Times New Roman"/>
-        </w:rPr>
-        <w:t xml:space="preserve"> </w:t>
-      </w:r>
-      <w:proofErr w:type="spellStart"/>
-      <w:r>
-        <w:rPr>
-          <w:rFonts w:cs="Times New Roman"/>
-        </w:rPr>
-        <w:t>nhập</w:t>
-      </w:r>
-      <w:proofErr w:type="spellEnd"/>
-      <w:r>
-        <w:rPr>
-          <w:rFonts w:cs="Times New Roman"/>
-        </w:rPr>
-        <w:t xml:space="preserve"> </w:t>
-      </w:r>
-      <w:proofErr w:type="spellStart"/>
-      <w:r>
-        <w:rPr>
-          <w:rFonts w:cs="Times New Roman"/>
-        </w:rPr>
-        <w:t>và</w:t>
-      </w:r>
-      <w:proofErr w:type="spellEnd"/>
-      <w:r>
-        <w:rPr>
-          <w:rFonts w:cs="Times New Roman"/>
-        </w:rPr>
-        <w:t xml:space="preserve"> </w:t>
-      </w:r>
-      <w:proofErr w:type="spellStart"/>
-      <w:r>
-        <w:rPr>
-          <w:rFonts w:cs="Times New Roman"/>
-        </w:rPr>
-        <w:t>mật</w:t>
-      </w:r>
-      <w:proofErr w:type="spellEnd"/>
-      <w:r>
-        <w:rPr>
-          <w:rFonts w:cs="Times New Roman"/>
-        </w:rPr>
-        <w:t xml:space="preserve"> </w:t>
-      </w:r>
-      <w:proofErr w:type="spellStart"/>
-      <w:r>
-        <w:rPr>
-          <w:rFonts w:cs="Times New Roman"/>
-        </w:rPr>
-        <w:t>khẩu</w:t>
-      </w:r>
-      <w:proofErr w:type="spellEnd"/>
-      <w:r>
-        <w:rPr>
-          <w:rFonts w:cs="Times New Roman"/>
-        </w:rPr>
-        <w:t xml:space="preserve"> </w:t>
-      </w:r>
-      <w:proofErr w:type="spellStart"/>
-      <w:r>
-        <w:rPr>
-          <w:rFonts w:cs="Times New Roman"/>
-        </w:rPr>
-        <w:t>có</w:t>
-      </w:r>
-      <w:proofErr w:type="spellEnd"/>
-      <w:r>
-        <w:rPr>
-          <w:rFonts w:cs="Times New Roman"/>
-        </w:rPr>
-        <w:t xml:space="preserve"> </w:t>
-      </w:r>
-      <w:proofErr w:type="spellStart"/>
-      <w:r>
-        <w:rPr>
-          <w:rFonts w:cs="Times New Roman"/>
-        </w:rPr>
-        <w:t>trùng</w:t>
-      </w:r>
-      <w:proofErr w:type="spellEnd"/>
-      <w:r>
-        <w:rPr>
-          <w:rFonts w:cs="Times New Roman"/>
-        </w:rPr>
-        <w:t xml:space="preserve"> </w:t>
-      </w:r>
-      <w:proofErr w:type="spellStart"/>
-      <w:r>
-        <w:rPr>
-          <w:rFonts w:cs="Times New Roman"/>
-        </w:rPr>
-        <w:t>khớp</w:t>
-      </w:r>
-      <w:proofErr w:type="spellEnd"/>
-      <w:r>
-        <w:rPr>
-          <w:rFonts w:cs="Times New Roman"/>
-        </w:rPr>
-        <w:t xml:space="preserve"> </w:t>
-      </w:r>
-      <w:proofErr w:type="spellStart"/>
-      <w:r>
-        <w:rPr>
-          <w:rFonts w:cs="Times New Roman"/>
-        </w:rPr>
-        <w:t>với</w:t>
-      </w:r>
-      <w:proofErr w:type="spellEnd"/>
-      <w:r>
-        <w:rPr>
-          <w:rFonts w:cs="Times New Roman"/>
-        </w:rPr>
-        <w:t xml:space="preserve"> </w:t>
-      </w:r>
-      <w:proofErr w:type="spellStart"/>
-      <w:r>
-        <w:rPr>
-          <w:rFonts w:cs="Times New Roman"/>
-        </w:rPr>
-        <w:t>thông</w:t>
-      </w:r>
-      <w:proofErr w:type="spellEnd"/>
-      <w:r>
-        <w:rPr>
-          <w:rFonts w:cs="Times New Roman"/>
-        </w:rPr>
-        <w:t xml:space="preserve"> tin </w:t>
-      </w:r>
-      <w:proofErr w:type="spellStart"/>
-      <w:r>
-        <w:rPr>
-          <w:rFonts w:cs="Times New Roman"/>
-        </w:rPr>
-        <w:t>trong</w:t>
-      </w:r>
-      <w:proofErr w:type="spellEnd"/>
-      <w:r>
-        <w:rPr>
-          <w:rFonts w:cs="Times New Roman"/>
-        </w:rPr>
-        <w:t xml:space="preserve"> CSDL. </w:t>
-      </w:r>
-      <w:proofErr w:type="spellStart"/>
-      <w:r>
-        <w:rPr>
-          <w:rFonts w:cs="Times New Roman"/>
-        </w:rPr>
-        <w:t>Kiểm</w:t>
-      </w:r>
-      <w:proofErr w:type="spellEnd"/>
-      <w:r>
-        <w:rPr>
-          <w:rFonts w:cs="Times New Roman"/>
-        </w:rPr>
-        <w:t xml:space="preserve"> </w:t>
-      </w:r>
-      <w:proofErr w:type="spellStart"/>
-      <w:r>
-        <w:rPr>
-          <w:rFonts w:cs="Times New Roman"/>
-        </w:rPr>
-        <w:t>tra</w:t>
-      </w:r>
-      <w:proofErr w:type="spellEnd"/>
-      <w:r>
-        <w:rPr>
-          <w:rFonts w:cs="Times New Roman"/>
-        </w:rPr>
-        <w:t xml:space="preserve"> </w:t>
-      </w:r>
-      <w:proofErr w:type="spellStart"/>
-      <w:r>
-        <w:rPr>
-          <w:rFonts w:cs="Times New Roman"/>
-        </w:rPr>
-        <w:t>quyền</w:t>
-      </w:r>
-      <w:proofErr w:type="spellEnd"/>
-      <w:r>
-        <w:rPr>
-          <w:rFonts w:cs="Times New Roman"/>
-        </w:rPr>
-        <w:t xml:space="preserve"> </w:t>
-      </w:r>
-      <w:proofErr w:type="spellStart"/>
-      <w:r>
-        <w:rPr>
-          <w:rFonts w:cs="Times New Roman"/>
-        </w:rPr>
-        <w:t>người</w:t>
-      </w:r>
-      <w:proofErr w:type="spellEnd"/>
-      <w:r>
-        <w:rPr>
-          <w:rFonts w:cs="Times New Roman"/>
-        </w:rPr>
-        <w:t xml:space="preserve"> </w:t>
-      </w:r>
-      <w:proofErr w:type="spellStart"/>
-      <w:r>
-        <w:rPr>
-          <w:rFonts w:cs="Times New Roman"/>
-        </w:rPr>
-        <w:t>dùng</w:t>
-      </w:r>
-      <w:proofErr w:type="spellEnd"/>
-      <w:r>
-        <w:rPr>
-          <w:rFonts w:cs="Times New Roman"/>
-        </w:rPr>
-        <w:t xml:space="preserve">. </w:t>
-      </w:r>
-    </w:p>
-    <w:p>
-      <w:pPr>
-        <w:pStyle w:val="ListParagraph"/>
-        <w:numPr>
-          <w:ilvl w:val="1"/>
-          <w:numId w:val="19"/>
-        </w:numPr>
-        <w:rPr>
-          <w:rFonts w:cs="Times New Roman"/>
-        </w:rPr>
-      </w:pPr>
-      <w:proofErr w:type="spellStart"/>
-      <w:r>
-        <w:rPr>
-          <w:rFonts w:cs="Times New Roman"/>
-        </w:rPr>
-        <w:t>Đầu</w:t>
-      </w:r>
-      <w:proofErr w:type="spellEnd"/>
-      <w:r>
-        <w:rPr>
-          <w:rFonts w:cs="Times New Roman"/>
-        </w:rPr>
-        <w:t xml:space="preserve"> </w:t>
-      </w:r>
-      <w:proofErr w:type="spellStart"/>
-      <w:r>
-        <w:rPr>
-          <w:rFonts w:cs="Times New Roman"/>
-        </w:rPr>
-        <w:t>ra</w:t>
-      </w:r>
-      <w:proofErr w:type="spellEnd"/>
-      <w:r>
-        <w:rPr>
-          <w:rFonts w:cs="Times New Roman"/>
-        </w:rPr>
-        <w:t xml:space="preserve">: </w:t>
-      </w:r>
-      <w:proofErr w:type="spellStart"/>
-      <w:r>
-        <w:rPr>
-          <w:rFonts w:cs="Times New Roman"/>
-        </w:rPr>
-        <w:t>Nếu</w:t>
-      </w:r>
-      <w:proofErr w:type="spellEnd"/>
-      <w:r>
-        <w:rPr>
-          <w:rFonts w:cs="Times New Roman"/>
-        </w:rPr>
-        <w:t xml:space="preserve"> </w:t>
-      </w:r>
-      <w:proofErr w:type="spellStart"/>
-      <w:r>
-        <w:rPr>
-          <w:rFonts w:cs="Times New Roman"/>
-        </w:rPr>
-        <w:t>không</w:t>
-      </w:r>
-      <w:proofErr w:type="spellEnd"/>
-      <w:r>
-        <w:rPr>
-          <w:rFonts w:cs="Times New Roman"/>
-        </w:rPr>
-        <w:t xml:space="preserve"> </w:t>
-      </w:r>
-      <w:proofErr w:type="spellStart"/>
-      <w:r>
-        <w:rPr>
-          <w:rFonts w:cs="Times New Roman"/>
-        </w:rPr>
-        <w:t>đúng</w:t>
-      </w:r>
-      <w:proofErr w:type="spellEnd"/>
-      <w:r>
-        <w:rPr>
-          <w:rFonts w:cs="Times New Roman"/>
-        </w:rPr>
-        <w:t xml:space="preserve"> </w:t>
-      </w:r>
-      <w:proofErr w:type="spellStart"/>
-      <w:r>
-        <w:rPr>
-          <w:rFonts w:cs="Times New Roman"/>
-        </w:rPr>
-        <w:t>thông</w:t>
-      </w:r>
-      <w:proofErr w:type="spellEnd"/>
-      <w:r>
-        <w:rPr>
-          <w:rFonts w:cs="Times New Roman"/>
-        </w:rPr>
-        <w:t xml:space="preserve"> tin </w:t>
-      </w:r>
-      <w:proofErr w:type="spellStart"/>
-      <w:r>
-        <w:rPr>
-          <w:rFonts w:cs="Times New Roman"/>
-        </w:rPr>
-        <w:t>thì</w:t>
-      </w:r>
-      <w:proofErr w:type="spellEnd"/>
-      <w:r>
-        <w:rPr>
-          <w:rFonts w:cs="Times New Roman"/>
-        </w:rPr>
-        <w:t xml:space="preserve"> </w:t>
-      </w:r>
-      <w:proofErr w:type="spellStart"/>
-      <w:r>
-        <w:rPr>
-          <w:rFonts w:cs="Times New Roman"/>
-        </w:rPr>
-        <w:t>thông</w:t>
-      </w:r>
-      <w:proofErr w:type="spellEnd"/>
-      <w:r>
-        <w:rPr>
-          <w:rFonts w:cs="Times New Roman"/>
-        </w:rPr>
-        <w:t xml:space="preserve"> </w:t>
-      </w:r>
-      <w:proofErr w:type="spellStart"/>
-      <w:r>
-        <w:rPr>
-          <w:rFonts w:cs="Times New Roman"/>
-        </w:rPr>
-        <w:t>báo</w:t>
-      </w:r>
-      <w:proofErr w:type="spellEnd"/>
-      <w:r>
-        <w:rPr>
-          <w:rFonts w:cs="Times New Roman"/>
-        </w:rPr>
-        <w:t xml:space="preserve"> </w:t>
-      </w:r>
-      <w:proofErr w:type="spellStart"/>
-      <w:r>
-        <w:rPr>
-          <w:rFonts w:cs="Times New Roman"/>
-        </w:rPr>
-        <w:t>tài</w:t>
-      </w:r>
-      <w:proofErr w:type="spellEnd"/>
-      <w:r>
-        <w:rPr>
-          <w:rFonts w:cs="Times New Roman"/>
-        </w:rPr>
-        <w:t xml:space="preserve"> </w:t>
-      </w:r>
-      <w:proofErr w:type="spellStart"/>
-      <w:r>
-        <w:rPr>
-          <w:rFonts w:cs="Times New Roman"/>
-        </w:rPr>
-        <w:t>khoản</w:t>
-      </w:r>
-      <w:proofErr w:type="spellEnd"/>
-      <w:r>
-        <w:rPr>
-          <w:rFonts w:cs="Times New Roman"/>
-        </w:rPr>
-        <w:t xml:space="preserve"> </w:t>
-      </w:r>
-      <w:proofErr w:type="spellStart"/>
-      <w:r>
-        <w:rPr>
-          <w:rFonts w:cs="Times New Roman"/>
-        </w:rPr>
-        <w:t>không</w:t>
-      </w:r>
-      <w:proofErr w:type="spellEnd"/>
-      <w:r>
-        <w:rPr>
-          <w:rFonts w:cs="Times New Roman"/>
-        </w:rPr>
-        <w:t xml:space="preserve"> </w:t>
-      </w:r>
-      <w:proofErr w:type="spellStart"/>
-      <w:r>
-        <w:rPr>
-          <w:rFonts w:cs="Times New Roman"/>
-        </w:rPr>
-        <w:t>hợp</w:t>
-      </w:r>
-      <w:proofErr w:type="spellEnd"/>
-      <w:r>
-        <w:rPr>
-          <w:rFonts w:cs="Times New Roman"/>
-        </w:rPr>
-        <w:t xml:space="preserve"> </w:t>
-      </w:r>
-      <w:proofErr w:type="spellStart"/>
-      <w:r>
-        <w:rPr>
-          <w:rFonts w:cs="Times New Roman"/>
-        </w:rPr>
-        <w:t>lệ</w:t>
-      </w:r>
-      <w:proofErr w:type="spellEnd"/>
-      <w:r>
-        <w:rPr>
-          <w:rFonts w:cs="Times New Roman"/>
-        </w:rPr>
-        <w:t xml:space="preserve">. </w:t>
-      </w:r>
-      <w:proofErr w:type="spellStart"/>
-      <w:r>
-        <w:rPr>
-          <w:rFonts w:cs="Times New Roman"/>
-        </w:rPr>
-        <w:t>Ngược</w:t>
-      </w:r>
-      <w:proofErr w:type="spellEnd"/>
-      <w:r>
-        <w:rPr>
-          <w:rFonts w:cs="Times New Roman"/>
-        </w:rPr>
-        <w:t xml:space="preserve"> </w:t>
-      </w:r>
-      <w:proofErr w:type="spellStart"/>
-      <w:r>
-        <w:rPr>
-          <w:rFonts w:cs="Times New Roman"/>
-        </w:rPr>
-        <w:t>lại</w:t>
-      </w:r>
-      <w:proofErr w:type="spellEnd"/>
-      <w:r>
-        <w:rPr>
-          <w:rFonts w:cs="Times New Roman"/>
-        </w:rPr>
-        <w:t xml:space="preserve">, </w:t>
-      </w:r>
-      <w:proofErr w:type="spellStart"/>
-      <w:r>
-        <w:rPr>
-          <w:rFonts w:cs="Times New Roman"/>
-        </w:rPr>
-        <w:t>tùy</w:t>
-      </w:r>
-      <w:proofErr w:type="spellEnd"/>
-      <w:r>
-        <w:rPr>
-          <w:rFonts w:cs="Times New Roman"/>
-        </w:rPr>
-        <w:t xml:space="preserve"> </w:t>
-      </w:r>
-      <w:proofErr w:type="spellStart"/>
-      <w:proofErr w:type="gramStart"/>
-      <w:r>
-        <w:rPr>
-          <w:rFonts w:cs="Times New Roman"/>
-        </w:rPr>
-        <w:t>theo</w:t>
-      </w:r>
-      <w:proofErr w:type="spellEnd"/>
-      <w:proofErr w:type="gramEnd"/>
-      <w:r>
-        <w:rPr>
-          <w:rFonts w:cs="Times New Roman"/>
-        </w:rPr>
-        <w:t xml:space="preserve"> </w:t>
-      </w:r>
-      <w:proofErr w:type="spellStart"/>
-      <w:r>
-        <w:rPr>
-          <w:rFonts w:cs="Times New Roman"/>
-        </w:rPr>
-        <w:t>quyền</w:t>
-      </w:r>
-      <w:proofErr w:type="spellEnd"/>
-      <w:r>
-        <w:rPr>
-          <w:rFonts w:cs="Times New Roman"/>
-        </w:rPr>
-        <w:t xml:space="preserve"> </w:t>
-      </w:r>
-      <w:proofErr w:type="spellStart"/>
-      <w:r>
-        <w:rPr>
-          <w:rFonts w:cs="Times New Roman"/>
-        </w:rPr>
-        <w:t>người</w:t>
-      </w:r>
-      <w:proofErr w:type="spellEnd"/>
-      <w:r>
-        <w:rPr>
-          <w:rFonts w:cs="Times New Roman"/>
-        </w:rPr>
-        <w:t xml:space="preserve"> </w:t>
-      </w:r>
-      <w:proofErr w:type="spellStart"/>
-      <w:r>
-        <w:rPr>
-          <w:rFonts w:cs="Times New Roman"/>
-        </w:rPr>
-        <w:t>dùng</w:t>
-      </w:r>
-      <w:proofErr w:type="spellEnd"/>
-      <w:r>
-        <w:rPr>
-          <w:rFonts w:cs="Times New Roman"/>
-        </w:rPr>
-        <w:t xml:space="preserve">, </w:t>
-      </w:r>
-      <w:proofErr w:type="spellStart"/>
-      <w:r>
-        <w:rPr>
-          <w:rFonts w:cs="Times New Roman"/>
-        </w:rPr>
-        <w:t>hiển</w:t>
-      </w:r>
-      <w:proofErr w:type="spellEnd"/>
-      <w:r>
-        <w:rPr>
-          <w:rFonts w:cs="Times New Roman"/>
-        </w:rPr>
-        <w:t xml:space="preserve"> </w:t>
-      </w:r>
-      <w:proofErr w:type="spellStart"/>
-      <w:r>
-        <w:rPr>
-          <w:rFonts w:cs="Times New Roman"/>
-        </w:rPr>
-        <w:t>thị</w:t>
-      </w:r>
-      <w:proofErr w:type="spellEnd"/>
-      <w:r>
-        <w:rPr>
-          <w:rFonts w:cs="Times New Roman"/>
-        </w:rPr>
-        <w:t xml:space="preserve"> </w:t>
-      </w:r>
-      <w:proofErr w:type="spellStart"/>
-      <w:r>
-        <w:rPr>
-          <w:rFonts w:cs="Times New Roman"/>
-        </w:rPr>
-        <w:t>danh</w:t>
-      </w:r>
-      <w:proofErr w:type="spellEnd"/>
-      <w:r>
-        <w:rPr>
-          <w:rFonts w:cs="Times New Roman"/>
-        </w:rPr>
-        <w:t xml:space="preserve"> </w:t>
-      </w:r>
-      <w:proofErr w:type="spellStart"/>
-      <w:r>
-        <w:rPr>
-          <w:rFonts w:cs="Times New Roman"/>
-        </w:rPr>
-        <w:t>sách</w:t>
-      </w:r>
-      <w:proofErr w:type="spellEnd"/>
-      <w:r>
-        <w:rPr>
-          <w:rFonts w:cs="Times New Roman"/>
-        </w:rPr>
-        <w:t xml:space="preserve"> </w:t>
-      </w:r>
-      <w:proofErr w:type="spellStart"/>
-      <w:r>
-        <w:rPr>
-          <w:rFonts w:cs="Times New Roman"/>
-        </w:rPr>
-        <w:t>chức</w:t>
-      </w:r>
-      <w:proofErr w:type="spellEnd"/>
-      <w:r>
-        <w:rPr>
-          <w:rFonts w:cs="Times New Roman"/>
-        </w:rPr>
-        <w:t xml:space="preserve"> </w:t>
-      </w:r>
-      <w:proofErr w:type="spellStart"/>
-      <w:r>
-        <w:rPr>
-          <w:rFonts w:cs="Times New Roman"/>
-        </w:rPr>
-        <w:t>năng</w:t>
-      </w:r>
-      <w:proofErr w:type="spellEnd"/>
-      <w:r>
-        <w:rPr>
-          <w:rFonts w:cs="Times New Roman"/>
-        </w:rPr>
-        <w:t xml:space="preserve"> </w:t>
-      </w:r>
-      <w:proofErr w:type="spellStart"/>
-      <w:r>
-        <w:rPr>
-          <w:rFonts w:cs="Times New Roman"/>
-        </w:rPr>
-        <w:t>theo</w:t>
-      </w:r>
-      <w:proofErr w:type="spellEnd"/>
-      <w:r>
-        <w:rPr>
-          <w:rFonts w:cs="Times New Roman"/>
-        </w:rPr>
-        <w:t xml:space="preserve"> </w:t>
-      </w:r>
-      <w:proofErr w:type="spellStart"/>
-      <w:r>
-        <w:rPr>
-          <w:rFonts w:cs="Times New Roman"/>
-        </w:rPr>
-        <w:t>quyền</w:t>
-      </w:r>
-      <w:proofErr w:type="spellEnd"/>
-      <w:r>
-        <w:rPr>
-          <w:rFonts w:cs="Times New Roman"/>
-        </w:rPr>
-        <w:t xml:space="preserve"> </w:t>
-      </w:r>
-      <w:proofErr w:type="spellStart"/>
-      <w:r>
-        <w:rPr>
-          <w:rFonts w:cs="Times New Roman"/>
-        </w:rPr>
-        <w:t>người</w:t>
-      </w:r>
-      <w:proofErr w:type="spellEnd"/>
-      <w:r>
-        <w:rPr>
-          <w:rFonts w:cs="Times New Roman"/>
-        </w:rPr>
-        <w:t xml:space="preserve"> </w:t>
-      </w:r>
-      <w:proofErr w:type="spellStart"/>
-      <w:r>
-        <w:rPr>
-          <w:rFonts w:cs="Times New Roman"/>
-        </w:rPr>
-        <w:t>dùng</w:t>
-      </w:r>
-      <w:proofErr w:type="spellEnd"/>
-      <w:r>
-        <w:rPr>
-          <w:rFonts w:cs="Times New Roman"/>
-        </w:rPr>
-        <w:t xml:space="preserve"> </w:t>
-      </w:r>
-      <w:proofErr w:type="spellStart"/>
-      <w:r>
-        <w:rPr>
-          <w:rFonts w:cs="Times New Roman"/>
-        </w:rPr>
-        <w:t>trên</w:t>
-      </w:r>
-      <w:proofErr w:type="spellEnd"/>
-      <w:r>
-        <w:rPr>
-          <w:rFonts w:cs="Times New Roman"/>
-        </w:rPr>
-        <w:t xml:space="preserve"> </w:t>
-      </w:r>
-      <w:proofErr w:type="spellStart"/>
-      <w:r>
-        <w:rPr>
-          <w:rFonts w:cs="Times New Roman"/>
-        </w:rPr>
-        <w:t>hệ</w:t>
-      </w:r>
-      <w:proofErr w:type="spellEnd"/>
-      <w:r>
-        <w:rPr>
-          <w:rFonts w:cs="Times New Roman"/>
-        </w:rPr>
-        <w:t xml:space="preserve"> </w:t>
-      </w:r>
-      <w:proofErr w:type="spellStart"/>
-      <w:r>
-        <w:rPr>
-          <w:rFonts w:cs="Times New Roman"/>
-        </w:rPr>
-        <w:t>thống</w:t>
-      </w:r>
-      <w:proofErr w:type="spellEnd"/>
-      <w:r>
-        <w:rPr>
-          <w:rFonts w:cs="Times New Roman"/>
-        </w:rPr>
-        <w:t>.</w:t>
+        <w:rPr>
+          <w:lang w:eastAsia="vi-VN"/>
+        </w:rPr>
+      </w:pPr>
+    </w:p>
+    <w:p>
+      <w:pPr>
+        <w:rPr>
+          <w:lang w:eastAsia="vi-VN"/>
+        </w:rPr>
+      </w:pPr>
+      <w:r>
+        <w:rPr>
+          <w:lang w:eastAsia="vi-VN"/>
+        </w:rPr>
+        <w:t>II. Biểu đồ luồng dữ liệu mức 1</w:t>
+      </w:r>
+    </w:p>
+    <w:p>
+      <w:pPr>
+        <w:rPr>
+          <w:lang w:eastAsia="vi-VN"/>
+        </w:rPr>
+      </w:pPr>
+      <w:r>
+        <w:rPr>
+          <w:lang w:eastAsia="vi-VN"/>
+        </w:rPr>
+        <w:drawing>
+          <wp:inline distT="0" distB="0" distL="0" distR="0" wp14:anchorId="2962FB72" wp14:editId="3ACD33F0">
+            <wp:extent cx="5600988" cy="3143412"/>
+            <wp:effectExtent l="0" t="0" r="0" b="0"/>
+            <wp:docPr id="6" name="Picture 6"/>
+            <wp:cNvGraphicFramePr>
+              <a:graphicFrameLocks xmlns:a="http://schemas.openxmlformats.org/drawingml/2006/main" noChangeAspect="1"/>
+            </wp:cNvGraphicFramePr>
+            <a:graphic xmlns:a="http://schemas.openxmlformats.org/drawingml/2006/main">
+              <a:graphicData uri="http://schemas.openxmlformats.org/drawingml/2006/picture">
+                <pic:pic xmlns:pic="http://schemas.openxmlformats.org/drawingml/2006/picture">
+                  <pic:nvPicPr>
+                    <pic:cNvPr id="1" name=""/>
+                    <pic:cNvPicPr/>
+                  </pic:nvPicPr>
+                  <pic:blipFill>
+                    <a:blip r:embed="rId15"/>
+                    <a:stretch>
+                      <a:fillRect/>
+                    </a:stretch>
+                  </pic:blipFill>
+                  <pic:spPr>
+                    <a:xfrm>
+                      <a:off x="0" y="0"/>
+                      <a:ext cx="5600988" cy="3143412"/>
+                    </a:xfrm>
+                    <a:prstGeom prst="rect">
+                      <a:avLst/>
+                    </a:prstGeom>
+                  </pic:spPr>
+                </pic:pic>
+              </a:graphicData>
+            </a:graphic>
+          </wp:inline>
+        </w:drawing>
+      </w:r>
+    </w:p>
+    <w:p>
+      <w:pPr>
+        <w:rPr>
+          <w:lang w:eastAsia="vi-VN"/>
+        </w:rPr>
+      </w:pPr>
+      <w:r>
+        <w:rPr>
+          <w:lang w:eastAsia="vi-VN"/>
+        </w:rPr>
+        <w:t>III.Biểu đồ luồng dữ liệu mức 2</w:t>
+      </w:r>
+    </w:p>
+    <w:p>
+      <w:pPr>
+        <w:rPr>
+          <w:lang w:eastAsia="vi-VN"/>
+        </w:rPr>
+      </w:pPr>
+      <w:r>
+        <w:rPr>
+          <w:lang w:eastAsia="vi-VN"/>
+        </w:rPr>
+        <w:t xml:space="preserve">Chức năng hệ thống </w:t>
+      </w:r>
+    </w:p>
+    <w:p>
+      <w:pPr>
+        <w:rPr>
+          <w:lang w:eastAsia="vi-VN"/>
+        </w:rPr>
+      </w:pPr>
+    </w:p>
+    <w:p>
+      <w:pPr>
+        <w:rPr>
+          <w:lang w:eastAsia="vi-VN"/>
+        </w:rPr>
+      </w:pPr>
+      <w:r>
+        <w:rPr>
+          <w:lang w:eastAsia="vi-VN"/>
+        </w:rPr>
+        <w:lastRenderedPageBreak/>
+        <w:drawing>
+          <wp:inline distT="0" distB="0" distL="0" distR="0" wp14:anchorId="69E5A24C" wp14:editId="1BD15B0F">
+            <wp:extent cx="4864350" cy="2000353"/>
+            <wp:effectExtent l="0" t="0" r="0" b="0"/>
+            <wp:docPr id="8" name="Picture 8"/>
+            <wp:cNvGraphicFramePr>
+              <a:graphicFrameLocks xmlns:a="http://schemas.openxmlformats.org/drawingml/2006/main" noChangeAspect="1"/>
+            </wp:cNvGraphicFramePr>
+            <a:graphic xmlns:a="http://schemas.openxmlformats.org/drawingml/2006/main">
+              <a:graphicData uri="http://schemas.openxmlformats.org/drawingml/2006/picture">
+                <pic:pic xmlns:pic="http://schemas.openxmlformats.org/drawingml/2006/picture">
+                  <pic:nvPicPr>
+                    <pic:cNvPr id="1" name=""/>
+                    <pic:cNvPicPr/>
+                  </pic:nvPicPr>
+                  <pic:blipFill>
+                    <a:blip r:embed="rId16"/>
+                    <a:stretch>
+                      <a:fillRect/>
+                    </a:stretch>
+                  </pic:blipFill>
+                  <pic:spPr>
+                    <a:xfrm>
+                      <a:off x="0" y="0"/>
+                      <a:ext cx="4864350" cy="2000353"/>
+                    </a:xfrm>
+                    <a:prstGeom prst="rect">
+                      <a:avLst/>
+                    </a:prstGeom>
+                  </pic:spPr>
+                </pic:pic>
+              </a:graphicData>
+            </a:graphic>
+          </wp:inline>
+        </w:drawing>
+      </w:r>
+    </w:p>
+    <w:p>
+      <w:pPr>
+        <w:rPr>
+          <w:lang w:eastAsia="vi-VN"/>
+        </w:rPr>
+      </w:pPr>
+      <w:r>
+        <w:rPr>
+          <w:lang w:eastAsia="vi-VN"/>
+        </w:rPr>
+        <w:t>Chức năng quản lý sân bóng</w:t>
+      </w:r>
+    </w:p>
+    <w:p>
+      <w:pPr>
+        <w:rPr>
+          <w:lang w:eastAsia="vi-VN"/>
+        </w:rPr>
+      </w:pPr>
+      <w:r>
+        <w:rPr>
+          <w:lang w:eastAsia="vi-VN"/>
+        </w:rPr>
+        <w:drawing>
+          <wp:inline distT="0" distB="0" distL="0" distR="0" wp14:anchorId="1B7E4ECB" wp14:editId="6C0BCFFC">
+            <wp:extent cx="5454930" cy="3391074"/>
+            <wp:effectExtent l="0" t="0" r="0" b="0"/>
+            <wp:docPr id="10" name="Picture 10"/>
+            <wp:cNvGraphicFramePr>
+              <a:graphicFrameLocks xmlns:a="http://schemas.openxmlformats.org/drawingml/2006/main" noChangeAspect="1"/>
+            </wp:cNvGraphicFramePr>
+            <a:graphic xmlns:a="http://schemas.openxmlformats.org/drawingml/2006/main">
+              <a:graphicData uri="http://schemas.openxmlformats.org/drawingml/2006/picture">
+                <pic:pic xmlns:pic="http://schemas.openxmlformats.org/drawingml/2006/picture">
+                  <pic:nvPicPr>
+                    <pic:cNvPr id="1" name=""/>
+                    <pic:cNvPicPr/>
+                  </pic:nvPicPr>
+                  <pic:blipFill>
+                    <a:blip r:embed="rId17"/>
+                    <a:stretch>
+                      <a:fillRect/>
+                    </a:stretch>
+                  </pic:blipFill>
+                  <pic:spPr>
+                    <a:xfrm>
+                      <a:off x="0" y="0"/>
+                      <a:ext cx="5454930" cy="3391074"/>
+                    </a:xfrm>
+                    <a:prstGeom prst="rect">
+                      <a:avLst/>
+                    </a:prstGeom>
+                  </pic:spPr>
+                </pic:pic>
+              </a:graphicData>
+            </a:graphic>
+          </wp:inline>
+        </w:drawing>
+      </w:r>
+    </w:p>
+    <w:p>
+      <w:pPr>
+        <w:rPr>
+          <w:lang w:eastAsia="vi-VN"/>
+        </w:rPr>
+      </w:pPr>
+      <w:r>
+        <w:rPr>
+          <w:lang w:eastAsia="vi-VN"/>
+        </w:rPr>
+        <w:t xml:space="preserve">Chức năng quản lý </w:t>
+      </w:r>
+      <w:r>
+        <w:rPr>
+          <w:lang w:eastAsia="vi-VN"/>
+        </w:rPr>
+        <w:t>dịch vụ</w:t>
+      </w:r>
+    </w:p>
+    <w:p>
+      <w:pPr>
+        <w:rPr>
+          <w:lang w:eastAsia="vi-VN"/>
+        </w:rPr>
+      </w:pPr>
+      <w:r>
+        <w:rPr>
+          <w:lang w:eastAsia="vi-VN"/>
+        </w:rPr>
+        <w:lastRenderedPageBreak/>
+        <w:drawing>
+          <wp:inline distT="0" distB="0" distL="0" distR="0" wp14:anchorId="1776F87A" wp14:editId="4BC3478B">
+            <wp:extent cx="5731510" cy="3712845"/>
+            <wp:effectExtent l="0" t="0" r="2540" b="1905"/>
+            <wp:docPr id="11" name="Picture 11"/>
+            <wp:cNvGraphicFramePr>
+              <a:graphicFrameLocks xmlns:a="http://schemas.openxmlformats.org/drawingml/2006/main" noChangeAspect="1"/>
+            </wp:cNvGraphicFramePr>
+            <a:graphic xmlns:a="http://schemas.openxmlformats.org/drawingml/2006/main">
+              <a:graphicData uri="http://schemas.openxmlformats.org/drawingml/2006/picture">
+                <pic:pic xmlns:pic="http://schemas.openxmlformats.org/drawingml/2006/picture">
+                  <pic:nvPicPr>
+                    <pic:cNvPr id="1" name=""/>
+                    <pic:cNvPicPr/>
+                  </pic:nvPicPr>
+                  <pic:blipFill>
+                    <a:blip r:embed="rId18"/>
+                    <a:stretch>
+                      <a:fillRect/>
+                    </a:stretch>
+                  </pic:blipFill>
+                  <pic:spPr>
+                    <a:xfrm>
+                      <a:off x="0" y="0"/>
+                      <a:ext cx="5731510" cy="3712845"/>
+                    </a:xfrm>
+                    <a:prstGeom prst="rect">
+                      <a:avLst/>
+                    </a:prstGeom>
+                  </pic:spPr>
+                </pic:pic>
+              </a:graphicData>
+            </a:graphic>
+          </wp:inline>
+        </w:drawing>
+      </w:r>
+    </w:p>
+    <w:p>
+      <w:pPr>
+        <w:rPr>
+          <w:lang w:eastAsia="vi-VN"/>
+        </w:rPr>
+      </w:pPr>
+      <w:r>
+        <w:rPr>
+          <w:lang w:eastAsia="vi-VN"/>
+        </w:rPr>
+        <w:t>Chức năng quản lý đặt sân</w:t>
+      </w:r>
+    </w:p>
+    <w:p>
+      <w:pPr>
+        <w:rPr>
+          <w:lang w:eastAsia="vi-VN"/>
+        </w:rPr>
+      </w:pPr>
+      <w:r>
+        <w:rPr>
+          <w:lang w:eastAsia="vi-VN"/>
+        </w:rPr>
+        <w:drawing>
+          <wp:inline distT="0" distB="0" distL="0" distR="0" wp14:anchorId="4A9F339B" wp14:editId="7F08BDEC">
+            <wp:extent cx="5731510" cy="2479675"/>
+            <wp:effectExtent l="0" t="0" r="2540" b="0"/>
+            <wp:docPr id="12" name="Picture 12"/>
+            <wp:cNvGraphicFramePr>
+              <a:graphicFrameLocks xmlns:a="http://schemas.openxmlformats.org/drawingml/2006/main" noChangeAspect="1"/>
+            </wp:cNvGraphicFramePr>
+            <a:graphic xmlns:a="http://schemas.openxmlformats.org/drawingml/2006/main">
+              <a:graphicData uri="http://schemas.openxmlformats.org/drawingml/2006/picture">
+                <pic:pic xmlns:pic="http://schemas.openxmlformats.org/drawingml/2006/picture">
+                  <pic:nvPicPr>
+                    <pic:cNvPr id="1" name=""/>
+                    <pic:cNvPicPr/>
+                  </pic:nvPicPr>
+                  <pic:blipFill>
+                    <a:blip r:embed="rId19"/>
+                    <a:stretch>
+                      <a:fillRect/>
+                    </a:stretch>
+                  </pic:blipFill>
+                  <pic:spPr>
+                    <a:xfrm>
+                      <a:off x="0" y="0"/>
+                      <a:ext cx="5731510" cy="2479675"/>
+                    </a:xfrm>
+                    <a:prstGeom prst="rect">
+                      <a:avLst/>
+                    </a:prstGeom>
+                  </pic:spPr>
+                </pic:pic>
+              </a:graphicData>
+            </a:graphic>
+          </wp:inline>
+        </w:drawing>
+      </w:r>
+    </w:p>
+    <w:p>
+      <w:pPr>
+        <w:rPr>
+          <w:lang w:eastAsia="vi-VN"/>
+        </w:rPr>
+      </w:pPr>
+      <w:r>
+        <w:rPr>
+          <w:lang w:eastAsia="vi-VN"/>
+        </w:rPr>
+        <w:t>Chức năng quản lý hóa đơn</w:t>
+      </w:r>
+    </w:p>
+    <w:p>
+      <w:pPr>
+        <w:rPr>
+          <w:lang w:eastAsia="vi-VN"/>
+        </w:rPr>
+      </w:pPr>
+      <w:r>
+        <w:rPr>
+          <w:lang w:eastAsia="vi-VN"/>
+        </w:rPr>
+        <w:lastRenderedPageBreak/>
+        <w:drawing>
+          <wp:inline distT="0" distB="0" distL="0" distR="0" wp14:anchorId="13B15AC5" wp14:editId="78552058">
+            <wp:extent cx="5731510" cy="2924810"/>
+            <wp:effectExtent l="0" t="0" r="2540" b="8890"/>
+            <wp:docPr id="13" name="Picture 13"/>
+            <wp:cNvGraphicFramePr>
+              <a:graphicFrameLocks xmlns:a="http://schemas.openxmlformats.org/drawingml/2006/main" noChangeAspect="1"/>
+            </wp:cNvGraphicFramePr>
+            <a:graphic xmlns:a="http://schemas.openxmlformats.org/drawingml/2006/main">
+              <a:graphicData uri="http://schemas.openxmlformats.org/drawingml/2006/picture">
+                <pic:pic xmlns:pic="http://schemas.openxmlformats.org/drawingml/2006/picture">
+                  <pic:nvPicPr>
+                    <pic:cNvPr id="1" name=""/>
+                    <pic:cNvPicPr/>
+                  </pic:nvPicPr>
+                  <pic:blipFill>
+                    <a:blip r:embed="rId20"/>
+                    <a:stretch>
+                      <a:fillRect/>
+                    </a:stretch>
+                  </pic:blipFill>
+                  <pic:spPr>
+                    <a:xfrm>
+                      <a:off x="0" y="0"/>
+                      <a:ext cx="5731510" cy="2924810"/>
+                    </a:xfrm>
+                    <a:prstGeom prst="rect">
+                      <a:avLst/>
+                    </a:prstGeom>
+                  </pic:spPr>
+                </pic:pic>
+              </a:graphicData>
+            </a:graphic>
+          </wp:inline>
+        </w:drawing>
       </w:r>
       <w:bookmarkStart w:id="0" w:name="_GoBack"/>
       <w:bookmarkEnd w:id="0"/>
-    </w:p>
-    <w:p>
-      <w:pPr>
-        <w:pStyle w:val="Heading4"/>
-        <w:rPr>
-          <w:lang w:eastAsia="vi-VN"/>
-        </w:rPr>
-      </w:pPr>
-      <w:r>
-        <w:rPr>
-          <w:lang w:eastAsia="vi-VN"/>
-        </w:rPr>
-        <w:br w:type="page"/>
-      </w:r>
-    </w:p>
-    <w:p>
-      <w:pPr>
-        <w:pStyle w:val="ListParagraph"/>
-        <w:spacing w:line="360" w:lineRule="auto"/>
-        <w:ind w:left="1440" w:firstLine="720"/>
-        <w:rPr>
-          <w:lang w:val="vi-VN" w:eastAsia="vi-VN"/>
-        </w:rPr>
-      </w:pPr>
     </w:p>
     <w:sectPr>
       <w:pgSz w:w="11906" w:h="16838"/>
@@ -7930,7 +7223,7 @@
 </file>
 
 <file path=word/endnotes.xml><?xml version="1.0" encoding="utf-8"?>
-<w:endnotes xmlns:wpc="http://schemas.microsoft.com/office/word/2010/wordprocessingCanvas" xmlns:mc="http://schemas.openxmlformats.org/markup-compatibility/2006" xmlns:o="urn:schemas-microsoft-com:office:office" xmlns:r="http://schemas.openxmlformats.org/officeDocument/2006/relationships" xmlns:m="http://schemas.openxmlformats.org/officeDocument/2006/math" xmlns:v="urn:schemas-microsoft-com:vml" xmlns:wp14="http://schemas.microsoft.com/office/word/2010/wordprocessingDrawing" xmlns:wp="http://schemas.openxmlformats.org/drawingml/2006/wordprocessingDrawing" xmlns:w10="urn:schemas-microsoft-com:office:word" xmlns:w="http://schemas.openxmlformats.org/wordprocessingml/2006/main" xmlns:w14="http://schemas.microsoft.com/office/word/2010/wordml" xmlns:wpg="http://schemas.microsoft.com/office/word/2010/wordprocessingGroup" xmlns:wpi="http://schemas.microsoft.com/office/word/2010/wordprocessingInk" xmlns:wne="http://schemas.microsoft.com/office/word/2006/wordml" xmlns:wps="http://schemas.microsoft.com/office/word/2010/wordprocessingShape" mc:Ignorable="w14 wp14">
+<w:endnotes xmlns:wpc="http://schemas.microsoft.com/office/word/2010/wordprocessingCanvas" xmlns:cx="http://schemas.microsoft.com/office/drawing/2014/chartex" xmlns:mc="http://schemas.openxmlformats.org/markup-compatibility/2006" xmlns:o="urn:schemas-microsoft-com:office:office" xmlns:r="http://schemas.openxmlformats.org/officeDocument/2006/relationships" xmlns:m="http://schemas.openxmlformats.org/officeDocument/2006/math" xmlns:v="urn:schemas-microsoft-com:vml" xmlns:wp14="http://schemas.microsoft.com/office/word/2010/wordprocessingDrawing" xmlns:wp="http://schemas.openxmlformats.org/drawingml/2006/wordprocessingDrawing" xmlns:w10="urn:schemas-microsoft-com:office:word" xmlns:w="http://schemas.openxmlformats.org/wordprocessingml/2006/main" xmlns:w14="http://schemas.microsoft.com/office/word/2010/wordml" xmlns:w15="http://schemas.microsoft.com/office/word/2012/wordml" xmlns:w16se="http://schemas.microsoft.com/office/word/2015/wordml/symex" xmlns:wpg="http://schemas.microsoft.com/office/word/2010/wordprocessingGroup" xmlns:wpi="http://schemas.microsoft.com/office/word/2010/wordprocessingInk" xmlns:wne="http://schemas.microsoft.com/office/word/2006/wordml" xmlns:wps="http://schemas.microsoft.com/office/word/2010/wordprocessingShape" mc:Ignorable="w14 w15 w16se wp14">
   <w:endnote w:type="separator" w:id="-1">
     <w:p>
       <w:pPr>
@@ -7955,7 +7248,7 @@
 </file>
 
 <file path=word/footer1.xml><?xml version="1.0" encoding="utf-8"?>
-<w:ftr xmlns:wpc="http://schemas.microsoft.com/office/word/2010/wordprocessingCanvas" xmlns:mc="http://schemas.openxmlformats.org/markup-compatibility/2006" xmlns:o="urn:schemas-microsoft-com:office:office" xmlns:r="http://schemas.openxmlformats.org/officeDocument/2006/relationships" xmlns:m="http://schemas.openxmlformats.org/officeDocument/2006/math" xmlns:v="urn:schemas-microsoft-com:vml" xmlns:wp14="http://schemas.microsoft.com/office/word/2010/wordprocessingDrawing" xmlns:wp="http://schemas.openxmlformats.org/drawingml/2006/wordprocessingDrawing" xmlns:w10="urn:schemas-microsoft-com:office:word" xmlns:w="http://schemas.openxmlformats.org/wordprocessingml/2006/main" xmlns:w14="http://schemas.microsoft.com/office/word/2010/wordml" xmlns:wpg="http://schemas.microsoft.com/office/word/2010/wordprocessingGroup" xmlns:wpi="http://schemas.microsoft.com/office/word/2010/wordprocessingInk" xmlns:wne="http://schemas.microsoft.com/office/word/2006/wordml" xmlns:wps="http://schemas.microsoft.com/office/word/2010/wordprocessingShape" mc:Ignorable="w14 wp14">
+<w:ftr xmlns:wpc="http://schemas.microsoft.com/office/word/2010/wordprocessingCanvas" xmlns:cx="http://schemas.microsoft.com/office/drawing/2014/chartex" xmlns:mc="http://schemas.openxmlformats.org/markup-compatibility/2006" xmlns:o="urn:schemas-microsoft-com:office:office" xmlns:r="http://schemas.openxmlformats.org/officeDocument/2006/relationships" xmlns:m="http://schemas.openxmlformats.org/officeDocument/2006/math" xmlns:v="urn:schemas-microsoft-com:vml" xmlns:wp14="http://schemas.microsoft.com/office/word/2010/wordprocessingDrawing" xmlns:wp="http://schemas.openxmlformats.org/drawingml/2006/wordprocessingDrawing" xmlns:w10="urn:schemas-microsoft-com:office:word" xmlns:w="http://schemas.openxmlformats.org/wordprocessingml/2006/main" xmlns:w14="http://schemas.microsoft.com/office/word/2010/wordml" xmlns:w15="http://schemas.microsoft.com/office/word/2012/wordml" xmlns:w16se="http://schemas.microsoft.com/office/word/2015/wordml/symex" xmlns:wpg="http://schemas.microsoft.com/office/word/2010/wordprocessingGroup" xmlns:wpi="http://schemas.microsoft.com/office/word/2010/wordprocessingInk" xmlns:wne="http://schemas.microsoft.com/office/word/2006/wordml" xmlns:wps="http://schemas.microsoft.com/office/word/2010/wordprocessingShape" mc:Ignorable="w14 w15 w16se wp14">
   <w:sdt>
     <w:sdtPr>
       <w:id w:val="-1614124647"/>
@@ -7980,7 +7273,7 @@
           <w:rPr>
             <w:noProof/>
           </w:rPr>
-          <w:t>20</w:t>
+          <w:t>21</w:t>
         </w:r>
         <w:r>
           <w:fldChar w:fldCharType="end"/>
@@ -7997,7 +7290,7 @@
 </file>
 
 <file path=word/footnotes.xml><?xml version="1.0" encoding="utf-8"?>
-<w:footnotes xmlns:wpc="http://schemas.microsoft.com/office/word/2010/wordprocessingCanvas" xmlns:mc="http://schemas.openxmlformats.org/markup-compatibility/2006" xmlns:o="urn:schemas-microsoft-com:office:office" xmlns:r="http://schemas.openxmlformats.org/officeDocument/2006/relationships" xmlns:m="http://schemas.openxmlformats.org/officeDocument/2006/math" xmlns:v="urn:schemas-microsoft-com:vml" xmlns:wp14="http://schemas.microsoft.com/office/word/2010/wordprocessingDrawing" xmlns:wp="http://schemas.openxmlformats.org/drawingml/2006/wordprocessingDrawing" xmlns:w10="urn:schemas-microsoft-com:office:word" xmlns:w="http://schemas.openxmlformats.org/wordprocessingml/2006/main" xmlns:w14="http://schemas.microsoft.com/office/word/2010/wordml" xmlns:wpg="http://schemas.microsoft.com/office/word/2010/wordprocessingGroup" xmlns:wpi="http://schemas.microsoft.com/office/word/2010/wordprocessingInk" xmlns:wne="http://schemas.microsoft.com/office/word/2006/wordml" xmlns:wps="http://schemas.microsoft.com/office/word/2010/wordprocessingShape" mc:Ignorable="w14 wp14">
+<w:footnotes xmlns:wpc="http://schemas.microsoft.com/office/word/2010/wordprocessingCanvas" xmlns:cx="http://schemas.microsoft.com/office/drawing/2014/chartex" xmlns:mc="http://schemas.openxmlformats.org/markup-compatibility/2006" xmlns:o="urn:schemas-microsoft-com:office:office" xmlns:r="http://schemas.openxmlformats.org/officeDocument/2006/relationships" xmlns:m="http://schemas.openxmlformats.org/officeDocument/2006/math" xmlns:v="urn:schemas-microsoft-com:vml" xmlns:wp14="http://schemas.microsoft.com/office/word/2010/wordprocessingDrawing" xmlns:wp="http://schemas.openxmlformats.org/drawingml/2006/wordprocessingDrawing" xmlns:w10="urn:schemas-microsoft-com:office:word" xmlns:w="http://schemas.openxmlformats.org/wordprocessingml/2006/main" xmlns:w14="http://schemas.microsoft.com/office/word/2010/wordml" xmlns:w15="http://schemas.microsoft.com/office/word/2012/wordml" xmlns:w16se="http://schemas.microsoft.com/office/word/2015/wordml/symex" xmlns:wpg="http://schemas.microsoft.com/office/word/2010/wordprocessingGroup" xmlns:wpi="http://schemas.microsoft.com/office/word/2010/wordprocessingInk" xmlns:wne="http://schemas.microsoft.com/office/word/2006/wordml" xmlns:wps="http://schemas.microsoft.com/office/word/2010/wordprocessingShape" mc:Ignorable="w14 w15 w16se wp14">
   <w:footnote w:type="separator" w:id="-1">
     <w:p>
       <w:pPr>
@@ -8022,8 +7315,8 @@
 </file>
 
 <file path=word/numbering.xml><?xml version="1.0" encoding="utf-8"?>
-<w:numbering xmlns:wpc="http://schemas.microsoft.com/office/word/2010/wordprocessingCanvas" xmlns:mc="http://schemas.openxmlformats.org/markup-compatibility/2006" xmlns:o="urn:schemas-microsoft-com:office:office" xmlns:r="http://schemas.openxmlformats.org/officeDocument/2006/relationships" xmlns:m="http://schemas.openxmlformats.org/officeDocument/2006/math" xmlns:v="urn:schemas-microsoft-com:vml" xmlns:wp14="http://schemas.microsoft.com/office/word/2010/wordprocessingDrawing" xmlns:wp="http://schemas.openxmlformats.org/drawingml/2006/wordprocessingDrawing" xmlns:w10="urn:schemas-microsoft-com:office:word" xmlns:w="http://schemas.openxmlformats.org/wordprocessingml/2006/main" xmlns:w14="http://schemas.microsoft.com/office/word/2010/wordml" xmlns:wpg="http://schemas.microsoft.com/office/word/2010/wordprocessingGroup" xmlns:wpi="http://schemas.microsoft.com/office/word/2010/wordprocessingInk" xmlns:wne="http://schemas.microsoft.com/office/word/2006/wordml" xmlns:wps="http://schemas.microsoft.com/office/word/2010/wordprocessingShape" mc:Ignorable="w14 wp14">
-  <w:abstractNum w:abstractNumId="0">
+<w:numbering xmlns:wpc="http://schemas.microsoft.com/office/word/2010/wordprocessingCanvas" xmlns:cx="http://schemas.microsoft.com/office/drawing/2014/chartex" xmlns:mc="http://schemas.openxmlformats.org/markup-compatibility/2006" xmlns:o="urn:schemas-microsoft-com:office:office" xmlns:r="http://schemas.openxmlformats.org/officeDocument/2006/relationships" xmlns:m="http://schemas.openxmlformats.org/officeDocument/2006/math" xmlns:v="urn:schemas-microsoft-com:vml" xmlns:wp14="http://schemas.microsoft.com/office/word/2010/wordprocessingDrawing" xmlns:wp="http://schemas.openxmlformats.org/drawingml/2006/wordprocessingDrawing" xmlns:w10="urn:schemas-microsoft-com:office:word" xmlns:w="http://schemas.openxmlformats.org/wordprocessingml/2006/main" xmlns:w14="http://schemas.microsoft.com/office/word/2010/wordml" xmlns:w15="http://schemas.microsoft.com/office/word/2012/wordml" xmlns:w16se="http://schemas.microsoft.com/office/word/2015/wordml/symex" xmlns:wpg="http://schemas.microsoft.com/office/word/2010/wordprocessingGroup" xmlns:wpi="http://schemas.microsoft.com/office/word/2010/wordprocessingInk" xmlns:wne="http://schemas.microsoft.com/office/word/2006/wordml" xmlns:wps="http://schemas.microsoft.com/office/word/2010/wordprocessingShape" mc:Ignorable="w14 w15 w16se wp14">
+  <w:abstractNum w:abstractNumId="0" w15:restartNumberingAfterBreak="0">
     <w:nsid w:val="0D966EF4"/>
     <w:multiLevelType w:val="multilevel"/>
     <w:tmpl w:val="2B7A69EE"/>
@@ -8136,7 +7429,7 @@
       </w:rPr>
     </w:lvl>
   </w:abstractNum>
-  <w:abstractNum w:abstractNumId="1">
+  <w:abstractNum w:abstractNumId="1" w15:restartNumberingAfterBreak="0">
     <w:nsid w:val="15ED579C"/>
     <w:multiLevelType w:val="hybridMultilevel"/>
     <w:tmpl w:val="88BAB5CA"/>
@@ -8249,7 +7542,7 @@
       </w:rPr>
     </w:lvl>
   </w:abstractNum>
-  <w:abstractNum w:abstractNumId="2">
+  <w:abstractNum w:abstractNumId="2" w15:restartNumberingAfterBreak="0">
     <w:nsid w:val="1F775D74"/>
     <w:multiLevelType w:val="hybridMultilevel"/>
     <w:tmpl w:val="C85C277E"/>
@@ -8362,7 +7655,7 @@
       </w:rPr>
     </w:lvl>
   </w:abstractNum>
-  <w:abstractNum w:abstractNumId="3">
+  <w:abstractNum w:abstractNumId="3" w15:restartNumberingAfterBreak="0">
     <w:nsid w:val="2C713654"/>
     <w:multiLevelType w:val="multilevel"/>
     <w:tmpl w:val="F1529570"/>
@@ -8475,7 +7768,7 @@
       </w:rPr>
     </w:lvl>
   </w:abstractNum>
-  <w:abstractNum w:abstractNumId="4">
+  <w:abstractNum w:abstractNumId="4" w15:restartNumberingAfterBreak="0">
     <w:nsid w:val="31F40BE3"/>
     <w:multiLevelType w:val="hybridMultilevel"/>
     <w:tmpl w:val="2814EA68"/>
@@ -8588,7 +7881,7 @@
       </w:rPr>
     </w:lvl>
   </w:abstractNum>
-  <w:abstractNum w:abstractNumId="5">
+  <w:abstractNum w:abstractNumId="5" w15:restartNumberingAfterBreak="0">
     <w:nsid w:val="34D45ACF"/>
     <w:multiLevelType w:val="hybridMultilevel"/>
     <w:tmpl w:val="3CA870A6"/>
@@ -8701,7 +7994,7 @@
       </w:rPr>
     </w:lvl>
   </w:abstractNum>
-  <w:abstractNum w:abstractNumId="6">
+  <w:abstractNum w:abstractNumId="6" w15:restartNumberingAfterBreak="0">
     <w:nsid w:val="38D50B09"/>
     <w:multiLevelType w:val="multilevel"/>
     <w:tmpl w:val="2B7A69EE"/>
@@ -8814,7 +8107,7 @@
       </w:rPr>
     </w:lvl>
   </w:abstractNum>
-  <w:abstractNum w:abstractNumId="7">
+  <w:abstractNum w:abstractNumId="7" w15:restartNumberingAfterBreak="0">
     <w:nsid w:val="3A6C725B"/>
     <w:multiLevelType w:val="hybridMultilevel"/>
     <w:tmpl w:val="A8C06392"/>
@@ -8927,7 +8220,7 @@
       </w:rPr>
     </w:lvl>
   </w:abstractNum>
-  <w:abstractNum w:abstractNumId="8">
+  <w:abstractNum w:abstractNumId="8" w15:restartNumberingAfterBreak="0">
     <w:nsid w:val="3F654F19"/>
     <w:multiLevelType w:val="multilevel"/>
     <w:tmpl w:val="5876F8CC"/>
@@ -9013,7 +8306,7 @@
       </w:pPr>
     </w:lvl>
   </w:abstractNum>
-  <w:abstractNum w:abstractNumId="9">
+  <w:abstractNum w:abstractNumId="9" w15:restartNumberingAfterBreak="0">
     <w:nsid w:val="4A630925"/>
     <w:multiLevelType w:val="hybridMultilevel"/>
     <w:tmpl w:val="2786B3D6"/>
@@ -9126,7 +8419,7 @@
       </w:rPr>
     </w:lvl>
   </w:abstractNum>
-  <w:abstractNum w:abstractNumId="10">
+  <w:abstractNum w:abstractNumId="10" w15:restartNumberingAfterBreak="0">
     <w:nsid w:val="51DD464B"/>
     <w:multiLevelType w:val="hybridMultilevel"/>
     <w:tmpl w:val="8D1E6236"/>
@@ -9238,7 +8531,7 @@
       </w:rPr>
     </w:lvl>
   </w:abstractNum>
-  <w:abstractNum w:abstractNumId="11">
+  <w:abstractNum w:abstractNumId="11" w15:restartNumberingAfterBreak="0">
     <w:nsid w:val="5BFA62C7"/>
     <w:multiLevelType w:val="hybridMultilevel"/>
     <w:tmpl w:val="76BCA288"/>
@@ -9351,7 +8644,7 @@
       </w:rPr>
     </w:lvl>
   </w:abstractNum>
-  <w:abstractNum w:abstractNumId="12">
+  <w:abstractNum w:abstractNumId="12" w15:restartNumberingAfterBreak="0">
     <w:nsid w:val="62D3153C"/>
     <w:multiLevelType w:val="hybridMultilevel"/>
     <w:tmpl w:val="C68EAA44"/>
@@ -9464,7 +8757,7 @@
       </w:rPr>
     </w:lvl>
   </w:abstractNum>
-  <w:abstractNum w:abstractNumId="13">
+  <w:abstractNum w:abstractNumId="13" w15:restartNumberingAfterBreak="0">
     <w:nsid w:val="698C5E9C"/>
     <w:multiLevelType w:val="multilevel"/>
     <w:tmpl w:val="042A0025"/>
@@ -9559,7 +8852,7 @@
       </w:pPr>
     </w:lvl>
   </w:abstractNum>
-  <w:abstractNum w:abstractNumId="14">
+  <w:abstractNum w:abstractNumId="14" w15:restartNumberingAfterBreak="0">
     <w:nsid w:val="70303B57"/>
     <w:multiLevelType w:val="multilevel"/>
     <w:tmpl w:val="2B7A69EE"/>
@@ -9672,7 +8965,7 @@
       </w:rPr>
     </w:lvl>
   </w:abstractNum>
-  <w:abstractNum w:abstractNumId="15">
+  <w:abstractNum w:abstractNumId="15" w15:restartNumberingAfterBreak="0">
     <w:nsid w:val="703A3669"/>
     <w:multiLevelType w:val="hybridMultilevel"/>
     <w:tmpl w:val="68E493B2"/>
@@ -9785,7 +9078,7 @@
       </w:rPr>
     </w:lvl>
   </w:abstractNum>
-  <w:abstractNum w:abstractNumId="16">
+  <w:abstractNum w:abstractNumId="16" w15:restartNumberingAfterBreak="0">
     <w:nsid w:val="76E15CA7"/>
     <w:multiLevelType w:val="hybridMultilevel"/>
     <w:tmpl w:val="7C068752"/>
@@ -9898,7 +9191,7 @@
       </w:rPr>
     </w:lvl>
   </w:abstractNum>
-  <w:abstractNum w:abstractNumId="17">
+  <w:abstractNum w:abstractNumId="17" w15:restartNumberingAfterBreak="0">
     <w:nsid w:val="78A7679D"/>
     <w:multiLevelType w:val="hybridMultilevel"/>
     <w:tmpl w:val="75AE1D98"/>
@@ -10011,7 +9304,7 @@
       </w:rPr>
     </w:lvl>
   </w:abstractNum>
-  <w:abstractNum w:abstractNumId="18">
+  <w:abstractNum w:abstractNumId="18" w15:restartNumberingAfterBreak="0">
     <w:nsid w:val="7A3C1F56"/>
     <w:multiLevelType w:val="multilevel"/>
     <w:tmpl w:val="042A001F"/>
@@ -10158,7 +9451,7 @@
 </file>
 
 <file path=word/styles.xml><?xml version="1.0" encoding="utf-8"?>
-<w:styles xmlns:mc="http://schemas.openxmlformats.org/markup-compatibility/2006" xmlns:r="http://schemas.openxmlformats.org/officeDocument/2006/relationships" xmlns:w="http://schemas.openxmlformats.org/wordprocessingml/2006/main" xmlns:w14="http://schemas.microsoft.com/office/word/2010/wordml" mc:Ignorable="w14">
+<w:styles xmlns:mc="http://schemas.openxmlformats.org/markup-compatibility/2006" xmlns:r="http://schemas.openxmlformats.org/officeDocument/2006/relationships" xmlns:w="http://schemas.openxmlformats.org/wordprocessingml/2006/main" xmlns:w14="http://schemas.microsoft.com/office/word/2010/wordml" xmlns:w15="http://schemas.microsoft.com/office/word/2012/wordml" xmlns:w16se="http://schemas.microsoft.com/office/word/2015/wordml/symex" mc:Ignorable="w14 w15 w16se">
   <w:docDefaults>
     <w:rPrDefault>
       <w:rPr>
@@ -10176,819 +9469,378 @@
       </w:pPr>
     </w:pPrDefault>
   </w:docDefaults>
-  <w:latentStyles w:defLockedState="0" w:defUIPriority="99" w:defSemiHidden="1" w:defUnhideWhenUsed="1" w:defQFormat="0" w:count="267">
-    <w:lsdException w:name="Normal" w:semiHidden="0" w:uiPriority="0" w:unhideWhenUsed="0" w:qFormat="1"/>
-    <w:lsdException w:name="heading 1" w:semiHidden="0" w:uiPriority="9" w:unhideWhenUsed="0" w:qFormat="1"/>
-    <w:lsdException w:name="heading 2" w:uiPriority="9" w:qFormat="1"/>
-    <w:lsdException w:name="heading 3" w:uiPriority="9" w:qFormat="1"/>
-    <w:lsdException w:name="heading 4" w:uiPriority="9" w:qFormat="1"/>
-    <w:lsdException w:name="heading 5" w:uiPriority="9" w:qFormat="1"/>
-    <w:lsdException w:name="heading 6" w:uiPriority="9" w:qFormat="1"/>
-    <w:lsdException w:name="heading 7" w:uiPriority="9" w:qFormat="1"/>
-    <w:lsdException w:name="heading 8" w:uiPriority="9" w:qFormat="1"/>
-    <w:lsdException w:name="heading 9" w:uiPriority="9" w:qFormat="1"/>
-    <w:lsdException w:name="toc 1" w:uiPriority="39"/>
-    <w:lsdException w:name="toc 2" w:uiPriority="39"/>
-    <w:lsdException w:name="toc 3" w:uiPriority="39"/>
-    <w:lsdException w:name="toc 4" w:uiPriority="39"/>
-    <w:lsdException w:name="toc 5" w:uiPriority="39"/>
-    <w:lsdException w:name="toc 6" w:uiPriority="39"/>
-    <w:lsdException w:name="toc 7" w:uiPriority="39"/>
-    <w:lsdException w:name="toc 8" w:uiPriority="39"/>
-    <w:lsdException w:name="toc 9" w:uiPriority="39"/>
-    <w:lsdException w:name="footer" w:qFormat="1"/>
-    <w:lsdException w:name="caption" w:uiPriority="35" w:qFormat="1"/>
-    <w:lsdException w:name="Title" w:semiHidden="0" w:uiPriority="10" w:unhideWhenUsed="0" w:qFormat="1"/>
-    <w:lsdException w:name="Default Paragraph Font" w:uiPriority="1"/>
-    <w:lsdException w:name="Subtitle" w:semiHidden="0" w:uiPriority="11" w:unhideWhenUsed="0" w:qFormat="1"/>
-    <w:lsdException w:name="Strong" w:semiHidden="0" w:uiPriority="22" w:unhideWhenUsed="0" w:qFormat="1"/>
-    <w:lsdException w:name="Emphasis" w:semiHidden="0" w:uiPriority="20" w:unhideWhenUsed="0" w:qFormat="1"/>
-    <w:lsdException w:name="Table Grid" w:semiHidden="0" w:uiPriority="59" w:unhideWhenUsed="0"/>
-    <w:lsdException w:name="Placeholder Text" w:unhideWhenUsed="0"/>
-    <w:lsdException w:name="No Spacing" w:semiHidden="0" w:uiPriority="1" w:unhideWhenUsed="0" w:qFormat="1"/>
-    <w:lsdException w:name="Light Shading" w:semiHidden="0" w:uiPriority="60" w:unhideWhenUsed="0"/>
-    <w:lsdException w:name="Light List" w:semiHidden="0" w:uiPriority="61" w:unhideWhenUsed="0"/>
-    <w:lsdException w:name="Light Grid" w:semiHidden="0" w:uiPriority="62" w:unhideWhenUsed="0"/>
-    <w:lsdException w:name="Medium Shading 1" w:semiHidden="0" w:uiPriority="63" w:unhideWhenUsed="0"/>
-    <w:lsdException w:name="Medium Shading 2" w:semiHidden="0" w:uiPriority="64" w:unhideWhenUsed="0"/>
-    <w:lsdException w:name="Medium List 1" w:semiHidden="0" w:uiPriority="65" w:unhideWhenUsed="0"/>
-    <w:lsdException w:name="Medium List 2" w:semiHidden="0" w:uiPriority="66" w:unhideWhenUsed="0"/>
-    <w:lsdException w:name="Medium Grid 1" w:semiHidden="0" w:uiPriority="67" w:unhideWhenUsed="0"/>
-    <w:lsdException w:name="Medium Grid 2" w:semiHidden="0" w:uiPriority="68" w:unhideWhenUsed="0"/>
-    <w:lsdException w:name="Medium Grid 3" w:semiHidden="0" w:uiPriority="69" w:unhideWhenUsed="0"/>
-    <w:lsdException w:name="Dark List" w:semiHidden="0" w:uiPriority="70" w:unhideWhenUsed="0"/>
-    <w:lsdException w:name="Colorful Shading" w:semiHidden="0" w:uiPriority="71" w:unhideWhenUsed="0"/>
-    <w:lsdException w:name="Colorful List" w:semiHidden="0" w:uiPriority="72" w:unhideWhenUsed="0"/>
-    <w:lsdException w:name="Colorful Grid" w:semiHidden="0" w:uiPriority="73" w:unhideWhenUsed="0"/>
-    <w:lsdException w:name="Light Shading Accent 1" w:semiHidden="0" w:uiPriority="60" w:unhideWhenUsed="0"/>
-    <w:lsdException w:name="Light List Accent 1" w:semiHidden="0" w:uiPriority="61" w:unhideWhenUsed="0"/>
-    <w:lsdException w:name="Light Grid Accent 1" w:semiHidden="0" w:uiPriority="62" w:unhideWhenUsed="0"/>
-    <w:lsdException w:name="Medium Shading 1 Accent 1" w:semiHidden="0" w:uiPriority="63" w:unhideWhenUsed="0"/>
-    <w:lsdException w:name="Medium Shading 2 Accent 1" w:semiHidden="0" w:uiPriority="64" w:unhideWhenUsed="0"/>
-    <w:lsdException w:name="Medium List 1 Accent 1" w:semiHidden="0" w:uiPriority="65" w:unhideWhenUsed="0"/>
-    <w:lsdException w:name="Revision" w:unhideWhenUsed="0"/>
-    <w:lsdException w:name="List Paragraph" w:semiHidden="0" w:unhideWhenUsed="0" w:qFormat="1"/>
-    <w:lsdException w:name="Quote" w:semiHidden="0" w:uiPriority="29" w:unhideWhenUsed="0" w:qFormat="1"/>
-    <w:lsdException w:name="Intense Quote" w:semiHidden="0" w:uiPriority="30" w:unhideWhenUsed="0" w:qFormat="1"/>
-    <w:lsdException w:name="Medium List 2 Accent 1" w:semiHidden="0" w:uiPriority="66" w:unhideWhenUsed="0"/>
-    <w:lsdException w:name="Medium Grid 1 Accent 1" w:semiHidden="0" w:uiPriority="67" w:unhideWhenUsed="0"/>
-    <w:lsdException w:name="Medium Grid 2 Accent 1" w:semiHidden="0" w:uiPriority="68" w:unhideWhenUsed="0"/>
-    <w:lsdException w:name="Medium Grid 3 Accent 1" w:semiHidden="0" w:uiPriority="69" w:unhideWhenUsed="0"/>
-    <w:lsdException w:name="Dark List Accent 1" w:semiHidden="0" w:uiPriority="70" w:unhideWhenUsed="0"/>
-    <w:lsdException w:name="Colorful Shading Accent 1" w:semiHidden="0" w:uiPriority="71" w:unhideWhenUsed="0"/>
-    <w:lsdException w:name="Colorful List Accent 1" w:semiHidden="0" w:uiPriority="72" w:unhideWhenUsed="0"/>
-    <w:lsdException w:name="Colorful Grid Accent 1" w:semiHidden="0" w:uiPriority="73" w:unhideWhenUsed="0"/>
-    <w:lsdException w:name="Light Shading Accent 2" w:semiHidden="0" w:uiPriority="60" w:unhideWhenUsed="0"/>
-    <w:lsdException w:name="Light List Accent 2" w:semiHidden="0" w:uiPriority="61" w:unhideWhenUsed="0"/>
-    <w:lsdException w:name="Light Grid Accent 2" w:semiHidden="0" w:uiPriority="62" w:unhideWhenUsed="0"/>
-    <w:lsdException w:name="Medium Shading 1 Accent 2" w:semiHidden="0" w:uiPriority="63" w:unhideWhenUsed="0"/>
-    <w:lsdException w:name="Medium Shading 2 Accent 2" w:semiHidden="0" w:uiPriority="64" w:unhideWhenUsed="0"/>
-    <w:lsdException w:name="Medium List 1 Accent 2" w:semiHidden="0" w:uiPriority="65" w:unhideWhenUsed="0"/>
-    <w:lsdException w:name="Medium List 2 Accent 2" w:semiHidden="0" w:uiPriority="66" w:unhideWhenUsed="0"/>
-    <w:lsdException w:name="Medium Grid 1 Accent 2" w:semiHidden="0" w:uiPriority="67" w:unhideWhenUsed="0"/>
-    <w:lsdException w:name="Medium Grid 2 Accent 2" w:semiHidden="0" w:uiPriority="68" w:unhideWhenUsed="0"/>
-    <w:lsdException w:name="Medium Grid 3 Accent 2" w:semiHidden="0" w:uiPriority="69" w:unhideWhenUsed="0"/>
-    <w:lsdException w:name="Dark List Accent 2" w:semiHidden="0" w:uiPriority="70" w:unhideWhenUsed="0"/>
-    <w:lsdException w:name="Colorful Shading Accent 2" w:semiHidden="0" w:uiPriority="71" w:unhideWhenUsed="0"/>
-    <w:lsdException w:name="Colorful List Accent 2" w:semiHidden="0" w:uiPriority="72" w:unhideWhenUsed="0"/>
-    <w:lsdException w:name="Colorful Grid Accent 2" w:semiHidden="0" w:uiPriority="73" w:unhideWhenUsed="0"/>
-    <w:lsdException w:name="Light Shading Accent 3" w:semiHidden="0" w:uiPriority="60" w:unhideWhenUsed="0"/>
-    <w:lsdException w:name="Light List Accent 3" w:semiHidden="0" w:uiPriority="61" w:unhideWhenUsed="0"/>
-    <w:lsdException w:name="Light Grid Accent 3" w:semiHidden="0" w:uiPriority="62" w:unhideWhenUsed="0"/>
-    <w:lsdException w:name="Medium Shading 1 Accent 3" w:semiHidden="0" w:uiPriority="63" w:unhideWhenUsed="0"/>
-    <w:lsdException w:name="Medium Shading 2 Accent 3" w:semiHidden="0" w:uiPriority="64" w:unhideWhenUsed="0"/>
-    <w:lsdException w:name="Medium List 1 Accent 3" w:semiHidden="0" w:uiPriority="65" w:unhideWhenUsed="0"/>
-    <w:lsdException w:name="Medium List 2 Accent 3" w:semiHidden="0" w:uiPriority="66" w:unhideWhenUsed="0"/>
-    <w:lsdException w:name="Medium Grid 1 Accent 3" w:semiHidden="0" w:uiPriority="67" w:unhideWhenUsed="0"/>
-    <w:lsdException w:name="Medium Grid 2 Accent 3" w:semiHidden="0" w:uiPriority="68" w:unhideWhenUsed="0"/>
-    <w:lsdException w:name="Medium Grid 3 Accent 3" w:semiHidden="0" w:uiPriority="69" w:unhideWhenUsed="0"/>
-    <w:lsdException w:name="Dark List Accent 3" w:semiHidden="0" w:uiPriority="70" w:unhideWhenUsed="0"/>
-    <w:lsdException w:name="Colorful Shading Accent 3" w:semiHidden="0" w:uiPriority="71" w:unhideWhenUsed="0"/>
-    <w:lsdException w:name="Colorful List Accent 3" w:semiHidden="0" w:uiPriority="72" w:unhideWhenUsed="0"/>
-    <w:lsdException w:name="Colorful Grid Accent 3" w:semiHidden="0" w:uiPriority="73" w:unhideWhenUsed="0"/>
-    <w:lsdException w:name="Light Shading Accent 4" w:semiHidden="0" w:uiPriority="60" w:unhideWhenUsed="0"/>
-    <w:lsdException w:name="Light List Accent 4" w:semiHidden="0" w:uiPriority="61" w:unhideWhenUsed="0"/>
-    <w:lsdException w:name="Light Grid Accent 4" w:semiHidden="0" w:uiPriority="62" w:unhideWhenUsed="0"/>
-    <w:lsdException w:name="Medium Shading 1 Accent 4" w:semiHidden="0" w:uiPriority="63" w:unhideWhenUsed="0"/>
-    <w:lsdException w:name="Medium Shading 2 Accent 4" w:semiHidden="0" w:uiPriority="64" w:unhideWhenUsed="0"/>
-    <w:lsdException w:name="Medium List 1 Accent 4" w:semiHidden="0" w:uiPriority="65" w:unhideWhenUsed="0"/>
-    <w:lsdException w:name="Medium List 2 Accent 4" w:semiHidden="0" w:uiPriority="66" w:unhideWhenUsed="0"/>
-    <w:lsdException w:name="Medium Grid 1 Accent 4" w:semiHidden="0" w:uiPriority="67" w:unhideWhenUsed="0"/>
-    <w:lsdException w:name="Medium Grid 2 Accent 4" w:semiHidden="0" w:uiPriority="68" w:unhideWhenUsed="0"/>
-    <w:lsdException w:name="Medium Grid 3 Accent 4" w:semiHidden="0" w:uiPriority="69" w:unhideWhenUsed="0"/>
-    <w:lsdException w:name="Dark List Accent 4" w:semiHidden="0" w:uiPriority="70" w:unhideWhenUsed="0"/>
-    <w:lsdException w:name="Colorful Shading Accent 4" w:semiHidden="0" w:uiPriority="71" w:unhideWhenUsed="0"/>
-    <w:lsdException w:name="Colorful List Accent 4" w:semiHidden="0" w:uiPriority="72" w:unhideWhenUsed="0"/>
-    <w:lsdException w:name="Colorful Grid Accent 4" w:semiHidden="0" w:uiPriority="73" w:unhideWhenUsed="0"/>
-    <w:lsdException w:name="Light Shading Accent 5" w:semiHidden="0" w:uiPriority="60" w:unhideWhenUsed="0"/>
-    <w:lsdException w:name="Light List Accent 5" w:semiHidden="0" w:uiPriority="61" w:unhideWhenUsed="0"/>
-    <w:lsdException w:name="Light Grid Accent 5" w:semiHidden="0" w:uiPriority="62" w:unhideWhenUsed="0"/>
-    <w:lsdException w:name="Medium Shading 1 Accent 5" w:semiHidden="0" w:uiPriority="63" w:unhideWhenUsed="0"/>
-    <w:lsdException w:name="Medium Shading 2 Accent 5" w:semiHidden="0" w:uiPriority="64" w:unhideWhenUsed="0"/>
-    <w:lsdException w:name="Medium List 1 Accent 5" w:semiHidden="0" w:uiPriority="65" w:unhideWhenUsed="0"/>
-    <w:lsdException w:name="Medium List 2 Accent 5" w:semiHidden="0" w:uiPriority="66" w:unhideWhenUsed="0"/>
-    <w:lsdException w:name="Medium Grid 1 Accent 5" w:semiHidden="0" w:uiPriority="67" w:unhideWhenUsed="0"/>
-    <w:lsdException w:name="Medium Grid 2 Accent 5" w:semiHidden="0" w:uiPriority="68" w:unhideWhenUsed="0"/>
-    <w:lsdException w:name="Medium Grid 3 Accent 5" w:semiHidden="0" w:uiPriority="69" w:unhideWhenUsed="0"/>
-    <w:lsdException w:name="Dark List Accent 5" w:semiHidden="0" w:uiPriority="70" w:unhideWhenUsed="0"/>
-    <w:lsdException w:name="Colorful Shading Accent 5" w:semiHidden="0" w:uiPriority="71" w:unhideWhenUsed="0"/>
-    <w:lsdException w:name="Colorful List Accent 5" w:semiHidden="0" w:uiPriority="72" w:unhideWhenUsed="0"/>
-    <w:lsdException w:name="Colorful Grid Accent 5" w:semiHidden="0" w:uiPriority="73" w:unhideWhenUsed="0"/>
-    <w:lsdException w:name="Light Shading Accent 6" w:semiHidden="0" w:uiPriority="60" w:unhideWhenUsed="0"/>
-    <w:lsdException w:name="Light List Accent 6" w:semiHidden="0" w:uiPriority="61" w:unhideWhenUsed="0"/>
-    <w:lsdException w:name="Light Grid Accent 6" w:semiHidden="0" w:uiPriority="62" w:unhideWhenUsed="0"/>
-    <w:lsdException w:name="Medium Shading 1 Accent 6" w:semiHidden="0" w:uiPriority="63" w:unhideWhenUsed="0"/>
-    <w:lsdException w:name="Medium Shading 2 Accent 6" w:semiHidden="0" w:uiPriority="64" w:unhideWhenUsed="0"/>
-    <w:lsdException w:name="Medium List 1 Accent 6" w:semiHidden="0" w:uiPriority="65" w:unhideWhenUsed="0"/>
-    <w:lsdException w:name="Medium List 2 Accent 6" w:semiHidden="0" w:uiPriority="66" w:unhideWhenUsed="0"/>
-    <w:lsdException w:name="Medium Grid 1 Accent 6" w:semiHidden="0" w:uiPriority="67" w:unhideWhenUsed="0"/>
-    <w:lsdException w:name="Medium Grid 2 Accent 6" w:semiHidden="0" w:uiPriority="68" w:unhideWhenUsed="0"/>
-    <w:lsdException w:name="Medium Grid 3 Accent 6" w:semiHidden="0" w:uiPriority="69" w:unhideWhenUsed="0"/>
-    <w:lsdException w:name="Dark List Accent 6" w:semiHidden="0" w:uiPriority="70" w:unhideWhenUsed="0"/>
-    <w:lsdException w:name="Colorful Shading Accent 6" w:semiHidden="0" w:uiPriority="71" w:unhideWhenUsed="0"/>
-    <w:lsdException w:name="Colorful List Accent 6" w:semiHidden="0" w:uiPriority="72" w:unhideWhenUsed="0"/>
-    <w:lsdException w:name="Colorful Grid Accent 6" w:semiHidden="0" w:uiPriority="73" w:unhideWhenUsed="0"/>
-    <w:lsdException w:name="Subtle Emphasis" w:semiHidden="0" w:uiPriority="19" w:unhideWhenUsed="0" w:qFormat="1"/>
-    <w:lsdException w:name="Intense Emphasis" w:semiHidden="0" w:uiPriority="21" w:unhideWhenUsed="0" w:qFormat="1"/>
-    <w:lsdException w:name="Subtle Reference" w:semiHidden="0" w:uiPriority="31" w:unhideWhenUsed="0" w:qFormat="1"/>
-    <w:lsdException w:name="Intense Reference" w:semiHidden="0" w:uiPriority="32" w:unhideWhenUsed="0" w:qFormat="1"/>
-    <w:lsdException w:name="Book Title" w:semiHidden="0" w:uiPriority="33" w:unhideWhenUsed="0" w:qFormat="1"/>
-    <w:lsdException w:name="Bibliography" w:uiPriority="37"/>
-    <w:lsdException w:name="TOC Heading" w:uiPriority="39" w:qFormat="1"/>
-  </w:latentStyles>
-  <w:style w:type="paragraph" w:default="1" w:styleId="Normal">
-    <w:name w:val="Normal"/>
-    <w:qFormat/>
-    <w:rsid w:val="00CA1BE8"/>
-    <w:pPr>
-      <w:spacing w:line="360" w:lineRule="auto"/>
-    </w:pPr>
-    <w:rPr>
-      <w:rFonts w:ascii="Times New Roman" w:hAnsi="Times New Roman"/>
-      <w:sz w:val="26"/>
-    </w:rPr>
-  </w:style>
-  <w:style w:type="paragraph" w:styleId="Heading1">
-    <w:name w:val="heading 1"/>
-    <w:basedOn w:val="Normal"/>
-    <w:next w:val="Normal"/>
-    <w:link w:val="Heading1Char"/>
-    <w:uiPriority w:val="9"/>
-    <w:qFormat/>
-    <w:rsid w:val="00D059D1"/>
-    <w:pPr>
-      <w:keepNext/>
-      <w:keepLines/>
-      <w:numPr>
-        <w:numId w:val="4"/>
-      </w:numPr>
-      <w:spacing w:before="480" w:after="0"/>
-      <w:jc w:val="center"/>
-      <w:outlineLvl w:val="0"/>
-    </w:pPr>
-    <w:rPr>
-      <w:rFonts w:asciiTheme="majorHAnsi" w:eastAsiaTheme="majorEastAsia" w:hAnsiTheme="majorHAnsi" w:cstheme="majorBidi"/>
-      <w:b/>
-      <w:bCs/>
-      <w:color w:val="244061" w:themeColor="accent1" w:themeShade="80"/>
-      <w:sz w:val="32"/>
-      <w:szCs w:val="28"/>
-    </w:rPr>
-  </w:style>
-  <w:style w:type="paragraph" w:styleId="Heading2">
-    <w:name w:val="heading 2"/>
-    <w:basedOn w:val="Normal"/>
-    <w:next w:val="Normal"/>
-    <w:link w:val="Heading2Char"/>
-    <w:uiPriority w:val="9"/>
-    <w:unhideWhenUsed/>
-    <w:qFormat/>
-    <w:rsid w:val="00D059D1"/>
-    <w:pPr>
-      <w:keepNext/>
-      <w:keepLines/>
-      <w:numPr>
-        <w:ilvl w:val="1"/>
-        <w:numId w:val="4"/>
-      </w:numPr>
-      <w:spacing w:before="200" w:after="0"/>
-      <w:outlineLvl w:val="1"/>
-    </w:pPr>
-    <w:rPr>
-      <w:rFonts w:asciiTheme="majorHAnsi" w:eastAsiaTheme="majorEastAsia" w:hAnsiTheme="majorHAnsi" w:cstheme="majorBidi"/>
-      <w:b/>
-      <w:bCs/>
-      <w:color w:val="244061" w:themeColor="accent1" w:themeShade="80"/>
-      <w:sz w:val="28"/>
-      <w:szCs w:val="26"/>
-    </w:rPr>
-  </w:style>
-  <w:style w:type="paragraph" w:styleId="Heading3">
-    <w:name w:val="heading 3"/>
-    <w:basedOn w:val="Normal"/>
-    <w:next w:val="Normal"/>
-    <w:link w:val="Heading3Char"/>
-    <w:uiPriority w:val="9"/>
-    <w:unhideWhenUsed/>
-    <w:qFormat/>
-    <w:rsid w:val="00731143"/>
-    <w:pPr>
-      <w:keepNext/>
-      <w:keepLines/>
-      <w:numPr>
-        <w:ilvl w:val="2"/>
-        <w:numId w:val="4"/>
-      </w:numPr>
-      <w:spacing w:before="200" w:after="0"/>
-      <w:outlineLvl w:val="2"/>
-    </w:pPr>
-    <w:rPr>
-      <w:rFonts w:asciiTheme="majorHAnsi" w:eastAsiaTheme="majorEastAsia" w:hAnsiTheme="majorHAnsi" w:cstheme="majorBidi"/>
-      <w:b/>
-      <w:bCs/>
-      <w:color w:val="244061" w:themeColor="accent1" w:themeShade="80"/>
-      <w:sz w:val="28"/>
-    </w:rPr>
-  </w:style>
-  <w:style w:type="paragraph" w:styleId="Heading4">
-    <w:name w:val="heading 4"/>
-    <w:basedOn w:val="Normal"/>
-    <w:next w:val="Normal"/>
-    <w:link w:val="Heading4Char"/>
-    <w:uiPriority w:val="9"/>
-    <w:unhideWhenUsed/>
-    <w:qFormat/>
-    <w:rsid w:val="00731143"/>
-    <w:pPr>
-      <w:keepNext/>
-      <w:keepLines/>
-      <w:numPr>
-        <w:ilvl w:val="3"/>
-        <w:numId w:val="4"/>
-      </w:numPr>
-      <w:spacing w:before="200" w:after="0"/>
-      <w:ind w:left="864"/>
-      <w:outlineLvl w:val="3"/>
-    </w:pPr>
-    <w:rPr>
-      <w:rFonts w:asciiTheme="majorHAnsi" w:eastAsiaTheme="majorEastAsia" w:hAnsiTheme="majorHAnsi" w:cstheme="majorBidi"/>
-      <w:b/>
-      <w:bCs/>
-      <w:iCs/>
-      <w:color w:val="244061" w:themeColor="accent1" w:themeShade="80"/>
-    </w:rPr>
-  </w:style>
-  <w:style w:type="paragraph" w:styleId="Heading5">
-    <w:name w:val="heading 5"/>
-    <w:basedOn w:val="Normal"/>
-    <w:next w:val="Normal"/>
-    <w:link w:val="Heading5Char"/>
-    <w:uiPriority w:val="9"/>
-    <w:semiHidden/>
-    <w:unhideWhenUsed/>
-    <w:qFormat/>
-    <w:rsid w:val="002B79D7"/>
-    <w:pPr>
-      <w:keepNext/>
-      <w:keepLines/>
-      <w:numPr>
-        <w:ilvl w:val="4"/>
-        <w:numId w:val="4"/>
-      </w:numPr>
-      <w:spacing w:before="200" w:after="0"/>
-      <w:outlineLvl w:val="4"/>
-    </w:pPr>
-    <w:rPr>
-      <w:rFonts w:asciiTheme="majorHAnsi" w:eastAsiaTheme="majorEastAsia" w:hAnsiTheme="majorHAnsi" w:cstheme="majorBidi"/>
-      <w:color w:val="243F60" w:themeColor="accent1" w:themeShade="7F"/>
-    </w:rPr>
-  </w:style>
-  <w:style w:type="paragraph" w:styleId="Heading6">
-    <w:name w:val="heading 6"/>
-    <w:basedOn w:val="Normal"/>
-    <w:next w:val="Normal"/>
-    <w:link w:val="Heading6Char"/>
-    <w:uiPriority w:val="9"/>
-    <w:semiHidden/>
-    <w:unhideWhenUsed/>
-    <w:qFormat/>
-    <w:rsid w:val="002B79D7"/>
-    <w:pPr>
-      <w:keepNext/>
-      <w:keepLines/>
-      <w:numPr>
-        <w:ilvl w:val="5"/>
-        <w:numId w:val="4"/>
-      </w:numPr>
-      <w:spacing w:before="200" w:after="0"/>
-      <w:outlineLvl w:val="5"/>
-    </w:pPr>
-    <w:rPr>
-      <w:rFonts w:asciiTheme="majorHAnsi" w:eastAsiaTheme="majorEastAsia" w:hAnsiTheme="majorHAnsi" w:cstheme="majorBidi"/>
-      <w:i/>
-      <w:iCs/>
-      <w:color w:val="243F60" w:themeColor="accent1" w:themeShade="7F"/>
-    </w:rPr>
-  </w:style>
-  <w:style w:type="paragraph" w:styleId="Heading7">
-    <w:name w:val="heading 7"/>
-    <w:basedOn w:val="Normal"/>
-    <w:next w:val="Normal"/>
-    <w:link w:val="Heading7Char"/>
-    <w:uiPriority w:val="9"/>
-    <w:semiHidden/>
-    <w:unhideWhenUsed/>
-    <w:qFormat/>
-    <w:rsid w:val="002B79D7"/>
-    <w:pPr>
-      <w:keepNext/>
-      <w:keepLines/>
-      <w:numPr>
-        <w:ilvl w:val="6"/>
-        <w:numId w:val="4"/>
-      </w:numPr>
-      <w:spacing w:before="200" w:after="0"/>
-      <w:outlineLvl w:val="6"/>
-    </w:pPr>
-    <w:rPr>
-      <w:rFonts w:asciiTheme="majorHAnsi" w:eastAsiaTheme="majorEastAsia" w:hAnsiTheme="majorHAnsi" w:cstheme="majorBidi"/>
-      <w:i/>
-      <w:iCs/>
-      <w:color w:val="404040" w:themeColor="text1" w:themeTint="BF"/>
-    </w:rPr>
-  </w:style>
-  <w:style w:type="paragraph" w:styleId="Heading8">
-    <w:name w:val="heading 8"/>
-    <w:basedOn w:val="Normal"/>
-    <w:next w:val="Normal"/>
-    <w:link w:val="Heading8Char"/>
-    <w:uiPriority w:val="9"/>
-    <w:semiHidden/>
-    <w:unhideWhenUsed/>
-    <w:qFormat/>
-    <w:rsid w:val="002B79D7"/>
-    <w:pPr>
-      <w:keepNext/>
-      <w:keepLines/>
-      <w:numPr>
-        <w:ilvl w:val="7"/>
-        <w:numId w:val="4"/>
-      </w:numPr>
-      <w:spacing w:before="200" w:after="0"/>
-      <w:outlineLvl w:val="7"/>
-    </w:pPr>
-    <w:rPr>
-      <w:rFonts w:asciiTheme="majorHAnsi" w:eastAsiaTheme="majorEastAsia" w:hAnsiTheme="majorHAnsi" w:cstheme="majorBidi"/>
-      <w:color w:val="404040" w:themeColor="text1" w:themeTint="BF"/>
-      <w:sz w:val="20"/>
-      <w:szCs w:val="20"/>
-    </w:rPr>
-  </w:style>
-  <w:style w:type="paragraph" w:styleId="Heading9">
-    <w:name w:val="heading 9"/>
-    <w:basedOn w:val="Normal"/>
-    <w:next w:val="Normal"/>
-    <w:link w:val="Heading9Char"/>
-    <w:uiPriority w:val="9"/>
-    <w:semiHidden/>
-    <w:unhideWhenUsed/>
-    <w:qFormat/>
-    <w:rsid w:val="002B79D7"/>
-    <w:pPr>
-      <w:keepNext/>
-      <w:keepLines/>
-      <w:numPr>
-        <w:ilvl w:val="8"/>
-        <w:numId w:val="4"/>
-      </w:numPr>
-      <w:spacing w:before="200" w:after="0"/>
-      <w:outlineLvl w:val="8"/>
-    </w:pPr>
-    <w:rPr>
-      <w:rFonts w:asciiTheme="majorHAnsi" w:eastAsiaTheme="majorEastAsia" w:hAnsiTheme="majorHAnsi" w:cstheme="majorBidi"/>
-      <w:i/>
-      <w:iCs/>
-      <w:color w:val="404040" w:themeColor="text1" w:themeTint="BF"/>
-      <w:sz w:val="20"/>
-      <w:szCs w:val="20"/>
-    </w:rPr>
-  </w:style>
-  <w:style w:type="character" w:default="1" w:styleId="DefaultParagraphFont">
-    <w:name w:val="Default Paragraph Font"/>
-    <w:uiPriority w:val="1"/>
-    <w:semiHidden/>
-    <w:unhideWhenUsed/>
-  </w:style>
-  <w:style w:type="table" w:default="1" w:styleId="TableNormal">
-    <w:name w:val="Normal Table"/>
-    <w:uiPriority w:val="99"/>
-    <w:semiHidden/>
-    <w:unhideWhenUsed/>
-    <w:tblPr>
-      <w:tblInd w:w="0" w:type="dxa"/>
-      <w:tblCellMar>
-        <w:top w:w="0" w:type="dxa"/>
-        <w:left w:w="108" w:type="dxa"/>
-        <w:bottom w:w="0" w:type="dxa"/>
-        <w:right w:w="108" w:type="dxa"/>
-      </w:tblCellMar>
-    </w:tblPr>
-  </w:style>
-  <w:style w:type="numbering" w:default="1" w:styleId="NoList">
-    <w:name w:val="No List"/>
-    <w:uiPriority w:val="99"/>
-    <w:semiHidden/>
-    <w:unhideWhenUsed/>
-  </w:style>
-  <w:style w:type="paragraph" w:styleId="BalloonText">
-    <w:name w:val="Balloon Text"/>
-    <w:basedOn w:val="Normal"/>
-    <w:link w:val="BalloonTextChar"/>
-    <w:uiPriority w:val="99"/>
-    <w:semiHidden/>
-    <w:unhideWhenUsed/>
-    <w:rsid w:val="000E16D6"/>
-    <w:pPr>
-      <w:spacing w:after="0" w:line="240" w:lineRule="auto"/>
-    </w:pPr>
-    <w:rPr>
-      <w:rFonts w:ascii="Tahoma" w:hAnsi="Tahoma" w:cs="Tahoma"/>
-      <w:sz w:val="16"/>
-      <w:szCs w:val="16"/>
-    </w:rPr>
-  </w:style>
-  <w:style w:type="character" w:customStyle="1" w:styleId="BalloonTextChar">
-    <w:name w:val="Balloon Text Char"/>
-    <w:basedOn w:val="DefaultParagraphFont"/>
-    <w:link w:val="BalloonText"/>
-    <w:uiPriority w:val="99"/>
-    <w:semiHidden/>
-    <w:rsid w:val="000E16D6"/>
-    <w:rPr>
-      <w:rFonts w:ascii="Tahoma" w:hAnsi="Tahoma" w:cs="Tahoma"/>
-      <w:sz w:val="16"/>
-      <w:szCs w:val="16"/>
-    </w:rPr>
-  </w:style>
-  <w:style w:type="paragraph" w:styleId="Footer">
-    <w:name w:val="footer"/>
-    <w:basedOn w:val="Normal"/>
-    <w:link w:val="FooterChar"/>
-    <w:uiPriority w:val="99"/>
-    <w:unhideWhenUsed/>
-    <w:qFormat/>
-    <w:rsid w:val="000E16D6"/>
-    <w:pPr>
-      <w:tabs>
-        <w:tab w:val="center" w:pos="4680"/>
-        <w:tab w:val="right" w:pos="9360"/>
-      </w:tabs>
-      <w:spacing w:after="0" w:line="240" w:lineRule="auto"/>
-    </w:pPr>
-    <w:rPr>
-      <w:kern w:val="0"/>
-      <w:lang w:val="en-US"/>
-      <w14:ligatures w14:val="none"/>
-    </w:rPr>
-  </w:style>
-  <w:style w:type="character" w:customStyle="1" w:styleId="FooterChar">
-    <w:name w:val="Footer Char"/>
-    <w:basedOn w:val="DefaultParagraphFont"/>
-    <w:link w:val="Footer"/>
-    <w:uiPriority w:val="99"/>
-    <w:rsid w:val="000E16D6"/>
-    <w:rPr>
-      <w:kern w:val="0"/>
-      <w:lang w:val="en-US"/>
-      <w14:ligatures w14:val="none"/>
-    </w:rPr>
-  </w:style>
-  <w:style w:type="paragraph" w:styleId="ListParagraph">
-    <w:name w:val="List Paragraph"/>
-    <w:basedOn w:val="Normal"/>
-    <w:uiPriority w:val="99"/>
-    <w:qFormat/>
-    <w:rsid w:val="000E16D6"/>
-    <w:pPr>
-      <w:spacing w:after="160" w:line="259" w:lineRule="auto"/>
-      <w:ind w:left="720"/>
-      <w:contextualSpacing/>
-    </w:pPr>
-    <w:rPr>
-      <w:kern w:val="0"/>
-      <w:lang w:val="en-US"/>
-      <w14:ligatures w14:val="none"/>
-    </w:rPr>
-  </w:style>
-  <w:style w:type="character" w:customStyle="1" w:styleId="Heading1Char">
-    <w:name w:val="Heading 1 Char"/>
-    <w:basedOn w:val="DefaultParagraphFont"/>
-    <w:link w:val="Heading1"/>
-    <w:uiPriority w:val="9"/>
-    <w:rsid w:val="00D059D1"/>
-    <w:rPr>
-      <w:rFonts w:asciiTheme="majorHAnsi" w:eastAsiaTheme="majorEastAsia" w:hAnsiTheme="majorHAnsi" w:cstheme="majorBidi"/>
-      <w:b/>
-      <w:bCs/>
-      <w:color w:val="244061" w:themeColor="accent1" w:themeShade="80"/>
-      <w:sz w:val="32"/>
-      <w:szCs w:val="28"/>
-    </w:rPr>
-  </w:style>
-  <w:style w:type="character" w:customStyle="1" w:styleId="Heading2Char">
-    <w:name w:val="Heading 2 Char"/>
-    <w:basedOn w:val="DefaultParagraphFont"/>
-    <w:link w:val="Heading2"/>
-    <w:uiPriority w:val="9"/>
-    <w:rsid w:val="00D059D1"/>
-    <w:rPr>
-      <w:rFonts w:asciiTheme="majorHAnsi" w:eastAsiaTheme="majorEastAsia" w:hAnsiTheme="majorHAnsi" w:cstheme="majorBidi"/>
-      <w:b/>
-      <w:bCs/>
-      <w:color w:val="244061" w:themeColor="accent1" w:themeShade="80"/>
-      <w:sz w:val="28"/>
-      <w:szCs w:val="26"/>
-    </w:rPr>
-  </w:style>
-  <w:style w:type="character" w:customStyle="1" w:styleId="Heading3Char">
-    <w:name w:val="Heading 3 Char"/>
-    <w:basedOn w:val="DefaultParagraphFont"/>
-    <w:link w:val="Heading3"/>
-    <w:uiPriority w:val="9"/>
-    <w:rsid w:val="00731143"/>
-    <w:rPr>
-      <w:rFonts w:asciiTheme="majorHAnsi" w:eastAsiaTheme="majorEastAsia" w:hAnsiTheme="majorHAnsi" w:cstheme="majorBidi"/>
-      <w:b/>
-      <w:bCs/>
-      <w:color w:val="244061" w:themeColor="accent1" w:themeShade="80"/>
-      <w:sz w:val="28"/>
-    </w:rPr>
-  </w:style>
-  <w:style w:type="character" w:customStyle="1" w:styleId="Heading4Char">
-    <w:name w:val="Heading 4 Char"/>
-    <w:basedOn w:val="DefaultParagraphFont"/>
-    <w:link w:val="Heading4"/>
-    <w:uiPriority w:val="9"/>
-    <w:rsid w:val="00731143"/>
-    <w:rPr>
-      <w:rFonts w:asciiTheme="majorHAnsi" w:eastAsiaTheme="majorEastAsia" w:hAnsiTheme="majorHAnsi" w:cstheme="majorBidi"/>
-      <w:b/>
-      <w:bCs/>
-      <w:iCs/>
-      <w:color w:val="244061" w:themeColor="accent1" w:themeShade="80"/>
-      <w:sz w:val="24"/>
-    </w:rPr>
-  </w:style>
-  <w:style w:type="character" w:customStyle="1" w:styleId="Heading5Char">
-    <w:name w:val="Heading 5 Char"/>
-    <w:basedOn w:val="DefaultParagraphFont"/>
-    <w:link w:val="Heading5"/>
-    <w:uiPriority w:val="9"/>
-    <w:semiHidden/>
-    <w:rsid w:val="002B79D7"/>
-    <w:rPr>
-      <w:rFonts w:asciiTheme="majorHAnsi" w:eastAsiaTheme="majorEastAsia" w:hAnsiTheme="majorHAnsi" w:cstheme="majorBidi"/>
-      <w:color w:val="243F60" w:themeColor="accent1" w:themeShade="7F"/>
-    </w:rPr>
-  </w:style>
-  <w:style w:type="character" w:customStyle="1" w:styleId="Heading6Char">
-    <w:name w:val="Heading 6 Char"/>
-    <w:basedOn w:val="DefaultParagraphFont"/>
-    <w:link w:val="Heading6"/>
-    <w:uiPriority w:val="9"/>
-    <w:semiHidden/>
-    <w:rsid w:val="002B79D7"/>
-    <w:rPr>
-      <w:rFonts w:asciiTheme="majorHAnsi" w:eastAsiaTheme="majorEastAsia" w:hAnsiTheme="majorHAnsi" w:cstheme="majorBidi"/>
-      <w:i/>
-      <w:iCs/>
-      <w:color w:val="243F60" w:themeColor="accent1" w:themeShade="7F"/>
-    </w:rPr>
-  </w:style>
-  <w:style w:type="character" w:customStyle="1" w:styleId="Heading7Char">
-    <w:name w:val="Heading 7 Char"/>
-    <w:basedOn w:val="DefaultParagraphFont"/>
-    <w:link w:val="Heading7"/>
-    <w:uiPriority w:val="9"/>
-    <w:semiHidden/>
-    <w:rsid w:val="002B79D7"/>
-    <w:rPr>
-      <w:rFonts w:asciiTheme="majorHAnsi" w:eastAsiaTheme="majorEastAsia" w:hAnsiTheme="majorHAnsi" w:cstheme="majorBidi"/>
-      <w:i/>
-      <w:iCs/>
-      <w:color w:val="404040" w:themeColor="text1" w:themeTint="BF"/>
-    </w:rPr>
-  </w:style>
-  <w:style w:type="character" w:customStyle="1" w:styleId="Heading8Char">
-    <w:name w:val="Heading 8 Char"/>
-    <w:basedOn w:val="DefaultParagraphFont"/>
-    <w:link w:val="Heading8"/>
-    <w:uiPriority w:val="9"/>
-    <w:semiHidden/>
-    <w:rsid w:val="002B79D7"/>
-    <w:rPr>
-      <w:rFonts w:asciiTheme="majorHAnsi" w:eastAsiaTheme="majorEastAsia" w:hAnsiTheme="majorHAnsi" w:cstheme="majorBidi"/>
-      <w:color w:val="404040" w:themeColor="text1" w:themeTint="BF"/>
-      <w:sz w:val="20"/>
-      <w:szCs w:val="20"/>
-    </w:rPr>
-  </w:style>
-  <w:style w:type="character" w:customStyle="1" w:styleId="Heading9Char">
-    <w:name w:val="Heading 9 Char"/>
-    <w:basedOn w:val="DefaultParagraphFont"/>
-    <w:link w:val="Heading9"/>
-    <w:uiPriority w:val="9"/>
-    <w:semiHidden/>
-    <w:rsid w:val="002B79D7"/>
-    <w:rPr>
-      <w:rFonts w:asciiTheme="majorHAnsi" w:eastAsiaTheme="majorEastAsia" w:hAnsiTheme="majorHAnsi" w:cstheme="majorBidi"/>
-      <w:i/>
-      <w:iCs/>
-      <w:color w:val="404040" w:themeColor="text1" w:themeTint="BF"/>
-      <w:sz w:val="20"/>
-      <w:szCs w:val="20"/>
-    </w:rPr>
-  </w:style>
-  <w:style w:type="table" w:styleId="TableGrid">
-    <w:name w:val="Table Grid"/>
-    <w:basedOn w:val="TableNormal"/>
-    <w:uiPriority w:val="59"/>
-    <w:rsid w:val="00D059D1"/>
-    <w:pPr>
-      <w:spacing w:after="0" w:line="240" w:lineRule="auto"/>
-    </w:pPr>
-    <w:tblPr>
-      <w:tblBorders>
-        <w:top w:val="single" w:sz="4" w:space="0" w:color="auto"/>
-        <w:left w:val="single" w:sz="4" w:space="0" w:color="auto"/>
-        <w:bottom w:val="single" w:sz="4" w:space="0" w:color="auto"/>
-        <w:right w:val="single" w:sz="4" w:space="0" w:color="auto"/>
-        <w:insideH w:val="single" w:sz="4" w:space="0" w:color="auto"/>
-        <w:insideV w:val="single" w:sz="4" w:space="0" w:color="auto"/>
-      </w:tblBorders>
-    </w:tblPr>
-  </w:style>
-</w:styles>
-</file>
-
-<file path=word/stylesWithEffects.xml><?xml version="1.0" encoding="utf-8"?>
-<w:styles xmlns:wpc="http://schemas.microsoft.com/office/word/2010/wordprocessingCanvas" xmlns:mc="http://schemas.openxmlformats.org/markup-compatibility/2006" xmlns:o="urn:schemas-microsoft-com:office:office" xmlns:r="http://schemas.openxmlformats.org/officeDocument/2006/relationships" xmlns:m="http://schemas.openxmlformats.org/officeDocument/2006/math" xmlns:v="urn:schemas-microsoft-com:vml" xmlns:wp14="http://schemas.microsoft.com/office/word/2010/wordprocessingDrawing" xmlns:wp="http://schemas.openxmlformats.org/drawingml/2006/wordprocessingDrawing" xmlns:w10="urn:schemas-microsoft-com:office:word" xmlns:w="http://schemas.openxmlformats.org/wordprocessingml/2006/main" xmlns:w14="http://schemas.microsoft.com/office/word/2010/wordml" xmlns:wpg="http://schemas.microsoft.com/office/word/2010/wordprocessingGroup" xmlns:wpi="http://schemas.microsoft.com/office/word/2010/wordprocessingInk" xmlns:wne="http://schemas.microsoft.com/office/word/2006/wordml" xmlns:wps="http://schemas.microsoft.com/office/word/2010/wordprocessingShape" mc:Ignorable="w14 wp14">
-  <w:docDefaults>
-    <w:rPrDefault>
-      <w:rPr>
-        <w:rFonts w:asciiTheme="minorHAnsi" w:eastAsiaTheme="minorHAnsi" w:hAnsiTheme="minorHAnsi" w:cstheme="minorBidi"/>
-        <w:kern w:val="2"/>
-        <w:sz w:val="22"/>
-        <w:szCs w:val="22"/>
-        <w:lang w:val="vi-VN" w:eastAsia="en-US" w:bidi="ar-SA"/>
-        <w14:ligatures w14:val="standardContextual"/>
-      </w:rPr>
-    </w:rPrDefault>
-    <w:pPrDefault>
-      <w:pPr>
-        <w:spacing w:after="200" w:line="276" w:lineRule="auto"/>
-      </w:pPr>
-    </w:pPrDefault>
-  </w:docDefaults>
-  <w:latentStyles w:defLockedState="0" w:defUIPriority="99" w:defSemiHidden="1" w:defUnhideWhenUsed="1" w:defQFormat="0" w:count="267">
-    <w:lsdException w:name="Normal" w:semiHidden="0" w:uiPriority="0" w:unhideWhenUsed="0" w:qFormat="1"/>
-    <w:lsdException w:name="heading 1" w:semiHidden="0" w:uiPriority="9" w:unhideWhenUsed="0" w:qFormat="1"/>
-    <w:lsdException w:name="heading 2" w:uiPriority="9" w:qFormat="1"/>
-    <w:lsdException w:name="heading 3" w:uiPriority="9" w:qFormat="1"/>
-    <w:lsdException w:name="heading 4" w:uiPriority="9" w:qFormat="1"/>
-    <w:lsdException w:name="heading 5" w:uiPriority="9" w:qFormat="1"/>
-    <w:lsdException w:name="heading 6" w:uiPriority="9" w:qFormat="1"/>
-    <w:lsdException w:name="heading 7" w:uiPriority="9" w:qFormat="1"/>
-    <w:lsdException w:name="heading 8" w:uiPriority="9" w:qFormat="1"/>
-    <w:lsdException w:name="heading 9" w:uiPriority="9" w:qFormat="1"/>
-    <w:lsdException w:name="toc 1" w:uiPriority="39"/>
-    <w:lsdException w:name="toc 2" w:uiPriority="39"/>
-    <w:lsdException w:name="toc 3" w:uiPriority="39"/>
-    <w:lsdException w:name="toc 4" w:uiPriority="39"/>
-    <w:lsdException w:name="toc 5" w:uiPriority="39"/>
-    <w:lsdException w:name="toc 6" w:uiPriority="39"/>
-    <w:lsdException w:name="toc 7" w:uiPriority="39"/>
-    <w:lsdException w:name="toc 8" w:uiPriority="39"/>
-    <w:lsdException w:name="toc 9" w:uiPriority="39"/>
-    <w:lsdException w:name="footer" w:qFormat="1"/>
-    <w:lsdException w:name="caption" w:uiPriority="35" w:qFormat="1"/>
-    <w:lsdException w:name="Title" w:semiHidden="0" w:uiPriority="10" w:unhideWhenUsed="0" w:qFormat="1"/>
-    <w:lsdException w:name="Default Paragraph Font" w:uiPriority="1"/>
-    <w:lsdException w:name="Subtitle" w:semiHidden="0" w:uiPriority="11" w:unhideWhenUsed="0" w:qFormat="1"/>
-    <w:lsdException w:name="Strong" w:semiHidden="0" w:uiPriority="22" w:unhideWhenUsed="0" w:qFormat="1"/>
-    <w:lsdException w:name="Emphasis" w:semiHidden="0" w:uiPriority="20" w:unhideWhenUsed="0" w:qFormat="1"/>
-    <w:lsdException w:name="Table Grid" w:semiHidden="0" w:uiPriority="59" w:unhideWhenUsed="0"/>
-    <w:lsdException w:name="Placeholder Text" w:unhideWhenUsed="0"/>
-    <w:lsdException w:name="No Spacing" w:semiHidden="0" w:uiPriority="1" w:unhideWhenUsed="0" w:qFormat="1"/>
-    <w:lsdException w:name="Light Shading" w:semiHidden="0" w:uiPriority="60" w:unhideWhenUsed="0"/>
-    <w:lsdException w:name="Light List" w:semiHidden="0" w:uiPriority="61" w:unhideWhenUsed="0"/>
-    <w:lsdException w:name="Light Grid" w:semiHidden="0" w:uiPriority="62" w:unhideWhenUsed="0"/>
-    <w:lsdException w:name="Medium Shading 1" w:semiHidden="0" w:uiPriority="63" w:unhideWhenUsed="0"/>
-    <w:lsdException w:name="Medium Shading 2" w:semiHidden="0" w:uiPriority="64" w:unhideWhenUsed="0"/>
-    <w:lsdException w:name="Medium List 1" w:semiHidden="0" w:uiPriority="65" w:unhideWhenUsed="0"/>
-    <w:lsdException w:name="Medium List 2" w:semiHidden="0" w:uiPriority="66" w:unhideWhenUsed="0"/>
-    <w:lsdException w:name="Medium Grid 1" w:semiHidden="0" w:uiPriority="67" w:unhideWhenUsed="0"/>
-    <w:lsdException w:name="Medium Grid 2" w:semiHidden="0" w:uiPriority="68" w:unhideWhenUsed="0"/>
-    <w:lsdException w:name="Medium Grid 3" w:semiHidden="0" w:uiPriority="69" w:unhideWhenUsed="0"/>
-    <w:lsdException w:name="Dark List" w:semiHidden="0" w:uiPriority="70" w:unhideWhenUsed="0"/>
-    <w:lsdException w:name="Colorful Shading" w:semiHidden="0" w:uiPriority="71" w:unhideWhenUsed="0"/>
-    <w:lsdException w:name="Colorful List" w:semiHidden="0" w:uiPriority="72" w:unhideWhenUsed="0"/>
-    <w:lsdException w:name="Colorful Grid" w:semiHidden="0" w:uiPriority="73" w:unhideWhenUsed="0"/>
-    <w:lsdException w:name="Light Shading Accent 1" w:semiHidden="0" w:uiPriority="60" w:unhideWhenUsed="0"/>
-    <w:lsdException w:name="Light List Accent 1" w:semiHidden="0" w:uiPriority="61" w:unhideWhenUsed="0"/>
-    <w:lsdException w:name="Light Grid Accent 1" w:semiHidden="0" w:uiPriority="62" w:unhideWhenUsed="0"/>
-    <w:lsdException w:name="Medium Shading 1 Accent 1" w:semiHidden="0" w:uiPriority="63" w:unhideWhenUsed="0"/>
-    <w:lsdException w:name="Medium Shading 2 Accent 1" w:semiHidden="0" w:uiPriority="64" w:unhideWhenUsed="0"/>
-    <w:lsdException w:name="Medium List 1 Accent 1" w:semiHidden="0" w:uiPriority="65" w:unhideWhenUsed="0"/>
-    <w:lsdException w:name="Revision" w:unhideWhenUsed="0"/>
-    <w:lsdException w:name="List Paragraph" w:semiHidden="0" w:unhideWhenUsed="0" w:qFormat="1"/>
-    <w:lsdException w:name="Quote" w:semiHidden="0" w:uiPriority="29" w:unhideWhenUsed="0" w:qFormat="1"/>
-    <w:lsdException w:name="Intense Quote" w:semiHidden="0" w:uiPriority="30" w:unhideWhenUsed="0" w:qFormat="1"/>
-    <w:lsdException w:name="Medium List 2 Accent 1" w:semiHidden="0" w:uiPriority="66" w:unhideWhenUsed="0"/>
-    <w:lsdException w:name="Medium Grid 1 Accent 1" w:semiHidden="0" w:uiPriority="67" w:unhideWhenUsed="0"/>
-    <w:lsdException w:name="Medium Grid 2 Accent 1" w:semiHidden="0" w:uiPriority="68" w:unhideWhenUsed="0"/>
-    <w:lsdException w:name="Medium Grid 3 Accent 1" w:semiHidden="0" w:uiPriority="69" w:unhideWhenUsed="0"/>
-    <w:lsdException w:name="Dark List Accent 1" w:semiHidden="0" w:uiPriority="70" w:unhideWhenUsed="0"/>
-    <w:lsdException w:name="Colorful Shading Accent 1" w:semiHidden="0" w:uiPriority="71" w:unhideWhenUsed="0"/>
-    <w:lsdException w:name="Colorful List Accent 1" w:semiHidden="0" w:uiPriority="72" w:unhideWhenUsed="0"/>
-    <w:lsdException w:name="Colorful Grid Accent 1" w:semiHidden="0" w:uiPriority="73" w:unhideWhenUsed="0"/>
-    <w:lsdException w:name="Light Shading Accent 2" w:semiHidden="0" w:uiPriority="60" w:unhideWhenUsed="0"/>
-    <w:lsdException w:name="Light List Accent 2" w:semiHidden="0" w:uiPriority="61" w:unhideWhenUsed="0"/>
-    <w:lsdException w:name="Light Grid Accent 2" w:semiHidden="0" w:uiPriority="62" w:unhideWhenUsed="0"/>
-    <w:lsdException w:name="Medium Shading 1 Accent 2" w:semiHidden="0" w:uiPriority="63" w:unhideWhenUsed="0"/>
-    <w:lsdException w:name="Medium Shading 2 Accent 2" w:semiHidden="0" w:uiPriority="64" w:unhideWhenUsed="0"/>
-    <w:lsdException w:name="Medium List 1 Accent 2" w:semiHidden="0" w:uiPriority="65" w:unhideWhenUsed="0"/>
-    <w:lsdException w:name="Medium List 2 Accent 2" w:semiHidden="0" w:uiPriority="66" w:unhideWhenUsed="0"/>
-    <w:lsdException w:name="Medium Grid 1 Accent 2" w:semiHidden="0" w:uiPriority="67" w:unhideWhenUsed="0"/>
-    <w:lsdException w:name="Medium Grid 2 Accent 2" w:semiHidden="0" w:uiPriority="68" w:unhideWhenUsed="0"/>
-    <w:lsdException w:name="Medium Grid 3 Accent 2" w:semiHidden="0" w:uiPriority="69" w:unhideWhenUsed="0"/>
-    <w:lsdException w:name="Dark List Accent 2" w:semiHidden="0" w:uiPriority="70" w:unhideWhenUsed="0"/>
-    <w:lsdException w:name="Colorful Shading Accent 2" w:semiHidden="0" w:uiPriority="71" w:unhideWhenUsed="0"/>
-    <w:lsdException w:name="Colorful List Accent 2" w:semiHidden="0" w:uiPriority="72" w:unhideWhenUsed="0"/>
-    <w:lsdException w:name="Colorful Grid Accent 2" w:semiHidden="0" w:uiPriority="73" w:unhideWhenUsed="0"/>
-    <w:lsdException w:name="Light Shading Accent 3" w:semiHidden="0" w:uiPriority="60" w:unhideWhenUsed="0"/>
-    <w:lsdException w:name="Light List Accent 3" w:semiHidden="0" w:uiPriority="61" w:unhideWhenUsed="0"/>
-    <w:lsdException w:name="Light Grid Accent 3" w:semiHidden="0" w:uiPriority="62" w:unhideWhenUsed="0"/>
-    <w:lsdException w:name="Medium Shading 1 Accent 3" w:semiHidden="0" w:uiPriority="63" w:unhideWhenUsed="0"/>
-    <w:lsdException w:name="Medium Shading 2 Accent 3" w:semiHidden="0" w:uiPriority="64" w:unhideWhenUsed="0"/>
-    <w:lsdException w:name="Medium List 1 Accent 3" w:semiHidden="0" w:uiPriority="65" w:unhideWhenUsed="0"/>
-    <w:lsdException w:name="Medium List 2 Accent 3" w:semiHidden="0" w:uiPriority="66" w:unhideWhenUsed="0"/>
-    <w:lsdException w:name="Medium Grid 1 Accent 3" w:semiHidden="0" w:uiPriority="67" w:unhideWhenUsed="0"/>
-    <w:lsdException w:name="Medium Grid 2 Accent 3" w:semiHidden="0" w:uiPriority="68" w:unhideWhenUsed="0"/>
-    <w:lsdException w:name="Medium Grid 3 Accent 3" w:semiHidden="0" w:uiPriority="69" w:unhideWhenUsed="0"/>
-    <w:lsdException w:name="Dark List Accent 3" w:semiHidden="0" w:uiPriority="70" w:unhideWhenUsed="0"/>
-    <w:lsdException w:name="Colorful Shading Accent 3" w:semiHidden="0" w:uiPriority="71" w:unhideWhenUsed="0"/>
-    <w:lsdException w:name="Colorful List Accent 3" w:semiHidden="0" w:uiPriority="72" w:unhideWhenUsed="0"/>
-    <w:lsdException w:name="Colorful Grid Accent 3" w:semiHidden="0" w:uiPriority="73" w:unhideWhenUsed="0"/>
-    <w:lsdException w:name="Light Shading Accent 4" w:semiHidden="0" w:uiPriority="60" w:unhideWhenUsed="0"/>
-    <w:lsdException w:name="Light List Accent 4" w:semiHidden="0" w:uiPriority="61" w:unhideWhenUsed="0"/>
-    <w:lsdException w:name="Light Grid Accent 4" w:semiHidden="0" w:uiPriority="62" w:unhideWhenUsed="0"/>
-    <w:lsdException w:name="Medium Shading 1 Accent 4" w:semiHidden="0" w:uiPriority="63" w:unhideWhenUsed="0"/>
-    <w:lsdException w:name="Medium Shading 2 Accent 4" w:semiHidden="0" w:uiPriority="64" w:unhideWhenUsed="0"/>
-    <w:lsdException w:name="Medium List 1 Accent 4" w:semiHidden="0" w:uiPriority="65" w:unhideWhenUsed="0"/>
-    <w:lsdException w:name="Medium List 2 Accent 4" w:semiHidden="0" w:uiPriority="66" w:unhideWhenUsed="0"/>
-    <w:lsdException w:name="Medium Grid 1 Accent 4" w:semiHidden="0" w:uiPriority="67" w:unhideWhenUsed="0"/>
-    <w:lsdException w:name="Medium Grid 2 Accent 4" w:semiHidden="0" w:uiPriority="68" w:unhideWhenUsed="0"/>
-    <w:lsdException w:name="Medium Grid 3 Accent 4" w:semiHidden="0" w:uiPriority="69" w:unhideWhenUsed="0"/>
-    <w:lsdException w:name="Dark List Accent 4" w:semiHidden="0" w:uiPriority="70" w:unhideWhenUsed="0"/>
-    <w:lsdException w:name="Colorful Shading Accent 4" w:semiHidden="0" w:uiPriority="71" w:unhideWhenUsed="0"/>
-    <w:lsdException w:name="Colorful List Accent 4" w:semiHidden="0" w:uiPriority="72" w:unhideWhenUsed="0"/>
-    <w:lsdException w:name="Colorful Grid Accent 4" w:semiHidden="0" w:uiPriority="73" w:unhideWhenUsed="0"/>
-    <w:lsdException w:name="Light Shading Accent 5" w:semiHidden="0" w:uiPriority="60" w:unhideWhenUsed="0"/>
-    <w:lsdException w:name="Light List Accent 5" w:semiHidden="0" w:uiPriority="61" w:unhideWhenUsed="0"/>
-    <w:lsdException w:name="Light Grid Accent 5" w:semiHidden="0" w:uiPriority="62" w:unhideWhenUsed="0"/>
-    <w:lsdException w:name="Medium Shading 1 Accent 5" w:semiHidden="0" w:uiPriority="63" w:unhideWhenUsed="0"/>
-    <w:lsdException w:name="Medium Shading 2 Accent 5" w:semiHidden="0" w:uiPriority="64" w:unhideWhenUsed="0"/>
-    <w:lsdException w:name="Medium List 1 Accent 5" w:semiHidden="0" w:uiPriority="65" w:unhideWhenUsed="0"/>
-    <w:lsdException w:name="Medium List 2 Accent 5" w:semiHidden="0" w:uiPriority="66" w:unhideWhenUsed="0"/>
-    <w:lsdException w:name="Medium Grid 1 Accent 5" w:semiHidden="0" w:uiPriority="67" w:unhideWhenUsed="0"/>
-    <w:lsdException w:name="Medium Grid 2 Accent 5" w:semiHidden="0" w:uiPriority="68" w:unhideWhenUsed="0"/>
-    <w:lsdException w:name="Medium Grid 3 Accent 5" w:semiHidden="0" w:uiPriority="69" w:unhideWhenUsed="0"/>
-    <w:lsdException w:name="Dark List Accent 5" w:semiHidden="0" w:uiPriority="70" w:unhideWhenUsed="0"/>
-    <w:lsdException w:name="Colorful Shading Accent 5" w:semiHidden="0" w:uiPriority="71" w:unhideWhenUsed="0"/>
-    <w:lsdException w:name="Colorful List Accent 5" w:semiHidden="0" w:uiPriority="72" w:unhideWhenUsed="0"/>
-    <w:lsdException w:name="Colorful Grid Accent 5" w:semiHidden="0" w:uiPriority="73" w:unhideWhenUsed="0"/>
-    <w:lsdException w:name="Light Shading Accent 6" w:semiHidden="0" w:uiPriority="60" w:unhideWhenUsed="0"/>
-    <w:lsdException w:name="Light List Accent 6" w:semiHidden="0" w:uiPriority="61" w:unhideWhenUsed="0"/>
-    <w:lsdException w:name="Light Grid Accent 6" w:semiHidden="0" w:uiPriority="62" w:unhideWhenUsed="0"/>
-    <w:lsdException w:name="Medium Shading 1 Accent 6" w:semiHidden="0" w:uiPriority="63" w:unhideWhenUsed="0"/>
-    <w:lsdException w:name="Medium Shading 2 Accent 6" w:semiHidden="0" w:uiPriority="64" w:unhideWhenUsed="0"/>
-    <w:lsdException w:name="Medium List 1 Accent 6" w:semiHidden="0" w:uiPriority="65" w:unhideWhenUsed="0"/>
-    <w:lsdException w:name="Medium List 2 Accent 6" w:semiHidden="0" w:uiPriority="66" w:unhideWhenUsed="0"/>
-    <w:lsdException w:name="Medium Grid 1 Accent 6" w:semiHidden="0" w:uiPriority="67" w:unhideWhenUsed="0"/>
-    <w:lsdException w:name="Medium Grid 2 Accent 6" w:semiHidden="0" w:uiPriority="68" w:unhideWhenUsed="0"/>
-    <w:lsdException w:name="Medium Grid 3 Accent 6" w:semiHidden="0" w:uiPriority="69" w:unhideWhenUsed="0"/>
-    <w:lsdException w:name="Dark List Accent 6" w:semiHidden="0" w:uiPriority="70" w:unhideWhenUsed="0"/>
-    <w:lsdException w:name="Colorful Shading Accent 6" w:semiHidden="0" w:uiPriority="71" w:unhideWhenUsed="0"/>
-    <w:lsdException w:name="Colorful List Accent 6" w:semiHidden="0" w:uiPriority="72" w:unhideWhenUsed="0"/>
-    <w:lsdException w:name="Colorful Grid Accent 6" w:semiHidden="0" w:uiPriority="73" w:unhideWhenUsed="0"/>
-    <w:lsdException w:name="Subtle Emphasis" w:semiHidden="0" w:uiPriority="19" w:unhideWhenUsed="0" w:qFormat="1"/>
-    <w:lsdException w:name="Intense Emphasis" w:semiHidden="0" w:uiPriority="21" w:unhideWhenUsed="0" w:qFormat="1"/>
-    <w:lsdException w:name="Subtle Reference" w:semiHidden="0" w:uiPriority="31" w:unhideWhenUsed="0" w:qFormat="1"/>
-    <w:lsdException w:name="Intense Reference" w:semiHidden="0" w:uiPriority="32" w:unhideWhenUsed="0" w:qFormat="1"/>
-    <w:lsdException w:name="Book Title" w:semiHidden="0" w:uiPriority="33" w:unhideWhenUsed="0" w:qFormat="1"/>
-    <w:lsdException w:name="Bibliography" w:uiPriority="37"/>
-    <w:lsdException w:name="TOC Heading" w:uiPriority="39" w:qFormat="1"/>
+  <w:latentStyles w:defLockedState="0" w:defUIPriority="99" w:defSemiHidden="0" w:defUnhideWhenUsed="0" w:defQFormat="0" w:count="371">
+    <w:lsdException w:name="Normal" w:uiPriority="0" w:qFormat="1"/>
+    <w:lsdException w:name="heading 1" w:uiPriority="9" w:qFormat="1"/>
+    <w:lsdException w:name="heading 2" w:semiHidden="1" w:uiPriority="9" w:unhideWhenUsed="1" w:qFormat="1"/>
+    <w:lsdException w:name="heading 3" w:semiHidden="1" w:uiPriority="9" w:unhideWhenUsed="1" w:qFormat="1"/>
+    <w:lsdException w:name="heading 4" w:semiHidden="1" w:uiPriority="9" w:unhideWhenUsed="1" w:qFormat="1"/>
+    <w:lsdException w:name="heading 5" w:semiHidden="1" w:uiPriority="9" w:unhideWhenUsed="1" w:qFormat="1"/>
+    <w:lsdException w:name="heading 6" w:semiHidden="1" w:uiPriority="9" w:unhideWhenUsed="1" w:qFormat="1"/>
+    <w:lsdException w:name="heading 7" w:semiHidden="1" w:uiPriority="9" w:unhideWhenUsed="1" w:qFormat="1"/>
+    <w:lsdException w:name="heading 8" w:semiHidden="1" w:uiPriority="9" w:unhideWhenUsed="1" w:qFormat="1"/>
+    <w:lsdException w:name="heading 9" w:semiHidden="1" w:uiPriority="9" w:unhideWhenUsed="1" w:qFormat="1"/>
+    <w:lsdException w:name="index 1" w:semiHidden="1" w:unhideWhenUsed="1"/>
+    <w:lsdException w:name="index 2" w:semiHidden="1" w:unhideWhenUsed="1"/>
+    <w:lsdException w:name="index 3" w:semiHidden="1" w:unhideWhenUsed="1"/>
+    <w:lsdException w:name="index 4" w:semiHidden="1" w:unhideWhenUsed="1"/>
+    <w:lsdException w:name="index 5" w:semiHidden="1" w:unhideWhenUsed="1"/>
+    <w:lsdException w:name="index 6" w:semiHidden="1" w:unhideWhenUsed="1"/>
+    <w:lsdException w:name="index 7" w:semiHidden="1" w:unhideWhenUsed="1"/>
+    <w:lsdException w:name="index 8" w:semiHidden="1" w:unhideWhenUsed="1"/>
+    <w:lsdException w:name="index 9" w:semiHidden="1" w:unhideWhenUsed="1"/>
+    <w:lsdException w:name="toc 1" w:semiHidden="1" w:uiPriority="39" w:unhideWhenUsed="1"/>
+    <w:lsdException w:name="toc 2" w:semiHidden="1" w:uiPriority="39" w:unhideWhenUsed="1"/>
+    <w:lsdException w:name="toc 3" w:semiHidden="1" w:uiPriority="39" w:unhideWhenUsed="1"/>
+    <w:lsdException w:name="toc 4" w:semiHidden="1" w:uiPriority="39" w:unhideWhenUsed="1"/>
+    <w:lsdException w:name="toc 5" w:semiHidden="1" w:uiPriority="39" w:unhideWhenUsed="1"/>
+    <w:lsdException w:name="toc 6" w:semiHidden="1" w:uiPriority="39" w:unhideWhenUsed="1"/>
+    <w:lsdException w:name="toc 7" w:semiHidden="1" w:uiPriority="39" w:unhideWhenUsed="1"/>
+    <w:lsdException w:name="toc 8" w:semiHidden="1" w:uiPriority="39" w:unhideWhenUsed="1"/>
+    <w:lsdException w:name="toc 9" w:semiHidden="1" w:uiPriority="39" w:unhideWhenUsed="1"/>
+    <w:lsdException w:name="Normal Indent" w:semiHidden="1" w:unhideWhenUsed="1"/>
+    <w:lsdException w:name="footnote text" w:semiHidden="1" w:unhideWhenUsed="1"/>
+    <w:lsdException w:name="annotation text" w:semiHidden="1" w:unhideWhenUsed="1"/>
+    <w:lsdException w:name="header" w:semiHidden="1" w:unhideWhenUsed="1"/>
+    <w:lsdException w:name="footer" w:semiHidden="1" w:unhideWhenUsed="1" w:qFormat="1"/>
+    <w:lsdException w:name="index heading" w:semiHidden="1" w:unhideWhenUsed="1"/>
+    <w:lsdException w:name="caption" w:semiHidden="1" w:uiPriority="35" w:unhideWhenUsed="1" w:qFormat="1"/>
+    <w:lsdException w:name="table of figures" w:semiHidden="1" w:unhideWhenUsed="1"/>
+    <w:lsdException w:name="envelope address" w:semiHidden="1" w:unhideWhenUsed="1"/>
+    <w:lsdException w:name="envelope return" w:semiHidden="1" w:unhideWhenUsed="1"/>
+    <w:lsdException w:name="footnote reference" w:semiHidden="1" w:unhideWhenUsed="1"/>
+    <w:lsdException w:name="annotation reference" w:semiHidden="1" w:unhideWhenUsed="1"/>
+    <w:lsdException w:name="line number" w:semiHidden="1" w:unhideWhenUsed="1"/>
+    <w:lsdException w:name="page number" w:semiHidden="1" w:unhideWhenUsed="1"/>
+    <w:lsdException w:name="endnote reference" w:semiHidden="1" w:unhideWhenUsed="1"/>
+    <w:lsdException w:name="endnote text" w:semiHidden="1" w:unhideWhenUsed="1"/>
+    <w:lsdException w:name="table of authorities" w:semiHidden="1" w:unhideWhenUsed="1"/>
+    <w:lsdException w:name="macro" w:semiHidden="1" w:unhideWhenUsed="1"/>
+    <w:lsdException w:name="toa heading" w:semiHidden="1" w:unhideWhenUsed="1"/>
+    <w:lsdException w:name="List" w:semiHidden="1" w:unhideWhenUsed="1"/>
+    <w:lsdException w:name="List Bullet" w:semiHidden="1" w:unhideWhenUsed="1"/>
+    <w:lsdException w:name="List Number" w:semiHidden="1" w:unhideWhenUsed="1"/>
+    <w:lsdException w:name="List 2" w:semiHidden="1" w:unhideWhenUsed="1"/>
+    <w:lsdException w:name="List 3" w:semiHidden="1" w:unhideWhenUsed="1"/>
+    <w:lsdException w:name="List 4" w:semiHidden="1" w:unhideWhenUsed="1"/>
+    <w:lsdException w:name="List 5" w:semiHidden="1" w:unhideWhenUsed="1"/>
+    <w:lsdException w:name="List Bullet 2" w:semiHidden="1" w:unhideWhenUsed="1"/>
+    <w:lsdException w:name="List Bullet 3" w:semiHidden="1" w:unhideWhenUsed="1"/>
+    <w:lsdException w:name="List Bullet 4" w:semiHidden="1" w:unhideWhenUsed="1"/>
+    <w:lsdException w:name="List Bullet 5" w:semiHidden="1" w:unhideWhenUsed="1"/>
+    <w:lsdException w:name="List Number 2" w:semiHidden="1" w:unhideWhenUsed="1"/>
+    <w:lsdException w:name="List Number 3" w:semiHidden="1" w:unhideWhenUsed="1"/>
+    <w:lsdException w:name="List Number 4" w:semiHidden="1" w:unhideWhenUsed="1"/>
+    <w:lsdException w:name="List Number 5" w:semiHidden="1" w:unhideWhenUsed="1"/>
+    <w:lsdException w:name="Title" w:uiPriority="10" w:qFormat="1"/>
+    <w:lsdException w:name="Closing" w:semiHidden="1" w:unhideWhenUsed="1"/>
+    <w:lsdException w:name="Signature" w:semiHidden="1" w:unhideWhenUsed="1"/>
+    <w:lsdException w:name="Default Paragraph Font" w:semiHidden="1" w:uiPriority="1" w:unhideWhenUsed="1"/>
+    <w:lsdException w:name="Body Text" w:semiHidden="1" w:unhideWhenUsed="1"/>
+    <w:lsdException w:name="Body Text Indent" w:semiHidden="1" w:unhideWhenUsed="1"/>
+    <w:lsdException w:name="List Continue" w:semiHidden="1" w:unhideWhenUsed="1"/>
+    <w:lsdException w:name="List Continue 2" w:semiHidden="1" w:unhideWhenUsed="1"/>
+    <w:lsdException w:name="List Continue 3" w:semiHidden="1" w:unhideWhenUsed="1"/>
+    <w:lsdException w:name="List Continue 4" w:semiHidden="1" w:unhideWhenUsed="1"/>
+    <w:lsdException w:name="List Continue 5" w:semiHidden="1" w:unhideWhenUsed="1"/>
+    <w:lsdException w:name="Message Header" w:semiHidden="1" w:unhideWhenUsed="1"/>
+    <w:lsdException w:name="Subtitle" w:uiPriority="11" w:qFormat="1"/>
+    <w:lsdException w:name="Salutation" w:semiHidden="1" w:unhideWhenUsed="1"/>
+    <w:lsdException w:name="Date" w:semiHidden="1" w:unhideWhenUsed="1"/>
+    <w:lsdException w:name="Body Text First Indent" w:semiHidden="1" w:unhideWhenUsed="1"/>
+    <w:lsdException w:name="Body Text First Indent 2" w:semiHidden="1" w:unhideWhenUsed="1"/>
+    <w:lsdException w:name="Note Heading" w:semiHidden="1" w:unhideWhenUsed="1"/>
+    <w:lsdException w:name="Body Text 2" w:semiHidden="1" w:unhideWhenUsed="1"/>
+    <w:lsdException w:name="Body Text 3" w:semiHidden="1" w:unhideWhenUsed="1"/>
+    <w:lsdException w:name="Body Text Indent 2" w:semiHidden="1" w:unhideWhenUsed="1"/>
+    <w:lsdException w:name="Body Text Indent 3" w:semiHidden="1" w:unhideWhenUsed="1"/>
+    <w:lsdException w:name="Block Text" w:semiHidden="1" w:unhideWhenUsed="1"/>
+    <w:lsdException w:name="Hyperlink" w:semiHidden="1" w:unhideWhenUsed="1"/>
+    <w:lsdException w:name="FollowedHyperlink" w:semiHidden="1" w:unhideWhenUsed="1"/>
+    <w:lsdException w:name="Strong" w:uiPriority="22" w:qFormat="1"/>
+    <w:lsdException w:name="Emphasis" w:uiPriority="20" w:qFormat="1"/>
+    <w:lsdException w:name="Document Map" w:semiHidden="1" w:unhideWhenUsed="1"/>
+    <w:lsdException w:name="Plain Text" w:semiHidden="1" w:unhideWhenUsed="1"/>
+    <w:lsdException w:name="E-mail Signature" w:semiHidden="1" w:unhideWhenUsed="1"/>
+    <w:lsdException w:name="HTML Top of Form" w:semiHidden="1" w:unhideWhenUsed="1"/>
+    <w:lsdException w:name="HTML Bottom of Form" w:semiHidden="1" w:unhideWhenUsed="1"/>
+    <w:lsdException w:name="Normal (Web)" w:semiHidden="1" w:unhideWhenUsed="1"/>
+    <w:lsdException w:name="HTML Acronym" w:semiHidden="1" w:unhideWhenUsed="1"/>
+    <w:lsdException w:name="HTML Address" w:semiHidden="1" w:unhideWhenUsed="1"/>
+    <w:lsdException w:name="HTML Cite" w:semiHidden="1" w:unhideWhenUsed="1"/>
+    <w:lsdException w:name="HTML Code" w:semiHidden="1" w:unhideWhenUsed="1"/>
+    <w:lsdException w:name="HTML Definition" w:semiHidden="1" w:unhideWhenUsed="1"/>
+    <w:lsdException w:name="HTML Keyboard" w:semiHidden="1" w:unhideWhenUsed="1"/>
+    <w:lsdException w:name="HTML Preformatted" w:semiHidden="1" w:unhideWhenUsed="1"/>
+    <w:lsdException w:name="HTML Sample" w:semiHidden="1" w:unhideWhenUsed="1"/>
+    <w:lsdException w:name="HTML Typewriter" w:semiHidden="1" w:unhideWhenUsed="1"/>
+    <w:lsdException w:name="HTML Variable" w:semiHidden="1" w:unhideWhenUsed="1"/>
+    <w:lsdException w:name="Normal Table" w:semiHidden="1" w:unhideWhenUsed="1"/>
+    <w:lsdException w:name="annotation subject" w:semiHidden="1" w:unhideWhenUsed="1"/>
+    <w:lsdException w:name="No List" w:semiHidden="1" w:unhideWhenUsed="1"/>
+    <w:lsdException w:name="Outline List 1" w:semiHidden="1" w:unhideWhenUsed="1"/>
+    <w:lsdException w:name="Outline List 2" w:semiHidden="1" w:unhideWhenUsed="1"/>
+    <w:lsdException w:name="Outline List 3" w:semiHidden="1" w:unhideWhenUsed="1"/>
+    <w:lsdException w:name="Table Simple 1" w:semiHidden="1" w:unhideWhenUsed="1"/>
+    <w:lsdException w:name="Table Simple 2" w:semiHidden="1" w:unhideWhenUsed="1"/>
+    <w:lsdException w:name="Table Simple 3" w:semiHidden="1" w:unhideWhenUsed="1"/>
+    <w:lsdException w:name="Table Classic 1" w:semiHidden="1" w:unhideWhenUsed="1"/>
+    <w:lsdException w:name="Table Classic 2" w:semiHidden="1" w:unhideWhenUsed="1"/>
+    <w:lsdException w:name="Table Classic 3" w:semiHidden="1" w:unhideWhenUsed="1"/>
+    <w:lsdException w:name="Table Classic 4" w:semiHidden="1" w:unhideWhenUsed="1"/>
+    <w:lsdException w:name="Table Colorful 1" w:semiHidden="1" w:unhideWhenUsed="1"/>
+    <w:lsdException w:name="Table Colorful 2" w:semiHidden="1" w:unhideWhenUsed="1"/>
+    <w:lsdException w:name="Table Colorful 3" w:semiHidden="1" w:unhideWhenUsed="1"/>
+    <w:lsdException w:name="Table Columns 1" w:semiHidden="1" w:unhideWhenUsed="1"/>
+    <w:lsdException w:name="Table Columns 2" w:semiHidden="1" w:unhideWhenUsed="1"/>
+    <w:lsdException w:name="Table Columns 3" w:semiHidden="1" w:unhideWhenUsed="1"/>
+    <w:lsdException w:name="Table Columns 4" w:semiHidden="1" w:unhideWhenUsed="1"/>
+    <w:lsdException w:name="Table Columns 5" w:semiHidden="1" w:unhideWhenUsed="1"/>
+    <w:lsdException w:name="Table Grid 1" w:semiHidden="1" w:unhideWhenUsed="1"/>
+    <w:lsdException w:name="Table Grid 2" w:semiHidden="1" w:unhideWhenUsed="1"/>
+    <w:lsdException w:name="Table Grid 3" w:semiHidden="1" w:unhideWhenUsed="1"/>
+    <w:lsdException w:name="Table Grid 4" w:semiHidden="1" w:unhideWhenUsed="1"/>
+    <w:lsdException w:name="Table Grid 5" w:semiHidden="1" w:unhideWhenUsed="1"/>
+    <w:lsdException w:name="Table Grid 6" w:semiHidden="1" w:unhideWhenUsed="1"/>
+    <w:lsdException w:name="Table Grid 7" w:semiHidden="1" w:unhideWhenUsed="1"/>
+    <w:lsdException w:name="Table Grid 8" w:semiHidden="1" w:unhideWhenUsed="1"/>
+    <w:lsdException w:name="Table List 1" w:semiHidden="1" w:unhideWhenUsed="1"/>
+    <w:lsdException w:name="Table List 2" w:semiHidden="1" w:unhideWhenUsed="1"/>
+    <w:lsdException w:name="Table List 3" w:semiHidden="1" w:unhideWhenUsed="1"/>
+    <w:lsdException w:name="Table List 4" w:semiHidden="1" w:unhideWhenUsed="1"/>
+    <w:lsdException w:name="Table List 5" w:semiHidden="1" w:unhideWhenUsed="1"/>
+    <w:lsdException w:name="Table List 6" w:semiHidden="1" w:unhideWhenUsed="1"/>
+    <w:lsdException w:name="Table List 7" w:semiHidden="1" w:unhideWhenUsed="1"/>
+    <w:lsdException w:name="Table List 8" w:semiHidden="1" w:unhideWhenUsed="1"/>
+    <w:lsdException w:name="Table 3D effects 1" w:semiHidden="1" w:unhideWhenUsed="1"/>
+    <w:lsdException w:name="Table 3D effects 2" w:semiHidden="1" w:unhideWhenUsed="1"/>
+    <w:lsdException w:name="Table 3D effects 3" w:semiHidden="1" w:unhideWhenUsed="1"/>
+    <w:lsdException w:name="Table Contemporary" w:semiHidden="1" w:unhideWhenUsed="1"/>
+    <w:lsdException w:name="Table Elegant" w:semiHidden="1" w:unhideWhenUsed="1"/>
+    <w:lsdException w:name="Table Professional" w:semiHidden="1" w:unhideWhenUsed="1"/>
+    <w:lsdException w:name="Table Subtle 1" w:semiHidden="1" w:unhideWhenUsed="1"/>
+    <w:lsdException w:name="Table Subtle 2" w:semiHidden="1" w:unhideWhenUsed="1"/>
+    <w:lsdException w:name="Table Web 1" w:semiHidden="1" w:unhideWhenUsed="1"/>
+    <w:lsdException w:name="Table Web 2" w:semiHidden="1" w:unhideWhenUsed="1"/>
+    <w:lsdException w:name="Table Web 3" w:semiHidden="1" w:unhideWhenUsed="1"/>
+    <w:lsdException w:name="Balloon Text" w:semiHidden="1" w:unhideWhenUsed="1"/>
+    <w:lsdException w:name="Table Grid" w:uiPriority="59"/>
+    <w:lsdException w:name="Table Theme" w:semiHidden="1" w:unhideWhenUsed="1"/>
+    <w:lsdException w:name="Placeholder Text" w:semiHidden="1"/>
+    <w:lsdException w:name="No Spacing" w:uiPriority="1" w:qFormat="1"/>
+    <w:lsdException w:name="Light Shading" w:uiPriority="60"/>
+    <w:lsdException w:name="Light List" w:uiPriority="61"/>
+    <w:lsdException w:name="Light Grid" w:uiPriority="62"/>
+    <w:lsdException w:name="Medium Shading 1" w:uiPriority="63"/>
+    <w:lsdException w:name="Medium Shading 2" w:uiPriority="64"/>
+    <w:lsdException w:name="Medium List 1" w:uiPriority="65"/>
+    <w:lsdException w:name="Medium List 2" w:uiPriority="66"/>
+    <w:lsdException w:name="Medium Grid 1" w:uiPriority="67"/>
+    <w:lsdException w:name="Medium Grid 2" w:uiPriority="68"/>
+    <w:lsdException w:name="Medium Grid 3" w:uiPriority="69"/>
+    <w:lsdException w:name="Dark List" w:uiPriority="70"/>
+    <w:lsdException w:name="Colorful Shading" w:uiPriority="71"/>
+    <w:lsdException w:name="Colorful List" w:uiPriority="72"/>
+    <w:lsdException w:name="Colorful Grid" w:uiPriority="73"/>
+    <w:lsdException w:name="Light Shading Accent 1" w:uiPriority="60"/>
+    <w:lsdException w:name="Light List Accent 1" w:uiPriority="61"/>
+    <w:lsdException w:name="Light Grid Accent 1" w:uiPriority="62"/>
+    <w:lsdException w:name="Medium Shading 1 Accent 1" w:uiPriority="63"/>
+    <w:lsdException w:name="Medium Shading 2 Accent 1" w:uiPriority="64"/>
+    <w:lsdException w:name="Medium List 1 Accent 1" w:uiPriority="65"/>
+    <w:lsdException w:name="Revision" w:semiHidden="1"/>
+    <w:lsdException w:name="List Paragraph" w:qFormat="1"/>
+    <w:lsdException w:name="Quote" w:uiPriority="29" w:qFormat="1"/>
+    <w:lsdException w:name="Intense Quote" w:uiPriority="30" w:qFormat="1"/>
+    <w:lsdException w:name="Medium List 2 Accent 1" w:uiPriority="66"/>
+    <w:lsdException w:name="Medium Grid 1 Accent 1" w:uiPriority="67"/>
+    <w:lsdException w:name="Medium Grid 2 Accent 1" w:uiPriority="68"/>
+    <w:lsdException w:name="Medium Grid 3 Accent 1" w:uiPriority="69"/>
+    <w:lsdException w:name="Dark List Accent 1" w:uiPriority="70"/>
+    <w:lsdException w:name="Colorful Shading Accent 1" w:uiPriority="71"/>
+    <w:lsdException w:name="Colorful List Accent 1" w:uiPriority="72"/>
+    <w:lsdException w:name="Colorful Grid Accent 1" w:uiPriority="73"/>
+    <w:lsdException w:name="Light Shading Accent 2" w:uiPriority="60"/>
+    <w:lsdException w:name="Light List Accent 2" w:uiPriority="61"/>
+    <w:lsdException w:name="Light Grid Accent 2" w:uiPriority="62"/>
+    <w:lsdException w:name="Medium Shading 1 Accent 2" w:uiPriority="63"/>
+    <w:lsdException w:name="Medium Shading 2 Accent 2" w:uiPriority="64"/>
+    <w:lsdException w:name="Medium List 1 Accent 2" w:uiPriority="65"/>
+    <w:lsdException w:name="Medium List 2 Accent 2" w:uiPriority="66"/>
+    <w:lsdException w:name="Medium Grid 1 Accent 2" w:uiPriority="67"/>
+    <w:lsdException w:name="Medium Grid 2 Accent 2" w:uiPriority="68"/>
+    <w:lsdException w:name="Medium Grid 3 Accent 2" w:uiPriority="69"/>
+    <w:lsdException w:name="Dark List Accent 2" w:uiPriority="70"/>
+    <w:lsdException w:name="Colorful Shading Accent 2" w:uiPriority="71"/>
+    <w:lsdException w:name="Colorful List Accent 2" w:uiPriority="72"/>
+    <w:lsdException w:name="Colorful Grid Accent 2" w:uiPriority="73"/>
+    <w:lsdException w:name="Light Shading Accent 3" w:uiPriority="60"/>
+    <w:lsdException w:name="Light List Accent 3" w:uiPriority="61"/>
+    <w:lsdException w:name="Light Grid Accent 3" w:uiPriority="62"/>
+    <w:lsdException w:name="Medium Shading 1 Accent 3" w:uiPriority="63"/>
+    <w:lsdException w:name="Medium Shading 2 Accent 3" w:uiPriority="64"/>
+    <w:lsdException w:name="Medium List 1 Accent 3" w:uiPriority="65"/>
+    <w:lsdException w:name="Medium List 2 Accent 3" w:uiPriority="66"/>
+    <w:lsdException w:name="Medium Grid 1 Accent 3" w:uiPriority="67"/>
+    <w:lsdException w:name="Medium Grid 2 Accent 3" w:uiPriority="68"/>
+    <w:lsdException w:name="Medium Grid 3 Accent 3" w:uiPriority="69"/>
+    <w:lsdException w:name="Dark List Accent 3" w:uiPriority="70"/>
+    <w:lsdException w:name="Colorful Shading Accent 3" w:uiPriority="71"/>
+    <w:lsdException w:name="Colorful List Accent 3" w:uiPriority="72"/>
+    <w:lsdException w:name="Colorful Grid Accent 3" w:uiPriority="73"/>
+    <w:lsdException w:name="Light Shading Accent 4" w:uiPriority="60"/>
+    <w:lsdException w:name="Light List Accent 4" w:uiPriority="61"/>
+    <w:lsdException w:name="Light Grid Accent 4" w:uiPriority="62"/>
+    <w:lsdException w:name="Medium Shading 1 Accent 4" w:uiPriority="63"/>
+    <w:lsdException w:name="Medium Shading 2 Accent 4" w:uiPriority="64"/>
+    <w:lsdException w:name="Medium List 1 Accent 4" w:uiPriority="65"/>
+    <w:lsdException w:name="Medium List 2 Accent 4" w:uiPriority="66"/>
+    <w:lsdException w:name="Medium Grid 1 Accent 4" w:uiPriority="67"/>
+    <w:lsdException w:name="Medium Grid 2 Accent 4" w:uiPriority="68"/>
+    <w:lsdException w:name="Medium Grid 3 Accent 4" w:uiPriority="69"/>
+    <w:lsdException w:name="Dark List Accent 4" w:uiPriority="70"/>
+    <w:lsdException w:name="Colorful Shading Accent 4" w:uiPriority="71"/>
+    <w:lsdException w:name="Colorful List Accent 4" w:uiPriority="72"/>
+    <w:lsdException w:name="Colorful Grid Accent 4" w:uiPriority="73"/>
+    <w:lsdException w:name="Light Shading Accent 5" w:uiPriority="60"/>
+    <w:lsdException w:name="Light List Accent 5" w:uiPriority="61"/>
+    <w:lsdException w:name="Light Grid Accent 5" w:uiPriority="62"/>
+    <w:lsdException w:name="Medium Shading 1 Accent 5" w:uiPriority="63"/>
+    <w:lsdException w:name="Medium Shading 2 Accent 5" w:uiPriority="64"/>
+    <w:lsdException w:name="Medium List 1 Accent 5" w:uiPriority="65"/>
+    <w:lsdException w:name="Medium List 2 Accent 5" w:uiPriority="66"/>
+    <w:lsdException w:name="Medium Grid 1 Accent 5" w:uiPriority="67"/>
+    <w:lsdException w:name="Medium Grid 2 Accent 5" w:uiPriority="68"/>
+    <w:lsdException w:name="Medium Grid 3 Accent 5" w:uiPriority="69"/>
+    <w:lsdException w:name="Dark List Accent 5" w:uiPriority="70"/>
+    <w:lsdException w:name="Colorful Shading Accent 5" w:uiPriority="71"/>
+    <w:lsdException w:name="Colorful List Accent 5" w:uiPriority="72"/>
+    <w:lsdException w:name="Colorful Grid Accent 5" w:uiPriority="73"/>
+    <w:lsdException w:name="Light Shading Accent 6" w:uiPriority="60"/>
+    <w:lsdException w:name="Light List Accent 6" w:uiPriority="61"/>
+    <w:lsdException w:name="Light Grid Accent 6" w:uiPriority="62"/>
+    <w:lsdException w:name="Medium Shading 1 Accent 6" w:uiPriority="63"/>
+    <w:lsdException w:name="Medium Shading 2 Accent 6" w:uiPriority="64"/>
+    <w:lsdException w:name="Medium List 1 Accent 6" w:uiPriority="65"/>
+    <w:lsdException w:name="Medium List 2 Accent 6" w:uiPriority="66"/>
+    <w:lsdException w:name="Medium Grid 1 Accent 6" w:uiPriority="67"/>
+    <w:lsdException w:name="Medium Grid 2 Accent 6" w:uiPriority="68"/>
+    <w:lsdException w:name="Medium Grid 3 Accent 6" w:uiPriority="69"/>
+    <w:lsdException w:name="Dark List Accent 6" w:uiPriority="70"/>
+    <w:lsdException w:name="Colorful Shading Accent 6" w:uiPriority="71"/>
+    <w:lsdException w:name="Colorful List Accent 6" w:uiPriority="72"/>
+    <w:lsdException w:name="Colorful Grid Accent 6" w:uiPriority="73"/>
+    <w:lsdException w:name="Subtle Emphasis" w:uiPriority="19" w:qFormat="1"/>
+    <w:lsdException w:name="Intense Emphasis" w:uiPriority="21" w:qFormat="1"/>
+    <w:lsdException w:name="Subtle Reference" w:uiPriority="31" w:qFormat="1"/>
+    <w:lsdException w:name="Intense Reference" w:uiPriority="32" w:qFormat="1"/>
+    <w:lsdException w:name="Book Title" w:uiPriority="33" w:qFormat="1"/>
+    <w:lsdException w:name="Bibliography" w:semiHidden="1" w:uiPriority="37" w:unhideWhenUsed="1"/>
+    <w:lsdException w:name="TOC Heading" w:semiHidden="1" w:uiPriority="39" w:unhideWhenUsed="1" w:qFormat="1"/>
+    <w:lsdException w:name="Plain Table 1" w:uiPriority="41"/>
+    <w:lsdException w:name="Plain Table 2" w:uiPriority="42"/>
+    <w:lsdException w:name="Plain Table 3" w:uiPriority="43"/>
+    <w:lsdException w:name="Plain Table 4" w:uiPriority="44"/>
+    <w:lsdException w:name="Plain Table 5" w:uiPriority="45"/>
+    <w:lsdException w:name="Grid Table Light" w:uiPriority="40"/>
+    <w:lsdException w:name="Grid Table 1 Light" w:uiPriority="46"/>
+    <w:lsdException w:name="Grid Table 2" w:uiPriority="47"/>
+    <w:lsdException w:name="Grid Table 3" w:uiPriority="48"/>
+    <w:lsdException w:name="Grid Table 4" w:uiPriority="49"/>
+    <w:lsdException w:name="Grid Table 5 Dark" w:uiPriority="50"/>
+    <w:lsdException w:name="Grid Table 6 Colorful" w:uiPriority="51"/>
+    <w:lsdException w:name="Grid Table 7 Colorful" w:uiPriority="52"/>
+    <w:lsdException w:name="Grid Table 1 Light Accent 1" w:uiPriority="46"/>
+    <w:lsdException w:name="Grid Table 2 Accent 1" w:uiPriority="47"/>
+    <w:lsdException w:name="Grid Table 3 Accent 1" w:uiPriority="48"/>
+    <w:lsdException w:name="Grid Table 4 Accent 1" w:uiPriority="49"/>
+    <w:lsdException w:name="Grid Table 5 Dark Accent 1" w:uiPriority="50"/>
+    <w:lsdException w:name="Grid Table 6 Colorful Accent 1" w:uiPriority="51"/>
+    <w:lsdException w:name="Grid Table 7 Colorful Accent 1" w:uiPriority="52"/>
+    <w:lsdException w:name="Grid Table 1 Light Accent 2" w:uiPriority="46"/>
+    <w:lsdException w:name="Grid Table 2 Accent 2" w:uiPriority="47"/>
+    <w:lsdException w:name="Grid Table 3 Accent 2" w:uiPriority="48"/>
+    <w:lsdException w:name="Grid Table 4 Accent 2" w:uiPriority="49"/>
+    <w:lsdException w:name="Grid Table 5 Dark Accent 2" w:uiPriority="50"/>
+    <w:lsdException w:name="Grid Table 6 Colorful Accent 2" w:uiPriority="51"/>
+    <w:lsdException w:name="Grid Table 7 Colorful Accent 2" w:uiPriority="52"/>
+    <w:lsdException w:name="Grid Table 1 Light Accent 3" w:uiPriority="46"/>
+    <w:lsdException w:name="Grid Table 2 Accent 3" w:uiPriority="47"/>
+    <w:lsdException w:name="Grid Table 3 Accent 3" w:uiPriority="48"/>
+    <w:lsdException w:name="Grid Table 4 Accent 3" w:uiPriority="49"/>
+    <w:lsdException w:name="Grid Table 5 Dark Accent 3" w:uiPriority="50"/>
+    <w:lsdException w:name="Grid Table 6 Colorful Accent 3" w:uiPriority="51"/>
+    <w:lsdException w:name="Grid Table 7 Colorful Accent 3" w:uiPriority="52"/>
+    <w:lsdException w:name="Grid Table 1 Light Accent 4" w:uiPriority="46"/>
+    <w:lsdException w:name="Grid Table 2 Accent 4" w:uiPriority="47"/>
+    <w:lsdException w:name="Grid Table 3 Accent 4" w:uiPriority="48"/>
+    <w:lsdException w:name="Grid Table 4 Accent 4" w:uiPriority="49"/>
+    <w:lsdException w:name="Grid Table 5 Dark Accent 4" w:uiPriority="50"/>
+    <w:lsdException w:name="Grid Table 6 Colorful Accent 4" w:uiPriority="51"/>
+    <w:lsdException w:name="Grid Table 7 Colorful Accent 4" w:uiPriority="52"/>
+    <w:lsdException w:name="Grid Table 1 Light Accent 5" w:uiPriority="46"/>
+    <w:lsdException w:name="Grid Table 2 Accent 5" w:uiPriority="47"/>
+    <w:lsdException w:name="Grid Table 3 Accent 5" w:uiPriority="48"/>
+    <w:lsdException w:name="Grid Table 4 Accent 5" w:uiPriority="49"/>
+    <w:lsdException w:name="Grid Table 5 Dark Accent 5" w:uiPriority="50"/>
+    <w:lsdException w:name="Grid Table 6 Colorful Accent 5" w:uiPriority="51"/>
+    <w:lsdException w:name="Grid Table 7 Colorful Accent 5" w:uiPriority="52"/>
+    <w:lsdException w:name="Grid Table 1 Light Accent 6" w:uiPriority="46"/>
+    <w:lsdException w:name="Grid Table 2 Accent 6" w:uiPriority="47"/>
+    <w:lsdException w:name="Grid Table 3 Accent 6" w:uiPriority="48"/>
+    <w:lsdException w:name="Grid Table 4 Accent 6" w:uiPriority="49"/>
+    <w:lsdException w:name="Grid Table 5 Dark Accent 6" w:uiPriority="50"/>
+    <w:lsdException w:name="Grid Table 6 Colorful Accent 6" w:uiPriority="51"/>
+    <w:lsdException w:name="Grid Table 7 Colorful Accent 6" w:uiPriority="52"/>
+    <w:lsdException w:name="List Table 1 Light" w:uiPriority="46"/>
+    <w:lsdException w:name="List Table 2" w:uiPriority="47"/>
+    <w:lsdException w:name="List Table 3" w:uiPriority="48"/>
+    <w:lsdException w:name="List Table 4" w:uiPriority="49"/>
+    <w:lsdException w:name="List Table 5 Dark" w:uiPriority="50"/>
+    <w:lsdException w:name="List Table 6 Colorful" w:uiPriority="51"/>
+    <w:lsdException w:name="List Table 7 Colorful" w:uiPriority="52"/>
+    <w:lsdException w:name="List Table 1 Light Accent 1" w:uiPriority="46"/>
+    <w:lsdException w:name="List Table 2 Accent 1" w:uiPriority="47"/>
+    <w:lsdException w:name="List Table 3 Accent 1" w:uiPriority="48"/>
+    <w:lsdException w:name="List Table 4 Accent 1" w:uiPriority="49"/>
+    <w:lsdException w:name="List Table 5 Dark Accent 1" w:uiPriority="50"/>
+    <w:lsdException w:name="List Table 6 Colorful Accent 1" w:uiPriority="51"/>
+    <w:lsdException w:name="List Table 7 Colorful Accent 1" w:uiPriority="52"/>
+    <w:lsdException w:name="List Table 1 Light Accent 2" w:uiPriority="46"/>
+    <w:lsdException w:name="List Table 2 Accent 2" w:uiPriority="47"/>
+    <w:lsdException w:name="List Table 3 Accent 2" w:uiPriority="48"/>
+    <w:lsdException w:name="List Table 4 Accent 2" w:uiPriority="49"/>
+    <w:lsdException w:name="List Table 5 Dark Accent 2" w:uiPriority="50"/>
+    <w:lsdException w:name="List Table 6 Colorful Accent 2" w:uiPriority="51"/>
+    <w:lsdException w:name="List Table 7 Colorful Accent 2" w:uiPriority="52"/>
+    <w:lsdException w:name="List Table 1 Light Accent 3" w:uiPriority="46"/>
+    <w:lsdException w:name="List Table 2 Accent 3" w:uiPriority="47"/>
+    <w:lsdException w:name="List Table 3 Accent 3" w:uiPriority="48"/>
+    <w:lsdException w:name="List Table 4 Accent 3" w:uiPriority="49"/>
+    <w:lsdException w:name="List Table 5 Dark Accent 3" w:uiPriority="50"/>
+    <w:lsdException w:name="List Table 6 Colorful Accent 3" w:uiPriority="51"/>
+    <w:lsdException w:name="List Table 7 Colorful Accent 3" w:uiPriority="52"/>
+    <w:lsdException w:name="List Table 1 Light Accent 4" w:uiPriority="46"/>
+    <w:lsdException w:name="List Table 2 Accent 4" w:uiPriority="47"/>
+    <w:lsdException w:name="List Table 3 Accent 4" w:uiPriority="48"/>
+    <w:lsdException w:name="List Table 4 Accent 4" w:uiPriority="49"/>
+    <w:lsdException w:name="List Table 5 Dark Accent 4" w:uiPriority="50"/>
+    <w:lsdException w:name="List Table 6 Colorful Accent 4" w:uiPriority="51"/>
+    <w:lsdException w:name="List Table 7 Colorful Accent 4" w:uiPriority="52"/>
+    <w:lsdException w:name="List Table 1 Light Accent 5" w:uiPriority="46"/>
+    <w:lsdException w:name="List Table 2 Accent 5" w:uiPriority="47"/>
+    <w:lsdException w:name="List Table 3 Accent 5" w:uiPriority="48"/>
+    <w:lsdException w:name="List Table 4 Accent 5" w:uiPriority="49"/>
+    <w:lsdException w:name="List Table 5 Dark Accent 5" w:uiPriority="50"/>
+    <w:lsdException w:name="List Table 6 Colorful Accent 5" w:uiPriority="51"/>
+    <w:lsdException w:name="List Table 7 Colorful Accent 5" w:uiPriority="52"/>
+    <w:lsdException w:name="List Table 1 Light Accent 6" w:uiPriority="46"/>
+    <w:lsdException w:name="List Table 2 Accent 6" w:uiPriority="47"/>
+    <w:lsdException w:name="List Table 3 Accent 6" w:uiPriority="48"/>
+    <w:lsdException w:name="List Table 4 Accent 6" w:uiPriority="49"/>
+    <w:lsdException w:name="List Table 5 Dark Accent 6" w:uiPriority="50"/>
+    <w:lsdException w:name="List Table 6 Colorful Accent 6" w:uiPriority="51"/>
+    <w:lsdException w:name="List Table 7 Colorful Accent 6" w:uiPriority="52"/>
   </w:latentStyles>
   <w:style w:type="paragraph" w:default="1" w:styleId="Normal">
     <w:name w:val="Normal"/>
@@ -11795,7 +10647,7 @@
 </file>
 
 <file path=customXml/itemProps1.xml><?xml version="1.0" encoding="utf-8"?>
-<ds:datastoreItem xmlns:ds="http://schemas.openxmlformats.org/officeDocument/2006/customXml" ds:itemID="{E110FCAF-3FBE-46F7-BF3A-E3C6DA4E5FDA}">
+<ds:datastoreItem xmlns:ds="http://schemas.openxmlformats.org/officeDocument/2006/customXml" ds:itemID="{E79E2D7B-9BA8-40F7-9ECD-A222A8286EB0}">
   <ds:schemaRefs>
     <ds:schemaRef ds:uri="http://schemas.openxmlformats.org/officeDocument/2006/bibliography"/>
   </ds:schemaRefs>

--- a/DoAn_Nhom9.docx
+++ b/DoAn_Nhom9.docx
@@ -1,6 +1,6 @@
 
 <file path=word/document.xml><?xml version="1.0" encoding="utf-8"?>
-<w:document xmlns:wpc="http://schemas.microsoft.com/office/word/2010/wordprocessingCanvas" xmlns:mc="http://schemas.openxmlformats.org/markup-compatibility/2006" xmlns:o="urn:schemas-microsoft-com:office:office" xmlns:r="http://schemas.openxmlformats.org/officeDocument/2006/relationships" xmlns:m="http://schemas.openxmlformats.org/officeDocument/2006/math" xmlns:v="urn:schemas-microsoft-com:vml" xmlns:wp14="http://schemas.microsoft.com/office/word/2010/wordprocessingDrawing" xmlns:wp="http://schemas.openxmlformats.org/drawingml/2006/wordprocessingDrawing" xmlns:w10="urn:schemas-microsoft-com:office:word" xmlns:w="http://schemas.openxmlformats.org/wordprocessingml/2006/main" xmlns:w14="http://schemas.microsoft.com/office/word/2010/wordml" xmlns:wpg="http://schemas.microsoft.com/office/word/2010/wordprocessingGroup" xmlns:wpi="http://schemas.microsoft.com/office/word/2010/wordprocessingInk" xmlns:wne="http://schemas.microsoft.com/office/word/2006/wordml" xmlns:wps="http://schemas.microsoft.com/office/word/2010/wordprocessingShape" mc:Ignorable="w14 wp14">
+<w:document xmlns:wpc="http://schemas.microsoft.com/office/word/2010/wordprocessingCanvas" xmlns:cx="http://schemas.microsoft.com/office/drawing/2014/chartex" xmlns:cx1="http://schemas.microsoft.com/office/drawing/2015/9/8/chartex" xmlns:mc="http://schemas.openxmlformats.org/markup-compatibility/2006" xmlns:o="urn:schemas-microsoft-com:office:office" xmlns:r="http://schemas.openxmlformats.org/officeDocument/2006/relationships" xmlns:m="http://schemas.openxmlformats.org/officeDocument/2006/math" xmlns:v="urn:schemas-microsoft-com:vml" xmlns:wp14="http://schemas.microsoft.com/office/word/2010/wordprocessingDrawing" xmlns:wp="http://schemas.openxmlformats.org/drawingml/2006/wordprocessingDrawing" xmlns:w10="urn:schemas-microsoft-com:office:word" xmlns:w="http://schemas.openxmlformats.org/wordprocessingml/2006/main" xmlns:w14="http://schemas.microsoft.com/office/word/2010/wordml" xmlns:w15="http://schemas.microsoft.com/office/word/2012/wordml" xmlns:w16se="http://schemas.microsoft.com/office/word/2015/wordml/symex" xmlns:wpg="http://schemas.microsoft.com/office/word/2010/wordprocessingGroup" xmlns:wpi="http://schemas.microsoft.com/office/word/2010/wordprocessingInk" xmlns:wne="http://schemas.microsoft.com/office/word/2006/wordml" xmlns:wps="http://schemas.microsoft.com/office/word/2010/wordprocessingShape" mc:Ignorable="w14 w15 w16se wp14">
   <w:body>
     <w:p>
       <w:pPr>
@@ -20,7 +20,7 @@
           <w:rFonts w:cs="Times New Roman"/>
           <w:noProof/>
           <w:szCs w:val="26"/>
-          <w:lang w:eastAsia="vi-VN"/>
+          <w:lang w:val="en-US"/>
         </w:rPr>
         <w:drawing>
           <wp:anchor distT="0" distB="0" distL="114300" distR="114300" simplePos="0" relativeHeight="251659264" behindDoc="1" locked="0" layoutInCell="1" allowOverlap="1" wp14:anchorId="227AE5B6" wp14:editId="5FCB445E">
@@ -48,7 +48,7 @@
                     </pic:cNvPicPr>
                   </pic:nvPicPr>
                   <pic:blipFill>
-                    <a:blip r:embed="rId9">
+                    <a:blip r:embed="rId8">
                       <a:extLst>
                         <a:ext uri="{28A0092B-C50C-407E-A947-70E740481C1C}">
                           <a14:useLocalDpi xmlns:a14="http://schemas.microsoft.com/office/drawing/2010/main" val="0"/>
@@ -151,7 +151,7 @@
           <w:noProof/>
           <w:sz w:val="40"/>
           <w:szCs w:val="40"/>
-          <w:lang w:eastAsia="vi-VN"/>
+          <w:lang w:val="en-US"/>
         </w:rPr>
         <w:drawing>
           <wp:inline distT="0" distB="0" distL="0" distR="0" wp14:anchorId="5ADDCA9A" wp14:editId="09B26285">
@@ -171,7 +171,7 @@
                     </pic:cNvPicPr>
                   </pic:nvPicPr>
                   <pic:blipFill>
-                    <a:blip r:embed="rId10" cstate="print">
+                    <a:blip r:embed="rId9" cstate="print">
                       <a:extLst>
                         <a:ext uri="{28A0092B-C50C-407E-A947-70E740481C1C}">
                           <a14:useLocalDpi xmlns:a14="http://schemas.microsoft.com/office/drawing/2010/main" val="0"/>
@@ -462,7 +462,7 @@
           <w:rFonts w:cs="Times New Roman"/>
           <w:noProof/>
           <w:szCs w:val="26"/>
-          <w:lang w:eastAsia="vi-VN"/>
+          <w:lang w:val="en-US"/>
         </w:rPr>
         <w:drawing>
           <wp:anchor distT="0" distB="0" distL="114300" distR="114300" simplePos="0" relativeHeight="251661312" behindDoc="1" locked="0" layoutInCell="1" allowOverlap="1" wp14:anchorId="1B7A435D" wp14:editId="3C76FF5B">
@@ -490,7 +490,7 @@
                     </pic:cNvPicPr>
                   </pic:nvPicPr>
                   <pic:blipFill>
-                    <a:blip r:embed="rId9">
+                    <a:blip r:embed="rId8">
                       <a:extLst>
                         <a:ext uri="{28A0092B-C50C-407E-A947-70E740481C1C}">
                           <a14:useLocalDpi xmlns:a14="http://schemas.microsoft.com/office/drawing/2010/main" val="0"/>
@@ -571,7 +571,7 @@
           <w:noProof/>
           <w:sz w:val="40"/>
           <w:szCs w:val="40"/>
-          <w:lang w:eastAsia="vi-VN"/>
+          <w:lang w:val="en-US"/>
         </w:rPr>
         <w:drawing>
           <wp:inline distT="0" distB="0" distL="0" distR="0" wp14:anchorId="3C2F2538" wp14:editId="77B3A30B">
@@ -591,7 +591,7 @@
                     </pic:cNvPicPr>
                   </pic:nvPicPr>
                   <pic:blipFill>
-                    <a:blip r:embed="rId10" cstate="print">
+                    <a:blip r:embed="rId9" cstate="print">
                       <a:extLst>
                         <a:ext uri="{28A0092B-C50C-407E-A947-70E740481C1C}">
                           <a14:useLocalDpi xmlns:a14="http://schemas.microsoft.com/office/drawing/2010/main" val="0"/>
@@ -1000,7 +1000,6 @@
           <w:bCs/>
           <w:sz w:val="28"/>
           <w:szCs w:val="28"/>
-          <w:lang w:val="vi-VN"/>
         </w:rPr>
       </w:pPr>
       <w:r>
@@ -1024,6 +1023,17 @@
         <w:tab/>
         <w:t>200121</w:t>
       </w:r>
+      <w:r>
+        <w:rPr>
+          <w:rFonts w:cs="Times New Roman"/>
+          <w:bCs/>
+          <w:sz w:val="28"/>
+          <w:szCs w:val="28"/>
+        </w:rPr>
+        <w:t>0934</w:t>
+      </w:r>
+      <w:bookmarkStart w:id="0" w:name="_GoBack"/>
+      <w:bookmarkEnd w:id="0"/>
     </w:p>
     <w:p>
       <w:pPr>
@@ -1089,7 +1099,7 @@
           <w:szCs w:val="28"/>
         </w:rPr>
         <w:sectPr>
-          <w:footerReference w:type="default" r:id="rId11"/>
+          <w:footerReference w:type="default" r:id="rId10"/>
           <w:pgSz w:w="12240" w:h="15840"/>
           <w:pgMar w:top="1701" w:right="1134" w:bottom="1701" w:left="1701" w:header="720" w:footer="720" w:gutter="0"/>
           <w:pgNumType w:fmt="lowerRoman" w:start="1"/>
@@ -1372,7 +1382,6 @@
         <w:tblStyle w:val="TableGrid"/>
         <w:tblW w:w="0" w:type="auto"/>
         <w:jc w:val="center"/>
-        <w:tblInd w:w="1440" w:type="dxa"/>
         <w:tblLook w:val="04A0" w:firstRow="1" w:lastRow="0" w:firstColumn="1" w:lastColumn="0" w:noHBand="0" w:noVBand="1"/>
       </w:tblPr>
       <w:tblGrid>
@@ -4697,14 +4706,12 @@
             <w:tcW w:w="5174" w:type="dxa"/>
           </w:tcPr>
           <w:p>
-            <w:proofErr w:type="spellStart"/>
             <w:r>
               <w:rPr>
                 <w:lang w:val="en-US"/>
               </w:rPr>
               <w:t>Thiết</w:t>
             </w:r>
-            <w:proofErr w:type="spellEnd"/>
             <w:r>
               <w:t xml:space="preserve"> kế,</w:t>
             </w:r>
@@ -5158,14 +5165,12 @@
           <w:lang w:eastAsia="vi-VN"/>
         </w:rPr>
       </w:pPr>
-      <w:proofErr w:type="spellStart"/>
       <w:r>
         <w:rPr>
           <w:lang w:eastAsia="vi-VN"/>
         </w:rPr>
         <w:t>Xử</w:t>
       </w:r>
-      <w:proofErr w:type="spellEnd"/>
       <w:r>
         <w:rPr>
           <w:lang w:val="vi-VN" w:eastAsia="vi-VN"/>
@@ -5294,14 +5299,12 @@
           <w:lang w:eastAsia="vi-VN"/>
         </w:rPr>
       </w:pPr>
-      <w:proofErr w:type="spellStart"/>
       <w:r>
         <w:rPr>
           <w:lang w:eastAsia="vi-VN"/>
         </w:rPr>
         <w:t>Lịch</w:t>
       </w:r>
-      <w:proofErr w:type="spellEnd"/>
       <w:r>
         <w:rPr>
           <w:lang w:val="vi-VN" w:eastAsia="vi-VN"/>
@@ -6351,13 +6354,200 @@
       </w:pPr>
       <w:r>
         <w:rPr>
-          <w:lang w:eastAsia="vi-VN"/>
+          <w:noProof/>
+          <w:lang w:val="en-US"/>
         </w:rPr>
         <w:drawing>
           <wp:inline distT="0" distB="0" distL="0" distR="0" wp14:anchorId="3A6CE985" wp14:editId="7F477086">
             <wp:extent cx="4972744" cy="1590897"/>
             <wp:effectExtent l="0" t="0" r="0" b="9525"/>
             <wp:docPr id="2" name="Picture 2"/>
+            <wp:cNvGraphicFramePr>
+              <a:graphicFrameLocks xmlns:a="http://schemas.openxmlformats.org/drawingml/2006/main" noChangeAspect="1"/>
+            </wp:cNvGraphicFramePr>
+            <a:graphic xmlns:a="http://schemas.openxmlformats.org/drawingml/2006/main">
+              <a:graphicData uri="http://schemas.openxmlformats.org/drawingml/2006/picture">
+                <pic:pic xmlns:pic="http://schemas.openxmlformats.org/drawingml/2006/picture">
+                  <pic:nvPicPr>
+                    <pic:cNvPr id="0" name=""/>
+                    <pic:cNvPicPr/>
+                  </pic:nvPicPr>
+                  <pic:blipFill>
+                    <a:blip r:embed="rId11"/>
+                    <a:stretch>
+                      <a:fillRect/>
+                    </a:stretch>
+                  </pic:blipFill>
+                  <pic:spPr>
+                    <a:xfrm>
+                      <a:off x="0" y="0"/>
+                      <a:ext cx="4972744" cy="1590897"/>
+                    </a:xfrm>
+                    <a:prstGeom prst="rect">
+                      <a:avLst/>
+                    </a:prstGeom>
+                  </pic:spPr>
+                </pic:pic>
+              </a:graphicData>
+            </a:graphic>
+          </wp:inline>
+        </w:drawing>
+      </w:r>
+    </w:p>
+    <w:p>
+      <w:pPr>
+        <w:pStyle w:val="ListParagraph"/>
+        <w:spacing w:line="360" w:lineRule="auto"/>
+        <w:ind w:left="0"/>
+        <w:rPr>
+          <w:rFonts w:eastAsia="Calibri"/>
+          <w:szCs w:val="26"/>
+          <w:lang w:val="vi-VN"/>
+        </w:rPr>
+      </w:pPr>
+      <w:r>
+        <w:rPr>
+          <w:rFonts w:eastAsia="Calibri"/>
+          <w:szCs w:val="26"/>
+          <w:lang w:val="vi-VN"/>
+        </w:rPr>
+        <w:t>Các tác nhân của hệ thống:</w:t>
+      </w:r>
+    </w:p>
+    <w:p>
+      <w:pPr>
+        <w:pStyle w:val="ListParagraph"/>
+        <w:spacing w:after="0" w:line="360" w:lineRule="auto"/>
+        <w:ind w:left="0"/>
+        <w:jc w:val="both"/>
+        <w:rPr>
+          <w:rFonts w:eastAsia="Calibri"/>
+          <w:szCs w:val="26"/>
+          <w:lang w:val="vi-VN"/>
+        </w:rPr>
+      </w:pPr>
+      <w:r>
+        <w:rPr>
+          <w:rFonts w:eastAsia="Calibri"/>
+          <w:szCs w:val="26"/>
+          <w:lang w:val="vi-VN"/>
+        </w:rPr>
+        <w:t xml:space="preserve">- </w:t>
+      </w:r>
+      <w:r>
+        <w:rPr>
+          <w:rFonts w:eastAsia="Calibri"/>
+          <w:b/>
+          <w:i/>
+          <w:szCs w:val="26"/>
+          <w:lang w:val="vi-VN"/>
+        </w:rPr>
+        <w:t>NhanVien</w:t>
+      </w:r>
+      <w:r>
+        <w:rPr>
+          <w:rFonts w:eastAsia="Calibri"/>
+          <w:szCs w:val="26"/>
+          <w:lang w:val="vi-VN"/>
+        </w:rPr>
+        <w:t>: Là nhân viên của hệ thống phần mềm quản lý sân bóng, với các chức năng như đăng nhập, quản lý đặt sân và thanh toán các hóa đơn đặt sân cùng các dịch vụ kèm theo(nếu có).</w:t>
+      </w:r>
+      <w:r>
+        <w:rPr>
+          <w:rFonts w:eastAsia="Calibri"/>
+          <w:szCs w:val="26"/>
+          <w:lang w:val="vi-VN"/>
+        </w:rPr>
+        <w:tab/>
+      </w:r>
+    </w:p>
+    <w:p>
+      <w:pPr>
+        <w:pStyle w:val="ListParagraph"/>
+        <w:spacing w:after="0" w:line="360" w:lineRule="auto"/>
+        <w:ind w:left="0"/>
+        <w:jc w:val="both"/>
+        <w:rPr>
+          <w:rFonts w:eastAsia="Calibri"/>
+          <w:szCs w:val="26"/>
+          <w:lang w:val="vi-VN"/>
+        </w:rPr>
+      </w:pPr>
+      <w:r>
+        <w:rPr>
+          <w:rFonts w:eastAsia="Calibri"/>
+          <w:szCs w:val="26"/>
+          <w:lang w:val="vi-VN"/>
+        </w:rPr>
+        <w:t xml:space="preserve">- </w:t>
+      </w:r>
+      <w:r>
+        <w:rPr>
+          <w:rFonts w:eastAsia="Calibri"/>
+          <w:b/>
+          <w:i/>
+          <w:szCs w:val="26"/>
+          <w:lang w:val="vi-VN"/>
+        </w:rPr>
+        <w:t>QuanLy</w:t>
+      </w:r>
+      <w:r>
+        <w:rPr>
+          <w:rFonts w:eastAsia="Calibri"/>
+          <w:szCs w:val="26"/>
+          <w:lang w:val="vi-VN"/>
+        </w:rPr>
+        <w:t xml:space="preserve">: Là người quản lý hệ thống có đầy đủ các quyền với hệ thống, gồm các chức năng của của một nhân viên, và các chức năng như quản lý </w:t>
+      </w:r>
+      <w:r>
+        <w:rPr>
+          <w:rFonts w:eastAsia="Calibri"/>
+          <w:szCs w:val="26"/>
+          <w:lang w:val="vi-VN"/>
+        </w:rPr>
+        <w:t>hóa đơn</w:t>
+      </w:r>
+      <w:r>
+        <w:rPr>
+          <w:rFonts w:eastAsia="Calibri"/>
+          <w:szCs w:val="26"/>
+          <w:lang w:val="vi-VN"/>
+        </w:rPr>
+        <w:t>, quản lý dịch vụ, quản lý nhân viên, quản lý khách hàng…</w:t>
+      </w:r>
+    </w:p>
+    <w:p>
+      <w:pPr>
+        <w:pStyle w:val="Heading4"/>
+        <w:rPr>
+          <w:rFonts w:eastAsia="Calibri"/>
+        </w:rPr>
+      </w:pPr>
+      <w:r>
+        <w:rPr>
+          <w:rFonts w:eastAsia="Calibri"/>
+        </w:rPr>
+        <w:lastRenderedPageBreak/>
+        <w:t>UseC</w:t>
+      </w:r>
+      <w:r>
+        <w:rPr>
+          <w:rFonts w:eastAsia="Calibri"/>
+        </w:rPr>
+        <w:t>ase tổng quát</w:t>
+      </w:r>
+    </w:p>
+    <w:p>
+      <w:r>
+        <w:rPr>
+          <w:noProof/>
+          <w:lang w:val="en-US"/>
+        </w:rPr>
+        <w:drawing>
+          <wp:inline distT="0" distB="0" distL="0" distR="0" wp14:anchorId="72B4C361" wp14:editId="1BB86670">
+            <wp:extent cx="5731510" cy="4604803"/>
+            <wp:effectExtent l="0" t="0" r="2540" b="5715"/>
+            <wp:docPr id="3" name="Picture 3"/>
             <wp:cNvGraphicFramePr>
               <a:graphicFrameLocks xmlns:a="http://schemas.openxmlformats.org/drawingml/2006/main" noChangeAspect="1"/>
             </wp:cNvGraphicFramePr>
@@ -6377,7 +6567,7 @@
                   <pic:spPr>
                     <a:xfrm>
                       <a:off x="0" y="0"/>
-                      <a:ext cx="4972744" cy="1590897"/>
+                      <a:ext cx="5731510" cy="4604803"/>
                     </a:xfrm>
                     <a:prstGeom prst="rect">
                       <a:avLst/>
@@ -6392,154 +6582,24 @@
     </w:p>
     <w:p>
       <w:pPr>
-        <w:pStyle w:val="ListParagraph"/>
-        <w:spacing w:line="360" w:lineRule="auto"/>
-        <w:ind w:left="0"/>
-        <w:rPr>
-          <w:rFonts w:eastAsia="Calibri"/>
-          <w:szCs w:val="26"/>
-          <w:lang w:val="vi-VN"/>
-        </w:rPr>
-      </w:pPr>
-      <w:r>
-        <w:rPr>
-          <w:rFonts w:eastAsia="Calibri"/>
-          <w:szCs w:val="26"/>
-          <w:lang w:val="vi-VN"/>
-        </w:rPr>
-        <w:t>Các tác nhân của hệ thống:</w:t>
-      </w:r>
-    </w:p>
-    <w:p>
-      <w:pPr>
-        <w:pStyle w:val="ListParagraph"/>
-        <w:spacing w:after="0" w:line="360" w:lineRule="auto"/>
-        <w:ind w:left="0"/>
-        <w:jc w:val="both"/>
-        <w:rPr>
-          <w:rFonts w:eastAsia="Calibri"/>
-          <w:szCs w:val="26"/>
-          <w:lang w:val="vi-VN"/>
-        </w:rPr>
-      </w:pPr>
-      <w:r>
-        <w:rPr>
-          <w:rFonts w:eastAsia="Calibri"/>
-          <w:szCs w:val="26"/>
-          <w:lang w:val="vi-VN"/>
-        </w:rPr>
-        <w:t xml:space="preserve">- </w:t>
-      </w:r>
-      <w:r>
-        <w:rPr>
-          <w:rFonts w:eastAsia="Calibri"/>
-          <w:b/>
-          <w:i/>
-          <w:szCs w:val="26"/>
-          <w:lang w:val="vi-VN"/>
-        </w:rPr>
-        <w:t>NhanVien</w:t>
-      </w:r>
-      <w:r>
-        <w:rPr>
-          <w:rFonts w:eastAsia="Calibri"/>
-          <w:szCs w:val="26"/>
-          <w:lang w:val="vi-VN"/>
-        </w:rPr>
-        <w:t>: Là nhân viên của hệ thống phần mềm quản lý sân bóng, với các chức năng như đăng nhập, quản lý đặt sân và thanh toán các hóa đơn đặt sân cùng các dịch vụ kèm theo(nếu có).</w:t>
-      </w:r>
-      <w:r>
-        <w:rPr>
-          <w:rFonts w:eastAsia="Calibri"/>
-          <w:szCs w:val="26"/>
-          <w:lang w:val="vi-VN"/>
-        </w:rPr>
-        <w:tab/>
-      </w:r>
-    </w:p>
-    <w:p>
-      <w:pPr>
-        <w:pStyle w:val="ListParagraph"/>
-        <w:spacing w:after="0" w:line="360" w:lineRule="auto"/>
-        <w:ind w:left="0"/>
-        <w:jc w:val="both"/>
-        <w:rPr>
-          <w:rFonts w:eastAsia="Calibri"/>
-          <w:szCs w:val="26"/>
-          <w:lang w:val="vi-VN"/>
-        </w:rPr>
-      </w:pPr>
-      <w:r>
-        <w:rPr>
-          <w:rFonts w:eastAsia="Calibri"/>
-          <w:szCs w:val="26"/>
-          <w:lang w:val="vi-VN"/>
-        </w:rPr>
-        <w:t xml:space="preserve">- </w:t>
-      </w:r>
-      <w:r>
-        <w:rPr>
-          <w:rFonts w:eastAsia="Calibri"/>
-          <w:b/>
-          <w:i/>
-          <w:szCs w:val="26"/>
-          <w:lang w:val="vi-VN"/>
-        </w:rPr>
-        <w:t>QuanLy</w:t>
-      </w:r>
-      <w:r>
-        <w:rPr>
-          <w:rFonts w:eastAsia="Calibri"/>
-          <w:szCs w:val="26"/>
-          <w:lang w:val="vi-VN"/>
-        </w:rPr>
-        <w:t xml:space="preserve">: Là người quản lý hệ thống có đầy đủ các quyền với hệ thống, gồm các chức năng của của một nhân viên, và các chức năng như quản lý </w:t>
-      </w:r>
-      <w:r>
-        <w:rPr>
-          <w:rFonts w:eastAsia="Calibri"/>
-          <w:szCs w:val="26"/>
-          <w:lang w:val="vi-VN"/>
-        </w:rPr>
-        <w:t>hóa đơn</w:t>
-      </w:r>
-      <w:r>
-        <w:rPr>
-          <w:rFonts w:eastAsia="Calibri"/>
-          <w:szCs w:val="26"/>
-          <w:lang w:val="vi-VN"/>
-        </w:rPr>
-        <w:t>, quản lý dịch vụ, quản lý nhân viên, quản lý khách hàng…</w:t>
-      </w:r>
-    </w:p>
-    <w:p>
-      <w:pPr>
         <w:pStyle w:val="Heading4"/>
-        <w:rPr>
-          <w:rFonts w:eastAsia="Calibri"/>
-        </w:rPr>
-      </w:pPr>
-      <w:r>
-        <w:rPr>
-          <w:rFonts w:eastAsia="Calibri"/>
-        </w:rPr>
+      </w:pPr>
+      <w:r>
         <w:lastRenderedPageBreak/>
-        <w:t>UseC</w:t>
-      </w:r>
-      <w:r>
-        <w:rPr>
-          <w:rFonts w:eastAsia="Calibri"/>
-        </w:rPr>
-        <w:t>ase tổng quát</w:t>
-      </w:r>
-    </w:p>
-    <w:p>
-      <w:r>
+        <w:t>Đặc tả UseCase hệ thống:</w:t>
+      </w:r>
+    </w:p>
+    <w:p>
+      <w:r>
+        <w:rPr>
+          <w:noProof/>
+          <w:lang w:val="en-US"/>
+        </w:rPr>
         <w:drawing>
-          <wp:inline distT="0" distB="0" distL="0" distR="0" wp14:anchorId="72B4C361" wp14:editId="1BB86670">
-            <wp:extent cx="5731510" cy="4604803"/>
-            <wp:effectExtent l="0" t="0" r="2540" b="5715"/>
-            <wp:docPr id="3" name="Picture 3"/>
+          <wp:inline distT="0" distB="0" distL="0" distR="0" wp14:anchorId="4684BE37" wp14:editId="483E776B">
+            <wp:extent cx="5731510" cy="3563211"/>
+            <wp:effectExtent l="0" t="0" r="2540" b="0"/>
+            <wp:docPr id="4" name="Picture 4"/>
             <wp:cNvGraphicFramePr>
               <a:graphicFrameLocks xmlns:a="http://schemas.openxmlformats.org/drawingml/2006/main" noChangeAspect="1"/>
             </wp:cNvGraphicFramePr>
@@ -6559,54 +6619,6 @@
                   <pic:spPr>
                     <a:xfrm>
                       <a:off x="0" y="0"/>
-                      <a:ext cx="5731510" cy="4604803"/>
-                    </a:xfrm>
-                    <a:prstGeom prst="rect">
-                      <a:avLst/>
-                    </a:prstGeom>
-                  </pic:spPr>
-                </pic:pic>
-              </a:graphicData>
-            </a:graphic>
-          </wp:inline>
-        </w:drawing>
-      </w:r>
-    </w:p>
-    <w:p>
-      <w:pPr>
-        <w:pStyle w:val="Heading4"/>
-      </w:pPr>
-      <w:r>
-        <w:lastRenderedPageBreak/>
-        <w:t>Đặc tả UseCase hệ thống:</w:t>
-      </w:r>
-    </w:p>
-    <w:p>
-      <w:r>
-        <w:drawing>
-          <wp:inline distT="0" distB="0" distL="0" distR="0" wp14:anchorId="4684BE37" wp14:editId="483E776B">
-            <wp:extent cx="5731510" cy="3563211"/>
-            <wp:effectExtent l="0" t="0" r="2540" b="0"/>
-            <wp:docPr id="4" name="Picture 4"/>
-            <wp:cNvGraphicFramePr>
-              <a:graphicFrameLocks xmlns:a="http://schemas.openxmlformats.org/drawingml/2006/main" noChangeAspect="1"/>
-            </wp:cNvGraphicFramePr>
-            <a:graphic xmlns:a="http://schemas.openxmlformats.org/drawingml/2006/main">
-              <a:graphicData uri="http://schemas.openxmlformats.org/drawingml/2006/picture">
-                <pic:pic xmlns:pic="http://schemas.openxmlformats.org/drawingml/2006/picture">
-                  <pic:nvPicPr>
-                    <pic:cNvPr id="0" name=""/>
-                    <pic:cNvPicPr/>
-                  </pic:nvPicPr>
-                  <pic:blipFill>
-                    <a:blip r:embed="rId14"/>
-                    <a:stretch>
-                      <a:fillRect/>
-                    </a:stretch>
-                  </pic:blipFill>
-                  <pic:spPr>
-                    <a:xfrm>
-                      <a:off x="0" y="0"/>
                       <a:ext cx="5731510" cy="3563211"/>
                     </a:xfrm>
                     <a:prstGeom prst="rect">
@@ -6631,14 +6643,12 @@
           <w:rFonts w:cs="Times New Roman"/>
         </w:rPr>
       </w:pPr>
-      <w:proofErr w:type="spellStart"/>
       <w:r>
         <w:rPr>
           <w:rFonts w:cs="Times New Roman"/>
         </w:rPr>
         <w:t>Đặc</w:t>
       </w:r>
-      <w:proofErr w:type="spellEnd"/>
       <w:r>
         <w:rPr>
           <w:rFonts w:cs="Times New Roman"/>
@@ -6658,179 +6668,17 @@
           <w:rFonts w:cs="Times New Roman"/>
         </w:rPr>
       </w:pPr>
-      <w:proofErr w:type="spellStart"/>
       <w:r>
         <w:rPr>
           <w:rFonts w:cs="Times New Roman"/>
         </w:rPr>
-        <w:t>Mô</w:t>
-      </w:r>
-      <w:proofErr w:type="spellEnd"/>
+        <w:t>Mô tả: Cho phép nhân viên và quản lý truy cập phần mề</w:t>
+      </w:r>
       <w:r>
         <w:rPr>
           <w:rFonts w:cs="Times New Roman"/>
         </w:rPr>
-        <w:t xml:space="preserve"> </w:t>
-      </w:r>
-      <w:proofErr w:type="spellStart"/>
-      <w:r>
-        <w:rPr>
-          <w:rFonts w:cs="Times New Roman"/>
-        </w:rPr>
-        <w:t>tả</w:t>
-      </w:r>
-      <w:proofErr w:type="spellEnd"/>
-      <w:r>
-        <w:rPr>
-          <w:rFonts w:cs="Times New Roman"/>
-        </w:rPr>
-        <w:t xml:space="preserve">: Cho </w:t>
-      </w:r>
-      <w:proofErr w:type="spellStart"/>
-      <w:r>
-        <w:rPr>
-          <w:rFonts w:cs="Times New Roman"/>
-        </w:rPr>
-        <w:t>phép</w:t>
-      </w:r>
-      <w:proofErr w:type="spellEnd"/>
-      <w:r>
-        <w:rPr>
-          <w:rFonts w:cs="Times New Roman"/>
-        </w:rPr>
-        <w:t xml:space="preserve"> </w:t>
-      </w:r>
-      <w:proofErr w:type="spellStart"/>
-      <w:r>
-        <w:rPr>
-          <w:rFonts w:cs="Times New Roman"/>
-        </w:rPr>
-        <w:t>nhân</w:t>
-      </w:r>
-      <w:proofErr w:type="spellEnd"/>
-      <w:r>
-        <w:rPr>
-          <w:rFonts w:cs="Times New Roman"/>
-        </w:rPr>
-        <w:t xml:space="preserve"> </w:t>
-      </w:r>
-      <w:proofErr w:type="spellStart"/>
-      <w:r>
-        <w:rPr>
-          <w:rFonts w:cs="Times New Roman"/>
-        </w:rPr>
-        <w:t>viên</w:t>
-      </w:r>
-      <w:proofErr w:type="spellEnd"/>
-      <w:r>
-        <w:rPr>
-          <w:rFonts w:cs="Times New Roman"/>
-        </w:rPr>
-        <w:t xml:space="preserve"> </w:t>
-      </w:r>
-      <w:proofErr w:type="spellStart"/>
-      <w:r>
-        <w:rPr>
-          <w:rFonts w:cs="Times New Roman"/>
-        </w:rPr>
-        <w:t>và</w:t>
-      </w:r>
-      <w:proofErr w:type="spellEnd"/>
-      <w:r>
-        <w:rPr>
-          <w:rFonts w:cs="Times New Roman"/>
-        </w:rPr>
-        <w:t xml:space="preserve"> </w:t>
-      </w:r>
-      <w:proofErr w:type="spellStart"/>
-      <w:r>
-        <w:rPr>
-          <w:rFonts w:cs="Times New Roman"/>
-        </w:rPr>
-        <w:t>quản</w:t>
-      </w:r>
-      <w:proofErr w:type="spellEnd"/>
-      <w:r>
-        <w:rPr>
-          <w:rFonts w:cs="Times New Roman"/>
-        </w:rPr>
-        <w:t xml:space="preserve"> </w:t>
-      </w:r>
-      <w:proofErr w:type="spellStart"/>
-      <w:r>
-        <w:rPr>
-          <w:rFonts w:cs="Times New Roman"/>
-        </w:rPr>
-        <w:t>lý</w:t>
-      </w:r>
-      <w:proofErr w:type="spellEnd"/>
-      <w:r>
-        <w:rPr>
-          <w:rFonts w:cs="Times New Roman"/>
-        </w:rPr>
-        <w:t xml:space="preserve"> </w:t>
-      </w:r>
-      <w:proofErr w:type="spellStart"/>
-      <w:r>
-        <w:rPr>
-          <w:rFonts w:cs="Times New Roman"/>
-        </w:rPr>
-        <w:t>truy</w:t>
-      </w:r>
-      <w:proofErr w:type="spellEnd"/>
-      <w:r>
-        <w:rPr>
-          <w:rFonts w:cs="Times New Roman"/>
-        </w:rPr>
-        <w:t xml:space="preserve"> </w:t>
-      </w:r>
-      <w:proofErr w:type="spellStart"/>
-      <w:r>
-        <w:rPr>
-          <w:rFonts w:cs="Times New Roman"/>
-        </w:rPr>
-        <w:t>cập</w:t>
-      </w:r>
-      <w:proofErr w:type="spellEnd"/>
-      <w:r>
-        <w:rPr>
-          <w:rFonts w:cs="Times New Roman"/>
-        </w:rPr>
-        <w:t xml:space="preserve"> </w:t>
-      </w:r>
-      <w:proofErr w:type="spellStart"/>
-      <w:r>
-        <w:rPr>
-          <w:rFonts w:cs="Times New Roman"/>
-        </w:rPr>
-        <w:t>phần</w:t>
-      </w:r>
-      <w:proofErr w:type="spellEnd"/>
-      <w:r>
-        <w:rPr>
-          <w:rFonts w:cs="Times New Roman"/>
-        </w:rPr>
-        <w:t xml:space="preserve"> </w:t>
-      </w:r>
-      <w:proofErr w:type="spellStart"/>
-      <w:r>
-        <w:rPr>
-          <w:rFonts w:cs="Times New Roman"/>
-        </w:rPr>
-        <w:t>mề</w:t>
-      </w:r>
-      <w:r>
-        <w:rPr>
-          <w:rFonts w:cs="Times New Roman"/>
-        </w:rPr>
-        <w:t>m</w:t>
-      </w:r>
-      <w:proofErr w:type="spellEnd"/>
-      <w:r>
-        <w:rPr>
-          <w:rFonts w:cs="Times New Roman"/>
-        </w:rPr>
-        <w:t xml:space="preserve">. </w:t>
+        <w:t xml:space="preserve">m. </w:t>
       </w:r>
     </w:p>
     <w:p>
@@ -6844,257 +6692,11 @@
           <w:rFonts w:cs="Times New Roman"/>
         </w:rPr>
       </w:pPr>
-      <w:proofErr w:type="spellStart"/>
       <w:r>
         <w:rPr>
           <w:rFonts w:cs="Times New Roman"/>
         </w:rPr>
-        <w:t>Đầu</w:t>
-      </w:r>
-      <w:proofErr w:type="spellEnd"/>
-      <w:r>
-        <w:rPr>
-          <w:rFonts w:cs="Times New Roman"/>
-        </w:rPr>
-        <w:t xml:space="preserve"> </w:t>
-      </w:r>
-      <w:proofErr w:type="spellStart"/>
-      <w:r>
-        <w:rPr>
-          <w:rFonts w:cs="Times New Roman"/>
-        </w:rPr>
-        <w:t>vào</w:t>
-      </w:r>
-      <w:proofErr w:type="spellEnd"/>
-      <w:r>
-        <w:rPr>
-          <w:rFonts w:cs="Times New Roman"/>
-        </w:rPr>
-        <w:t xml:space="preserve">: </w:t>
-      </w:r>
-      <w:proofErr w:type="spellStart"/>
-      <w:r>
-        <w:rPr>
-          <w:rFonts w:cs="Times New Roman"/>
-        </w:rPr>
-        <w:t>Người</w:t>
-      </w:r>
-      <w:proofErr w:type="spellEnd"/>
-      <w:r>
-        <w:rPr>
-          <w:rFonts w:cs="Times New Roman"/>
-        </w:rPr>
-        <w:t xml:space="preserve"> </w:t>
-      </w:r>
-      <w:proofErr w:type="spellStart"/>
-      <w:r>
-        <w:rPr>
-          <w:rFonts w:cs="Times New Roman"/>
-        </w:rPr>
-        <w:t>dùng</w:t>
-      </w:r>
-      <w:proofErr w:type="spellEnd"/>
-      <w:r>
-        <w:rPr>
-          <w:rFonts w:cs="Times New Roman"/>
-        </w:rPr>
-        <w:t xml:space="preserve"> </w:t>
-      </w:r>
-      <w:proofErr w:type="spellStart"/>
-      <w:r>
-        <w:rPr>
-          <w:rFonts w:cs="Times New Roman"/>
-        </w:rPr>
-        <w:t>nhập</w:t>
-      </w:r>
-      <w:proofErr w:type="spellEnd"/>
-      <w:r>
-        <w:rPr>
-          <w:rFonts w:cs="Times New Roman"/>
-        </w:rPr>
-        <w:t xml:space="preserve"> </w:t>
-      </w:r>
-      <w:proofErr w:type="spellStart"/>
-      <w:r>
-        <w:rPr>
-          <w:rFonts w:cs="Times New Roman"/>
-        </w:rPr>
-        <w:t>vào</w:t>
-      </w:r>
-      <w:proofErr w:type="spellEnd"/>
-      <w:r>
-        <w:rPr>
-          <w:rFonts w:cs="Times New Roman"/>
-        </w:rPr>
-        <w:t xml:space="preserve"> </w:t>
-      </w:r>
-      <w:proofErr w:type="spellStart"/>
-      <w:r>
-        <w:rPr>
-          <w:rFonts w:cs="Times New Roman"/>
-        </w:rPr>
-        <w:t>thông</w:t>
-      </w:r>
-      <w:proofErr w:type="spellEnd"/>
-      <w:r>
-        <w:rPr>
-          <w:rFonts w:cs="Times New Roman"/>
-        </w:rPr>
-        <w:t xml:space="preserve"> tin </w:t>
-      </w:r>
-      <w:proofErr w:type="spellStart"/>
-      <w:r>
-        <w:rPr>
-          <w:rFonts w:cs="Times New Roman"/>
-        </w:rPr>
-        <w:t>tên</w:t>
-      </w:r>
-      <w:proofErr w:type="spellEnd"/>
-      <w:r>
-        <w:rPr>
-          <w:rFonts w:cs="Times New Roman"/>
-        </w:rPr>
-        <w:t xml:space="preserve"> </w:t>
-      </w:r>
-      <w:proofErr w:type="spellStart"/>
-      <w:r>
-        <w:rPr>
-          <w:rFonts w:cs="Times New Roman"/>
-        </w:rPr>
-        <w:t>tài</w:t>
-      </w:r>
-      <w:proofErr w:type="spellEnd"/>
-      <w:r>
-        <w:rPr>
-          <w:rFonts w:cs="Times New Roman"/>
-        </w:rPr>
-        <w:t xml:space="preserve"> </w:t>
-      </w:r>
-      <w:proofErr w:type="spellStart"/>
-      <w:r>
-        <w:rPr>
-          <w:rFonts w:cs="Times New Roman"/>
-        </w:rPr>
-        <w:t>khoản</w:t>
-      </w:r>
-      <w:proofErr w:type="spellEnd"/>
-      <w:r>
-        <w:rPr>
-          <w:rFonts w:cs="Times New Roman"/>
-        </w:rPr>
-        <w:t xml:space="preserve"> </w:t>
-      </w:r>
-      <w:proofErr w:type="spellStart"/>
-      <w:r>
-        <w:rPr>
-          <w:rFonts w:cs="Times New Roman"/>
-        </w:rPr>
-        <w:t>và</w:t>
-      </w:r>
-      <w:proofErr w:type="spellEnd"/>
-      <w:r>
-        <w:rPr>
-          <w:rFonts w:cs="Times New Roman"/>
-        </w:rPr>
-        <w:t xml:space="preserve"> </w:t>
-      </w:r>
-      <w:proofErr w:type="spellStart"/>
-      <w:r>
-        <w:rPr>
-          <w:rFonts w:cs="Times New Roman"/>
-        </w:rPr>
-        <w:t>mật</w:t>
-      </w:r>
-      <w:proofErr w:type="spellEnd"/>
-      <w:r>
-        <w:rPr>
-          <w:rFonts w:cs="Times New Roman"/>
-        </w:rPr>
-        <w:t xml:space="preserve"> </w:t>
-      </w:r>
-      <w:proofErr w:type="spellStart"/>
-      <w:r>
-        <w:rPr>
-          <w:rFonts w:cs="Times New Roman"/>
-        </w:rPr>
-        <w:t>khẩu</w:t>
-      </w:r>
-      <w:proofErr w:type="spellEnd"/>
-      <w:r>
-        <w:rPr>
-          <w:rFonts w:cs="Times New Roman"/>
-        </w:rPr>
-        <w:t xml:space="preserve">, </w:t>
-      </w:r>
-      <w:proofErr w:type="spellStart"/>
-      <w:r>
-        <w:rPr>
-          <w:rFonts w:cs="Times New Roman"/>
-        </w:rPr>
-        <w:t>sau</w:t>
-      </w:r>
-      <w:proofErr w:type="spellEnd"/>
-      <w:r>
-        <w:rPr>
-          <w:rFonts w:cs="Times New Roman"/>
-        </w:rPr>
-        <w:t xml:space="preserve"> </w:t>
-      </w:r>
-      <w:proofErr w:type="spellStart"/>
-      <w:r>
-        <w:rPr>
-          <w:rFonts w:cs="Times New Roman"/>
-        </w:rPr>
-        <w:t>đó</w:t>
-      </w:r>
-      <w:proofErr w:type="spellEnd"/>
-      <w:r>
-        <w:rPr>
-          <w:rFonts w:cs="Times New Roman"/>
-        </w:rPr>
-        <w:t xml:space="preserve"> </w:t>
-      </w:r>
-      <w:proofErr w:type="spellStart"/>
-      <w:r>
-        <w:rPr>
-          <w:rFonts w:cs="Times New Roman"/>
-        </w:rPr>
-        <w:t>chọn</w:t>
-      </w:r>
-      <w:proofErr w:type="spellEnd"/>
-      <w:r>
-        <w:rPr>
-          <w:rFonts w:cs="Times New Roman"/>
-        </w:rPr>
-        <w:t xml:space="preserve"> </w:t>
-      </w:r>
-      <w:proofErr w:type="spellStart"/>
-      <w:r>
-        <w:rPr>
-          <w:rFonts w:cs="Times New Roman"/>
-        </w:rPr>
-        <w:t>đăng</w:t>
-      </w:r>
-      <w:proofErr w:type="spellEnd"/>
-      <w:r>
-        <w:rPr>
-          <w:rFonts w:cs="Times New Roman"/>
-        </w:rPr>
-        <w:t xml:space="preserve"> </w:t>
-      </w:r>
-      <w:proofErr w:type="spellStart"/>
-      <w:r>
-        <w:rPr>
-          <w:rFonts w:cs="Times New Roman"/>
-        </w:rPr>
-        <w:t>nhập</w:t>
-      </w:r>
-      <w:proofErr w:type="spellEnd"/>
-      <w:r>
-        <w:rPr>
-          <w:rFonts w:cs="Times New Roman"/>
-        </w:rPr>
-        <w:t>.</w:t>
+        <w:t>Đầu vào: Người dùng nhập vào thông tin tên tài khoản và mật khẩu, sau đó chọn đăng nhập.</w:t>
       </w:r>
     </w:p>
     <w:p>
@@ -7108,299 +6710,11 @@
           <w:rFonts w:cs="Times New Roman"/>
         </w:rPr>
       </w:pPr>
-      <w:proofErr w:type="spellStart"/>
       <w:r>
         <w:rPr>
           <w:rFonts w:cs="Times New Roman"/>
         </w:rPr>
-        <w:t>Thực</w:t>
-      </w:r>
-      <w:proofErr w:type="spellEnd"/>
-      <w:r>
-        <w:rPr>
-          <w:rFonts w:cs="Times New Roman"/>
-        </w:rPr>
-        <w:t xml:space="preserve"> </w:t>
-      </w:r>
-      <w:proofErr w:type="spellStart"/>
-      <w:r>
-        <w:rPr>
-          <w:rFonts w:cs="Times New Roman"/>
-        </w:rPr>
-        <w:t>hiện</w:t>
-      </w:r>
-      <w:proofErr w:type="spellEnd"/>
-      <w:r>
-        <w:rPr>
-          <w:rFonts w:cs="Times New Roman"/>
-        </w:rPr>
-        <w:t xml:space="preserve">: </w:t>
-      </w:r>
-      <w:proofErr w:type="spellStart"/>
-      <w:r>
-        <w:rPr>
-          <w:rFonts w:cs="Times New Roman"/>
-        </w:rPr>
-        <w:t>Kiểm</w:t>
-      </w:r>
-      <w:proofErr w:type="spellEnd"/>
-      <w:r>
-        <w:rPr>
-          <w:rFonts w:cs="Times New Roman"/>
-        </w:rPr>
-        <w:t xml:space="preserve"> </w:t>
-      </w:r>
-      <w:proofErr w:type="spellStart"/>
-      <w:r>
-        <w:rPr>
-          <w:rFonts w:cs="Times New Roman"/>
-        </w:rPr>
-        <w:t>tra</w:t>
-      </w:r>
-      <w:proofErr w:type="spellEnd"/>
-      <w:r>
-        <w:rPr>
-          <w:rFonts w:cs="Times New Roman"/>
-        </w:rPr>
-        <w:t xml:space="preserve"> </w:t>
-      </w:r>
-      <w:proofErr w:type="spellStart"/>
-      <w:r>
-        <w:rPr>
-          <w:rFonts w:cs="Times New Roman"/>
-        </w:rPr>
-        <w:t>tên</w:t>
-      </w:r>
-      <w:proofErr w:type="spellEnd"/>
-      <w:r>
-        <w:rPr>
-          <w:rFonts w:cs="Times New Roman"/>
-        </w:rPr>
-        <w:t xml:space="preserve"> </w:t>
-      </w:r>
-      <w:proofErr w:type="spellStart"/>
-      <w:r>
-        <w:rPr>
-          <w:rFonts w:cs="Times New Roman"/>
-        </w:rPr>
-        <w:t>đăng</w:t>
-      </w:r>
-      <w:proofErr w:type="spellEnd"/>
-      <w:r>
-        <w:rPr>
-          <w:rFonts w:cs="Times New Roman"/>
-        </w:rPr>
-        <w:t xml:space="preserve"> </w:t>
-      </w:r>
-      <w:proofErr w:type="spellStart"/>
-      <w:r>
-        <w:rPr>
-          <w:rFonts w:cs="Times New Roman"/>
-        </w:rPr>
-        <w:t>nhập</w:t>
-      </w:r>
-      <w:proofErr w:type="spellEnd"/>
-      <w:r>
-        <w:rPr>
-          <w:rFonts w:cs="Times New Roman"/>
-        </w:rPr>
-        <w:t xml:space="preserve"> </w:t>
-      </w:r>
-      <w:proofErr w:type="spellStart"/>
-      <w:r>
-        <w:rPr>
-          <w:rFonts w:cs="Times New Roman"/>
-        </w:rPr>
-        <w:t>và</w:t>
-      </w:r>
-      <w:proofErr w:type="spellEnd"/>
-      <w:r>
-        <w:rPr>
-          <w:rFonts w:cs="Times New Roman"/>
-        </w:rPr>
-        <w:t xml:space="preserve"> </w:t>
-      </w:r>
-      <w:proofErr w:type="spellStart"/>
-      <w:r>
-        <w:rPr>
-          <w:rFonts w:cs="Times New Roman"/>
-        </w:rPr>
-        <w:t>mật</w:t>
-      </w:r>
-      <w:proofErr w:type="spellEnd"/>
-      <w:r>
-        <w:rPr>
-          <w:rFonts w:cs="Times New Roman"/>
-        </w:rPr>
-        <w:t xml:space="preserve"> </w:t>
-      </w:r>
-      <w:proofErr w:type="spellStart"/>
-      <w:r>
-        <w:rPr>
-          <w:rFonts w:cs="Times New Roman"/>
-        </w:rPr>
-        <w:t>khẩu</w:t>
-      </w:r>
-      <w:proofErr w:type="spellEnd"/>
-      <w:r>
-        <w:rPr>
-          <w:rFonts w:cs="Times New Roman"/>
-        </w:rPr>
-        <w:t xml:space="preserve"> </w:t>
-      </w:r>
-      <w:proofErr w:type="spellStart"/>
-      <w:r>
-        <w:rPr>
-          <w:rFonts w:cs="Times New Roman"/>
-        </w:rPr>
-        <w:t>có</w:t>
-      </w:r>
-      <w:proofErr w:type="spellEnd"/>
-      <w:r>
-        <w:rPr>
-          <w:rFonts w:cs="Times New Roman"/>
-        </w:rPr>
-        <w:t xml:space="preserve"> </w:t>
-      </w:r>
-      <w:proofErr w:type="spellStart"/>
-      <w:r>
-        <w:rPr>
-          <w:rFonts w:cs="Times New Roman"/>
-        </w:rPr>
-        <w:t>trùng</w:t>
-      </w:r>
-      <w:proofErr w:type="spellEnd"/>
-      <w:r>
-        <w:rPr>
-          <w:rFonts w:cs="Times New Roman"/>
-        </w:rPr>
-        <w:t xml:space="preserve"> </w:t>
-      </w:r>
-      <w:proofErr w:type="spellStart"/>
-      <w:r>
-        <w:rPr>
-          <w:rFonts w:cs="Times New Roman"/>
-        </w:rPr>
-        <w:t>khớp</w:t>
-      </w:r>
-      <w:proofErr w:type="spellEnd"/>
-      <w:r>
-        <w:rPr>
-          <w:rFonts w:cs="Times New Roman"/>
-        </w:rPr>
-        <w:t xml:space="preserve"> </w:t>
-      </w:r>
-      <w:proofErr w:type="spellStart"/>
-      <w:r>
-        <w:rPr>
-          <w:rFonts w:cs="Times New Roman"/>
-        </w:rPr>
-        <w:t>với</w:t>
-      </w:r>
-      <w:proofErr w:type="spellEnd"/>
-      <w:r>
-        <w:rPr>
-          <w:rFonts w:cs="Times New Roman"/>
-        </w:rPr>
-        <w:t xml:space="preserve"> </w:t>
-      </w:r>
-      <w:proofErr w:type="spellStart"/>
-      <w:r>
-        <w:rPr>
-          <w:rFonts w:cs="Times New Roman"/>
-        </w:rPr>
-        <w:t>thông</w:t>
-      </w:r>
-      <w:proofErr w:type="spellEnd"/>
-      <w:r>
-        <w:rPr>
-          <w:rFonts w:cs="Times New Roman"/>
-        </w:rPr>
-        <w:t xml:space="preserve"> tin </w:t>
-      </w:r>
-      <w:proofErr w:type="spellStart"/>
-      <w:r>
-        <w:rPr>
-          <w:rFonts w:cs="Times New Roman"/>
-        </w:rPr>
-        <w:t>trong</w:t>
-      </w:r>
-      <w:proofErr w:type="spellEnd"/>
-      <w:r>
-        <w:rPr>
-          <w:rFonts w:cs="Times New Roman"/>
-        </w:rPr>
-        <w:t xml:space="preserve"> CSDL. </w:t>
-      </w:r>
-      <w:proofErr w:type="spellStart"/>
-      <w:r>
-        <w:rPr>
-          <w:rFonts w:cs="Times New Roman"/>
-        </w:rPr>
-        <w:t>Kiểm</w:t>
-      </w:r>
-      <w:proofErr w:type="spellEnd"/>
-      <w:r>
-        <w:rPr>
-          <w:rFonts w:cs="Times New Roman"/>
-        </w:rPr>
-        <w:t xml:space="preserve"> </w:t>
-      </w:r>
-      <w:proofErr w:type="spellStart"/>
-      <w:r>
-        <w:rPr>
-          <w:rFonts w:cs="Times New Roman"/>
-        </w:rPr>
-        <w:t>tra</w:t>
-      </w:r>
-      <w:proofErr w:type="spellEnd"/>
-      <w:r>
-        <w:rPr>
-          <w:rFonts w:cs="Times New Roman"/>
-        </w:rPr>
-        <w:t xml:space="preserve"> </w:t>
-      </w:r>
-      <w:proofErr w:type="spellStart"/>
-      <w:r>
-        <w:rPr>
-          <w:rFonts w:cs="Times New Roman"/>
-        </w:rPr>
-        <w:t>quyền</w:t>
-      </w:r>
-      <w:proofErr w:type="spellEnd"/>
-      <w:r>
-        <w:rPr>
-          <w:rFonts w:cs="Times New Roman"/>
-        </w:rPr>
-        <w:t xml:space="preserve"> </w:t>
-      </w:r>
-      <w:proofErr w:type="spellStart"/>
-      <w:r>
-        <w:rPr>
-          <w:rFonts w:cs="Times New Roman"/>
-        </w:rPr>
-        <w:t>người</w:t>
-      </w:r>
-      <w:proofErr w:type="spellEnd"/>
-      <w:r>
-        <w:rPr>
-          <w:rFonts w:cs="Times New Roman"/>
-        </w:rPr>
-        <w:t xml:space="preserve"> </w:t>
-      </w:r>
-      <w:proofErr w:type="spellStart"/>
-      <w:r>
-        <w:rPr>
-          <w:rFonts w:cs="Times New Roman"/>
-        </w:rPr>
-        <w:t>dùng</w:t>
-      </w:r>
-      <w:proofErr w:type="spellEnd"/>
-      <w:r>
-        <w:rPr>
-          <w:rFonts w:cs="Times New Roman"/>
-        </w:rPr>
-        <w:t xml:space="preserve">. </w:t>
+        <w:t xml:space="preserve">Thực hiện: Kiểm tra tên đăng nhập và mật khẩu có trùng khớp với thông tin trong CSDL. Kiểm tra quyền người dùng. </w:t>
       </w:r>
     </w:p>
     <w:p>
@@ -7414,486 +6728,12 @@
           <w:rFonts w:cs="Times New Roman"/>
         </w:rPr>
       </w:pPr>
-      <w:proofErr w:type="spellStart"/>
       <w:r>
         <w:rPr>
           <w:rFonts w:cs="Times New Roman"/>
         </w:rPr>
-        <w:t>Đầu</w:t>
-      </w:r>
-      <w:proofErr w:type="spellEnd"/>
-      <w:r>
-        <w:rPr>
-          <w:rFonts w:cs="Times New Roman"/>
-        </w:rPr>
-        <w:t xml:space="preserve"> </w:t>
-      </w:r>
-      <w:proofErr w:type="spellStart"/>
-      <w:r>
-        <w:rPr>
-          <w:rFonts w:cs="Times New Roman"/>
-        </w:rPr>
-        <w:t>ra</w:t>
-      </w:r>
-      <w:proofErr w:type="spellEnd"/>
-      <w:r>
-        <w:rPr>
-          <w:rFonts w:cs="Times New Roman"/>
-        </w:rPr>
-        <w:t xml:space="preserve">: </w:t>
-      </w:r>
-      <w:proofErr w:type="spellStart"/>
-      <w:r>
-        <w:rPr>
-          <w:rFonts w:cs="Times New Roman"/>
-        </w:rPr>
-        <w:t>Nếu</w:t>
-      </w:r>
-      <w:proofErr w:type="spellEnd"/>
-      <w:r>
-        <w:rPr>
-          <w:rFonts w:cs="Times New Roman"/>
-        </w:rPr>
-        <w:t xml:space="preserve"> </w:t>
-      </w:r>
-      <w:proofErr w:type="spellStart"/>
-      <w:r>
-        <w:rPr>
-          <w:rFonts w:cs="Times New Roman"/>
-        </w:rPr>
-        <w:t>không</w:t>
-      </w:r>
-      <w:proofErr w:type="spellEnd"/>
-      <w:r>
-        <w:rPr>
-          <w:rFonts w:cs="Times New Roman"/>
-        </w:rPr>
-        <w:t xml:space="preserve"> </w:t>
-      </w:r>
-      <w:proofErr w:type="spellStart"/>
-      <w:r>
-        <w:rPr>
-          <w:rFonts w:cs="Times New Roman"/>
-        </w:rPr>
-        <w:t>đúng</w:t>
-      </w:r>
-      <w:proofErr w:type="spellEnd"/>
-      <w:r>
-        <w:rPr>
-          <w:rFonts w:cs="Times New Roman"/>
-        </w:rPr>
-        <w:t xml:space="preserve"> </w:t>
-      </w:r>
-      <w:proofErr w:type="spellStart"/>
-      <w:r>
-        <w:rPr>
-          <w:rFonts w:cs="Times New Roman"/>
-        </w:rPr>
-        <w:t>thông</w:t>
-      </w:r>
-      <w:proofErr w:type="spellEnd"/>
-      <w:r>
-        <w:rPr>
-          <w:rFonts w:cs="Times New Roman"/>
-        </w:rPr>
-        <w:t xml:space="preserve"> tin </w:t>
-      </w:r>
-      <w:proofErr w:type="spellStart"/>
-      <w:r>
-        <w:rPr>
-          <w:rFonts w:cs="Times New Roman"/>
-        </w:rPr>
-        <w:t>thì</w:t>
-      </w:r>
-      <w:proofErr w:type="spellEnd"/>
-      <w:r>
-        <w:rPr>
-          <w:rFonts w:cs="Times New Roman"/>
-        </w:rPr>
-        <w:t xml:space="preserve"> </w:t>
-      </w:r>
-      <w:proofErr w:type="spellStart"/>
-      <w:r>
-        <w:rPr>
-          <w:rFonts w:cs="Times New Roman"/>
-        </w:rPr>
-        <w:t>thông</w:t>
-      </w:r>
-      <w:proofErr w:type="spellEnd"/>
-      <w:r>
-        <w:rPr>
-          <w:rFonts w:cs="Times New Roman"/>
-        </w:rPr>
-        <w:t xml:space="preserve"> </w:t>
-      </w:r>
-      <w:proofErr w:type="spellStart"/>
-      <w:r>
-        <w:rPr>
-          <w:rFonts w:cs="Times New Roman"/>
-        </w:rPr>
-        <w:t>báo</w:t>
-      </w:r>
-      <w:proofErr w:type="spellEnd"/>
-      <w:r>
-        <w:rPr>
-          <w:rFonts w:cs="Times New Roman"/>
-        </w:rPr>
-        <w:t xml:space="preserve"> </w:t>
-      </w:r>
-      <w:proofErr w:type="spellStart"/>
-      <w:r>
-        <w:rPr>
-          <w:rFonts w:cs="Times New Roman"/>
-        </w:rPr>
-        <w:t>tài</w:t>
-      </w:r>
-      <w:proofErr w:type="spellEnd"/>
-      <w:r>
-        <w:rPr>
-          <w:rFonts w:cs="Times New Roman"/>
-        </w:rPr>
-        <w:t xml:space="preserve"> </w:t>
-      </w:r>
-      <w:proofErr w:type="spellStart"/>
-      <w:r>
-        <w:rPr>
-          <w:rFonts w:cs="Times New Roman"/>
-        </w:rPr>
-        <w:t>khoản</w:t>
-      </w:r>
-      <w:proofErr w:type="spellEnd"/>
-      <w:r>
-        <w:rPr>
-          <w:rFonts w:cs="Times New Roman"/>
-        </w:rPr>
-        <w:t xml:space="preserve"> </w:t>
-      </w:r>
-      <w:proofErr w:type="spellStart"/>
-      <w:r>
-        <w:rPr>
-          <w:rFonts w:cs="Times New Roman"/>
-        </w:rPr>
-        <w:t>không</w:t>
-      </w:r>
-      <w:proofErr w:type="spellEnd"/>
-      <w:r>
-        <w:rPr>
-          <w:rFonts w:cs="Times New Roman"/>
-        </w:rPr>
-        <w:t xml:space="preserve"> </w:t>
-      </w:r>
-      <w:proofErr w:type="spellStart"/>
-      <w:r>
-        <w:rPr>
-          <w:rFonts w:cs="Times New Roman"/>
-        </w:rPr>
-        <w:t>hợp</w:t>
-      </w:r>
-      <w:proofErr w:type="spellEnd"/>
-      <w:r>
-        <w:rPr>
-          <w:rFonts w:cs="Times New Roman"/>
-        </w:rPr>
-        <w:t xml:space="preserve"> </w:t>
-      </w:r>
-      <w:proofErr w:type="spellStart"/>
-      <w:r>
-        <w:rPr>
-          <w:rFonts w:cs="Times New Roman"/>
-        </w:rPr>
-        <w:t>lệ</w:t>
-      </w:r>
-      <w:proofErr w:type="spellEnd"/>
-      <w:r>
-        <w:rPr>
-          <w:rFonts w:cs="Times New Roman"/>
-        </w:rPr>
-        <w:t xml:space="preserve">. </w:t>
-      </w:r>
-      <w:proofErr w:type="spellStart"/>
-      <w:r>
-        <w:rPr>
-          <w:rFonts w:cs="Times New Roman"/>
-        </w:rPr>
-        <w:t>Ngược</w:t>
-      </w:r>
-      <w:proofErr w:type="spellEnd"/>
-      <w:r>
-        <w:rPr>
-          <w:rFonts w:cs="Times New Roman"/>
-        </w:rPr>
-        <w:t xml:space="preserve"> </w:t>
-      </w:r>
-      <w:proofErr w:type="spellStart"/>
-      <w:r>
-        <w:rPr>
-          <w:rFonts w:cs="Times New Roman"/>
-        </w:rPr>
-        <w:t>lại</w:t>
-      </w:r>
-      <w:proofErr w:type="spellEnd"/>
-      <w:r>
-        <w:rPr>
-          <w:rFonts w:cs="Times New Roman"/>
-        </w:rPr>
-        <w:t xml:space="preserve">, </w:t>
-      </w:r>
-      <w:proofErr w:type="spellStart"/>
-      <w:r>
-        <w:rPr>
-          <w:rFonts w:cs="Times New Roman"/>
-        </w:rPr>
-        <w:t>tùy</w:t>
-      </w:r>
-      <w:proofErr w:type="spellEnd"/>
-      <w:r>
-        <w:rPr>
-          <w:rFonts w:cs="Times New Roman"/>
-        </w:rPr>
-        <w:t xml:space="preserve"> </w:t>
-      </w:r>
-      <w:proofErr w:type="spellStart"/>
-      <w:proofErr w:type="gramStart"/>
-      <w:r>
-        <w:rPr>
-          <w:rFonts w:cs="Times New Roman"/>
-        </w:rPr>
-        <w:t>theo</w:t>
-      </w:r>
-      <w:proofErr w:type="spellEnd"/>
-      <w:proofErr w:type="gramEnd"/>
-      <w:r>
-        <w:rPr>
-          <w:rFonts w:cs="Times New Roman"/>
-        </w:rPr>
-        <w:t xml:space="preserve"> </w:t>
-      </w:r>
-      <w:proofErr w:type="spellStart"/>
-      <w:r>
-        <w:rPr>
-          <w:rFonts w:cs="Times New Roman"/>
-        </w:rPr>
-        <w:t>quyền</w:t>
-      </w:r>
-      <w:proofErr w:type="spellEnd"/>
-      <w:r>
-        <w:rPr>
-          <w:rFonts w:cs="Times New Roman"/>
-        </w:rPr>
-        <w:t xml:space="preserve"> </w:t>
-      </w:r>
-      <w:proofErr w:type="spellStart"/>
-      <w:r>
-        <w:rPr>
-          <w:rFonts w:cs="Times New Roman"/>
-        </w:rPr>
-        <w:t>người</w:t>
-      </w:r>
-      <w:proofErr w:type="spellEnd"/>
-      <w:r>
-        <w:rPr>
-          <w:rFonts w:cs="Times New Roman"/>
-        </w:rPr>
-        <w:t xml:space="preserve"> </w:t>
-      </w:r>
-      <w:proofErr w:type="spellStart"/>
-      <w:r>
-        <w:rPr>
-          <w:rFonts w:cs="Times New Roman"/>
-        </w:rPr>
-        <w:t>dùng</w:t>
-      </w:r>
-      <w:proofErr w:type="spellEnd"/>
-      <w:r>
-        <w:rPr>
-          <w:rFonts w:cs="Times New Roman"/>
-        </w:rPr>
-        <w:t xml:space="preserve">, </w:t>
-      </w:r>
-      <w:proofErr w:type="spellStart"/>
-      <w:r>
-        <w:rPr>
-          <w:rFonts w:cs="Times New Roman"/>
-        </w:rPr>
-        <w:t>hiển</w:t>
-      </w:r>
-      <w:proofErr w:type="spellEnd"/>
-      <w:r>
-        <w:rPr>
-          <w:rFonts w:cs="Times New Roman"/>
-        </w:rPr>
-        <w:t xml:space="preserve"> </w:t>
-      </w:r>
-      <w:proofErr w:type="spellStart"/>
-      <w:r>
-        <w:rPr>
-          <w:rFonts w:cs="Times New Roman"/>
-        </w:rPr>
-        <w:t>thị</w:t>
-      </w:r>
-      <w:proofErr w:type="spellEnd"/>
-      <w:r>
-        <w:rPr>
-          <w:rFonts w:cs="Times New Roman"/>
-        </w:rPr>
-        <w:t xml:space="preserve"> </w:t>
-      </w:r>
-      <w:proofErr w:type="spellStart"/>
-      <w:r>
-        <w:rPr>
-          <w:rFonts w:cs="Times New Roman"/>
-        </w:rPr>
-        <w:t>danh</w:t>
-      </w:r>
-      <w:proofErr w:type="spellEnd"/>
-      <w:r>
-        <w:rPr>
-          <w:rFonts w:cs="Times New Roman"/>
-        </w:rPr>
-        <w:t xml:space="preserve"> </w:t>
-      </w:r>
-      <w:proofErr w:type="spellStart"/>
-      <w:r>
-        <w:rPr>
-          <w:rFonts w:cs="Times New Roman"/>
-        </w:rPr>
-        <w:t>sách</w:t>
-      </w:r>
-      <w:proofErr w:type="spellEnd"/>
-      <w:r>
-        <w:rPr>
-          <w:rFonts w:cs="Times New Roman"/>
-        </w:rPr>
-        <w:t xml:space="preserve"> </w:t>
-      </w:r>
-      <w:proofErr w:type="spellStart"/>
-      <w:r>
-        <w:rPr>
-          <w:rFonts w:cs="Times New Roman"/>
-        </w:rPr>
-        <w:t>chức</w:t>
-      </w:r>
-      <w:proofErr w:type="spellEnd"/>
-      <w:r>
-        <w:rPr>
-          <w:rFonts w:cs="Times New Roman"/>
-        </w:rPr>
-        <w:t xml:space="preserve"> </w:t>
-      </w:r>
-      <w:proofErr w:type="spellStart"/>
-      <w:r>
-        <w:rPr>
-          <w:rFonts w:cs="Times New Roman"/>
-        </w:rPr>
-        <w:t>năng</w:t>
-      </w:r>
-      <w:proofErr w:type="spellEnd"/>
-      <w:r>
-        <w:rPr>
-          <w:rFonts w:cs="Times New Roman"/>
-        </w:rPr>
-        <w:t xml:space="preserve"> </w:t>
-      </w:r>
-      <w:proofErr w:type="spellStart"/>
-      <w:r>
-        <w:rPr>
-          <w:rFonts w:cs="Times New Roman"/>
-        </w:rPr>
-        <w:t>theo</w:t>
-      </w:r>
-      <w:proofErr w:type="spellEnd"/>
-      <w:r>
-        <w:rPr>
-          <w:rFonts w:cs="Times New Roman"/>
-        </w:rPr>
-        <w:t xml:space="preserve"> </w:t>
-      </w:r>
-      <w:proofErr w:type="spellStart"/>
-      <w:r>
-        <w:rPr>
-          <w:rFonts w:cs="Times New Roman"/>
-        </w:rPr>
-        <w:t>quyền</w:t>
-      </w:r>
-      <w:proofErr w:type="spellEnd"/>
-      <w:r>
-        <w:rPr>
-          <w:rFonts w:cs="Times New Roman"/>
-        </w:rPr>
-        <w:t xml:space="preserve"> </w:t>
-      </w:r>
-      <w:proofErr w:type="spellStart"/>
-      <w:r>
-        <w:rPr>
-          <w:rFonts w:cs="Times New Roman"/>
-        </w:rPr>
-        <w:t>người</w:t>
-      </w:r>
-      <w:proofErr w:type="spellEnd"/>
-      <w:r>
-        <w:rPr>
-          <w:rFonts w:cs="Times New Roman"/>
-        </w:rPr>
-        <w:t xml:space="preserve"> </w:t>
-      </w:r>
-      <w:proofErr w:type="spellStart"/>
-      <w:r>
-        <w:rPr>
-          <w:rFonts w:cs="Times New Roman"/>
-        </w:rPr>
-        <w:t>dùng</w:t>
-      </w:r>
-      <w:proofErr w:type="spellEnd"/>
-      <w:r>
-        <w:rPr>
-          <w:rFonts w:cs="Times New Roman"/>
-        </w:rPr>
-        <w:t xml:space="preserve"> </w:t>
-      </w:r>
-      <w:proofErr w:type="spellStart"/>
-      <w:r>
-        <w:rPr>
-          <w:rFonts w:cs="Times New Roman"/>
-        </w:rPr>
-        <w:t>trên</w:t>
-      </w:r>
-      <w:proofErr w:type="spellEnd"/>
-      <w:r>
-        <w:rPr>
-          <w:rFonts w:cs="Times New Roman"/>
-        </w:rPr>
-        <w:t xml:space="preserve"> </w:t>
-      </w:r>
-      <w:proofErr w:type="spellStart"/>
-      <w:r>
-        <w:rPr>
-          <w:rFonts w:cs="Times New Roman"/>
-        </w:rPr>
-        <w:t>hệ</w:t>
-      </w:r>
-      <w:proofErr w:type="spellEnd"/>
-      <w:r>
-        <w:rPr>
-          <w:rFonts w:cs="Times New Roman"/>
-        </w:rPr>
-        <w:t xml:space="preserve"> </w:t>
-      </w:r>
-      <w:proofErr w:type="spellStart"/>
-      <w:r>
-        <w:rPr>
-          <w:rFonts w:cs="Times New Roman"/>
-        </w:rPr>
-        <w:t>thống</w:t>
-      </w:r>
-      <w:proofErr w:type="spellEnd"/>
-      <w:r>
-        <w:rPr>
-          <w:rFonts w:cs="Times New Roman"/>
-        </w:rPr>
-        <w:t>.</w:t>
-      </w:r>
-      <w:bookmarkStart w:id="0" w:name="_GoBack"/>
-      <w:bookmarkEnd w:id="0"/>
+        <w:t>Đầu ra: Nếu không đúng thông tin thì thông báo tài khoản không hợp lệ. Ngược lại, tùy theo quyền người dùng, hiển thị danh sách chức năng theo quyền người dùng trên hệ thống.</w:t>
+      </w:r>
     </w:p>
     <w:p>
       <w:pPr>
@@ -7930,7 +6770,7 @@
 </file>
 
 <file path=word/endnotes.xml><?xml version="1.0" encoding="utf-8"?>
-<w:endnotes xmlns:wpc="http://schemas.microsoft.com/office/word/2010/wordprocessingCanvas" xmlns:mc="http://schemas.openxmlformats.org/markup-compatibility/2006" xmlns:o="urn:schemas-microsoft-com:office:office" xmlns:r="http://schemas.openxmlformats.org/officeDocument/2006/relationships" xmlns:m="http://schemas.openxmlformats.org/officeDocument/2006/math" xmlns:v="urn:schemas-microsoft-com:vml" xmlns:wp14="http://schemas.microsoft.com/office/word/2010/wordprocessingDrawing" xmlns:wp="http://schemas.openxmlformats.org/drawingml/2006/wordprocessingDrawing" xmlns:w10="urn:schemas-microsoft-com:office:word" xmlns:w="http://schemas.openxmlformats.org/wordprocessingml/2006/main" xmlns:w14="http://schemas.microsoft.com/office/word/2010/wordml" xmlns:wpg="http://schemas.microsoft.com/office/word/2010/wordprocessingGroup" xmlns:wpi="http://schemas.microsoft.com/office/word/2010/wordprocessingInk" xmlns:wne="http://schemas.microsoft.com/office/word/2006/wordml" xmlns:wps="http://schemas.microsoft.com/office/word/2010/wordprocessingShape" mc:Ignorable="w14 wp14">
+<w:endnotes xmlns:wpc="http://schemas.microsoft.com/office/word/2010/wordprocessingCanvas" xmlns:cx="http://schemas.microsoft.com/office/drawing/2014/chartex" xmlns:cx1="http://schemas.microsoft.com/office/drawing/2015/9/8/chartex" xmlns:mc="http://schemas.openxmlformats.org/markup-compatibility/2006" xmlns:o="urn:schemas-microsoft-com:office:office" xmlns:r="http://schemas.openxmlformats.org/officeDocument/2006/relationships" xmlns:m="http://schemas.openxmlformats.org/officeDocument/2006/math" xmlns:v="urn:schemas-microsoft-com:vml" xmlns:wp14="http://schemas.microsoft.com/office/word/2010/wordprocessingDrawing" xmlns:wp="http://schemas.openxmlformats.org/drawingml/2006/wordprocessingDrawing" xmlns:w10="urn:schemas-microsoft-com:office:word" xmlns:w="http://schemas.openxmlformats.org/wordprocessingml/2006/main" xmlns:w14="http://schemas.microsoft.com/office/word/2010/wordml" xmlns:w15="http://schemas.microsoft.com/office/word/2012/wordml" xmlns:w16se="http://schemas.microsoft.com/office/word/2015/wordml/symex" xmlns:wpg="http://schemas.microsoft.com/office/word/2010/wordprocessingGroup" xmlns:wpi="http://schemas.microsoft.com/office/word/2010/wordprocessingInk" xmlns:wne="http://schemas.microsoft.com/office/word/2006/wordml" xmlns:wps="http://schemas.microsoft.com/office/word/2010/wordprocessingShape" mc:Ignorable="w14 w15 w16se wp14">
   <w:endnote w:type="separator" w:id="-1">
     <w:p>
       <w:pPr>
@@ -7955,7 +6795,7 @@
 </file>
 
 <file path=word/footer1.xml><?xml version="1.0" encoding="utf-8"?>
-<w:ftr xmlns:wpc="http://schemas.microsoft.com/office/word/2010/wordprocessingCanvas" xmlns:mc="http://schemas.openxmlformats.org/markup-compatibility/2006" xmlns:o="urn:schemas-microsoft-com:office:office" xmlns:r="http://schemas.openxmlformats.org/officeDocument/2006/relationships" xmlns:m="http://schemas.openxmlformats.org/officeDocument/2006/math" xmlns:v="urn:schemas-microsoft-com:vml" xmlns:wp14="http://schemas.microsoft.com/office/word/2010/wordprocessingDrawing" xmlns:wp="http://schemas.openxmlformats.org/drawingml/2006/wordprocessingDrawing" xmlns:w10="urn:schemas-microsoft-com:office:word" xmlns:w="http://schemas.openxmlformats.org/wordprocessingml/2006/main" xmlns:w14="http://schemas.microsoft.com/office/word/2010/wordml" xmlns:wpg="http://schemas.microsoft.com/office/word/2010/wordprocessingGroup" xmlns:wpi="http://schemas.microsoft.com/office/word/2010/wordprocessingInk" xmlns:wne="http://schemas.microsoft.com/office/word/2006/wordml" xmlns:wps="http://schemas.microsoft.com/office/word/2010/wordprocessingShape" mc:Ignorable="w14 wp14">
+<w:ftr xmlns:wpc="http://schemas.microsoft.com/office/word/2010/wordprocessingCanvas" xmlns:cx="http://schemas.microsoft.com/office/drawing/2014/chartex" xmlns:cx1="http://schemas.microsoft.com/office/drawing/2015/9/8/chartex" xmlns:mc="http://schemas.openxmlformats.org/markup-compatibility/2006" xmlns:o="urn:schemas-microsoft-com:office:office" xmlns:r="http://schemas.openxmlformats.org/officeDocument/2006/relationships" xmlns:m="http://schemas.openxmlformats.org/officeDocument/2006/math" xmlns:v="urn:schemas-microsoft-com:vml" xmlns:wp14="http://schemas.microsoft.com/office/word/2010/wordprocessingDrawing" xmlns:wp="http://schemas.openxmlformats.org/drawingml/2006/wordprocessingDrawing" xmlns:w10="urn:schemas-microsoft-com:office:word" xmlns:w="http://schemas.openxmlformats.org/wordprocessingml/2006/main" xmlns:w14="http://schemas.microsoft.com/office/word/2010/wordml" xmlns:w15="http://schemas.microsoft.com/office/word/2012/wordml" xmlns:w16se="http://schemas.microsoft.com/office/word/2015/wordml/symex" xmlns:wpg="http://schemas.microsoft.com/office/word/2010/wordprocessingGroup" xmlns:wpi="http://schemas.microsoft.com/office/word/2010/wordprocessingInk" xmlns:wne="http://schemas.microsoft.com/office/word/2006/wordml" xmlns:wps="http://schemas.microsoft.com/office/word/2010/wordprocessingShape" mc:Ignorable="w14 w15 w16se wp14">
   <w:sdt>
     <w:sdtPr>
       <w:id w:val="-1614124647"/>
@@ -7980,7 +6820,7 @@
           <w:rPr>
             <w:noProof/>
           </w:rPr>
-          <w:t>20</w:t>
+          <w:t>ii</w:t>
         </w:r>
         <w:r>
           <w:fldChar w:fldCharType="end"/>
@@ -7997,7 +6837,7 @@
 </file>
 
 <file path=word/footnotes.xml><?xml version="1.0" encoding="utf-8"?>
-<w:footnotes xmlns:wpc="http://schemas.microsoft.com/office/word/2010/wordprocessingCanvas" xmlns:mc="http://schemas.openxmlformats.org/markup-compatibility/2006" xmlns:o="urn:schemas-microsoft-com:office:office" xmlns:r="http://schemas.openxmlformats.org/officeDocument/2006/relationships" xmlns:m="http://schemas.openxmlformats.org/officeDocument/2006/math" xmlns:v="urn:schemas-microsoft-com:vml" xmlns:wp14="http://schemas.microsoft.com/office/word/2010/wordprocessingDrawing" xmlns:wp="http://schemas.openxmlformats.org/drawingml/2006/wordprocessingDrawing" xmlns:w10="urn:schemas-microsoft-com:office:word" xmlns:w="http://schemas.openxmlformats.org/wordprocessingml/2006/main" xmlns:w14="http://schemas.microsoft.com/office/word/2010/wordml" xmlns:wpg="http://schemas.microsoft.com/office/word/2010/wordprocessingGroup" xmlns:wpi="http://schemas.microsoft.com/office/word/2010/wordprocessingInk" xmlns:wne="http://schemas.microsoft.com/office/word/2006/wordml" xmlns:wps="http://schemas.microsoft.com/office/word/2010/wordprocessingShape" mc:Ignorable="w14 wp14">
+<w:footnotes xmlns:wpc="http://schemas.microsoft.com/office/word/2010/wordprocessingCanvas" xmlns:cx="http://schemas.microsoft.com/office/drawing/2014/chartex" xmlns:cx1="http://schemas.microsoft.com/office/drawing/2015/9/8/chartex" xmlns:mc="http://schemas.openxmlformats.org/markup-compatibility/2006" xmlns:o="urn:schemas-microsoft-com:office:office" xmlns:r="http://schemas.openxmlformats.org/officeDocument/2006/relationships" xmlns:m="http://schemas.openxmlformats.org/officeDocument/2006/math" xmlns:v="urn:schemas-microsoft-com:vml" xmlns:wp14="http://schemas.microsoft.com/office/word/2010/wordprocessingDrawing" xmlns:wp="http://schemas.openxmlformats.org/drawingml/2006/wordprocessingDrawing" xmlns:w10="urn:schemas-microsoft-com:office:word" xmlns:w="http://schemas.openxmlformats.org/wordprocessingml/2006/main" xmlns:w14="http://schemas.microsoft.com/office/word/2010/wordml" xmlns:w15="http://schemas.microsoft.com/office/word/2012/wordml" xmlns:w16se="http://schemas.microsoft.com/office/word/2015/wordml/symex" xmlns:wpg="http://schemas.microsoft.com/office/word/2010/wordprocessingGroup" xmlns:wpi="http://schemas.microsoft.com/office/word/2010/wordprocessingInk" xmlns:wne="http://schemas.microsoft.com/office/word/2006/wordml" xmlns:wps="http://schemas.microsoft.com/office/word/2010/wordprocessingShape" mc:Ignorable="w14 w15 w16se wp14">
   <w:footnote w:type="separator" w:id="-1">
     <w:p>
       <w:pPr>
@@ -8022,8 +6862,8 @@
 </file>
 
 <file path=word/numbering.xml><?xml version="1.0" encoding="utf-8"?>
-<w:numbering xmlns:wpc="http://schemas.microsoft.com/office/word/2010/wordprocessingCanvas" xmlns:mc="http://schemas.openxmlformats.org/markup-compatibility/2006" xmlns:o="urn:schemas-microsoft-com:office:office" xmlns:r="http://schemas.openxmlformats.org/officeDocument/2006/relationships" xmlns:m="http://schemas.openxmlformats.org/officeDocument/2006/math" xmlns:v="urn:schemas-microsoft-com:vml" xmlns:wp14="http://schemas.microsoft.com/office/word/2010/wordprocessingDrawing" xmlns:wp="http://schemas.openxmlformats.org/drawingml/2006/wordprocessingDrawing" xmlns:w10="urn:schemas-microsoft-com:office:word" xmlns:w="http://schemas.openxmlformats.org/wordprocessingml/2006/main" xmlns:w14="http://schemas.microsoft.com/office/word/2010/wordml" xmlns:wpg="http://schemas.microsoft.com/office/word/2010/wordprocessingGroup" xmlns:wpi="http://schemas.microsoft.com/office/word/2010/wordprocessingInk" xmlns:wne="http://schemas.microsoft.com/office/word/2006/wordml" xmlns:wps="http://schemas.microsoft.com/office/word/2010/wordprocessingShape" mc:Ignorable="w14 wp14">
-  <w:abstractNum w:abstractNumId="0">
+<w:numbering xmlns:wpc="http://schemas.microsoft.com/office/word/2010/wordprocessingCanvas" xmlns:cx="http://schemas.microsoft.com/office/drawing/2014/chartex" xmlns:cx1="http://schemas.microsoft.com/office/drawing/2015/9/8/chartex" xmlns:mc="http://schemas.openxmlformats.org/markup-compatibility/2006" xmlns:o="urn:schemas-microsoft-com:office:office" xmlns:r="http://schemas.openxmlformats.org/officeDocument/2006/relationships" xmlns:m="http://schemas.openxmlformats.org/officeDocument/2006/math" xmlns:v="urn:schemas-microsoft-com:vml" xmlns:wp14="http://schemas.microsoft.com/office/word/2010/wordprocessingDrawing" xmlns:wp="http://schemas.openxmlformats.org/drawingml/2006/wordprocessingDrawing" xmlns:w10="urn:schemas-microsoft-com:office:word" xmlns:w="http://schemas.openxmlformats.org/wordprocessingml/2006/main" xmlns:w14="http://schemas.microsoft.com/office/word/2010/wordml" xmlns:w15="http://schemas.microsoft.com/office/word/2012/wordml" xmlns:w16se="http://schemas.microsoft.com/office/word/2015/wordml/symex" xmlns:wpg="http://schemas.microsoft.com/office/word/2010/wordprocessingGroup" xmlns:wpi="http://schemas.microsoft.com/office/word/2010/wordprocessingInk" xmlns:wne="http://schemas.microsoft.com/office/word/2006/wordml" xmlns:wps="http://schemas.microsoft.com/office/word/2010/wordprocessingShape" mc:Ignorable="w14 w15 w16se wp14">
+  <w:abstractNum w:abstractNumId="0" w15:restartNumberingAfterBreak="0">
     <w:nsid w:val="0D966EF4"/>
     <w:multiLevelType w:val="multilevel"/>
     <w:tmpl w:val="2B7A69EE"/>
@@ -8136,7 +6976,7 @@
       </w:rPr>
     </w:lvl>
   </w:abstractNum>
-  <w:abstractNum w:abstractNumId="1">
+  <w:abstractNum w:abstractNumId="1" w15:restartNumberingAfterBreak="0">
     <w:nsid w:val="15ED579C"/>
     <w:multiLevelType w:val="hybridMultilevel"/>
     <w:tmpl w:val="88BAB5CA"/>
@@ -8249,7 +7089,7 @@
       </w:rPr>
     </w:lvl>
   </w:abstractNum>
-  <w:abstractNum w:abstractNumId="2">
+  <w:abstractNum w:abstractNumId="2" w15:restartNumberingAfterBreak="0">
     <w:nsid w:val="1F775D74"/>
     <w:multiLevelType w:val="hybridMultilevel"/>
     <w:tmpl w:val="C85C277E"/>
@@ -8362,7 +7202,7 @@
       </w:rPr>
     </w:lvl>
   </w:abstractNum>
-  <w:abstractNum w:abstractNumId="3">
+  <w:abstractNum w:abstractNumId="3" w15:restartNumberingAfterBreak="0">
     <w:nsid w:val="2C713654"/>
     <w:multiLevelType w:val="multilevel"/>
     <w:tmpl w:val="F1529570"/>
@@ -8475,7 +7315,7 @@
       </w:rPr>
     </w:lvl>
   </w:abstractNum>
-  <w:abstractNum w:abstractNumId="4">
+  <w:abstractNum w:abstractNumId="4" w15:restartNumberingAfterBreak="0">
     <w:nsid w:val="31F40BE3"/>
     <w:multiLevelType w:val="hybridMultilevel"/>
     <w:tmpl w:val="2814EA68"/>
@@ -8588,7 +7428,7 @@
       </w:rPr>
     </w:lvl>
   </w:abstractNum>
-  <w:abstractNum w:abstractNumId="5">
+  <w:abstractNum w:abstractNumId="5" w15:restartNumberingAfterBreak="0">
     <w:nsid w:val="34D45ACF"/>
     <w:multiLevelType w:val="hybridMultilevel"/>
     <w:tmpl w:val="3CA870A6"/>
@@ -8701,7 +7541,7 @@
       </w:rPr>
     </w:lvl>
   </w:abstractNum>
-  <w:abstractNum w:abstractNumId="6">
+  <w:abstractNum w:abstractNumId="6" w15:restartNumberingAfterBreak="0">
     <w:nsid w:val="38D50B09"/>
     <w:multiLevelType w:val="multilevel"/>
     <w:tmpl w:val="2B7A69EE"/>
@@ -8814,7 +7654,7 @@
       </w:rPr>
     </w:lvl>
   </w:abstractNum>
-  <w:abstractNum w:abstractNumId="7">
+  <w:abstractNum w:abstractNumId="7" w15:restartNumberingAfterBreak="0">
     <w:nsid w:val="3A6C725B"/>
     <w:multiLevelType w:val="hybridMultilevel"/>
     <w:tmpl w:val="A8C06392"/>
@@ -8927,7 +7767,7 @@
       </w:rPr>
     </w:lvl>
   </w:abstractNum>
-  <w:abstractNum w:abstractNumId="8">
+  <w:abstractNum w:abstractNumId="8" w15:restartNumberingAfterBreak="0">
     <w:nsid w:val="3F654F19"/>
     <w:multiLevelType w:val="multilevel"/>
     <w:tmpl w:val="5876F8CC"/>
@@ -9013,7 +7853,7 @@
       </w:pPr>
     </w:lvl>
   </w:abstractNum>
-  <w:abstractNum w:abstractNumId="9">
+  <w:abstractNum w:abstractNumId="9" w15:restartNumberingAfterBreak="0">
     <w:nsid w:val="4A630925"/>
     <w:multiLevelType w:val="hybridMultilevel"/>
     <w:tmpl w:val="2786B3D6"/>
@@ -9126,7 +7966,7 @@
       </w:rPr>
     </w:lvl>
   </w:abstractNum>
-  <w:abstractNum w:abstractNumId="10">
+  <w:abstractNum w:abstractNumId="10" w15:restartNumberingAfterBreak="0">
     <w:nsid w:val="51DD464B"/>
     <w:multiLevelType w:val="hybridMultilevel"/>
     <w:tmpl w:val="8D1E6236"/>
@@ -9238,7 +8078,7 @@
       </w:rPr>
     </w:lvl>
   </w:abstractNum>
-  <w:abstractNum w:abstractNumId="11">
+  <w:abstractNum w:abstractNumId="11" w15:restartNumberingAfterBreak="0">
     <w:nsid w:val="5BFA62C7"/>
     <w:multiLevelType w:val="hybridMultilevel"/>
     <w:tmpl w:val="76BCA288"/>
@@ -9351,7 +8191,7 @@
       </w:rPr>
     </w:lvl>
   </w:abstractNum>
-  <w:abstractNum w:abstractNumId="12">
+  <w:abstractNum w:abstractNumId="12" w15:restartNumberingAfterBreak="0">
     <w:nsid w:val="62D3153C"/>
     <w:multiLevelType w:val="hybridMultilevel"/>
     <w:tmpl w:val="C68EAA44"/>
@@ -9464,7 +8304,7 @@
       </w:rPr>
     </w:lvl>
   </w:abstractNum>
-  <w:abstractNum w:abstractNumId="13">
+  <w:abstractNum w:abstractNumId="13" w15:restartNumberingAfterBreak="0">
     <w:nsid w:val="698C5E9C"/>
     <w:multiLevelType w:val="multilevel"/>
     <w:tmpl w:val="042A0025"/>
@@ -9559,7 +8399,7 @@
       </w:pPr>
     </w:lvl>
   </w:abstractNum>
-  <w:abstractNum w:abstractNumId="14">
+  <w:abstractNum w:abstractNumId="14" w15:restartNumberingAfterBreak="0">
     <w:nsid w:val="70303B57"/>
     <w:multiLevelType w:val="multilevel"/>
     <w:tmpl w:val="2B7A69EE"/>
@@ -9672,7 +8512,7 @@
       </w:rPr>
     </w:lvl>
   </w:abstractNum>
-  <w:abstractNum w:abstractNumId="15">
+  <w:abstractNum w:abstractNumId="15" w15:restartNumberingAfterBreak="0">
     <w:nsid w:val="703A3669"/>
     <w:multiLevelType w:val="hybridMultilevel"/>
     <w:tmpl w:val="68E493B2"/>
@@ -9785,7 +8625,7 @@
       </w:rPr>
     </w:lvl>
   </w:abstractNum>
-  <w:abstractNum w:abstractNumId="16">
+  <w:abstractNum w:abstractNumId="16" w15:restartNumberingAfterBreak="0">
     <w:nsid w:val="76E15CA7"/>
     <w:multiLevelType w:val="hybridMultilevel"/>
     <w:tmpl w:val="7C068752"/>
@@ -9898,7 +8738,7 @@
       </w:rPr>
     </w:lvl>
   </w:abstractNum>
-  <w:abstractNum w:abstractNumId="17">
+  <w:abstractNum w:abstractNumId="17" w15:restartNumberingAfterBreak="0">
     <w:nsid w:val="78A7679D"/>
     <w:multiLevelType w:val="hybridMultilevel"/>
     <w:tmpl w:val="75AE1D98"/>
@@ -10011,7 +8851,7 @@
       </w:rPr>
     </w:lvl>
   </w:abstractNum>
-  <w:abstractNum w:abstractNumId="18">
+  <w:abstractNum w:abstractNumId="18" w15:restartNumberingAfterBreak="0">
     <w:nsid w:val="7A3C1F56"/>
     <w:multiLevelType w:val="multilevel"/>
     <w:tmpl w:val="042A001F"/>
@@ -10158,7 +8998,7 @@
 </file>
 
 <file path=word/styles.xml><?xml version="1.0" encoding="utf-8"?>
-<w:styles xmlns:mc="http://schemas.openxmlformats.org/markup-compatibility/2006" xmlns:r="http://schemas.openxmlformats.org/officeDocument/2006/relationships" xmlns:w="http://schemas.openxmlformats.org/wordprocessingml/2006/main" xmlns:w14="http://schemas.microsoft.com/office/word/2010/wordml" mc:Ignorable="w14">
+<w:styles xmlns:mc="http://schemas.openxmlformats.org/markup-compatibility/2006" xmlns:r="http://schemas.openxmlformats.org/officeDocument/2006/relationships" xmlns:w="http://schemas.openxmlformats.org/wordprocessingml/2006/main" xmlns:w14="http://schemas.microsoft.com/office/word/2010/wordml" xmlns:w15="http://schemas.microsoft.com/office/word/2012/wordml" xmlns:w16se="http://schemas.microsoft.com/office/word/2015/wordml/symex" mc:Ignorable="w14 w15 w16se">
   <w:docDefaults>
     <w:rPrDefault>
       <w:rPr>
@@ -10176,819 +9016,378 @@
       </w:pPr>
     </w:pPrDefault>
   </w:docDefaults>
-  <w:latentStyles w:defLockedState="0" w:defUIPriority="99" w:defSemiHidden="1" w:defUnhideWhenUsed="1" w:defQFormat="0" w:count="267">
-    <w:lsdException w:name="Normal" w:semiHidden="0" w:uiPriority="0" w:unhideWhenUsed="0" w:qFormat="1"/>
-    <w:lsdException w:name="heading 1" w:semiHidden="0" w:uiPriority="9" w:unhideWhenUsed="0" w:qFormat="1"/>
-    <w:lsdException w:name="heading 2" w:uiPriority="9" w:qFormat="1"/>
-    <w:lsdException w:name="heading 3" w:uiPriority="9" w:qFormat="1"/>
-    <w:lsdException w:name="heading 4" w:uiPriority="9" w:qFormat="1"/>
-    <w:lsdException w:name="heading 5" w:uiPriority="9" w:qFormat="1"/>
-    <w:lsdException w:name="heading 6" w:uiPriority="9" w:qFormat="1"/>
-    <w:lsdException w:name="heading 7" w:uiPriority="9" w:qFormat="1"/>
-    <w:lsdException w:name="heading 8" w:uiPriority="9" w:qFormat="1"/>
-    <w:lsdException w:name="heading 9" w:uiPriority="9" w:qFormat="1"/>
-    <w:lsdException w:name="toc 1" w:uiPriority="39"/>
-    <w:lsdException w:name="toc 2" w:uiPriority="39"/>
-    <w:lsdException w:name="toc 3" w:uiPriority="39"/>
-    <w:lsdException w:name="toc 4" w:uiPriority="39"/>
-    <w:lsdException w:name="toc 5" w:uiPriority="39"/>
-    <w:lsdException w:name="toc 6" w:uiPriority="39"/>
-    <w:lsdException w:name="toc 7" w:uiPriority="39"/>
-    <w:lsdException w:name="toc 8" w:uiPriority="39"/>
-    <w:lsdException w:name="toc 9" w:uiPriority="39"/>
-    <w:lsdException w:name="footer" w:qFormat="1"/>
-    <w:lsdException w:name="caption" w:uiPriority="35" w:qFormat="1"/>
-    <w:lsdException w:name="Title" w:semiHidden="0" w:uiPriority="10" w:unhideWhenUsed="0" w:qFormat="1"/>
-    <w:lsdException w:name="Default Paragraph Font" w:uiPriority="1"/>
-    <w:lsdException w:name="Subtitle" w:semiHidden="0" w:uiPriority="11" w:unhideWhenUsed="0" w:qFormat="1"/>
-    <w:lsdException w:name="Strong" w:semiHidden="0" w:uiPriority="22" w:unhideWhenUsed="0" w:qFormat="1"/>
-    <w:lsdException w:name="Emphasis" w:semiHidden="0" w:uiPriority="20" w:unhideWhenUsed="0" w:qFormat="1"/>
-    <w:lsdException w:name="Table Grid" w:semiHidden="0" w:uiPriority="59" w:unhideWhenUsed="0"/>
-    <w:lsdException w:name="Placeholder Text" w:unhideWhenUsed="0"/>
-    <w:lsdException w:name="No Spacing" w:semiHidden="0" w:uiPriority="1" w:unhideWhenUsed="0" w:qFormat="1"/>
-    <w:lsdException w:name="Light Shading" w:semiHidden="0" w:uiPriority="60" w:unhideWhenUsed="0"/>
-    <w:lsdException w:name="Light List" w:semiHidden="0" w:uiPriority="61" w:unhideWhenUsed="0"/>
-    <w:lsdException w:name="Light Grid" w:semiHidden="0" w:uiPriority="62" w:unhideWhenUsed="0"/>
-    <w:lsdException w:name="Medium Shading 1" w:semiHidden="0" w:uiPriority="63" w:unhideWhenUsed="0"/>
-    <w:lsdException w:name="Medium Shading 2" w:semiHidden="0" w:uiPriority="64" w:unhideWhenUsed="0"/>
-    <w:lsdException w:name="Medium List 1" w:semiHidden="0" w:uiPriority="65" w:unhideWhenUsed="0"/>
-    <w:lsdException w:name="Medium List 2" w:semiHidden="0" w:uiPriority="66" w:unhideWhenUsed="0"/>
-    <w:lsdException w:name="Medium Grid 1" w:semiHidden="0" w:uiPriority="67" w:unhideWhenUsed="0"/>
-    <w:lsdException w:name="Medium Grid 2" w:semiHidden="0" w:uiPriority="68" w:unhideWhenUsed="0"/>
-    <w:lsdException w:name="Medium Grid 3" w:semiHidden="0" w:uiPriority="69" w:unhideWhenUsed="0"/>
-    <w:lsdException w:name="Dark List" w:semiHidden="0" w:uiPriority="70" w:unhideWhenUsed="0"/>
-    <w:lsdException w:name="Colorful Shading" w:semiHidden="0" w:uiPriority="71" w:unhideWhenUsed="0"/>
-    <w:lsdException w:name="Colorful List" w:semiHidden="0" w:uiPriority="72" w:unhideWhenUsed="0"/>
-    <w:lsdException w:name="Colorful Grid" w:semiHidden="0" w:uiPriority="73" w:unhideWhenUsed="0"/>
-    <w:lsdException w:name="Light Shading Accent 1" w:semiHidden="0" w:uiPriority="60" w:unhideWhenUsed="0"/>
-    <w:lsdException w:name="Light List Accent 1" w:semiHidden="0" w:uiPriority="61" w:unhideWhenUsed="0"/>
-    <w:lsdException w:name="Light Grid Accent 1" w:semiHidden="0" w:uiPriority="62" w:unhideWhenUsed="0"/>
-    <w:lsdException w:name="Medium Shading 1 Accent 1" w:semiHidden="0" w:uiPriority="63" w:unhideWhenUsed="0"/>
-    <w:lsdException w:name="Medium Shading 2 Accent 1" w:semiHidden="0" w:uiPriority="64" w:unhideWhenUsed="0"/>
-    <w:lsdException w:name="Medium List 1 Accent 1" w:semiHidden="0" w:uiPriority="65" w:unhideWhenUsed="0"/>
-    <w:lsdException w:name="Revision" w:unhideWhenUsed="0"/>
-    <w:lsdException w:name="List Paragraph" w:semiHidden="0" w:unhideWhenUsed="0" w:qFormat="1"/>
-    <w:lsdException w:name="Quote" w:semiHidden="0" w:uiPriority="29" w:unhideWhenUsed="0" w:qFormat="1"/>
-    <w:lsdException w:name="Intense Quote" w:semiHidden="0" w:uiPriority="30" w:unhideWhenUsed="0" w:qFormat="1"/>
-    <w:lsdException w:name="Medium List 2 Accent 1" w:semiHidden="0" w:uiPriority="66" w:unhideWhenUsed="0"/>
-    <w:lsdException w:name="Medium Grid 1 Accent 1" w:semiHidden="0" w:uiPriority="67" w:unhideWhenUsed="0"/>
-    <w:lsdException w:name="Medium Grid 2 Accent 1" w:semiHidden="0" w:uiPriority="68" w:unhideWhenUsed="0"/>
-    <w:lsdException w:name="Medium Grid 3 Accent 1" w:semiHidden="0" w:uiPriority="69" w:unhideWhenUsed="0"/>
-    <w:lsdException w:name="Dark List Accent 1" w:semiHidden="0" w:uiPriority="70" w:unhideWhenUsed="0"/>
-    <w:lsdException w:name="Colorful Shading Accent 1" w:semiHidden="0" w:uiPriority="71" w:unhideWhenUsed="0"/>
-    <w:lsdException w:name="Colorful List Accent 1" w:semiHidden="0" w:uiPriority="72" w:unhideWhenUsed="0"/>
-    <w:lsdException w:name="Colorful Grid Accent 1" w:semiHidden="0" w:uiPriority="73" w:unhideWhenUsed="0"/>
-    <w:lsdException w:name="Light Shading Accent 2" w:semiHidden="0" w:uiPriority="60" w:unhideWhenUsed="0"/>
-    <w:lsdException w:name="Light List Accent 2" w:semiHidden="0" w:uiPriority="61" w:unhideWhenUsed="0"/>
-    <w:lsdException w:name="Light Grid Accent 2" w:semiHidden="0" w:uiPriority="62" w:unhideWhenUsed="0"/>
-    <w:lsdException w:name="Medium Shading 1 Accent 2" w:semiHidden="0" w:uiPriority="63" w:unhideWhenUsed="0"/>
-    <w:lsdException w:name="Medium Shading 2 Accent 2" w:semiHidden="0" w:uiPriority="64" w:unhideWhenUsed="0"/>
-    <w:lsdException w:name="Medium List 1 Accent 2" w:semiHidden="0" w:uiPriority="65" w:unhideWhenUsed="0"/>
-    <w:lsdException w:name="Medium List 2 Accent 2" w:semiHidden="0" w:uiPriority="66" w:unhideWhenUsed="0"/>
-    <w:lsdException w:name="Medium Grid 1 Accent 2" w:semiHidden="0" w:uiPriority="67" w:unhideWhenUsed="0"/>
-    <w:lsdException w:name="Medium Grid 2 Accent 2" w:semiHidden="0" w:uiPriority="68" w:unhideWhenUsed="0"/>
-    <w:lsdException w:name="Medium Grid 3 Accent 2" w:semiHidden="0" w:uiPriority="69" w:unhideWhenUsed="0"/>
-    <w:lsdException w:name="Dark List Accent 2" w:semiHidden="0" w:uiPriority="70" w:unhideWhenUsed="0"/>
-    <w:lsdException w:name="Colorful Shading Accent 2" w:semiHidden="0" w:uiPriority="71" w:unhideWhenUsed="0"/>
-    <w:lsdException w:name="Colorful List Accent 2" w:semiHidden="0" w:uiPriority="72" w:unhideWhenUsed="0"/>
-    <w:lsdException w:name="Colorful Grid Accent 2" w:semiHidden="0" w:uiPriority="73" w:unhideWhenUsed="0"/>
-    <w:lsdException w:name="Light Shading Accent 3" w:semiHidden="0" w:uiPriority="60" w:unhideWhenUsed="0"/>
-    <w:lsdException w:name="Light List Accent 3" w:semiHidden="0" w:uiPriority="61" w:unhideWhenUsed="0"/>
-    <w:lsdException w:name="Light Grid Accent 3" w:semiHidden="0" w:uiPriority="62" w:unhideWhenUsed="0"/>
-    <w:lsdException w:name="Medium Shading 1 Accent 3" w:semiHidden="0" w:uiPriority="63" w:unhideWhenUsed="0"/>
-    <w:lsdException w:name="Medium Shading 2 Accent 3" w:semiHidden="0" w:uiPriority="64" w:unhideWhenUsed="0"/>
-    <w:lsdException w:name="Medium List 1 Accent 3" w:semiHidden="0" w:uiPriority="65" w:unhideWhenUsed="0"/>
-    <w:lsdException w:name="Medium List 2 Accent 3" w:semiHidden="0" w:uiPriority="66" w:unhideWhenUsed="0"/>
-    <w:lsdException w:name="Medium Grid 1 Accent 3" w:semiHidden="0" w:uiPriority="67" w:unhideWhenUsed="0"/>
-    <w:lsdException w:name="Medium Grid 2 Accent 3" w:semiHidden="0" w:uiPriority="68" w:unhideWhenUsed="0"/>
-    <w:lsdException w:name="Medium Grid 3 Accent 3" w:semiHidden="0" w:uiPriority="69" w:unhideWhenUsed="0"/>
-    <w:lsdException w:name="Dark List Accent 3" w:semiHidden="0" w:uiPriority="70" w:unhideWhenUsed="0"/>
-    <w:lsdException w:name="Colorful Shading Accent 3" w:semiHidden="0" w:uiPriority="71" w:unhideWhenUsed="0"/>
-    <w:lsdException w:name="Colorful List Accent 3" w:semiHidden="0" w:uiPriority="72" w:unhideWhenUsed="0"/>
-    <w:lsdException w:name="Colorful Grid Accent 3" w:semiHidden="0" w:uiPriority="73" w:unhideWhenUsed="0"/>
-    <w:lsdException w:name="Light Shading Accent 4" w:semiHidden="0" w:uiPriority="60" w:unhideWhenUsed="0"/>
-    <w:lsdException w:name="Light List Accent 4" w:semiHidden="0" w:uiPriority="61" w:unhideWhenUsed="0"/>
-    <w:lsdException w:name="Light Grid Accent 4" w:semiHidden="0" w:uiPriority="62" w:unhideWhenUsed="0"/>
-    <w:lsdException w:name="Medium Shading 1 Accent 4" w:semiHidden="0" w:uiPriority="63" w:unhideWhenUsed="0"/>
-    <w:lsdException w:name="Medium Shading 2 Accent 4" w:semiHidden="0" w:uiPriority="64" w:unhideWhenUsed="0"/>
-    <w:lsdException w:name="Medium List 1 Accent 4" w:semiHidden="0" w:uiPriority="65" w:unhideWhenUsed="0"/>
-    <w:lsdException w:name="Medium List 2 Accent 4" w:semiHidden="0" w:uiPriority="66" w:unhideWhenUsed="0"/>
-    <w:lsdException w:name="Medium Grid 1 Accent 4" w:semiHidden="0" w:uiPriority="67" w:unhideWhenUsed="0"/>
-    <w:lsdException w:name="Medium Grid 2 Accent 4" w:semiHidden="0" w:uiPriority="68" w:unhideWhenUsed="0"/>
-    <w:lsdException w:name="Medium Grid 3 Accent 4" w:semiHidden="0" w:uiPriority="69" w:unhideWhenUsed="0"/>
-    <w:lsdException w:name="Dark List Accent 4" w:semiHidden="0" w:uiPriority="70" w:unhideWhenUsed="0"/>
-    <w:lsdException w:name="Colorful Shading Accent 4" w:semiHidden="0" w:uiPriority="71" w:unhideWhenUsed="0"/>
-    <w:lsdException w:name="Colorful List Accent 4" w:semiHidden="0" w:uiPriority="72" w:unhideWhenUsed="0"/>
-    <w:lsdException w:name="Colorful Grid Accent 4" w:semiHidden="0" w:uiPriority="73" w:unhideWhenUsed="0"/>
-    <w:lsdException w:name="Light Shading Accent 5" w:semiHidden="0" w:uiPriority="60" w:unhideWhenUsed="0"/>
-    <w:lsdException w:name="Light List Accent 5" w:semiHidden="0" w:uiPriority="61" w:unhideWhenUsed="0"/>
-    <w:lsdException w:name="Light Grid Accent 5" w:semiHidden="0" w:uiPriority="62" w:unhideWhenUsed="0"/>
-    <w:lsdException w:name="Medium Shading 1 Accent 5" w:semiHidden="0" w:uiPriority="63" w:unhideWhenUsed="0"/>
-    <w:lsdException w:name="Medium Shading 2 Accent 5" w:semiHidden="0" w:uiPriority="64" w:unhideWhenUsed="0"/>
-    <w:lsdException w:name="Medium List 1 Accent 5" w:semiHidden="0" w:uiPriority="65" w:unhideWhenUsed="0"/>
-    <w:lsdException w:name="Medium List 2 Accent 5" w:semiHidden="0" w:uiPriority="66" w:unhideWhenUsed="0"/>
-    <w:lsdException w:name="Medium Grid 1 Accent 5" w:semiHidden="0" w:uiPriority="67" w:unhideWhenUsed="0"/>
-    <w:lsdException w:name="Medium Grid 2 Accent 5" w:semiHidden="0" w:uiPriority="68" w:unhideWhenUsed="0"/>
-    <w:lsdException w:name="Medium Grid 3 Accent 5" w:semiHidden="0" w:uiPriority="69" w:unhideWhenUsed="0"/>
-    <w:lsdException w:name="Dark List Accent 5" w:semiHidden="0" w:uiPriority="70" w:unhideWhenUsed="0"/>
-    <w:lsdException w:name="Colorful Shading Accent 5" w:semiHidden="0" w:uiPriority="71" w:unhideWhenUsed="0"/>
-    <w:lsdException w:name="Colorful List Accent 5" w:semiHidden="0" w:uiPriority="72" w:unhideWhenUsed="0"/>
-    <w:lsdException w:name="Colorful Grid Accent 5" w:semiHidden="0" w:uiPriority="73" w:unhideWhenUsed="0"/>
-    <w:lsdException w:name="Light Shading Accent 6" w:semiHidden="0" w:uiPriority="60" w:unhideWhenUsed="0"/>
-    <w:lsdException w:name="Light List Accent 6" w:semiHidden="0" w:uiPriority="61" w:unhideWhenUsed="0"/>
-    <w:lsdException w:name="Light Grid Accent 6" w:semiHidden="0" w:uiPriority="62" w:unhideWhenUsed="0"/>
-    <w:lsdException w:name="Medium Shading 1 Accent 6" w:semiHidden="0" w:uiPriority="63" w:unhideWhenUsed="0"/>
-    <w:lsdException w:name="Medium Shading 2 Accent 6" w:semiHidden="0" w:uiPriority="64" w:unhideWhenUsed="0"/>
-    <w:lsdException w:name="Medium List 1 Accent 6" w:semiHidden="0" w:uiPriority="65" w:unhideWhenUsed="0"/>
-    <w:lsdException w:name="Medium List 2 Accent 6" w:semiHidden="0" w:uiPriority="66" w:unhideWhenUsed="0"/>
-    <w:lsdException w:name="Medium Grid 1 Accent 6" w:semiHidden="0" w:uiPriority="67" w:unhideWhenUsed="0"/>
-    <w:lsdException w:name="Medium Grid 2 Accent 6" w:semiHidden="0" w:uiPriority="68" w:unhideWhenUsed="0"/>
-    <w:lsdException w:name="Medium Grid 3 Accent 6" w:semiHidden="0" w:uiPriority="69" w:unhideWhenUsed="0"/>
-    <w:lsdException w:name="Dark List Accent 6" w:semiHidden="0" w:uiPriority="70" w:unhideWhenUsed="0"/>
-    <w:lsdException w:name="Colorful Shading Accent 6" w:semiHidden="0" w:uiPriority="71" w:unhideWhenUsed="0"/>
-    <w:lsdException w:name="Colorful List Accent 6" w:semiHidden="0" w:uiPriority="72" w:unhideWhenUsed="0"/>
-    <w:lsdException w:name="Colorful Grid Accent 6" w:semiHidden="0" w:uiPriority="73" w:unhideWhenUsed="0"/>
-    <w:lsdException w:name="Subtle Emphasis" w:semiHidden="0" w:uiPriority="19" w:unhideWhenUsed="0" w:qFormat="1"/>
-    <w:lsdException w:name="Intense Emphasis" w:semiHidden="0" w:uiPriority="21" w:unhideWhenUsed="0" w:qFormat="1"/>
-    <w:lsdException w:name="Subtle Reference" w:semiHidden="0" w:uiPriority="31" w:unhideWhenUsed="0" w:qFormat="1"/>
-    <w:lsdException w:name="Intense Reference" w:semiHidden="0" w:uiPriority="32" w:unhideWhenUsed="0" w:qFormat="1"/>
-    <w:lsdException w:name="Book Title" w:semiHidden="0" w:uiPriority="33" w:unhideWhenUsed="0" w:qFormat="1"/>
-    <w:lsdException w:name="Bibliography" w:uiPriority="37"/>
-    <w:lsdException w:name="TOC Heading" w:uiPriority="39" w:qFormat="1"/>
-  </w:latentStyles>
-  <w:style w:type="paragraph" w:default="1" w:styleId="Normal">
-    <w:name w:val="Normal"/>
-    <w:qFormat/>
-    <w:rsid w:val="00CA1BE8"/>
-    <w:pPr>
-      <w:spacing w:line="360" w:lineRule="auto"/>
-    </w:pPr>
-    <w:rPr>
-      <w:rFonts w:ascii="Times New Roman" w:hAnsi="Times New Roman"/>
-      <w:sz w:val="26"/>
-    </w:rPr>
-  </w:style>
-  <w:style w:type="paragraph" w:styleId="Heading1">
-    <w:name w:val="heading 1"/>
-    <w:basedOn w:val="Normal"/>
-    <w:next w:val="Normal"/>
-    <w:link w:val="Heading1Char"/>
-    <w:uiPriority w:val="9"/>
-    <w:qFormat/>
-    <w:rsid w:val="00D059D1"/>
-    <w:pPr>
-      <w:keepNext/>
-      <w:keepLines/>
-      <w:numPr>
-        <w:numId w:val="4"/>
-      </w:numPr>
-      <w:spacing w:before="480" w:after="0"/>
-      <w:jc w:val="center"/>
-      <w:outlineLvl w:val="0"/>
-    </w:pPr>
-    <w:rPr>
-      <w:rFonts w:asciiTheme="majorHAnsi" w:eastAsiaTheme="majorEastAsia" w:hAnsiTheme="majorHAnsi" w:cstheme="majorBidi"/>
-      <w:b/>
-      <w:bCs/>
-      <w:color w:val="244061" w:themeColor="accent1" w:themeShade="80"/>
-      <w:sz w:val="32"/>
-      <w:szCs w:val="28"/>
-    </w:rPr>
-  </w:style>
-  <w:style w:type="paragraph" w:styleId="Heading2">
-    <w:name w:val="heading 2"/>
-    <w:basedOn w:val="Normal"/>
-    <w:next w:val="Normal"/>
-    <w:link w:val="Heading2Char"/>
-    <w:uiPriority w:val="9"/>
-    <w:unhideWhenUsed/>
-    <w:qFormat/>
-    <w:rsid w:val="00D059D1"/>
-    <w:pPr>
-      <w:keepNext/>
-      <w:keepLines/>
-      <w:numPr>
-        <w:ilvl w:val="1"/>
-        <w:numId w:val="4"/>
-      </w:numPr>
-      <w:spacing w:before="200" w:after="0"/>
-      <w:outlineLvl w:val="1"/>
-    </w:pPr>
-    <w:rPr>
-      <w:rFonts w:asciiTheme="majorHAnsi" w:eastAsiaTheme="majorEastAsia" w:hAnsiTheme="majorHAnsi" w:cstheme="majorBidi"/>
-      <w:b/>
-      <w:bCs/>
-      <w:color w:val="244061" w:themeColor="accent1" w:themeShade="80"/>
-      <w:sz w:val="28"/>
-      <w:szCs w:val="26"/>
-    </w:rPr>
-  </w:style>
-  <w:style w:type="paragraph" w:styleId="Heading3">
-    <w:name w:val="heading 3"/>
-    <w:basedOn w:val="Normal"/>
-    <w:next w:val="Normal"/>
-    <w:link w:val="Heading3Char"/>
-    <w:uiPriority w:val="9"/>
-    <w:unhideWhenUsed/>
-    <w:qFormat/>
-    <w:rsid w:val="00731143"/>
-    <w:pPr>
-      <w:keepNext/>
-      <w:keepLines/>
-      <w:numPr>
-        <w:ilvl w:val="2"/>
-        <w:numId w:val="4"/>
-      </w:numPr>
-      <w:spacing w:before="200" w:after="0"/>
-      <w:outlineLvl w:val="2"/>
-    </w:pPr>
-    <w:rPr>
-      <w:rFonts w:asciiTheme="majorHAnsi" w:eastAsiaTheme="majorEastAsia" w:hAnsiTheme="majorHAnsi" w:cstheme="majorBidi"/>
-      <w:b/>
-      <w:bCs/>
-      <w:color w:val="244061" w:themeColor="accent1" w:themeShade="80"/>
-      <w:sz w:val="28"/>
-    </w:rPr>
-  </w:style>
-  <w:style w:type="paragraph" w:styleId="Heading4">
-    <w:name w:val="heading 4"/>
-    <w:basedOn w:val="Normal"/>
-    <w:next w:val="Normal"/>
-    <w:link w:val="Heading4Char"/>
-    <w:uiPriority w:val="9"/>
-    <w:unhideWhenUsed/>
-    <w:qFormat/>
-    <w:rsid w:val="00731143"/>
-    <w:pPr>
-      <w:keepNext/>
-      <w:keepLines/>
-      <w:numPr>
-        <w:ilvl w:val="3"/>
-        <w:numId w:val="4"/>
-      </w:numPr>
-      <w:spacing w:before="200" w:after="0"/>
-      <w:ind w:left="864"/>
-      <w:outlineLvl w:val="3"/>
-    </w:pPr>
-    <w:rPr>
-      <w:rFonts w:asciiTheme="majorHAnsi" w:eastAsiaTheme="majorEastAsia" w:hAnsiTheme="majorHAnsi" w:cstheme="majorBidi"/>
-      <w:b/>
-      <w:bCs/>
-      <w:iCs/>
-      <w:color w:val="244061" w:themeColor="accent1" w:themeShade="80"/>
-    </w:rPr>
-  </w:style>
-  <w:style w:type="paragraph" w:styleId="Heading5">
-    <w:name w:val="heading 5"/>
-    <w:basedOn w:val="Normal"/>
-    <w:next w:val="Normal"/>
-    <w:link w:val="Heading5Char"/>
-    <w:uiPriority w:val="9"/>
-    <w:semiHidden/>
-    <w:unhideWhenUsed/>
-    <w:qFormat/>
-    <w:rsid w:val="002B79D7"/>
-    <w:pPr>
-      <w:keepNext/>
-      <w:keepLines/>
-      <w:numPr>
-        <w:ilvl w:val="4"/>
-        <w:numId w:val="4"/>
-      </w:numPr>
-      <w:spacing w:before="200" w:after="0"/>
-      <w:outlineLvl w:val="4"/>
-    </w:pPr>
-    <w:rPr>
-      <w:rFonts w:asciiTheme="majorHAnsi" w:eastAsiaTheme="majorEastAsia" w:hAnsiTheme="majorHAnsi" w:cstheme="majorBidi"/>
-      <w:color w:val="243F60" w:themeColor="accent1" w:themeShade="7F"/>
-    </w:rPr>
-  </w:style>
-  <w:style w:type="paragraph" w:styleId="Heading6">
-    <w:name w:val="heading 6"/>
-    <w:basedOn w:val="Normal"/>
-    <w:next w:val="Normal"/>
-    <w:link w:val="Heading6Char"/>
-    <w:uiPriority w:val="9"/>
-    <w:semiHidden/>
-    <w:unhideWhenUsed/>
-    <w:qFormat/>
-    <w:rsid w:val="002B79D7"/>
-    <w:pPr>
-      <w:keepNext/>
-      <w:keepLines/>
-      <w:numPr>
-        <w:ilvl w:val="5"/>
-        <w:numId w:val="4"/>
-      </w:numPr>
-      <w:spacing w:before="200" w:after="0"/>
-      <w:outlineLvl w:val="5"/>
-    </w:pPr>
-    <w:rPr>
-      <w:rFonts w:asciiTheme="majorHAnsi" w:eastAsiaTheme="majorEastAsia" w:hAnsiTheme="majorHAnsi" w:cstheme="majorBidi"/>
-      <w:i/>
-      <w:iCs/>
-      <w:color w:val="243F60" w:themeColor="accent1" w:themeShade="7F"/>
-    </w:rPr>
-  </w:style>
-  <w:style w:type="paragraph" w:styleId="Heading7">
-    <w:name w:val="heading 7"/>
-    <w:basedOn w:val="Normal"/>
-    <w:next w:val="Normal"/>
-    <w:link w:val="Heading7Char"/>
-    <w:uiPriority w:val="9"/>
-    <w:semiHidden/>
-    <w:unhideWhenUsed/>
-    <w:qFormat/>
-    <w:rsid w:val="002B79D7"/>
-    <w:pPr>
-      <w:keepNext/>
-      <w:keepLines/>
-      <w:numPr>
-        <w:ilvl w:val="6"/>
-        <w:numId w:val="4"/>
-      </w:numPr>
-      <w:spacing w:before="200" w:after="0"/>
-      <w:outlineLvl w:val="6"/>
-    </w:pPr>
-    <w:rPr>
-      <w:rFonts w:asciiTheme="majorHAnsi" w:eastAsiaTheme="majorEastAsia" w:hAnsiTheme="majorHAnsi" w:cstheme="majorBidi"/>
-      <w:i/>
-      <w:iCs/>
-      <w:color w:val="404040" w:themeColor="text1" w:themeTint="BF"/>
-    </w:rPr>
-  </w:style>
-  <w:style w:type="paragraph" w:styleId="Heading8">
-    <w:name w:val="heading 8"/>
-    <w:basedOn w:val="Normal"/>
-    <w:next w:val="Normal"/>
-    <w:link w:val="Heading8Char"/>
-    <w:uiPriority w:val="9"/>
-    <w:semiHidden/>
-    <w:unhideWhenUsed/>
-    <w:qFormat/>
-    <w:rsid w:val="002B79D7"/>
-    <w:pPr>
-      <w:keepNext/>
-      <w:keepLines/>
-      <w:numPr>
-        <w:ilvl w:val="7"/>
-        <w:numId w:val="4"/>
-      </w:numPr>
-      <w:spacing w:before="200" w:after="0"/>
-      <w:outlineLvl w:val="7"/>
-    </w:pPr>
-    <w:rPr>
-      <w:rFonts w:asciiTheme="majorHAnsi" w:eastAsiaTheme="majorEastAsia" w:hAnsiTheme="majorHAnsi" w:cstheme="majorBidi"/>
-      <w:color w:val="404040" w:themeColor="text1" w:themeTint="BF"/>
-      <w:sz w:val="20"/>
-      <w:szCs w:val="20"/>
-    </w:rPr>
-  </w:style>
-  <w:style w:type="paragraph" w:styleId="Heading9">
-    <w:name w:val="heading 9"/>
-    <w:basedOn w:val="Normal"/>
-    <w:next w:val="Normal"/>
-    <w:link w:val="Heading9Char"/>
-    <w:uiPriority w:val="9"/>
-    <w:semiHidden/>
-    <w:unhideWhenUsed/>
-    <w:qFormat/>
-    <w:rsid w:val="002B79D7"/>
-    <w:pPr>
-      <w:keepNext/>
-      <w:keepLines/>
-      <w:numPr>
-        <w:ilvl w:val="8"/>
-        <w:numId w:val="4"/>
-      </w:numPr>
-      <w:spacing w:before="200" w:after="0"/>
-      <w:outlineLvl w:val="8"/>
-    </w:pPr>
-    <w:rPr>
-      <w:rFonts w:asciiTheme="majorHAnsi" w:eastAsiaTheme="majorEastAsia" w:hAnsiTheme="majorHAnsi" w:cstheme="majorBidi"/>
-      <w:i/>
-      <w:iCs/>
-      <w:color w:val="404040" w:themeColor="text1" w:themeTint="BF"/>
-      <w:sz w:val="20"/>
-      <w:szCs w:val="20"/>
-    </w:rPr>
-  </w:style>
-  <w:style w:type="character" w:default="1" w:styleId="DefaultParagraphFont">
-    <w:name w:val="Default Paragraph Font"/>
-    <w:uiPriority w:val="1"/>
-    <w:semiHidden/>
-    <w:unhideWhenUsed/>
-  </w:style>
-  <w:style w:type="table" w:default="1" w:styleId="TableNormal">
-    <w:name w:val="Normal Table"/>
-    <w:uiPriority w:val="99"/>
-    <w:semiHidden/>
-    <w:unhideWhenUsed/>
-    <w:tblPr>
-      <w:tblInd w:w="0" w:type="dxa"/>
-      <w:tblCellMar>
-        <w:top w:w="0" w:type="dxa"/>
-        <w:left w:w="108" w:type="dxa"/>
-        <w:bottom w:w="0" w:type="dxa"/>
-        <w:right w:w="108" w:type="dxa"/>
-      </w:tblCellMar>
-    </w:tblPr>
-  </w:style>
-  <w:style w:type="numbering" w:default="1" w:styleId="NoList">
-    <w:name w:val="No List"/>
-    <w:uiPriority w:val="99"/>
-    <w:semiHidden/>
-    <w:unhideWhenUsed/>
-  </w:style>
-  <w:style w:type="paragraph" w:styleId="BalloonText">
-    <w:name w:val="Balloon Text"/>
-    <w:basedOn w:val="Normal"/>
-    <w:link w:val="BalloonTextChar"/>
-    <w:uiPriority w:val="99"/>
-    <w:semiHidden/>
-    <w:unhideWhenUsed/>
-    <w:rsid w:val="000E16D6"/>
-    <w:pPr>
-      <w:spacing w:after="0" w:line="240" w:lineRule="auto"/>
-    </w:pPr>
-    <w:rPr>
-      <w:rFonts w:ascii="Tahoma" w:hAnsi="Tahoma" w:cs="Tahoma"/>
-      <w:sz w:val="16"/>
-      <w:szCs w:val="16"/>
-    </w:rPr>
-  </w:style>
-  <w:style w:type="character" w:customStyle="1" w:styleId="BalloonTextChar">
-    <w:name w:val="Balloon Text Char"/>
-    <w:basedOn w:val="DefaultParagraphFont"/>
-    <w:link w:val="BalloonText"/>
-    <w:uiPriority w:val="99"/>
-    <w:semiHidden/>
-    <w:rsid w:val="000E16D6"/>
-    <w:rPr>
-      <w:rFonts w:ascii="Tahoma" w:hAnsi="Tahoma" w:cs="Tahoma"/>
-      <w:sz w:val="16"/>
-      <w:szCs w:val="16"/>
-    </w:rPr>
-  </w:style>
-  <w:style w:type="paragraph" w:styleId="Footer">
-    <w:name w:val="footer"/>
-    <w:basedOn w:val="Normal"/>
-    <w:link w:val="FooterChar"/>
-    <w:uiPriority w:val="99"/>
-    <w:unhideWhenUsed/>
-    <w:qFormat/>
-    <w:rsid w:val="000E16D6"/>
-    <w:pPr>
-      <w:tabs>
-        <w:tab w:val="center" w:pos="4680"/>
-        <w:tab w:val="right" w:pos="9360"/>
-      </w:tabs>
-      <w:spacing w:after="0" w:line="240" w:lineRule="auto"/>
-    </w:pPr>
-    <w:rPr>
-      <w:kern w:val="0"/>
-      <w:lang w:val="en-US"/>
-      <w14:ligatures w14:val="none"/>
-    </w:rPr>
-  </w:style>
-  <w:style w:type="character" w:customStyle="1" w:styleId="FooterChar">
-    <w:name w:val="Footer Char"/>
-    <w:basedOn w:val="DefaultParagraphFont"/>
-    <w:link w:val="Footer"/>
-    <w:uiPriority w:val="99"/>
-    <w:rsid w:val="000E16D6"/>
-    <w:rPr>
-      <w:kern w:val="0"/>
-      <w:lang w:val="en-US"/>
-      <w14:ligatures w14:val="none"/>
-    </w:rPr>
-  </w:style>
-  <w:style w:type="paragraph" w:styleId="ListParagraph">
-    <w:name w:val="List Paragraph"/>
-    <w:basedOn w:val="Normal"/>
-    <w:uiPriority w:val="99"/>
-    <w:qFormat/>
-    <w:rsid w:val="000E16D6"/>
-    <w:pPr>
-      <w:spacing w:after="160" w:line="259" w:lineRule="auto"/>
-      <w:ind w:left="720"/>
-      <w:contextualSpacing/>
-    </w:pPr>
-    <w:rPr>
-      <w:kern w:val="0"/>
-      <w:lang w:val="en-US"/>
-      <w14:ligatures w14:val="none"/>
-    </w:rPr>
-  </w:style>
-  <w:style w:type="character" w:customStyle="1" w:styleId="Heading1Char">
-    <w:name w:val="Heading 1 Char"/>
-    <w:basedOn w:val="DefaultParagraphFont"/>
-    <w:link w:val="Heading1"/>
-    <w:uiPriority w:val="9"/>
-    <w:rsid w:val="00D059D1"/>
-    <w:rPr>
-      <w:rFonts w:asciiTheme="majorHAnsi" w:eastAsiaTheme="majorEastAsia" w:hAnsiTheme="majorHAnsi" w:cstheme="majorBidi"/>
-      <w:b/>
-      <w:bCs/>
-      <w:color w:val="244061" w:themeColor="accent1" w:themeShade="80"/>
-      <w:sz w:val="32"/>
-      <w:szCs w:val="28"/>
-    </w:rPr>
-  </w:style>
-  <w:style w:type="character" w:customStyle="1" w:styleId="Heading2Char">
-    <w:name w:val="Heading 2 Char"/>
-    <w:basedOn w:val="DefaultParagraphFont"/>
-    <w:link w:val="Heading2"/>
-    <w:uiPriority w:val="9"/>
-    <w:rsid w:val="00D059D1"/>
-    <w:rPr>
-      <w:rFonts w:asciiTheme="majorHAnsi" w:eastAsiaTheme="majorEastAsia" w:hAnsiTheme="majorHAnsi" w:cstheme="majorBidi"/>
-      <w:b/>
-      <w:bCs/>
-      <w:color w:val="244061" w:themeColor="accent1" w:themeShade="80"/>
-      <w:sz w:val="28"/>
-      <w:szCs w:val="26"/>
-    </w:rPr>
-  </w:style>
-  <w:style w:type="character" w:customStyle="1" w:styleId="Heading3Char">
-    <w:name w:val="Heading 3 Char"/>
-    <w:basedOn w:val="DefaultParagraphFont"/>
-    <w:link w:val="Heading3"/>
-    <w:uiPriority w:val="9"/>
-    <w:rsid w:val="00731143"/>
-    <w:rPr>
-      <w:rFonts w:asciiTheme="majorHAnsi" w:eastAsiaTheme="majorEastAsia" w:hAnsiTheme="majorHAnsi" w:cstheme="majorBidi"/>
-      <w:b/>
-      <w:bCs/>
-      <w:color w:val="244061" w:themeColor="accent1" w:themeShade="80"/>
-      <w:sz w:val="28"/>
-    </w:rPr>
-  </w:style>
-  <w:style w:type="character" w:customStyle="1" w:styleId="Heading4Char">
-    <w:name w:val="Heading 4 Char"/>
-    <w:basedOn w:val="DefaultParagraphFont"/>
-    <w:link w:val="Heading4"/>
-    <w:uiPriority w:val="9"/>
-    <w:rsid w:val="00731143"/>
-    <w:rPr>
-      <w:rFonts w:asciiTheme="majorHAnsi" w:eastAsiaTheme="majorEastAsia" w:hAnsiTheme="majorHAnsi" w:cstheme="majorBidi"/>
-      <w:b/>
-      <w:bCs/>
-      <w:iCs/>
-      <w:color w:val="244061" w:themeColor="accent1" w:themeShade="80"/>
-      <w:sz w:val="24"/>
-    </w:rPr>
-  </w:style>
-  <w:style w:type="character" w:customStyle="1" w:styleId="Heading5Char">
-    <w:name w:val="Heading 5 Char"/>
-    <w:basedOn w:val="DefaultParagraphFont"/>
-    <w:link w:val="Heading5"/>
-    <w:uiPriority w:val="9"/>
-    <w:semiHidden/>
-    <w:rsid w:val="002B79D7"/>
-    <w:rPr>
-      <w:rFonts w:asciiTheme="majorHAnsi" w:eastAsiaTheme="majorEastAsia" w:hAnsiTheme="majorHAnsi" w:cstheme="majorBidi"/>
-      <w:color w:val="243F60" w:themeColor="accent1" w:themeShade="7F"/>
-    </w:rPr>
-  </w:style>
-  <w:style w:type="character" w:customStyle="1" w:styleId="Heading6Char">
-    <w:name w:val="Heading 6 Char"/>
-    <w:basedOn w:val="DefaultParagraphFont"/>
-    <w:link w:val="Heading6"/>
-    <w:uiPriority w:val="9"/>
-    <w:semiHidden/>
-    <w:rsid w:val="002B79D7"/>
-    <w:rPr>
-      <w:rFonts w:asciiTheme="majorHAnsi" w:eastAsiaTheme="majorEastAsia" w:hAnsiTheme="majorHAnsi" w:cstheme="majorBidi"/>
-      <w:i/>
-      <w:iCs/>
-      <w:color w:val="243F60" w:themeColor="accent1" w:themeShade="7F"/>
-    </w:rPr>
-  </w:style>
-  <w:style w:type="character" w:customStyle="1" w:styleId="Heading7Char">
-    <w:name w:val="Heading 7 Char"/>
-    <w:basedOn w:val="DefaultParagraphFont"/>
-    <w:link w:val="Heading7"/>
-    <w:uiPriority w:val="9"/>
-    <w:semiHidden/>
-    <w:rsid w:val="002B79D7"/>
-    <w:rPr>
-      <w:rFonts w:asciiTheme="majorHAnsi" w:eastAsiaTheme="majorEastAsia" w:hAnsiTheme="majorHAnsi" w:cstheme="majorBidi"/>
-      <w:i/>
-      <w:iCs/>
-      <w:color w:val="404040" w:themeColor="text1" w:themeTint="BF"/>
-    </w:rPr>
-  </w:style>
-  <w:style w:type="character" w:customStyle="1" w:styleId="Heading8Char">
-    <w:name w:val="Heading 8 Char"/>
-    <w:basedOn w:val="DefaultParagraphFont"/>
-    <w:link w:val="Heading8"/>
-    <w:uiPriority w:val="9"/>
-    <w:semiHidden/>
-    <w:rsid w:val="002B79D7"/>
-    <w:rPr>
-      <w:rFonts w:asciiTheme="majorHAnsi" w:eastAsiaTheme="majorEastAsia" w:hAnsiTheme="majorHAnsi" w:cstheme="majorBidi"/>
-      <w:color w:val="404040" w:themeColor="text1" w:themeTint="BF"/>
-      <w:sz w:val="20"/>
-      <w:szCs w:val="20"/>
-    </w:rPr>
-  </w:style>
-  <w:style w:type="character" w:customStyle="1" w:styleId="Heading9Char">
-    <w:name w:val="Heading 9 Char"/>
-    <w:basedOn w:val="DefaultParagraphFont"/>
-    <w:link w:val="Heading9"/>
-    <w:uiPriority w:val="9"/>
-    <w:semiHidden/>
-    <w:rsid w:val="002B79D7"/>
-    <w:rPr>
-      <w:rFonts w:asciiTheme="majorHAnsi" w:eastAsiaTheme="majorEastAsia" w:hAnsiTheme="majorHAnsi" w:cstheme="majorBidi"/>
-      <w:i/>
-      <w:iCs/>
-      <w:color w:val="404040" w:themeColor="text1" w:themeTint="BF"/>
-      <w:sz w:val="20"/>
-      <w:szCs w:val="20"/>
-    </w:rPr>
-  </w:style>
-  <w:style w:type="table" w:styleId="TableGrid">
-    <w:name w:val="Table Grid"/>
-    <w:basedOn w:val="TableNormal"/>
-    <w:uiPriority w:val="59"/>
-    <w:rsid w:val="00D059D1"/>
-    <w:pPr>
-      <w:spacing w:after="0" w:line="240" w:lineRule="auto"/>
-    </w:pPr>
-    <w:tblPr>
-      <w:tblBorders>
-        <w:top w:val="single" w:sz="4" w:space="0" w:color="auto"/>
-        <w:left w:val="single" w:sz="4" w:space="0" w:color="auto"/>
-        <w:bottom w:val="single" w:sz="4" w:space="0" w:color="auto"/>
-        <w:right w:val="single" w:sz="4" w:space="0" w:color="auto"/>
-        <w:insideH w:val="single" w:sz="4" w:space="0" w:color="auto"/>
-        <w:insideV w:val="single" w:sz="4" w:space="0" w:color="auto"/>
-      </w:tblBorders>
-    </w:tblPr>
-  </w:style>
-</w:styles>
-</file>
-
-<file path=word/stylesWithEffects.xml><?xml version="1.0" encoding="utf-8"?>
-<w:styles xmlns:wpc="http://schemas.microsoft.com/office/word/2010/wordprocessingCanvas" xmlns:mc="http://schemas.openxmlformats.org/markup-compatibility/2006" xmlns:o="urn:schemas-microsoft-com:office:office" xmlns:r="http://schemas.openxmlformats.org/officeDocument/2006/relationships" xmlns:m="http://schemas.openxmlformats.org/officeDocument/2006/math" xmlns:v="urn:schemas-microsoft-com:vml" xmlns:wp14="http://schemas.microsoft.com/office/word/2010/wordprocessingDrawing" xmlns:wp="http://schemas.openxmlformats.org/drawingml/2006/wordprocessingDrawing" xmlns:w10="urn:schemas-microsoft-com:office:word" xmlns:w="http://schemas.openxmlformats.org/wordprocessingml/2006/main" xmlns:w14="http://schemas.microsoft.com/office/word/2010/wordml" xmlns:wpg="http://schemas.microsoft.com/office/word/2010/wordprocessingGroup" xmlns:wpi="http://schemas.microsoft.com/office/word/2010/wordprocessingInk" xmlns:wne="http://schemas.microsoft.com/office/word/2006/wordml" xmlns:wps="http://schemas.microsoft.com/office/word/2010/wordprocessingShape" mc:Ignorable="w14 wp14">
-  <w:docDefaults>
-    <w:rPrDefault>
-      <w:rPr>
-        <w:rFonts w:asciiTheme="minorHAnsi" w:eastAsiaTheme="minorHAnsi" w:hAnsiTheme="minorHAnsi" w:cstheme="minorBidi"/>
-        <w:kern w:val="2"/>
-        <w:sz w:val="22"/>
-        <w:szCs w:val="22"/>
-        <w:lang w:val="vi-VN" w:eastAsia="en-US" w:bidi="ar-SA"/>
-        <w14:ligatures w14:val="standardContextual"/>
-      </w:rPr>
-    </w:rPrDefault>
-    <w:pPrDefault>
-      <w:pPr>
-        <w:spacing w:after="200" w:line="276" w:lineRule="auto"/>
-      </w:pPr>
-    </w:pPrDefault>
-  </w:docDefaults>
-  <w:latentStyles w:defLockedState="0" w:defUIPriority="99" w:defSemiHidden="1" w:defUnhideWhenUsed="1" w:defQFormat="0" w:count="267">
-    <w:lsdException w:name="Normal" w:semiHidden="0" w:uiPriority="0" w:unhideWhenUsed="0" w:qFormat="1"/>
-    <w:lsdException w:name="heading 1" w:semiHidden="0" w:uiPriority="9" w:unhideWhenUsed="0" w:qFormat="1"/>
-    <w:lsdException w:name="heading 2" w:uiPriority="9" w:qFormat="1"/>
-    <w:lsdException w:name="heading 3" w:uiPriority="9" w:qFormat="1"/>
-    <w:lsdException w:name="heading 4" w:uiPriority="9" w:qFormat="1"/>
-    <w:lsdException w:name="heading 5" w:uiPriority="9" w:qFormat="1"/>
-    <w:lsdException w:name="heading 6" w:uiPriority="9" w:qFormat="1"/>
-    <w:lsdException w:name="heading 7" w:uiPriority="9" w:qFormat="1"/>
-    <w:lsdException w:name="heading 8" w:uiPriority="9" w:qFormat="1"/>
-    <w:lsdException w:name="heading 9" w:uiPriority="9" w:qFormat="1"/>
-    <w:lsdException w:name="toc 1" w:uiPriority="39"/>
-    <w:lsdException w:name="toc 2" w:uiPriority="39"/>
-    <w:lsdException w:name="toc 3" w:uiPriority="39"/>
-    <w:lsdException w:name="toc 4" w:uiPriority="39"/>
-    <w:lsdException w:name="toc 5" w:uiPriority="39"/>
-    <w:lsdException w:name="toc 6" w:uiPriority="39"/>
-    <w:lsdException w:name="toc 7" w:uiPriority="39"/>
-    <w:lsdException w:name="toc 8" w:uiPriority="39"/>
-    <w:lsdException w:name="toc 9" w:uiPriority="39"/>
-    <w:lsdException w:name="footer" w:qFormat="1"/>
-    <w:lsdException w:name="caption" w:uiPriority="35" w:qFormat="1"/>
-    <w:lsdException w:name="Title" w:semiHidden="0" w:uiPriority="10" w:unhideWhenUsed="0" w:qFormat="1"/>
-    <w:lsdException w:name="Default Paragraph Font" w:uiPriority="1"/>
-    <w:lsdException w:name="Subtitle" w:semiHidden="0" w:uiPriority="11" w:unhideWhenUsed="0" w:qFormat="1"/>
-    <w:lsdException w:name="Strong" w:semiHidden="0" w:uiPriority="22" w:unhideWhenUsed="0" w:qFormat="1"/>
-    <w:lsdException w:name="Emphasis" w:semiHidden="0" w:uiPriority="20" w:unhideWhenUsed="0" w:qFormat="1"/>
-    <w:lsdException w:name="Table Grid" w:semiHidden="0" w:uiPriority="59" w:unhideWhenUsed="0"/>
-    <w:lsdException w:name="Placeholder Text" w:unhideWhenUsed="0"/>
-    <w:lsdException w:name="No Spacing" w:semiHidden="0" w:uiPriority="1" w:unhideWhenUsed="0" w:qFormat="1"/>
-    <w:lsdException w:name="Light Shading" w:semiHidden="0" w:uiPriority="60" w:unhideWhenUsed="0"/>
-    <w:lsdException w:name="Light List" w:semiHidden="0" w:uiPriority="61" w:unhideWhenUsed="0"/>
-    <w:lsdException w:name="Light Grid" w:semiHidden="0" w:uiPriority="62" w:unhideWhenUsed="0"/>
-    <w:lsdException w:name="Medium Shading 1" w:semiHidden="0" w:uiPriority="63" w:unhideWhenUsed="0"/>
-    <w:lsdException w:name="Medium Shading 2" w:semiHidden="0" w:uiPriority="64" w:unhideWhenUsed="0"/>
-    <w:lsdException w:name="Medium List 1" w:semiHidden="0" w:uiPriority="65" w:unhideWhenUsed="0"/>
-    <w:lsdException w:name="Medium List 2" w:semiHidden="0" w:uiPriority="66" w:unhideWhenUsed="0"/>
-    <w:lsdException w:name="Medium Grid 1" w:semiHidden="0" w:uiPriority="67" w:unhideWhenUsed="0"/>
-    <w:lsdException w:name="Medium Grid 2" w:semiHidden="0" w:uiPriority="68" w:unhideWhenUsed="0"/>
-    <w:lsdException w:name="Medium Grid 3" w:semiHidden="0" w:uiPriority="69" w:unhideWhenUsed="0"/>
-    <w:lsdException w:name="Dark List" w:semiHidden="0" w:uiPriority="70" w:unhideWhenUsed="0"/>
-    <w:lsdException w:name="Colorful Shading" w:semiHidden="0" w:uiPriority="71" w:unhideWhenUsed="0"/>
-    <w:lsdException w:name="Colorful List" w:semiHidden="0" w:uiPriority="72" w:unhideWhenUsed="0"/>
-    <w:lsdException w:name="Colorful Grid" w:semiHidden="0" w:uiPriority="73" w:unhideWhenUsed="0"/>
-    <w:lsdException w:name="Light Shading Accent 1" w:semiHidden="0" w:uiPriority="60" w:unhideWhenUsed="0"/>
-    <w:lsdException w:name="Light List Accent 1" w:semiHidden="0" w:uiPriority="61" w:unhideWhenUsed="0"/>
-    <w:lsdException w:name="Light Grid Accent 1" w:semiHidden="0" w:uiPriority="62" w:unhideWhenUsed="0"/>
-    <w:lsdException w:name="Medium Shading 1 Accent 1" w:semiHidden="0" w:uiPriority="63" w:unhideWhenUsed="0"/>
-    <w:lsdException w:name="Medium Shading 2 Accent 1" w:semiHidden="0" w:uiPriority="64" w:unhideWhenUsed="0"/>
-    <w:lsdException w:name="Medium List 1 Accent 1" w:semiHidden="0" w:uiPriority="65" w:unhideWhenUsed="0"/>
-    <w:lsdException w:name="Revision" w:unhideWhenUsed="0"/>
-    <w:lsdException w:name="List Paragraph" w:semiHidden="0" w:unhideWhenUsed="0" w:qFormat="1"/>
-    <w:lsdException w:name="Quote" w:semiHidden="0" w:uiPriority="29" w:unhideWhenUsed="0" w:qFormat="1"/>
-    <w:lsdException w:name="Intense Quote" w:semiHidden="0" w:uiPriority="30" w:unhideWhenUsed="0" w:qFormat="1"/>
-    <w:lsdException w:name="Medium List 2 Accent 1" w:semiHidden="0" w:uiPriority="66" w:unhideWhenUsed="0"/>
-    <w:lsdException w:name="Medium Grid 1 Accent 1" w:semiHidden="0" w:uiPriority="67" w:unhideWhenUsed="0"/>
-    <w:lsdException w:name="Medium Grid 2 Accent 1" w:semiHidden="0" w:uiPriority="68" w:unhideWhenUsed="0"/>
-    <w:lsdException w:name="Medium Grid 3 Accent 1" w:semiHidden="0" w:uiPriority="69" w:unhideWhenUsed="0"/>
-    <w:lsdException w:name="Dark List Accent 1" w:semiHidden="0" w:uiPriority="70" w:unhideWhenUsed="0"/>
-    <w:lsdException w:name="Colorful Shading Accent 1" w:semiHidden="0" w:uiPriority="71" w:unhideWhenUsed="0"/>
-    <w:lsdException w:name="Colorful List Accent 1" w:semiHidden="0" w:uiPriority="72" w:unhideWhenUsed="0"/>
-    <w:lsdException w:name="Colorful Grid Accent 1" w:semiHidden="0" w:uiPriority="73" w:unhideWhenUsed="0"/>
-    <w:lsdException w:name="Light Shading Accent 2" w:semiHidden="0" w:uiPriority="60" w:unhideWhenUsed="0"/>
-    <w:lsdException w:name="Light List Accent 2" w:semiHidden="0" w:uiPriority="61" w:unhideWhenUsed="0"/>
-    <w:lsdException w:name="Light Grid Accent 2" w:semiHidden="0" w:uiPriority="62" w:unhideWhenUsed="0"/>
-    <w:lsdException w:name="Medium Shading 1 Accent 2" w:semiHidden="0" w:uiPriority="63" w:unhideWhenUsed="0"/>
-    <w:lsdException w:name="Medium Shading 2 Accent 2" w:semiHidden="0" w:uiPriority="64" w:unhideWhenUsed="0"/>
-    <w:lsdException w:name="Medium List 1 Accent 2" w:semiHidden="0" w:uiPriority="65" w:unhideWhenUsed="0"/>
-    <w:lsdException w:name="Medium List 2 Accent 2" w:semiHidden="0" w:uiPriority="66" w:unhideWhenUsed="0"/>
-    <w:lsdException w:name="Medium Grid 1 Accent 2" w:semiHidden="0" w:uiPriority="67" w:unhideWhenUsed="0"/>
-    <w:lsdException w:name="Medium Grid 2 Accent 2" w:semiHidden="0" w:uiPriority="68" w:unhideWhenUsed="0"/>
-    <w:lsdException w:name="Medium Grid 3 Accent 2" w:semiHidden="0" w:uiPriority="69" w:unhideWhenUsed="0"/>
-    <w:lsdException w:name="Dark List Accent 2" w:semiHidden="0" w:uiPriority="70" w:unhideWhenUsed="0"/>
-    <w:lsdException w:name="Colorful Shading Accent 2" w:semiHidden="0" w:uiPriority="71" w:unhideWhenUsed="0"/>
-    <w:lsdException w:name="Colorful List Accent 2" w:semiHidden="0" w:uiPriority="72" w:unhideWhenUsed="0"/>
-    <w:lsdException w:name="Colorful Grid Accent 2" w:semiHidden="0" w:uiPriority="73" w:unhideWhenUsed="0"/>
-    <w:lsdException w:name="Light Shading Accent 3" w:semiHidden="0" w:uiPriority="60" w:unhideWhenUsed="0"/>
-    <w:lsdException w:name="Light List Accent 3" w:semiHidden="0" w:uiPriority="61" w:unhideWhenUsed="0"/>
-    <w:lsdException w:name="Light Grid Accent 3" w:semiHidden="0" w:uiPriority="62" w:unhideWhenUsed="0"/>
-    <w:lsdException w:name="Medium Shading 1 Accent 3" w:semiHidden="0" w:uiPriority="63" w:unhideWhenUsed="0"/>
-    <w:lsdException w:name="Medium Shading 2 Accent 3" w:semiHidden="0" w:uiPriority="64" w:unhideWhenUsed="0"/>
-    <w:lsdException w:name="Medium List 1 Accent 3" w:semiHidden="0" w:uiPriority="65" w:unhideWhenUsed="0"/>
-    <w:lsdException w:name="Medium List 2 Accent 3" w:semiHidden="0" w:uiPriority="66" w:unhideWhenUsed="0"/>
-    <w:lsdException w:name="Medium Grid 1 Accent 3" w:semiHidden="0" w:uiPriority="67" w:unhideWhenUsed="0"/>
-    <w:lsdException w:name="Medium Grid 2 Accent 3" w:semiHidden="0" w:uiPriority="68" w:unhideWhenUsed="0"/>
-    <w:lsdException w:name="Medium Grid 3 Accent 3" w:semiHidden="0" w:uiPriority="69" w:unhideWhenUsed="0"/>
-    <w:lsdException w:name="Dark List Accent 3" w:semiHidden="0" w:uiPriority="70" w:unhideWhenUsed="0"/>
-    <w:lsdException w:name="Colorful Shading Accent 3" w:semiHidden="0" w:uiPriority="71" w:unhideWhenUsed="0"/>
-    <w:lsdException w:name="Colorful List Accent 3" w:semiHidden="0" w:uiPriority="72" w:unhideWhenUsed="0"/>
-    <w:lsdException w:name="Colorful Grid Accent 3" w:semiHidden="0" w:uiPriority="73" w:unhideWhenUsed="0"/>
-    <w:lsdException w:name="Light Shading Accent 4" w:semiHidden="0" w:uiPriority="60" w:unhideWhenUsed="0"/>
-    <w:lsdException w:name="Light List Accent 4" w:semiHidden="0" w:uiPriority="61" w:unhideWhenUsed="0"/>
-    <w:lsdException w:name="Light Grid Accent 4" w:semiHidden="0" w:uiPriority="62" w:unhideWhenUsed="0"/>
-    <w:lsdException w:name="Medium Shading 1 Accent 4" w:semiHidden="0" w:uiPriority="63" w:unhideWhenUsed="0"/>
-    <w:lsdException w:name="Medium Shading 2 Accent 4" w:semiHidden="0" w:uiPriority="64" w:unhideWhenUsed="0"/>
-    <w:lsdException w:name="Medium List 1 Accent 4" w:semiHidden="0" w:uiPriority="65" w:unhideWhenUsed="0"/>
-    <w:lsdException w:name="Medium List 2 Accent 4" w:semiHidden="0" w:uiPriority="66" w:unhideWhenUsed="0"/>
-    <w:lsdException w:name="Medium Grid 1 Accent 4" w:semiHidden="0" w:uiPriority="67" w:unhideWhenUsed="0"/>
-    <w:lsdException w:name="Medium Grid 2 Accent 4" w:semiHidden="0" w:uiPriority="68" w:unhideWhenUsed="0"/>
-    <w:lsdException w:name="Medium Grid 3 Accent 4" w:semiHidden="0" w:uiPriority="69" w:unhideWhenUsed="0"/>
-    <w:lsdException w:name="Dark List Accent 4" w:semiHidden="0" w:uiPriority="70" w:unhideWhenUsed="0"/>
-    <w:lsdException w:name="Colorful Shading Accent 4" w:semiHidden="0" w:uiPriority="71" w:unhideWhenUsed="0"/>
-    <w:lsdException w:name="Colorful List Accent 4" w:semiHidden="0" w:uiPriority="72" w:unhideWhenUsed="0"/>
-    <w:lsdException w:name="Colorful Grid Accent 4" w:semiHidden="0" w:uiPriority="73" w:unhideWhenUsed="0"/>
-    <w:lsdException w:name="Light Shading Accent 5" w:semiHidden="0" w:uiPriority="60" w:unhideWhenUsed="0"/>
-    <w:lsdException w:name="Light List Accent 5" w:semiHidden="0" w:uiPriority="61" w:unhideWhenUsed="0"/>
-    <w:lsdException w:name="Light Grid Accent 5" w:semiHidden="0" w:uiPriority="62" w:unhideWhenUsed="0"/>
-    <w:lsdException w:name="Medium Shading 1 Accent 5" w:semiHidden="0" w:uiPriority="63" w:unhideWhenUsed="0"/>
-    <w:lsdException w:name="Medium Shading 2 Accent 5" w:semiHidden="0" w:uiPriority="64" w:unhideWhenUsed="0"/>
-    <w:lsdException w:name="Medium List 1 Accent 5" w:semiHidden="0" w:uiPriority="65" w:unhideWhenUsed="0"/>
-    <w:lsdException w:name="Medium List 2 Accent 5" w:semiHidden="0" w:uiPriority="66" w:unhideWhenUsed="0"/>
-    <w:lsdException w:name="Medium Grid 1 Accent 5" w:semiHidden="0" w:uiPriority="67" w:unhideWhenUsed="0"/>
-    <w:lsdException w:name="Medium Grid 2 Accent 5" w:semiHidden="0" w:uiPriority="68" w:unhideWhenUsed="0"/>
-    <w:lsdException w:name="Medium Grid 3 Accent 5" w:semiHidden="0" w:uiPriority="69" w:unhideWhenUsed="0"/>
-    <w:lsdException w:name="Dark List Accent 5" w:semiHidden="0" w:uiPriority="70" w:unhideWhenUsed="0"/>
-    <w:lsdException w:name="Colorful Shading Accent 5" w:semiHidden="0" w:uiPriority="71" w:unhideWhenUsed="0"/>
-    <w:lsdException w:name="Colorful List Accent 5" w:semiHidden="0" w:uiPriority="72" w:unhideWhenUsed="0"/>
-    <w:lsdException w:name="Colorful Grid Accent 5" w:semiHidden="0" w:uiPriority="73" w:unhideWhenUsed="0"/>
-    <w:lsdException w:name="Light Shading Accent 6" w:semiHidden="0" w:uiPriority="60" w:unhideWhenUsed="0"/>
-    <w:lsdException w:name="Light List Accent 6" w:semiHidden="0" w:uiPriority="61" w:unhideWhenUsed="0"/>
-    <w:lsdException w:name="Light Grid Accent 6" w:semiHidden="0" w:uiPriority="62" w:unhideWhenUsed="0"/>
-    <w:lsdException w:name="Medium Shading 1 Accent 6" w:semiHidden="0" w:uiPriority="63" w:unhideWhenUsed="0"/>
-    <w:lsdException w:name="Medium Shading 2 Accent 6" w:semiHidden="0" w:uiPriority="64" w:unhideWhenUsed="0"/>
-    <w:lsdException w:name="Medium List 1 Accent 6" w:semiHidden="0" w:uiPriority="65" w:unhideWhenUsed="0"/>
-    <w:lsdException w:name="Medium List 2 Accent 6" w:semiHidden="0" w:uiPriority="66" w:unhideWhenUsed="0"/>
-    <w:lsdException w:name="Medium Grid 1 Accent 6" w:semiHidden="0" w:uiPriority="67" w:unhideWhenUsed="0"/>
-    <w:lsdException w:name="Medium Grid 2 Accent 6" w:semiHidden="0" w:uiPriority="68" w:unhideWhenUsed="0"/>
-    <w:lsdException w:name="Medium Grid 3 Accent 6" w:semiHidden="0" w:uiPriority="69" w:unhideWhenUsed="0"/>
-    <w:lsdException w:name="Dark List Accent 6" w:semiHidden="0" w:uiPriority="70" w:unhideWhenUsed="0"/>
-    <w:lsdException w:name="Colorful Shading Accent 6" w:semiHidden="0" w:uiPriority="71" w:unhideWhenUsed="0"/>
-    <w:lsdException w:name="Colorful List Accent 6" w:semiHidden="0" w:uiPriority="72" w:unhideWhenUsed="0"/>
-    <w:lsdException w:name="Colorful Grid Accent 6" w:semiHidden="0" w:uiPriority="73" w:unhideWhenUsed="0"/>
-    <w:lsdException w:name="Subtle Emphasis" w:semiHidden="0" w:uiPriority="19" w:unhideWhenUsed="0" w:qFormat="1"/>
-    <w:lsdException w:name="Intense Emphasis" w:semiHidden="0" w:uiPriority="21" w:unhideWhenUsed="0" w:qFormat="1"/>
-    <w:lsdException w:name="Subtle Reference" w:semiHidden="0" w:uiPriority="31" w:unhideWhenUsed="0" w:qFormat="1"/>
-    <w:lsdException w:name="Intense Reference" w:semiHidden="0" w:uiPriority="32" w:unhideWhenUsed="0" w:qFormat="1"/>
-    <w:lsdException w:name="Book Title" w:semiHidden="0" w:uiPriority="33" w:unhideWhenUsed="0" w:qFormat="1"/>
-    <w:lsdException w:name="Bibliography" w:uiPriority="37"/>
-    <w:lsdException w:name="TOC Heading" w:uiPriority="39" w:qFormat="1"/>
+  <w:latentStyles w:defLockedState="0" w:defUIPriority="99" w:defSemiHidden="0" w:defUnhideWhenUsed="0" w:defQFormat="0" w:count="371">
+    <w:lsdException w:name="Normal" w:uiPriority="0" w:qFormat="1"/>
+    <w:lsdException w:name="heading 1" w:uiPriority="9" w:qFormat="1"/>
+    <w:lsdException w:name="heading 2" w:semiHidden="1" w:uiPriority="9" w:unhideWhenUsed="1" w:qFormat="1"/>
+    <w:lsdException w:name="heading 3" w:semiHidden="1" w:uiPriority="9" w:unhideWhenUsed="1" w:qFormat="1"/>
+    <w:lsdException w:name="heading 4" w:semiHidden="1" w:uiPriority="9" w:unhideWhenUsed="1" w:qFormat="1"/>
+    <w:lsdException w:name="heading 5" w:semiHidden="1" w:uiPriority="9" w:unhideWhenUsed="1" w:qFormat="1"/>
+    <w:lsdException w:name="heading 6" w:semiHidden="1" w:uiPriority="9" w:unhideWhenUsed="1" w:qFormat="1"/>
+    <w:lsdException w:name="heading 7" w:semiHidden="1" w:uiPriority="9" w:unhideWhenUsed="1" w:qFormat="1"/>
+    <w:lsdException w:name="heading 8" w:semiHidden="1" w:uiPriority="9" w:unhideWhenUsed="1" w:qFormat="1"/>
+    <w:lsdException w:name="heading 9" w:semiHidden="1" w:uiPriority="9" w:unhideWhenUsed="1" w:qFormat="1"/>
+    <w:lsdException w:name="index 1" w:semiHidden="1" w:unhideWhenUsed="1"/>
+    <w:lsdException w:name="index 2" w:semiHidden="1" w:unhideWhenUsed="1"/>
+    <w:lsdException w:name="index 3" w:semiHidden="1" w:unhideWhenUsed="1"/>
+    <w:lsdException w:name="index 4" w:semiHidden="1" w:unhideWhenUsed="1"/>
+    <w:lsdException w:name="index 5" w:semiHidden="1" w:unhideWhenUsed="1"/>
+    <w:lsdException w:name="index 6" w:semiHidden="1" w:unhideWhenUsed="1"/>
+    <w:lsdException w:name="index 7" w:semiHidden="1" w:unhideWhenUsed="1"/>
+    <w:lsdException w:name="index 8" w:semiHidden="1" w:unhideWhenUsed="1"/>
+    <w:lsdException w:name="index 9" w:semiHidden="1" w:unhideWhenUsed="1"/>
+    <w:lsdException w:name="toc 1" w:semiHidden="1" w:uiPriority="39" w:unhideWhenUsed="1"/>
+    <w:lsdException w:name="toc 2" w:semiHidden="1" w:uiPriority="39" w:unhideWhenUsed="1"/>
+    <w:lsdException w:name="toc 3" w:semiHidden="1" w:uiPriority="39" w:unhideWhenUsed="1"/>
+    <w:lsdException w:name="toc 4" w:semiHidden="1" w:uiPriority="39" w:unhideWhenUsed="1"/>
+    <w:lsdException w:name="toc 5" w:semiHidden="1" w:uiPriority="39" w:unhideWhenUsed="1"/>
+    <w:lsdException w:name="toc 6" w:semiHidden="1" w:uiPriority="39" w:unhideWhenUsed="1"/>
+    <w:lsdException w:name="toc 7" w:semiHidden="1" w:uiPriority="39" w:unhideWhenUsed="1"/>
+    <w:lsdException w:name="toc 8" w:semiHidden="1" w:uiPriority="39" w:unhideWhenUsed="1"/>
+    <w:lsdException w:name="toc 9" w:semiHidden="1" w:uiPriority="39" w:unhideWhenUsed="1"/>
+    <w:lsdException w:name="Normal Indent" w:semiHidden="1" w:unhideWhenUsed="1"/>
+    <w:lsdException w:name="footnote text" w:semiHidden="1" w:unhideWhenUsed="1"/>
+    <w:lsdException w:name="annotation text" w:semiHidden="1" w:unhideWhenUsed="1"/>
+    <w:lsdException w:name="header" w:semiHidden="1" w:unhideWhenUsed="1"/>
+    <w:lsdException w:name="footer" w:semiHidden="1" w:unhideWhenUsed="1" w:qFormat="1"/>
+    <w:lsdException w:name="index heading" w:semiHidden="1" w:unhideWhenUsed="1"/>
+    <w:lsdException w:name="caption" w:semiHidden="1" w:uiPriority="35" w:unhideWhenUsed="1" w:qFormat="1"/>
+    <w:lsdException w:name="table of figures" w:semiHidden="1" w:unhideWhenUsed="1"/>
+    <w:lsdException w:name="envelope address" w:semiHidden="1" w:unhideWhenUsed="1"/>
+    <w:lsdException w:name="envelope return" w:semiHidden="1" w:unhideWhenUsed="1"/>
+    <w:lsdException w:name="footnote reference" w:semiHidden="1" w:unhideWhenUsed="1"/>
+    <w:lsdException w:name="annotation reference" w:semiHidden="1" w:unhideWhenUsed="1"/>
+    <w:lsdException w:name="line number" w:semiHidden="1" w:unhideWhenUsed="1"/>
+    <w:lsdException w:name="page number" w:semiHidden="1" w:unhideWhenUsed="1"/>
+    <w:lsdException w:name="endnote reference" w:semiHidden="1" w:unhideWhenUsed="1"/>
+    <w:lsdException w:name="endnote text" w:semiHidden="1" w:unhideWhenUsed="1"/>
+    <w:lsdException w:name="table of authorities" w:semiHidden="1" w:unhideWhenUsed="1"/>
+    <w:lsdException w:name="macro" w:semiHidden="1" w:unhideWhenUsed="1"/>
+    <w:lsdException w:name="toa heading" w:semiHidden="1" w:unhideWhenUsed="1"/>
+    <w:lsdException w:name="List" w:semiHidden="1" w:unhideWhenUsed="1"/>
+    <w:lsdException w:name="List Bullet" w:semiHidden="1" w:unhideWhenUsed="1"/>
+    <w:lsdException w:name="List Number" w:semiHidden="1" w:unhideWhenUsed="1"/>
+    <w:lsdException w:name="List 2" w:semiHidden="1" w:unhideWhenUsed="1"/>
+    <w:lsdException w:name="List 3" w:semiHidden="1" w:unhideWhenUsed="1"/>
+    <w:lsdException w:name="List 4" w:semiHidden="1" w:unhideWhenUsed="1"/>
+    <w:lsdException w:name="List 5" w:semiHidden="1" w:unhideWhenUsed="1"/>
+    <w:lsdException w:name="List Bullet 2" w:semiHidden="1" w:unhideWhenUsed="1"/>
+    <w:lsdException w:name="List Bullet 3" w:semiHidden="1" w:unhideWhenUsed="1"/>
+    <w:lsdException w:name="List Bullet 4" w:semiHidden="1" w:unhideWhenUsed="1"/>
+    <w:lsdException w:name="List Bullet 5" w:semiHidden="1" w:unhideWhenUsed="1"/>
+    <w:lsdException w:name="List Number 2" w:semiHidden="1" w:unhideWhenUsed="1"/>
+    <w:lsdException w:name="List Number 3" w:semiHidden="1" w:unhideWhenUsed="1"/>
+    <w:lsdException w:name="List Number 4" w:semiHidden="1" w:unhideWhenUsed="1"/>
+    <w:lsdException w:name="List Number 5" w:semiHidden="1" w:unhideWhenUsed="1"/>
+    <w:lsdException w:name="Title" w:uiPriority="10" w:qFormat="1"/>
+    <w:lsdException w:name="Closing" w:semiHidden="1" w:unhideWhenUsed="1"/>
+    <w:lsdException w:name="Signature" w:semiHidden="1" w:unhideWhenUsed="1"/>
+    <w:lsdException w:name="Default Paragraph Font" w:semiHidden="1" w:uiPriority="1" w:unhideWhenUsed="1"/>
+    <w:lsdException w:name="Body Text" w:semiHidden="1" w:unhideWhenUsed="1"/>
+    <w:lsdException w:name="Body Text Indent" w:semiHidden="1" w:unhideWhenUsed="1"/>
+    <w:lsdException w:name="List Continue" w:semiHidden="1" w:unhideWhenUsed="1"/>
+    <w:lsdException w:name="List Continue 2" w:semiHidden="1" w:unhideWhenUsed="1"/>
+    <w:lsdException w:name="List Continue 3" w:semiHidden="1" w:unhideWhenUsed="1"/>
+    <w:lsdException w:name="List Continue 4" w:semiHidden="1" w:unhideWhenUsed="1"/>
+    <w:lsdException w:name="List Continue 5" w:semiHidden="1" w:unhideWhenUsed="1"/>
+    <w:lsdException w:name="Message Header" w:semiHidden="1" w:unhideWhenUsed="1"/>
+    <w:lsdException w:name="Subtitle" w:uiPriority="11" w:qFormat="1"/>
+    <w:lsdException w:name="Salutation" w:semiHidden="1" w:unhideWhenUsed="1"/>
+    <w:lsdException w:name="Date" w:semiHidden="1" w:unhideWhenUsed="1"/>
+    <w:lsdException w:name="Body Text First Indent" w:semiHidden="1" w:unhideWhenUsed="1"/>
+    <w:lsdException w:name="Body Text First Indent 2" w:semiHidden="1" w:unhideWhenUsed="1"/>
+    <w:lsdException w:name="Note Heading" w:semiHidden="1" w:unhideWhenUsed="1"/>
+    <w:lsdException w:name="Body Text 2" w:semiHidden="1" w:unhideWhenUsed="1"/>
+    <w:lsdException w:name="Body Text 3" w:semiHidden="1" w:unhideWhenUsed="1"/>
+    <w:lsdException w:name="Body Text Indent 2" w:semiHidden="1" w:unhideWhenUsed="1"/>
+    <w:lsdException w:name="Body Text Indent 3" w:semiHidden="1" w:unhideWhenUsed="1"/>
+    <w:lsdException w:name="Block Text" w:semiHidden="1" w:unhideWhenUsed="1"/>
+    <w:lsdException w:name="Hyperlink" w:semiHidden="1" w:unhideWhenUsed="1"/>
+    <w:lsdException w:name="FollowedHyperlink" w:semiHidden="1" w:unhideWhenUsed="1"/>
+    <w:lsdException w:name="Strong" w:uiPriority="22" w:qFormat="1"/>
+    <w:lsdException w:name="Emphasis" w:uiPriority="20" w:qFormat="1"/>
+    <w:lsdException w:name="Document Map" w:semiHidden="1" w:unhideWhenUsed="1"/>
+    <w:lsdException w:name="Plain Text" w:semiHidden="1" w:unhideWhenUsed="1"/>
+    <w:lsdException w:name="E-mail Signature" w:semiHidden="1" w:unhideWhenUsed="1"/>
+    <w:lsdException w:name="HTML Top of Form" w:semiHidden="1" w:unhideWhenUsed="1"/>
+    <w:lsdException w:name="HTML Bottom of Form" w:semiHidden="1" w:unhideWhenUsed="1"/>
+    <w:lsdException w:name="Normal (Web)" w:semiHidden="1" w:unhideWhenUsed="1"/>
+    <w:lsdException w:name="HTML Acronym" w:semiHidden="1" w:unhideWhenUsed="1"/>
+    <w:lsdException w:name="HTML Address" w:semiHidden="1" w:unhideWhenUsed="1"/>
+    <w:lsdException w:name="HTML Cite" w:semiHidden="1" w:unhideWhenUsed="1"/>
+    <w:lsdException w:name="HTML Code" w:semiHidden="1" w:unhideWhenUsed="1"/>
+    <w:lsdException w:name="HTML Definition" w:semiHidden="1" w:unhideWhenUsed="1"/>
+    <w:lsdException w:name="HTML Keyboard" w:semiHidden="1" w:unhideWhenUsed="1"/>
+    <w:lsdException w:name="HTML Preformatted" w:semiHidden="1" w:unhideWhenUsed="1"/>
+    <w:lsdException w:name="HTML Sample" w:semiHidden="1" w:unhideWhenUsed="1"/>
+    <w:lsdException w:name="HTML Typewriter" w:semiHidden="1" w:unhideWhenUsed="1"/>
+    <w:lsdException w:name="HTML Variable" w:semiHidden="1" w:unhideWhenUsed="1"/>
+    <w:lsdException w:name="Normal Table" w:semiHidden="1" w:unhideWhenUsed="1"/>
+    <w:lsdException w:name="annotation subject" w:semiHidden="1" w:unhideWhenUsed="1"/>
+    <w:lsdException w:name="No List" w:semiHidden="1" w:unhideWhenUsed="1"/>
+    <w:lsdException w:name="Outline List 1" w:semiHidden="1" w:unhideWhenUsed="1"/>
+    <w:lsdException w:name="Outline List 2" w:semiHidden="1" w:unhideWhenUsed="1"/>
+    <w:lsdException w:name="Outline List 3" w:semiHidden="1" w:unhideWhenUsed="1"/>
+    <w:lsdException w:name="Table Simple 1" w:semiHidden="1" w:unhideWhenUsed="1"/>
+    <w:lsdException w:name="Table Simple 2" w:semiHidden="1" w:unhideWhenUsed="1"/>
+    <w:lsdException w:name="Table Simple 3" w:semiHidden="1" w:unhideWhenUsed="1"/>
+    <w:lsdException w:name="Table Classic 1" w:semiHidden="1" w:unhideWhenUsed="1"/>
+    <w:lsdException w:name="Table Classic 2" w:semiHidden="1" w:unhideWhenUsed="1"/>
+    <w:lsdException w:name="Table Classic 3" w:semiHidden="1" w:unhideWhenUsed="1"/>
+    <w:lsdException w:name="Table Classic 4" w:semiHidden="1" w:unhideWhenUsed="1"/>
+    <w:lsdException w:name="Table Colorful 1" w:semiHidden="1" w:unhideWhenUsed="1"/>
+    <w:lsdException w:name="Table Colorful 2" w:semiHidden="1" w:unhideWhenUsed="1"/>
+    <w:lsdException w:name="Table Colorful 3" w:semiHidden="1" w:unhideWhenUsed="1"/>
+    <w:lsdException w:name="Table Columns 1" w:semiHidden="1" w:unhideWhenUsed="1"/>
+    <w:lsdException w:name="Table Columns 2" w:semiHidden="1" w:unhideWhenUsed="1"/>
+    <w:lsdException w:name="Table Columns 3" w:semiHidden="1" w:unhideWhenUsed="1"/>
+    <w:lsdException w:name="Table Columns 4" w:semiHidden="1" w:unhideWhenUsed="1"/>
+    <w:lsdException w:name="Table Columns 5" w:semiHidden="1" w:unhideWhenUsed="1"/>
+    <w:lsdException w:name="Table Grid 1" w:semiHidden="1" w:unhideWhenUsed="1"/>
+    <w:lsdException w:name="Table Grid 2" w:semiHidden="1" w:unhideWhenUsed="1"/>
+    <w:lsdException w:name="Table Grid 3" w:semiHidden="1" w:unhideWhenUsed="1"/>
+    <w:lsdException w:name="Table Grid 4" w:semiHidden="1" w:unhideWhenUsed="1"/>
+    <w:lsdException w:name="Table Grid 5" w:semiHidden="1" w:unhideWhenUsed="1"/>
+    <w:lsdException w:name="Table Grid 6" w:semiHidden="1" w:unhideWhenUsed="1"/>
+    <w:lsdException w:name="Table Grid 7" w:semiHidden="1" w:unhideWhenUsed="1"/>
+    <w:lsdException w:name="Table Grid 8" w:semiHidden="1" w:unhideWhenUsed="1"/>
+    <w:lsdException w:name="Table List 1" w:semiHidden="1" w:unhideWhenUsed="1"/>
+    <w:lsdException w:name="Table List 2" w:semiHidden="1" w:unhideWhenUsed="1"/>
+    <w:lsdException w:name="Table List 3" w:semiHidden="1" w:unhideWhenUsed="1"/>
+    <w:lsdException w:name="Table List 4" w:semiHidden="1" w:unhideWhenUsed="1"/>
+    <w:lsdException w:name="Table List 5" w:semiHidden="1" w:unhideWhenUsed="1"/>
+    <w:lsdException w:name="Table List 6" w:semiHidden="1" w:unhideWhenUsed="1"/>
+    <w:lsdException w:name="Table List 7" w:semiHidden="1" w:unhideWhenUsed="1"/>
+    <w:lsdException w:name="Table List 8" w:semiHidden="1" w:unhideWhenUsed="1"/>
+    <w:lsdException w:name="Table 3D effects 1" w:semiHidden="1" w:unhideWhenUsed="1"/>
+    <w:lsdException w:name="Table 3D effects 2" w:semiHidden="1" w:unhideWhenUsed="1"/>
+    <w:lsdException w:name="Table 3D effects 3" w:semiHidden="1" w:unhideWhenUsed="1"/>
+    <w:lsdException w:name="Table Contemporary" w:semiHidden="1" w:unhideWhenUsed="1"/>
+    <w:lsdException w:name="Table Elegant" w:semiHidden="1" w:unhideWhenUsed="1"/>
+    <w:lsdException w:name="Table Professional" w:semiHidden="1" w:unhideWhenUsed="1"/>
+    <w:lsdException w:name="Table Subtle 1" w:semiHidden="1" w:unhideWhenUsed="1"/>
+    <w:lsdException w:name="Table Subtle 2" w:semiHidden="1" w:unhideWhenUsed="1"/>
+    <w:lsdException w:name="Table Web 1" w:semiHidden="1" w:unhideWhenUsed="1"/>
+    <w:lsdException w:name="Table Web 2" w:semiHidden="1" w:unhideWhenUsed="1"/>
+    <w:lsdException w:name="Table Web 3" w:semiHidden="1" w:unhideWhenUsed="1"/>
+    <w:lsdException w:name="Balloon Text" w:semiHidden="1" w:unhideWhenUsed="1"/>
+    <w:lsdException w:name="Table Grid" w:uiPriority="59"/>
+    <w:lsdException w:name="Table Theme" w:semiHidden="1" w:unhideWhenUsed="1"/>
+    <w:lsdException w:name="Placeholder Text" w:semiHidden="1"/>
+    <w:lsdException w:name="No Spacing" w:uiPriority="1" w:qFormat="1"/>
+    <w:lsdException w:name="Light Shading" w:uiPriority="60"/>
+    <w:lsdException w:name="Light List" w:uiPriority="61"/>
+    <w:lsdException w:name="Light Grid" w:uiPriority="62"/>
+    <w:lsdException w:name="Medium Shading 1" w:uiPriority="63"/>
+    <w:lsdException w:name="Medium Shading 2" w:uiPriority="64"/>
+    <w:lsdException w:name="Medium List 1" w:uiPriority="65"/>
+    <w:lsdException w:name="Medium List 2" w:uiPriority="66"/>
+    <w:lsdException w:name="Medium Grid 1" w:uiPriority="67"/>
+    <w:lsdException w:name="Medium Grid 2" w:uiPriority="68"/>
+    <w:lsdException w:name="Medium Grid 3" w:uiPriority="69"/>
+    <w:lsdException w:name="Dark List" w:uiPriority="70"/>
+    <w:lsdException w:name="Colorful Shading" w:uiPriority="71"/>
+    <w:lsdException w:name="Colorful List" w:uiPriority="72"/>
+    <w:lsdException w:name="Colorful Grid" w:uiPriority="73"/>
+    <w:lsdException w:name="Light Shading Accent 1" w:uiPriority="60"/>
+    <w:lsdException w:name="Light List Accent 1" w:uiPriority="61"/>
+    <w:lsdException w:name="Light Grid Accent 1" w:uiPriority="62"/>
+    <w:lsdException w:name="Medium Shading 1 Accent 1" w:uiPriority="63"/>
+    <w:lsdException w:name="Medium Shading 2 Accent 1" w:uiPriority="64"/>
+    <w:lsdException w:name="Medium List 1 Accent 1" w:uiPriority="65"/>
+    <w:lsdException w:name="Revision" w:semiHidden="1"/>
+    <w:lsdException w:name="List Paragraph" w:qFormat="1"/>
+    <w:lsdException w:name="Quote" w:uiPriority="29" w:qFormat="1"/>
+    <w:lsdException w:name="Intense Quote" w:uiPriority="30" w:qFormat="1"/>
+    <w:lsdException w:name="Medium List 2 Accent 1" w:uiPriority="66"/>
+    <w:lsdException w:name="Medium Grid 1 Accent 1" w:uiPriority="67"/>
+    <w:lsdException w:name="Medium Grid 2 Accent 1" w:uiPriority="68"/>
+    <w:lsdException w:name="Medium Grid 3 Accent 1" w:uiPriority="69"/>
+    <w:lsdException w:name="Dark List Accent 1" w:uiPriority="70"/>
+    <w:lsdException w:name="Colorful Shading Accent 1" w:uiPriority="71"/>
+    <w:lsdException w:name="Colorful List Accent 1" w:uiPriority="72"/>
+    <w:lsdException w:name="Colorful Grid Accent 1" w:uiPriority="73"/>
+    <w:lsdException w:name="Light Shading Accent 2" w:uiPriority="60"/>
+    <w:lsdException w:name="Light List Accent 2" w:uiPriority="61"/>
+    <w:lsdException w:name="Light Grid Accent 2" w:uiPriority="62"/>
+    <w:lsdException w:name="Medium Shading 1 Accent 2" w:uiPriority="63"/>
+    <w:lsdException w:name="Medium Shading 2 Accent 2" w:uiPriority="64"/>
+    <w:lsdException w:name="Medium List 1 Accent 2" w:uiPriority="65"/>
+    <w:lsdException w:name="Medium List 2 Accent 2" w:uiPriority="66"/>
+    <w:lsdException w:name="Medium Grid 1 Accent 2" w:uiPriority="67"/>
+    <w:lsdException w:name="Medium Grid 2 Accent 2" w:uiPriority="68"/>
+    <w:lsdException w:name="Medium Grid 3 Accent 2" w:uiPriority="69"/>
+    <w:lsdException w:name="Dark List Accent 2" w:uiPriority="70"/>
+    <w:lsdException w:name="Colorful Shading Accent 2" w:uiPriority="71"/>
+    <w:lsdException w:name="Colorful List Accent 2" w:uiPriority="72"/>
+    <w:lsdException w:name="Colorful Grid Accent 2" w:uiPriority="73"/>
+    <w:lsdException w:name="Light Shading Accent 3" w:uiPriority="60"/>
+    <w:lsdException w:name="Light List Accent 3" w:uiPriority="61"/>
+    <w:lsdException w:name="Light Grid Accent 3" w:uiPriority="62"/>
+    <w:lsdException w:name="Medium Shading 1 Accent 3" w:uiPriority="63"/>
+    <w:lsdException w:name="Medium Shading 2 Accent 3" w:uiPriority="64"/>
+    <w:lsdException w:name="Medium List 1 Accent 3" w:uiPriority="65"/>
+    <w:lsdException w:name="Medium List 2 Accent 3" w:uiPriority="66"/>
+    <w:lsdException w:name="Medium Grid 1 Accent 3" w:uiPriority="67"/>
+    <w:lsdException w:name="Medium Grid 2 Accent 3" w:uiPriority="68"/>
+    <w:lsdException w:name="Medium Grid 3 Accent 3" w:uiPriority="69"/>
+    <w:lsdException w:name="Dark List Accent 3" w:uiPriority="70"/>
+    <w:lsdException w:name="Colorful Shading Accent 3" w:uiPriority="71"/>
+    <w:lsdException w:name="Colorful List Accent 3" w:uiPriority="72"/>
+    <w:lsdException w:name="Colorful Grid Accent 3" w:uiPriority="73"/>
+    <w:lsdException w:name="Light Shading Accent 4" w:uiPriority="60"/>
+    <w:lsdException w:name="Light List Accent 4" w:uiPriority="61"/>
+    <w:lsdException w:name="Light Grid Accent 4" w:uiPriority="62"/>
+    <w:lsdException w:name="Medium Shading 1 Accent 4" w:uiPriority="63"/>
+    <w:lsdException w:name="Medium Shading 2 Accent 4" w:uiPriority="64"/>
+    <w:lsdException w:name="Medium List 1 Accent 4" w:uiPriority="65"/>
+    <w:lsdException w:name="Medium List 2 Accent 4" w:uiPriority="66"/>
+    <w:lsdException w:name="Medium Grid 1 Accent 4" w:uiPriority="67"/>
+    <w:lsdException w:name="Medium Grid 2 Accent 4" w:uiPriority="68"/>
+    <w:lsdException w:name="Medium Grid 3 Accent 4" w:uiPriority="69"/>
+    <w:lsdException w:name="Dark List Accent 4" w:uiPriority="70"/>
+    <w:lsdException w:name="Colorful Shading Accent 4" w:uiPriority="71"/>
+    <w:lsdException w:name="Colorful List Accent 4" w:uiPriority="72"/>
+    <w:lsdException w:name="Colorful Grid Accent 4" w:uiPriority="73"/>
+    <w:lsdException w:name="Light Shading Accent 5" w:uiPriority="60"/>
+    <w:lsdException w:name="Light List Accent 5" w:uiPriority="61"/>
+    <w:lsdException w:name="Light Grid Accent 5" w:uiPriority="62"/>
+    <w:lsdException w:name="Medium Shading 1 Accent 5" w:uiPriority="63"/>
+    <w:lsdException w:name="Medium Shading 2 Accent 5" w:uiPriority="64"/>
+    <w:lsdException w:name="Medium List 1 Accent 5" w:uiPriority="65"/>
+    <w:lsdException w:name="Medium List 2 Accent 5" w:uiPriority="66"/>
+    <w:lsdException w:name="Medium Grid 1 Accent 5" w:uiPriority="67"/>
+    <w:lsdException w:name="Medium Grid 2 Accent 5" w:uiPriority="68"/>
+    <w:lsdException w:name="Medium Grid 3 Accent 5" w:uiPriority="69"/>
+    <w:lsdException w:name="Dark List Accent 5" w:uiPriority="70"/>
+    <w:lsdException w:name="Colorful Shading Accent 5" w:uiPriority="71"/>
+    <w:lsdException w:name="Colorful List Accent 5" w:uiPriority="72"/>
+    <w:lsdException w:name="Colorful Grid Accent 5" w:uiPriority="73"/>
+    <w:lsdException w:name="Light Shading Accent 6" w:uiPriority="60"/>
+    <w:lsdException w:name="Light List Accent 6" w:uiPriority="61"/>
+    <w:lsdException w:name="Light Grid Accent 6" w:uiPriority="62"/>
+    <w:lsdException w:name="Medium Shading 1 Accent 6" w:uiPriority="63"/>
+    <w:lsdException w:name="Medium Shading 2 Accent 6" w:uiPriority="64"/>
+    <w:lsdException w:name="Medium List 1 Accent 6" w:uiPriority="65"/>
+    <w:lsdException w:name="Medium List 2 Accent 6" w:uiPriority="66"/>
+    <w:lsdException w:name="Medium Grid 1 Accent 6" w:uiPriority="67"/>
+    <w:lsdException w:name="Medium Grid 2 Accent 6" w:uiPriority="68"/>
+    <w:lsdException w:name="Medium Grid 3 Accent 6" w:uiPriority="69"/>
+    <w:lsdException w:name="Dark List Accent 6" w:uiPriority="70"/>
+    <w:lsdException w:name="Colorful Shading Accent 6" w:uiPriority="71"/>
+    <w:lsdException w:name="Colorful List Accent 6" w:uiPriority="72"/>
+    <w:lsdException w:name="Colorful Grid Accent 6" w:uiPriority="73"/>
+    <w:lsdException w:name="Subtle Emphasis" w:uiPriority="19" w:qFormat="1"/>
+    <w:lsdException w:name="Intense Emphasis" w:uiPriority="21" w:qFormat="1"/>
+    <w:lsdException w:name="Subtle Reference" w:uiPriority="31" w:qFormat="1"/>
+    <w:lsdException w:name="Intense Reference" w:uiPriority="32" w:qFormat="1"/>
+    <w:lsdException w:name="Book Title" w:uiPriority="33" w:qFormat="1"/>
+    <w:lsdException w:name="Bibliography" w:semiHidden="1" w:uiPriority="37" w:unhideWhenUsed="1"/>
+    <w:lsdException w:name="TOC Heading" w:semiHidden="1" w:uiPriority="39" w:unhideWhenUsed="1" w:qFormat="1"/>
+    <w:lsdException w:name="Plain Table 1" w:uiPriority="41"/>
+    <w:lsdException w:name="Plain Table 2" w:uiPriority="42"/>
+    <w:lsdException w:name="Plain Table 3" w:uiPriority="43"/>
+    <w:lsdException w:name="Plain Table 4" w:uiPriority="44"/>
+    <w:lsdException w:name="Plain Table 5" w:uiPriority="45"/>
+    <w:lsdException w:name="Grid Table Light" w:uiPriority="40"/>
+    <w:lsdException w:name="Grid Table 1 Light" w:uiPriority="46"/>
+    <w:lsdException w:name="Grid Table 2" w:uiPriority="47"/>
+    <w:lsdException w:name="Grid Table 3" w:uiPriority="48"/>
+    <w:lsdException w:name="Grid Table 4" w:uiPriority="49"/>
+    <w:lsdException w:name="Grid Table 5 Dark" w:uiPriority="50"/>
+    <w:lsdException w:name="Grid Table 6 Colorful" w:uiPriority="51"/>
+    <w:lsdException w:name="Grid Table 7 Colorful" w:uiPriority="52"/>
+    <w:lsdException w:name="Grid Table 1 Light Accent 1" w:uiPriority="46"/>
+    <w:lsdException w:name="Grid Table 2 Accent 1" w:uiPriority="47"/>
+    <w:lsdException w:name="Grid Table 3 Accent 1" w:uiPriority="48"/>
+    <w:lsdException w:name="Grid Table 4 Accent 1" w:uiPriority="49"/>
+    <w:lsdException w:name="Grid Table 5 Dark Accent 1" w:uiPriority="50"/>
+    <w:lsdException w:name="Grid Table 6 Colorful Accent 1" w:uiPriority="51"/>
+    <w:lsdException w:name="Grid Table 7 Colorful Accent 1" w:uiPriority="52"/>
+    <w:lsdException w:name="Grid Table 1 Light Accent 2" w:uiPriority="46"/>
+    <w:lsdException w:name="Grid Table 2 Accent 2" w:uiPriority="47"/>
+    <w:lsdException w:name="Grid Table 3 Accent 2" w:uiPriority="48"/>
+    <w:lsdException w:name="Grid Table 4 Accent 2" w:uiPriority="49"/>
+    <w:lsdException w:name="Grid Table 5 Dark Accent 2" w:uiPriority="50"/>
+    <w:lsdException w:name="Grid Table 6 Colorful Accent 2" w:uiPriority="51"/>
+    <w:lsdException w:name="Grid Table 7 Colorful Accent 2" w:uiPriority="52"/>
+    <w:lsdException w:name="Grid Table 1 Light Accent 3" w:uiPriority="46"/>
+    <w:lsdException w:name="Grid Table 2 Accent 3" w:uiPriority="47"/>
+    <w:lsdException w:name="Grid Table 3 Accent 3" w:uiPriority="48"/>
+    <w:lsdException w:name="Grid Table 4 Accent 3" w:uiPriority="49"/>
+    <w:lsdException w:name="Grid Table 5 Dark Accent 3" w:uiPriority="50"/>
+    <w:lsdException w:name="Grid Table 6 Colorful Accent 3" w:uiPriority="51"/>
+    <w:lsdException w:name="Grid Table 7 Colorful Accent 3" w:uiPriority="52"/>
+    <w:lsdException w:name="Grid Table 1 Light Accent 4" w:uiPriority="46"/>
+    <w:lsdException w:name="Grid Table 2 Accent 4" w:uiPriority="47"/>
+    <w:lsdException w:name="Grid Table 3 Accent 4" w:uiPriority="48"/>
+    <w:lsdException w:name="Grid Table 4 Accent 4" w:uiPriority="49"/>
+    <w:lsdException w:name="Grid Table 5 Dark Accent 4" w:uiPriority="50"/>
+    <w:lsdException w:name="Grid Table 6 Colorful Accent 4" w:uiPriority="51"/>
+    <w:lsdException w:name="Grid Table 7 Colorful Accent 4" w:uiPriority="52"/>
+    <w:lsdException w:name="Grid Table 1 Light Accent 5" w:uiPriority="46"/>
+    <w:lsdException w:name="Grid Table 2 Accent 5" w:uiPriority="47"/>
+    <w:lsdException w:name="Grid Table 3 Accent 5" w:uiPriority="48"/>
+    <w:lsdException w:name="Grid Table 4 Accent 5" w:uiPriority="49"/>
+    <w:lsdException w:name="Grid Table 5 Dark Accent 5" w:uiPriority="50"/>
+    <w:lsdException w:name="Grid Table 6 Colorful Accent 5" w:uiPriority="51"/>
+    <w:lsdException w:name="Grid Table 7 Colorful Accent 5" w:uiPriority="52"/>
+    <w:lsdException w:name="Grid Table 1 Light Accent 6" w:uiPriority="46"/>
+    <w:lsdException w:name="Grid Table 2 Accent 6" w:uiPriority="47"/>
+    <w:lsdException w:name="Grid Table 3 Accent 6" w:uiPriority="48"/>
+    <w:lsdException w:name="Grid Table 4 Accent 6" w:uiPriority="49"/>
+    <w:lsdException w:name="Grid Table 5 Dark Accent 6" w:uiPriority="50"/>
+    <w:lsdException w:name="Grid Table 6 Colorful Accent 6" w:uiPriority="51"/>
+    <w:lsdException w:name="Grid Table 7 Colorful Accent 6" w:uiPriority="52"/>
+    <w:lsdException w:name="List Table 1 Light" w:uiPriority="46"/>
+    <w:lsdException w:name="List Table 2" w:uiPriority="47"/>
+    <w:lsdException w:name="List Table 3" w:uiPriority="48"/>
+    <w:lsdException w:name="List Table 4" w:uiPriority="49"/>
+    <w:lsdException w:name="List Table 5 Dark" w:uiPriority="50"/>
+    <w:lsdException w:name="List Table 6 Colorful" w:uiPriority="51"/>
+    <w:lsdException w:name="List Table 7 Colorful" w:uiPriority="52"/>
+    <w:lsdException w:name="List Table 1 Light Accent 1" w:uiPriority="46"/>
+    <w:lsdException w:name="List Table 2 Accent 1" w:uiPriority="47"/>
+    <w:lsdException w:name="List Table 3 Accent 1" w:uiPriority="48"/>
+    <w:lsdException w:name="List Table 4 Accent 1" w:uiPriority="49"/>
+    <w:lsdException w:name="List Table 5 Dark Accent 1" w:uiPriority="50"/>
+    <w:lsdException w:name="List Table 6 Colorful Accent 1" w:uiPriority="51"/>
+    <w:lsdException w:name="List Table 7 Colorful Accent 1" w:uiPriority="52"/>
+    <w:lsdException w:name="List Table 1 Light Accent 2" w:uiPriority="46"/>
+    <w:lsdException w:name="List Table 2 Accent 2" w:uiPriority="47"/>
+    <w:lsdException w:name="List Table 3 Accent 2" w:uiPriority="48"/>
+    <w:lsdException w:name="List Table 4 Accent 2" w:uiPriority="49"/>
+    <w:lsdException w:name="List Table 5 Dark Accent 2" w:uiPriority="50"/>
+    <w:lsdException w:name="List Table 6 Colorful Accent 2" w:uiPriority="51"/>
+    <w:lsdException w:name="List Table 7 Colorful Accent 2" w:uiPriority="52"/>
+    <w:lsdException w:name="List Table 1 Light Accent 3" w:uiPriority="46"/>
+    <w:lsdException w:name="List Table 2 Accent 3" w:uiPriority="47"/>
+    <w:lsdException w:name="List Table 3 Accent 3" w:uiPriority="48"/>
+    <w:lsdException w:name="List Table 4 Accent 3" w:uiPriority="49"/>
+    <w:lsdException w:name="List Table 5 Dark Accent 3" w:uiPriority="50"/>
+    <w:lsdException w:name="List Table 6 Colorful Accent 3" w:uiPriority="51"/>
+    <w:lsdException w:name="List Table 7 Colorful Accent 3" w:uiPriority="52"/>
+    <w:lsdException w:name="List Table 1 Light Accent 4" w:uiPriority="46"/>
+    <w:lsdException w:name="List Table 2 Accent 4" w:uiPriority="47"/>
+    <w:lsdException w:name="List Table 3 Accent 4" w:uiPriority="48"/>
+    <w:lsdException w:name="List Table 4 Accent 4" w:uiPriority="49"/>
+    <w:lsdException w:name="List Table 5 Dark Accent 4" w:uiPriority="50"/>
+    <w:lsdException w:name="List Table 6 Colorful Accent 4" w:uiPriority="51"/>
+    <w:lsdException w:name="List Table 7 Colorful Accent 4" w:uiPriority="52"/>
+    <w:lsdException w:name="List Table 1 Light Accent 5" w:uiPriority="46"/>
+    <w:lsdException w:name="List Table 2 Accent 5" w:uiPriority="47"/>
+    <w:lsdException w:name="List Table 3 Accent 5" w:uiPriority="48"/>
+    <w:lsdException w:name="List Table 4 Accent 5" w:uiPriority="49"/>
+    <w:lsdException w:name="List Table 5 Dark Accent 5" w:uiPriority="50"/>
+    <w:lsdException w:name="List Table 6 Colorful Accent 5" w:uiPriority="51"/>
+    <w:lsdException w:name="List Table 7 Colorful Accent 5" w:uiPriority="52"/>
+    <w:lsdException w:name="List Table 1 Light Accent 6" w:uiPriority="46"/>
+    <w:lsdException w:name="List Table 2 Accent 6" w:uiPriority="47"/>
+    <w:lsdException w:name="List Table 3 Accent 6" w:uiPriority="48"/>
+    <w:lsdException w:name="List Table 4 Accent 6" w:uiPriority="49"/>
+    <w:lsdException w:name="List Table 5 Dark Accent 6" w:uiPriority="50"/>
+    <w:lsdException w:name="List Table 6 Colorful Accent 6" w:uiPriority="51"/>
+    <w:lsdException w:name="List Table 7 Colorful Accent 6" w:uiPriority="52"/>
   </w:latentStyles>
   <w:style w:type="paragraph" w:default="1" w:styleId="Normal">
     <w:name w:val="Normal"/>
@@ -11795,7 +10194,7 @@
 </file>
 
 <file path=customXml/itemProps1.xml><?xml version="1.0" encoding="utf-8"?>
-<ds:datastoreItem xmlns:ds="http://schemas.openxmlformats.org/officeDocument/2006/customXml" ds:itemID="{E110FCAF-3FBE-46F7-BF3A-E3C6DA4E5FDA}">
+<ds:datastoreItem xmlns:ds="http://schemas.openxmlformats.org/officeDocument/2006/customXml" ds:itemID="{81F6C895-BE72-4A38-8703-83E363412F4D}">
   <ds:schemaRefs>
     <ds:schemaRef ds:uri="http://schemas.openxmlformats.org/officeDocument/2006/bibliography"/>
   </ds:schemaRefs>

--- a/DoAn_Nhom9.docx
+++ b/DoAn_Nhom9.docx
@@ -6351,6 +6351,7 @@
       </w:pPr>
       <w:r>
         <w:rPr>
+          <w:noProof/>
           <w:lang w:eastAsia="vi-VN"/>
         </w:rPr>
         <w:drawing>
@@ -6535,8 +6536,12 @@
     </w:p>
     <w:p>
       <w:r>
+        <w:rPr>
+          <w:noProof/>
+          <w:lang w:eastAsia="vi-VN"/>
+        </w:rPr>
         <w:drawing>
-          <wp:inline distT="0" distB="0" distL="0" distR="0" wp14:anchorId="72B4C361" wp14:editId="1BB86670">
+          <wp:inline distT="0" distB="0" distL="0" distR="0" wp14:anchorId="0C9B8905" wp14:editId="45E433F2">
             <wp:extent cx="5731510" cy="4604803"/>
             <wp:effectExtent l="0" t="0" r="2540" b="5715"/>
             <wp:docPr id="3" name="Picture 3"/>
@@ -6583,8 +6588,12 @@
     </w:p>
     <w:p>
       <w:r>
+        <w:rPr>
+          <w:noProof/>
+          <w:lang w:eastAsia="vi-VN"/>
+        </w:rPr>
         <w:drawing>
-          <wp:inline distT="0" distB="0" distL="0" distR="0" wp14:anchorId="4684BE37" wp14:editId="483E776B">
+          <wp:inline distT="0" distB="0" distL="0" distR="0" wp14:anchorId="4035730C" wp14:editId="5D8B7CA2">
             <wp:extent cx="5731510" cy="3563211"/>
             <wp:effectExtent l="0" t="0" r="2540" b="0"/>
             <wp:docPr id="4" name="Picture 4"/>
@@ -6622,1282 +6631,305 @@
     </w:p>
     <w:p>
       <w:pPr>
+        <w:pStyle w:val="Heading4"/>
+      </w:pPr>
+      <w:r>
+        <w:lastRenderedPageBreak/>
+        <w:t>Đặc tả UseCase tác nhân NhanVien</w:t>
+      </w:r>
+    </w:p>
+    <w:p>
+      <w:pPr>
+        <w:pStyle w:val="Heading4"/>
+        <w:numPr>
+          <w:ilvl w:val="0"/>
+          <w:numId w:val="0"/>
+        </w:numPr>
+      </w:pPr>
+      <w:r>
+        <w:rPr>
+          <w:noProof/>
+          <w:lang w:eastAsia="vi-VN"/>
+        </w:rPr>
+        <w:drawing>
+          <wp:inline distT="0" distB="0" distL="0" distR="0" wp14:anchorId="2F65F82E" wp14:editId="75EEBB7F">
+            <wp:extent cx="5731510" cy="4686244"/>
+            <wp:effectExtent l="0" t="0" r="2540" b="635"/>
+            <wp:docPr id="5" name="Picture 5"/>
+            <wp:cNvGraphicFramePr>
+              <a:graphicFrameLocks xmlns:a="http://schemas.openxmlformats.org/drawingml/2006/main" noChangeAspect="1"/>
+            </wp:cNvGraphicFramePr>
+            <a:graphic xmlns:a="http://schemas.openxmlformats.org/drawingml/2006/main">
+              <a:graphicData uri="http://schemas.openxmlformats.org/drawingml/2006/picture">
+                <pic:pic xmlns:pic="http://schemas.openxmlformats.org/drawingml/2006/picture">
+                  <pic:nvPicPr>
+                    <pic:cNvPr id="0" name=""/>
+                    <pic:cNvPicPr/>
+                  </pic:nvPicPr>
+                  <pic:blipFill>
+                    <a:blip r:embed="rId15"/>
+                    <a:stretch>
+                      <a:fillRect/>
+                    </a:stretch>
+                  </pic:blipFill>
+                  <pic:spPr>
+                    <a:xfrm>
+                      <a:off x="0" y="0"/>
+                      <a:ext cx="5731510" cy="4686244"/>
+                    </a:xfrm>
+                    <a:prstGeom prst="rect">
+                      <a:avLst/>
+                    </a:prstGeom>
+                  </pic:spPr>
+                </pic:pic>
+              </a:graphicData>
+            </a:graphic>
+          </wp:inline>
+        </w:drawing>
+      </w:r>
+    </w:p>
+    <w:p>
+      <w:pPr>
+        <w:pStyle w:val="Heading4"/>
+      </w:pPr>
+      <w:r>
+        <w:t>Đặc tả UseCase tác nhân QuanLy</w:t>
+      </w:r>
+    </w:p>
+    <w:p>
+      <w:pPr>
         <w:pStyle w:val="ListParagraph"/>
         <w:numPr>
           <w:ilvl w:val="0"/>
-          <w:numId w:val="19"/>
+          <w:numId w:val="28"/>
         </w:numPr>
         <w:rPr>
-          <w:rFonts w:cs="Times New Roman"/>
-        </w:rPr>
-      </w:pPr>
-      <w:proofErr w:type="spellStart"/>
-      <w:r>
-        <w:rPr>
-          <w:rFonts w:cs="Times New Roman"/>
+          <w:lang w:val="vi-VN"/>
+        </w:rPr>
+      </w:pPr>
+      <w:r>
+        <w:rPr>
+          <w:lang w:val="vi-VN"/>
         </w:rPr>
         <w:t>Đặc</w:t>
       </w:r>
-      <w:proofErr w:type="spellEnd"/>
-      <w:r>
-        <w:rPr>
-          <w:rFonts w:cs="Times New Roman"/>
+      <w:r>
+        <w:rPr>
           <w:lang w:val="vi-VN"/>
         </w:rPr>
-        <w:t xml:space="preserve"> tả UseCase “Đăng nhập”:</w:t>
-      </w:r>
+        <w:t xml:space="preserve"> tả UseCase “Quản lý khách hàng”:</w:t>
+      </w:r>
+      <w:r>
+        <w:rPr>
+          <w:lang w:val="vi-VN"/>
+        </w:rPr>
+        <w:t xml:space="preserve"> </w:t>
+      </w:r>
+      <w:r>
+        <w:drawing>
+          <wp:inline distT="0" distB="0" distL="0" distR="0" wp14:anchorId="165DCF29" wp14:editId="27E11AE2">
+            <wp:extent cx="4389120" cy="2724443"/>
+            <wp:effectExtent l="0" t="0" r="0" b="0"/>
+            <wp:docPr id="6" name="Picture 6"/>
+            <wp:cNvGraphicFramePr>
+              <a:graphicFrameLocks xmlns:a="http://schemas.openxmlformats.org/drawingml/2006/main" noChangeAspect="1"/>
+            </wp:cNvGraphicFramePr>
+            <a:graphic xmlns:a="http://schemas.openxmlformats.org/drawingml/2006/main">
+              <a:graphicData uri="http://schemas.openxmlformats.org/drawingml/2006/picture">
+                <pic:pic xmlns:pic="http://schemas.openxmlformats.org/drawingml/2006/picture">
+                  <pic:nvPicPr>
+                    <pic:cNvPr id="0" name=""/>
+                    <pic:cNvPicPr/>
+                  </pic:nvPicPr>
+                  <pic:blipFill>
+                    <a:blip r:embed="rId16"/>
+                    <a:stretch>
+                      <a:fillRect/>
+                    </a:stretch>
+                  </pic:blipFill>
+                  <pic:spPr>
+                    <a:xfrm>
+                      <a:off x="0" y="0"/>
+                      <a:ext cx="4393401" cy="2727101"/>
+                    </a:xfrm>
+                    <a:prstGeom prst="rect">
+                      <a:avLst/>
+                    </a:prstGeom>
+                  </pic:spPr>
+                </pic:pic>
+              </a:graphicData>
+            </a:graphic>
+          </wp:inline>
+        </w:drawing>
+      </w:r>
+    </w:p>
+    <w:p>
+      <w:pPr>
+        <w:pStyle w:val="ListParagraph"/>
+        <w:rPr>
+          <w:lang w:val="vi-VN"/>
+        </w:rPr>
+      </w:pPr>
     </w:p>
     <w:p>
       <w:pPr>
         <w:pStyle w:val="ListParagraph"/>
         <w:numPr>
-          <w:ilvl w:val="1"/>
-          <w:numId w:val="19"/>
+          <w:ilvl w:val="0"/>
+          <w:numId w:val="28"/>
         </w:numPr>
         <w:rPr>
-          <w:rFonts w:cs="Times New Roman"/>
-        </w:rPr>
-      </w:pPr>
-      <w:proofErr w:type="spellStart"/>
-      <w:r>
-        <w:rPr>
-          <w:rFonts w:cs="Times New Roman"/>
-        </w:rPr>
-        <w:t>Mô</w:t>
-      </w:r>
-      <w:proofErr w:type="spellEnd"/>
-      <w:r>
-        <w:rPr>
-          <w:rFonts w:cs="Times New Roman"/>
+          <w:lang w:val="vi-VN"/>
+        </w:rPr>
+      </w:pPr>
+      <w:r>
+        <w:rPr>
+          <w:lang w:val="vi-VN"/>
+        </w:rPr>
+        <w:lastRenderedPageBreak/>
+        <w:t xml:space="preserve">Đặc tả UseCase “Quản lý </w:t>
+      </w:r>
+      <w:r>
+        <w:rPr>
+          <w:lang w:val="vi-VN"/>
+        </w:rPr>
+        <w:t>nhân viên</w:t>
+      </w:r>
+      <w:r>
+        <w:rPr>
+          <w:lang w:val="vi-VN"/>
+        </w:rPr>
+        <w:t>”:</w:t>
+      </w:r>
+      <w:r>
+        <w:rPr>
+          <w:lang w:val="vi-VN"/>
         </w:rPr>
         <w:t xml:space="preserve"> </w:t>
       </w:r>
-      <w:proofErr w:type="spellStart"/>
-      <w:r>
-        <w:rPr>
-          <w:rFonts w:cs="Times New Roman"/>
-        </w:rPr>
-        <w:t>tả</w:t>
-      </w:r>
-      <w:proofErr w:type="spellEnd"/>
-      <w:r>
-        <w:rPr>
-          <w:rFonts w:cs="Times New Roman"/>
-        </w:rPr>
-        <w:t xml:space="preserve">: Cho </w:t>
-      </w:r>
-      <w:proofErr w:type="spellStart"/>
-      <w:r>
-        <w:rPr>
-          <w:rFonts w:cs="Times New Roman"/>
-        </w:rPr>
-        <w:t>phép</w:t>
-      </w:r>
-      <w:proofErr w:type="spellEnd"/>
-      <w:r>
-        <w:rPr>
-          <w:rFonts w:cs="Times New Roman"/>
-        </w:rPr>
-        <w:t xml:space="preserve"> </w:t>
-      </w:r>
-      <w:proofErr w:type="spellStart"/>
-      <w:r>
-        <w:rPr>
-          <w:rFonts w:cs="Times New Roman"/>
-        </w:rPr>
-        <w:t>nhân</w:t>
-      </w:r>
-      <w:proofErr w:type="spellEnd"/>
-      <w:r>
-        <w:rPr>
-          <w:rFonts w:cs="Times New Roman"/>
-        </w:rPr>
-        <w:t xml:space="preserve"> </w:t>
-      </w:r>
-      <w:proofErr w:type="spellStart"/>
-      <w:r>
-        <w:rPr>
-          <w:rFonts w:cs="Times New Roman"/>
-        </w:rPr>
-        <w:t>viên</w:t>
-      </w:r>
-      <w:proofErr w:type="spellEnd"/>
-      <w:r>
-        <w:rPr>
-          <w:rFonts w:cs="Times New Roman"/>
-        </w:rPr>
-        <w:t xml:space="preserve"> </w:t>
-      </w:r>
-      <w:proofErr w:type="spellStart"/>
-      <w:r>
-        <w:rPr>
-          <w:rFonts w:cs="Times New Roman"/>
-        </w:rPr>
-        <w:t>và</w:t>
-      </w:r>
-      <w:proofErr w:type="spellEnd"/>
-      <w:r>
-        <w:rPr>
-          <w:rFonts w:cs="Times New Roman"/>
-        </w:rPr>
-        <w:t xml:space="preserve"> </w:t>
-      </w:r>
-      <w:proofErr w:type="spellStart"/>
-      <w:r>
-        <w:rPr>
-          <w:rFonts w:cs="Times New Roman"/>
-        </w:rPr>
-        <w:t>quản</w:t>
-      </w:r>
-      <w:proofErr w:type="spellEnd"/>
-      <w:r>
-        <w:rPr>
-          <w:rFonts w:cs="Times New Roman"/>
-        </w:rPr>
-        <w:t xml:space="preserve"> </w:t>
-      </w:r>
-      <w:proofErr w:type="spellStart"/>
-      <w:r>
-        <w:rPr>
-          <w:rFonts w:cs="Times New Roman"/>
-        </w:rPr>
-        <w:t>lý</w:t>
-      </w:r>
-      <w:proofErr w:type="spellEnd"/>
-      <w:r>
-        <w:rPr>
-          <w:rFonts w:cs="Times New Roman"/>
-        </w:rPr>
-        <w:t xml:space="preserve"> </w:t>
-      </w:r>
-      <w:proofErr w:type="spellStart"/>
-      <w:r>
-        <w:rPr>
-          <w:rFonts w:cs="Times New Roman"/>
-        </w:rPr>
-        <w:t>truy</w:t>
-      </w:r>
-      <w:proofErr w:type="spellEnd"/>
-      <w:r>
-        <w:rPr>
-          <w:rFonts w:cs="Times New Roman"/>
-        </w:rPr>
-        <w:t xml:space="preserve"> </w:t>
-      </w:r>
-      <w:proofErr w:type="spellStart"/>
-      <w:r>
-        <w:rPr>
-          <w:rFonts w:cs="Times New Roman"/>
-        </w:rPr>
-        <w:t>cập</w:t>
-      </w:r>
-      <w:proofErr w:type="spellEnd"/>
-      <w:r>
-        <w:rPr>
-          <w:rFonts w:cs="Times New Roman"/>
-        </w:rPr>
-        <w:t xml:space="preserve"> </w:t>
-      </w:r>
-      <w:proofErr w:type="spellStart"/>
-      <w:r>
-        <w:rPr>
-          <w:rFonts w:cs="Times New Roman"/>
-        </w:rPr>
-        <w:t>phần</w:t>
-      </w:r>
-      <w:proofErr w:type="spellEnd"/>
-      <w:r>
-        <w:rPr>
-          <w:rFonts w:cs="Times New Roman"/>
-        </w:rPr>
-        <w:t xml:space="preserve"> </w:t>
-      </w:r>
-      <w:proofErr w:type="spellStart"/>
-      <w:r>
-        <w:rPr>
-          <w:rFonts w:cs="Times New Roman"/>
-        </w:rPr>
-        <w:t>mề</w:t>
-      </w:r>
-      <w:r>
-        <w:rPr>
-          <w:rFonts w:cs="Times New Roman"/>
-        </w:rPr>
-        <w:t>m</w:t>
-      </w:r>
-      <w:proofErr w:type="spellEnd"/>
-      <w:r>
-        <w:rPr>
-          <w:rFonts w:cs="Times New Roman"/>
-        </w:rPr>
-        <w:t xml:space="preserve">. </w:t>
-      </w:r>
+      <w:r>
+        <w:rPr>
+          <w:lang w:val="vi-VN"/>
+        </w:rPr>
+        <w:drawing>
+          <wp:inline distT="0" distB="0" distL="0" distR="0" wp14:anchorId="47C25202" wp14:editId="04D0F3A4">
+            <wp:extent cx="5731510" cy="4504379"/>
+            <wp:effectExtent l="0" t="0" r="2540" b="0"/>
+            <wp:docPr id="8" name="Picture 8"/>
+            <wp:cNvGraphicFramePr>
+              <a:graphicFrameLocks xmlns:a="http://schemas.openxmlformats.org/drawingml/2006/main" noChangeAspect="1"/>
+            </wp:cNvGraphicFramePr>
+            <a:graphic xmlns:a="http://schemas.openxmlformats.org/drawingml/2006/main">
+              <a:graphicData uri="http://schemas.openxmlformats.org/drawingml/2006/picture">
+                <pic:pic xmlns:pic="http://schemas.openxmlformats.org/drawingml/2006/picture">
+                  <pic:nvPicPr>
+                    <pic:cNvPr id="0" name=""/>
+                    <pic:cNvPicPr/>
+                  </pic:nvPicPr>
+                  <pic:blipFill>
+                    <a:blip r:embed="rId17"/>
+                    <a:stretch>
+                      <a:fillRect/>
+                    </a:stretch>
+                  </pic:blipFill>
+                  <pic:spPr>
+                    <a:xfrm>
+                      <a:off x="0" y="0"/>
+                      <a:ext cx="5731510" cy="4504379"/>
+                    </a:xfrm>
+                    <a:prstGeom prst="rect">
+                      <a:avLst/>
+                    </a:prstGeom>
+                  </pic:spPr>
+                </pic:pic>
+              </a:graphicData>
+            </a:graphic>
+          </wp:inline>
+        </w:drawing>
+      </w:r>
+    </w:p>
+    <w:p>
+      <w:pPr>
+        <w:pStyle w:val="ListParagraph"/>
+        <w:rPr>
+          <w:lang w:val="vi-VN"/>
+        </w:rPr>
+      </w:pPr>
     </w:p>
     <w:p>
       <w:pPr>
         <w:pStyle w:val="ListParagraph"/>
         <w:numPr>
-          <w:ilvl w:val="1"/>
-          <w:numId w:val="19"/>
+          <w:ilvl w:val="0"/>
+          <w:numId w:val="28"/>
         </w:numPr>
         <w:rPr>
-          <w:rFonts w:cs="Times New Roman"/>
-        </w:rPr>
-      </w:pPr>
-      <w:proofErr w:type="spellStart"/>
-      <w:r>
-        <w:rPr>
-          <w:rFonts w:cs="Times New Roman"/>
-        </w:rPr>
-        <w:t>Đầu</w:t>
-      </w:r>
-      <w:proofErr w:type="spellEnd"/>
-      <w:r>
-        <w:rPr>
-          <w:rFonts w:cs="Times New Roman"/>
-        </w:rPr>
-        <w:t xml:space="preserve"> </w:t>
-      </w:r>
-      <w:proofErr w:type="spellStart"/>
-      <w:r>
-        <w:rPr>
-          <w:rFonts w:cs="Times New Roman"/>
-        </w:rPr>
-        <w:t>vào</w:t>
-      </w:r>
-      <w:proofErr w:type="spellEnd"/>
-      <w:r>
-        <w:rPr>
-          <w:rFonts w:cs="Times New Roman"/>
-        </w:rPr>
-        <w:t xml:space="preserve">: </w:t>
-      </w:r>
-      <w:proofErr w:type="spellStart"/>
-      <w:r>
-        <w:rPr>
-          <w:rFonts w:cs="Times New Roman"/>
-        </w:rPr>
-        <w:t>Người</w:t>
-      </w:r>
-      <w:proofErr w:type="spellEnd"/>
-      <w:r>
-        <w:rPr>
-          <w:rFonts w:cs="Times New Roman"/>
-        </w:rPr>
-        <w:t xml:space="preserve"> </w:t>
-      </w:r>
-      <w:proofErr w:type="spellStart"/>
-      <w:r>
-        <w:rPr>
-          <w:rFonts w:cs="Times New Roman"/>
-        </w:rPr>
-        <w:t>dùng</w:t>
-      </w:r>
-      <w:proofErr w:type="spellEnd"/>
-      <w:r>
-        <w:rPr>
-          <w:rFonts w:cs="Times New Roman"/>
-        </w:rPr>
-        <w:t xml:space="preserve"> </w:t>
-      </w:r>
-      <w:proofErr w:type="spellStart"/>
-      <w:r>
-        <w:rPr>
-          <w:rFonts w:cs="Times New Roman"/>
-        </w:rPr>
-        <w:t>nhập</w:t>
-      </w:r>
-      <w:proofErr w:type="spellEnd"/>
-      <w:r>
-        <w:rPr>
-          <w:rFonts w:cs="Times New Roman"/>
-        </w:rPr>
-        <w:t xml:space="preserve"> </w:t>
-      </w:r>
-      <w:proofErr w:type="spellStart"/>
-      <w:r>
-        <w:rPr>
-          <w:rFonts w:cs="Times New Roman"/>
-        </w:rPr>
-        <w:t>vào</w:t>
-      </w:r>
-      <w:proofErr w:type="spellEnd"/>
-      <w:r>
-        <w:rPr>
-          <w:rFonts w:cs="Times New Roman"/>
-        </w:rPr>
-        <w:t xml:space="preserve"> </w:t>
-      </w:r>
-      <w:proofErr w:type="spellStart"/>
-      <w:r>
-        <w:rPr>
-          <w:rFonts w:cs="Times New Roman"/>
-        </w:rPr>
-        <w:t>thông</w:t>
-      </w:r>
-      <w:proofErr w:type="spellEnd"/>
-      <w:r>
-        <w:rPr>
-          <w:rFonts w:cs="Times New Roman"/>
-        </w:rPr>
-        <w:t xml:space="preserve"> tin </w:t>
-      </w:r>
-      <w:proofErr w:type="spellStart"/>
-      <w:r>
-        <w:rPr>
-          <w:rFonts w:cs="Times New Roman"/>
-        </w:rPr>
-        <w:t>tên</w:t>
-      </w:r>
-      <w:proofErr w:type="spellEnd"/>
-      <w:r>
-        <w:rPr>
-          <w:rFonts w:cs="Times New Roman"/>
-        </w:rPr>
-        <w:t xml:space="preserve"> </w:t>
-      </w:r>
-      <w:proofErr w:type="spellStart"/>
-      <w:r>
-        <w:rPr>
-          <w:rFonts w:cs="Times New Roman"/>
-        </w:rPr>
-        <w:t>tài</w:t>
-      </w:r>
-      <w:proofErr w:type="spellEnd"/>
-      <w:r>
-        <w:rPr>
-          <w:rFonts w:cs="Times New Roman"/>
-        </w:rPr>
-        <w:t xml:space="preserve"> </w:t>
-      </w:r>
-      <w:proofErr w:type="spellStart"/>
-      <w:r>
-        <w:rPr>
-          <w:rFonts w:cs="Times New Roman"/>
-        </w:rPr>
-        <w:t>khoản</w:t>
-      </w:r>
-      <w:proofErr w:type="spellEnd"/>
-      <w:r>
-        <w:rPr>
-          <w:rFonts w:cs="Times New Roman"/>
-        </w:rPr>
-        <w:t xml:space="preserve"> </w:t>
-      </w:r>
-      <w:proofErr w:type="spellStart"/>
-      <w:r>
-        <w:rPr>
-          <w:rFonts w:cs="Times New Roman"/>
-        </w:rPr>
-        <w:t>và</w:t>
-      </w:r>
-      <w:proofErr w:type="spellEnd"/>
-      <w:r>
-        <w:rPr>
-          <w:rFonts w:cs="Times New Roman"/>
-        </w:rPr>
-        <w:t xml:space="preserve"> </w:t>
-      </w:r>
-      <w:proofErr w:type="spellStart"/>
-      <w:r>
-        <w:rPr>
-          <w:rFonts w:cs="Times New Roman"/>
-        </w:rPr>
-        <w:t>mật</w:t>
-      </w:r>
-      <w:proofErr w:type="spellEnd"/>
-      <w:r>
-        <w:rPr>
-          <w:rFonts w:cs="Times New Roman"/>
-        </w:rPr>
-        <w:t xml:space="preserve"> </w:t>
-      </w:r>
-      <w:proofErr w:type="spellStart"/>
-      <w:r>
-        <w:rPr>
-          <w:rFonts w:cs="Times New Roman"/>
-        </w:rPr>
-        <w:t>khẩu</w:t>
-      </w:r>
-      <w:proofErr w:type="spellEnd"/>
-      <w:r>
-        <w:rPr>
-          <w:rFonts w:cs="Times New Roman"/>
-        </w:rPr>
-        <w:t xml:space="preserve">, </w:t>
-      </w:r>
-      <w:proofErr w:type="spellStart"/>
-      <w:r>
-        <w:rPr>
-          <w:rFonts w:cs="Times New Roman"/>
-        </w:rPr>
-        <w:t>sau</w:t>
-      </w:r>
-      <w:proofErr w:type="spellEnd"/>
-      <w:r>
-        <w:rPr>
-          <w:rFonts w:cs="Times New Roman"/>
-        </w:rPr>
-        <w:t xml:space="preserve"> </w:t>
-      </w:r>
-      <w:proofErr w:type="spellStart"/>
-      <w:r>
-        <w:rPr>
-          <w:rFonts w:cs="Times New Roman"/>
-        </w:rPr>
-        <w:t>đó</w:t>
-      </w:r>
-      <w:proofErr w:type="spellEnd"/>
-      <w:r>
-        <w:rPr>
-          <w:rFonts w:cs="Times New Roman"/>
-        </w:rPr>
-        <w:t xml:space="preserve"> </w:t>
-      </w:r>
-      <w:proofErr w:type="spellStart"/>
-      <w:r>
-        <w:rPr>
-          <w:rFonts w:cs="Times New Roman"/>
-        </w:rPr>
-        <w:t>chọn</w:t>
-      </w:r>
-      <w:proofErr w:type="spellEnd"/>
-      <w:r>
-        <w:rPr>
-          <w:rFonts w:cs="Times New Roman"/>
-        </w:rPr>
-        <w:t xml:space="preserve"> </w:t>
-      </w:r>
-      <w:proofErr w:type="spellStart"/>
-      <w:r>
-        <w:rPr>
-          <w:rFonts w:cs="Times New Roman"/>
-        </w:rPr>
-        <w:t>đăng</w:t>
-      </w:r>
-      <w:proofErr w:type="spellEnd"/>
-      <w:r>
-        <w:rPr>
-          <w:rFonts w:cs="Times New Roman"/>
-        </w:rPr>
-        <w:t xml:space="preserve"> </w:t>
-      </w:r>
-      <w:proofErr w:type="spellStart"/>
-      <w:r>
-        <w:rPr>
-          <w:rFonts w:cs="Times New Roman"/>
-        </w:rPr>
-        <w:t>nhập</w:t>
-      </w:r>
-      <w:proofErr w:type="spellEnd"/>
-      <w:r>
-        <w:rPr>
-          <w:rFonts w:cs="Times New Roman"/>
-        </w:rPr>
-        <w:t>.</w:t>
+          <w:lang w:val="vi-VN"/>
+        </w:rPr>
+      </w:pPr>
+      <w:r>
+        <w:rPr>
+          <w:lang w:val="vi-VN"/>
+        </w:rPr>
+        <w:t>Đặc tả UseCase “Quản lý dịch vụ”:</w:t>
       </w:r>
     </w:p>
     <w:p>
       <w:pPr>
         <w:pStyle w:val="ListParagraph"/>
-        <w:numPr>
-          <w:ilvl w:val="1"/>
-          <w:numId w:val="19"/>
-        </w:numPr>
-        <w:rPr>
-          <w:rFonts w:cs="Times New Roman"/>
-        </w:rPr>
-      </w:pPr>
-      <w:proofErr w:type="spellStart"/>
-      <w:r>
-        <w:rPr>
-          <w:rFonts w:cs="Times New Roman"/>
-        </w:rPr>
-        <w:t>Thực</w:t>
-      </w:r>
-      <w:proofErr w:type="spellEnd"/>
-      <w:r>
-        <w:rPr>
-          <w:rFonts w:cs="Times New Roman"/>
-        </w:rPr>
-        <w:t xml:space="preserve"> </w:t>
-      </w:r>
-      <w:proofErr w:type="spellStart"/>
-      <w:r>
-        <w:rPr>
-          <w:rFonts w:cs="Times New Roman"/>
-        </w:rPr>
-        <w:t>hiện</w:t>
-      </w:r>
-      <w:proofErr w:type="spellEnd"/>
-      <w:r>
-        <w:rPr>
-          <w:rFonts w:cs="Times New Roman"/>
-        </w:rPr>
-        <w:t xml:space="preserve">: </w:t>
-      </w:r>
-      <w:proofErr w:type="spellStart"/>
-      <w:r>
-        <w:rPr>
-          <w:rFonts w:cs="Times New Roman"/>
-        </w:rPr>
-        <w:t>Kiểm</w:t>
-      </w:r>
-      <w:proofErr w:type="spellEnd"/>
-      <w:r>
-        <w:rPr>
-          <w:rFonts w:cs="Times New Roman"/>
-        </w:rPr>
-        <w:t xml:space="preserve"> </w:t>
-      </w:r>
-      <w:proofErr w:type="spellStart"/>
-      <w:r>
-        <w:rPr>
-          <w:rFonts w:cs="Times New Roman"/>
-        </w:rPr>
-        <w:t>tra</w:t>
-      </w:r>
-      <w:proofErr w:type="spellEnd"/>
-      <w:r>
-        <w:rPr>
-          <w:rFonts w:cs="Times New Roman"/>
-        </w:rPr>
-        <w:t xml:space="preserve"> </w:t>
-      </w:r>
-      <w:proofErr w:type="spellStart"/>
-      <w:r>
-        <w:rPr>
-          <w:rFonts w:cs="Times New Roman"/>
-        </w:rPr>
-        <w:t>tên</w:t>
-      </w:r>
-      <w:proofErr w:type="spellEnd"/>
-      <w:r>
-        <w:rPr>
-          <w:rFonts w:cs="Times New Roman"/>
-        </w:rPr>
-        <w:t xml:space="preserve"> </w:t>
-      </w:r>
-      <w:proofErr w:type="spellStart"/>
-      <w:r>
-        <w:rPr>
-          <w:rFonts w:cs="Times New Roman"/>
-        </w:rPr>
-        <w:t>đăng</w:t>
-      </w:r>
-      <w:proofErr w:type="spellEnd"/>
-      <w:r>
-        <w:rPr>
-          <w:rFonts w:cs="Times New Roman"/>
-        </w:rPr>
-        <w:t xml:space="preserve"> </w:t>
-      </w:r>
-      <w:proofErr w:type="spellStart"/>
-      <w:r>
-        <w:rPr>
-          <w:rFonts w:cs="Times New Roman"/>
-        </w:rPr>
-        <w:t>nhập</w:t>
-      </w:r>
-      <w:proofErr w:type="spellEnd"/>
-      <w:r>
-        <w:rPr>
-          <w:rFonts w:cs="Times New Roman"/>
-        </w:rPr>
-        <w:t xml:space="preserve"> </w:t>
-      </w:r>
-      <w:proofErr w:type="spellStart"/>
-      <w:r>
-        <w:rPr>
-          <w:rFonts w:cs="Times New Roman"/>
-        </w:rPr>
-        <w:t>và</w:t>
-      </w:r>
-      <w:proofErr w:type="spellEnd"/>
-      <w:r>
-        <w:rPr>
-          <w:rFonts w:cs="Times New Roman"/>
-        </w:rPr>
-        <w:t xml:space="preserve"> </w:t>
-      </w:r>
-      <w:proofErr w:type="spellStart"/>
-      <w:r>
-        <w:rPr>
-          <w:rFonts w:cs="Times New Roman"/>
-        </w:rPr>
-        <w:t>mật</w:t>
-      </w:r>
-      <w:proofErr w:type="spellEnd"/>
-      <w:r>
-        <w:rPr>
-          <w:rFonts w:cs="Times New Roman"/>
-        </w:rPr>
-        <w:t xml:space="preserve"> </w:t>
-      </w:r>
-      <w:proofErr w:type="spellStart"/>
-      <w:r>
-        <w:rPr>
-          <w:rFonts w:cs="Times New Roman"/>
-        </w:rPr>
-        <w:t>khẩu</w:t>
-      </w:r>
-      <w:proofErr w:type="spellEnd"/>
-      <w:r>
-        <w:rPr>
-          <w:rFonts w:cs="Times New Roman"/>
-        </w:rPr>
-        <w:t xml:space="preserve"> </w:t>
-      </w:r>
-      <w:proofErr w:type="spellStart"/>
-      <w:r>
-        <w:rPr>
-          <w:rFonts w:cs="Times New Roman"/>
-        </w:rPr>
-        <w:t>có</w:t>
-      </w:r>
-      <w:proofErr w:type="spellEnd"/>
-      <w:r>
-        <w:rPr>
-          <w:rFonts w:cs="Times New Roman"/>
-        </w:rPr>
-        <w:t xml:space="preserve"> </w:t>
-      </w:r>
-      <w:proofErr w:type="spellStart"/>
-      <w:r>
-        <w:rPr>
-          <w:rFonts w:cs="Times New Roman"/>
-        </w:rPr>
-        <w:t>trùng</w:t>
-      </w:r>
-      <w:proofErr w:type="spellEnd"/>
-      <w:r>
-        <w:rPr>
-          <w:rFonts w:cs="Times New Roman"/>
-        </w:rPr>
-        <w:t xml:space="preserve"> </w:t>
-      </w:r>
-      <w:proofErr w:type="spellStart"/>
-      <w:r>
-        <w:rPr>
-          <w:rFonts w:cs="Times New Roman"/>
-        </w:rPr>
-        <w:t>khớp</w:t>
-      </w:r>
-      <w:proofErr w:type="spellEnd"/>
-      <w:r>
-        <w:rPr>
-          <w:rFonts w:cs="Times New Roman"/>
-        </w:rPr>
-        <w:t xml:space="preserve"> </w:t>
-      </w:r>
-      <w:proofErr w:type="spellStart"/>
-      <w:r>
-        <w:rPr>
-          <w:rFonts w:cs="Times New Roman"/>
-        </w:rPr>
-        <w:t>với</w:t>
-      </w:r>
-      <w:proofErr w:type="spellEnd"/>
-      <w:r>
-        <w:rPr>
-          <w:rFonts w:cs="Times New Roman"/>
-        </w:rPr>
-        <w:t xml:space="preserve"> </w:t>
-      </w:r>
-      <w:proofErr w:type="spellStart"/>
-      <w:r>
-        <w:rPr>
-          <w:rFonts w:cs="Times New Roman"/>
-        </w:rPr>
-        <w:t>thông</w:t>
-      </w:r>
-      <w:proofErr w:type="spellEnd"/>
-      <w:r>
-        <w:rPr>
-          <w:rFonts w:cs="Times New Roman"/>
-        </w:rPr>
-        <w:t xml:space="preserve"> tin </w:t>
-      </w:r>
-      <w:proofErr w:type="spellStart"/>
-      <w:r>
-        <w:rPr>
-          <w:rFonts w:cs="Times New Roman"/>
-        </w:rPr>
-        <w:t>trong</w:t>
-      </w:r>
-      <w:proofErr w:type="spellEnd"/>
-      <w:r>
-        <w:rPr>
-          <w:rFonts w:cs="Times New Roman"/>
-        </w:rPr>
-        <w:t xml:space="preserve"> CSDL. </w:t>
-      </w:r>
-      <w:proofErr w:type="spellStart"/>
-      <w:r>
-        <w:rPr>
-          <w:rFonts w:cs="Times New Roman"/>
-        </w:rPr>
-        <w:t>Kiểm</w:t>
-      </w:r>
-      <w:proofErr w:type="spellEnd"/>
-      <w:r>
-        <w:rPr>
-          <w:rFonts w:cs="Times New Roman"/>
-        </w:rPr>
-        <w:t xml:space="preserve"> </w:t>
-      </w:r>
-      <w:proofErr w:type="spellStart"/>
-      <w:r>
-        <w:rPr>
-          <w:rFonts w:cs="Times New Roman"/>
-        </w:rPr>
-        <w:t>tra</w:t>
-      </w:r>
-      <w:proofErr w:type="spellEnd"/>
-      <w:r>
-        <w:rPr>
-          <w:rFonts w:cs="Times New Roman"/>
-        </w:rPr>
-        <w:t xml:space="preserve"> </w:t>
-      </w:r>
-      <w:proofErr w:type="spellStart"/>
-      <w:r>
-        <w:rPr>
-          <w:rFonts w:cs="Times New Roman"/>
-        </w:rPr>
-        <w:t>quyền</w:t>
-      </w:r>
-      <w:proofErr w:type="spellEnd"/>
-      <w:r>
-        <w:rPr>
-          <w:rFonts w:cs="Times New Roman"/>
-        </w:rPr>
-        <w:t xml:space="preserve"> </w:t>
-      </w:r>
-      <w:proofErr w:type="spellStart"/>
-      <w:r>
-        <w:rPr>
-          <w:rFonts w:cs="Times New Roman"/>
-        </w:rPr>
-        <w:t>người</w:t>
-      </w:r>
-      <w:proofErr w:type="spellEnd"/>
-      <w:r>
-        <w:rPr>
-          <w:rFonts w:cs="Times New Roman"/>
-        </w:rPr>
-        <w:t xml:space="preserve"> </w:t>
-      </w:r>
-      <w:proofErr w:type="spellStart"/>
-      <w:r>
-        <w:rPr>
-          <w:rFonts w:cs="Times New Roman"/>
-        </w:rPr>
-        <w:t>dùng</w:t>
-      </w:r>
-      <w:proofErr w:type="spellEnd"/>
-      <w:r>
-        <w:rPr>
-          <w:rFonts w:cs="Times New Roman"/>
-        </w:rPr>
-        <w:t xml:space="preserve">. </w:t>
-      </w:r>
-    </w:p>
-    <w:p>
-      <w:pPr>
-        <w:pStyle w:val="ListParagraph"/>
-        <w:numPr>
-          <w:ilvl w:val="1"/>
-          <w:numId w:val="19"/>
-        </w:numPr>
-        <w:rPr>
-          <w:rFonts w:cs="Times New Roman"/>
-        </w:rPr>
-      </w:pPr>
-      <w:proofErr w:type="spellStart"/>
-      <w:r>
-        <w:rPr>
-          <w:rFonts w:cs="Times New Roman"/>
-        </w:rPr>
-        <w:t>Đầu</w:t>
-      </w:r>
-      <w:proofErr w:type="spellEnd"/>
-      <w:r>
-        <w:rPr>
-          <w:rFonts w:cs="Times New Roman"/>
-        </w:rPr>
-        <w:t xml:space="preserve"> </w:t>
-      </w:r>
-      <w:proofErr w:type="spellStart"/>
-      <w:r>
-        <w:rPr>
-          <w:rFonts w:cs="Times New Roman"/>
-        </w:rPr>
-        <w:t>ra</w:t>
-      </w:r>
-      <w:proofErr w:type="spellEnd"/>
-      <w:r>
-        <w:rPr>
-          <w:rFonts w:cs="Times New Roman"/>
-        </w:rPr>
-        <w:t xml:space="preserve">: </w:t>
-      </w:r>
-      <w:proofErr w:type="spellStart"/>
-      <w:r>
-        <w:rPr>
-          <w:rFonts w:cs="Times New Roman"/>
-        </w:rPr>
-        <w:t>Nếu</w:t>
-      </w:r>
-      <w:proofErr w:type="spellEnd"/>
-      <w:r>
-        <w:rPr>
-          <w:rFonts w:cs="Times New Roman"/>
-        </w:rPr>
-        <w:t xml:space="preserve"> </w:t>
-      </w:r>
-      <w:proofErr w:type="spellStart"/>
-      <w:r>
-        <w:rPr>
-          <w:rFonts w:cs="Times New Roman"/>
-        </w:rPr>
-        <w:t>không</w:t>
-      </w:r>
-      <w:proofErr w:type="spellEnd"/>
-      <w:r>
-        <w:rPr>
-          <w:rFonts w:cs="Times New Roman"/>
-        </w:rPr>
-        <w:t xml:space="preserve"> </w:t>
-      </w:r>
-      <w:proofErr w:type="spellStart"/>
-      <w:r>
-        <w:rPr>
-          <w:rFonts w:cs="Times New Roman"/>
-        </w:rPr>
-        <w:t>đúng</w:t>
-      </w:r>
-      <w:proofErr w:type="spellEnd"/>
-      <w:r>
-        <w:rPr>
-          <w:rFonts w:cs="Times New Roman"/>
-        </w:rPr>
-        <w:t xml:space="preserve"> </w:t>
-      </w:r>
-      <w:proofErr w:type="spellStart"/>
-      <w:r>
-        <w:rPr>
-          <w:rFonts w:cs="Times New Roman"/>
-        </w:rPr>
-        <w:t>thông</w:t>
-      </w:r>
-      <w:proofErr w:type="spellEnd"/>
-      <w:r>
-        <w:rPr>
-          <w:rFonts w:cs="Times New Roman"/>
-        </w:rPr>
-        <w:t xml:space="preserve"> tin </w:t>
-      </w:r>
-      <w:proofErr w:type="spellStart"/>
-      <w:r>
-        <w:rPr>
-          <w:rFonts w:cs="Times New Roman"/>
-        </w:rPr>
-        <w:t>thì</w:t>
-      </w:r>
-      <w:proofErr w:type="spellEnd"/>
-      <w:r>
-        <w:rPr>
-          <w:rFonts w:cs="Times New Roman"/>
-        </w:rPr>
-        <w:t xml:space="preserve"> </w:t>
-      </w:r>
-      <w:proofErr w:type="spellStart"/>
-      <w:r>
-        <w:rPr>
-          <w:rFonts w:cs="Times New Roman"/>
-        </w:rPr>
-        <w:t>thông</w:t>
-      </w:r>
-      <w:proofErr w:type="spellEnd"/>
-      <w:r>
-        <w:rPr>
-          <w:rFonts w:cs="Times New Roman"/>
-        </w:rPr>
-        <w:t xml:space="preserve"> </w:t>
-      </w:r>
-      <w:proofErr w:type="spellStart"/>
-      <w:r>
-        <w:rPr>
-          <w:rFonts w:cs="Times New Roman"/>
-        </w:rPr>
-        <w:t>báo</w:t>
-      </w:r>
-      <w:proofErr w:type="spellEnd"/>
-      <w:r>
-        <w:rPr>
-          <w:rFonts w:cs="Times New Roman"/>
-        </w:rPr>
-        <w:t xml:space="preserve"> </w:t>
-      </w:r>
-      <w:proofErr w:type="spellStart"/>
-      <w:r>
-        <w:rPr>
-          <w:rFonts w:cs="Times New Roman"/>
-        </w:rPr>
-        <w:t>tài</w:t>
-      </w:r>
-      <w:proofErr w:type="spellEnd"/>
-      <w:r>
-        <w:rPr>
-          <w:rFonts w:cs="Times New Roman"/>
-        </w:rPr>
-        <w:t xml:space="preserve"> </w:t>
-      </w:r>
-      <w:proofErr w:type="spellStart"/>
-      <w:r>
-        <w:rPr>
-          <w:rFonts w:cs="Times New Roman"/>
-        </w:rPr>
-        <w:t>khoản</w:t>
-      </w:r>
-      <w:proofErr w:type="spellEnd"/>
-      <w:r>
-        <w:rPr>
-          <w:rFonts w:cs="Times New Roman"/>
-        </w:rPr>
-        <w:t xml:space="preserve"> </w:t>
-      </w:r>
-      <w:proofErr w:type="spellStart"/>
-      <w:r>
-        <w:rPr>
-          <w:rFonts w:cs="Times New Roman"/>
-        </w:rPr>
-        <w:t>không</w:t>
-      </w:r>
-      <w:proofErr w:type="spellEnd"/>
-      <w:r>
-        <w:rPr>
-          <w:rFonts w:cs="Times New Roman"/>
-        </w:rPr>
-        <w:t xml:space="preserve"> </w:t>
-      </w:r>
-      <w:proofErr w:type="spellStart"/>
-      <w:r>
-        <w:rPr>
-          <w:rFonts w:cs="Times New Roman"/>
-        </w:rPr>
-        <w:t>hợp</w:t>
-      </w:r>
-      <w:proofErr w:type="spellEnd"/>
-      <w:r>
-        <w:rPr>
-          <w:rFonts w:cs="Times New Roman"/>
-        </w:rPr>
-        <w:t xml:space="preserve"> </w:t>
-      </w:r>
-      <w:proofErr w:type="spellStart"/>
-      <w:r>
-        <w:rPr>
-          <w:rFonts w:cs="Times New Roman"/>
-        </w:rPr>
-        <w:t>lệ</w:t>
-      </w:r>
-      <w:proofErr w:type="spellEnd"/>
-      <w:r>
-        <w:rPr>
-          <w:rFonts w:cs="Times New Roman"/>
-        </w:rPr>
-        <w:t xml:space="preserve">. </w:t>
-      </w:r>
-      <w:proofErr w:type="spellStart"/>
-      <w:r>
-        <w:rPr>
-          <w:rFonts w:cs="Times New Roman"/>
-        </w:rPr>
-        <w:t>Ngược</w:t>
-      </w:r>
-      <w:proofErr w:type="spellEnd"/>
-      <w:r>
-        <w:rPr>
-          <w:rFonts w:cs="Times New Roman"/>
-        </w:rPr>
-        <w:t xml:space="preserve"> </w:t>
-      </w:r>
-      <w:proofErr w:type="spellStart"/>
-      <w:r>
-        <w:rPr>
-          <w:rFonts w:cs="Times New Roman"/>
-        </w:rPr>
-        <w:t>lại</w:t>
-      </w:r>
-      <w:proofErr w:type="spellEnd"/>
-      <w:r>
-        <w:rPr>
-          <w:rFonts w:cs="Times New Roman"/>
-        </w:rPr>
-        <w:t xml:space="preserve">, </w:t>
-      </w:r>
-      <w:proofErr w:type="spellStart"/>
-      <w:r>
-        <w:rPr>
-          <w:rFonts w:cs="Times New Roman"/>
-        </w:rPr>
-        <w:t>tùy</w:t>
-      </w:r>
-      <w:proofErr w:type="spellEnd"/>
-      <w:r>
-        <w:rPr>
-          <w:rFonts w:cs="Times New Roman"/>
-        </w:rPr>
-        <w:t xml:space="preserve"> </w:t>
-      </w:r>
-      <w:proofErr w:type="spellStart"/>
-      <w:proofErr w:type="gramStart"/>
-      <w:r>
-        <w:rPr>
-          <w:rFonts w:cs="Times New Roman"/>
-        </w:rPr>
-        <w:t>theo</w:t>
-      </w:r>
-      <w:proofErr w:type="spellEnd"/>
-      <w:proofErr w:type="gramEnd"/>
-      <w:r>
-        <w:rPr>
-          <w:rFonts w:cs="Times New Roman"/>
-        </w:rPr>
-        <w:t xml:space="preserve"> </w:t>
-      </w:r>
-      <w:proofErr w:type="spellStart"/>
-      <w:r>
-        <w:rPr>
-          <w:rFonts w:cs="Times New Roman"/>
-        </w:rPr>
-        <w:t>quyền</w:t>
-      </w:r>
-      <w:proofErr w:type="spellEnd"/>
-      <w:r>
-        <w:rPr>
-          <w:rFonts w:cs="Times New Roman"/>
-        </w:rPr>
-        <w:t xml:space="preserve"> </w:t>
-      </w:r>
-      <w:proofErr w:type="spellStart"/>
-      <w:r>
-        <w:rPr>
-          <w:rFonts w:cs="Times New Roman"/>
-        </w:rPr>
-        <w:t>người</w:t>
-      </w:r>
-      <w:proofErr w:type="spellEnd"/>
-      <w:r>
-        <w:rPr>
-          <w:rFonts w:cs="Times New Roman"/>
-        </w:rPr>
-        <w:t xml:space="preserve"> </w:t>
-      </w:r>
-      <w:proofErr w:type="spellStart"/>
-      <w:r>
-        <w:rPr>
-          <w:rFonts w:cs="Times New Roman"/>
-        </w:rPr>
-        <w:t>dùng</w:t>
-      </w:r>
-      <w:proofErr w:type="spellEnd"/>
-      <w:r>
-        <w:rPr>
-          <w:rFonts w:cs="Times New Roman"/>
-        </w:rPr>
-        <w:t xml:space="preserve">, </w:t>
-      </w:r>
-      <w:proofErr w:type="spellStart"/>
-      <w:r>
-        <w:rPr>
-          <w:rFonts w:cs="Times New Roman"/>
-        </w:rPr>
-        <w:t>hiển</w:t>
-      </w:r>
-      <w:proofErr w:type="spellEnd"/>
-      <w:r>
-        <w:rPr>
-          <w:rFonts w:cs="Times New Roman"/>
-        </w:rPr>
-        <w:t xml:space="preserve"> </w:t>
-      </w:r>
-      <w:proofErr w:type="spellStart"/>
-      <w:r>
-        <w:rPr>
-          <w:rFonts w:cs="Times New Roman"/>
-        </w:rPr>
-        <w:t>thị</w:t>
-      </w:r>
-      <w:proofErr w:type="spellEnd"/>
-      <w:r>
-        <w:rPr>
-          <w:rFonts w:cs="Times New Roman"/>
-        </w:rPr>
-        <w:t xml:space="preserve"> </w:t>
-      </w:r>
-      <w:proofErr w:type="spellStart"/>
-      <w:r>
-        <w:rPr>
-          <w:rFonts w:cs="Times New Roman"/>
-        </w:rPr>
-        <w:t>danh</w:t>
-      </w:r>
-      <w:proofErr w:type="spellEnd"/>
-      <w:r>
-        <w:rPr>
-          <w:rFonts w:cs="Times New Roman"/>
-        </w:rPr>
-        <w:t xml:space="preserve"> </w:t>
-      </w:r>
-      <w:proofErr w:type="spellStart"/>
-      <w:r>
-        <w:rPr>
-          <w:rFonts w:cs="Times New Roman"/>
-        </w:rPr>
-        <w:t>sách</w:t>
-      </w:r>
-      <w:proofErr w:type="spellEnd"/>
-      <w:r>
-        <w:rPr>
-          <w:rFonts w:cs="Times New Roman"/>
-        </w:rPr>
-        <w:t xml:space="preserve"> </w:t>
-      </w:r>
-      <w:proofErr w:type="spellStart"/>
-      <w:r>
-        <w:rPr>
-          <w:rFonts w:cs="Times New Roman"/>
-        </w:rPr>
-        <w:t>chức</w:t>
-      </w:r>
-      <w:proofErr w:type="spellEnd"/>
-      <w:r>
-        <w:rPr>
-          <w:rFonts w:cs="Times New Roman"/>
-        </w:rPr>
-        <w:t xml:space="preserve"> </w:t>
-      </w:r>
-      <w:proofErr w:type="spellStart"/>
-      <w:r>
-        <w:rPr>
-          <w:rFonts w:cs="Times New Roman"/>
-        </w:rPr>
-        <w:t>năng</w:t>
-      </w:r>
-      <w:proofErr w:type="spellEnd"/>
-      <w:r>
-        <w:rPr>
-          <w:rFonts w:cs="Times New Roman"/>
-        </w:rPr>
-        <w:t xml:space="preserve"> </w:t>
-      </w:r>
-      <w:proofErr w:type="spellStart"/>
-      <w:r>
-        <w:rPr>
-          <w:rFonts w:cs="Times New Roman"/>
-        </w:rPr>
-        <w:t>theo</w:t>
-      </w:r>
-      <w:proofErr w:type="spellEnd"/>
-      <w:r>
-        <w:rPr>
-          <w:rFonts w:cs="Times New Roman"/>
-        </w:rPr>
-        <w:t xml:space="preserve"> </w:t>
-      </w:r>
-      <w:proofErr w:type="spellStart"/>
-      <w:r>
-        <w:rPr>
-          <w:rFonts w:cs="Times New Roman"/>
-        </w:rPr>
-        <w:t>quyền</w:t>
-      </w:r>
-      <w:proofErr w:type="spellEnd"/>
-      <w:r>
-        <w:rPr>
-          <w:rFonts w:cs="Times New Roman"/>
-        </w:rPr>
-        <w:t xml:space="preserve"> </w:t>
-      </w:r>
-      <w:proofErr w:type="spellStart"/>
-      <w:r>
-        <w:rPr>
-          <w:rFonts w:cs="Times New Roman"/>
-        </w:rPr>
-        <w:t>người</w:t>
-      </w:r>
-      <w:proofErr w:type="spellEnd"/>
-      <w:r>
-        <w:rPr>
-          <w:rFonts w:cs="Times New Roman"/>
-        </w:rPr>
-        <w:t xml:space="preserve"> </w:t>
-      </w:r>
-      <w:proofErr w:type="spellStart"/>
-      <w:r>
-        <w:rPr>
-          <w:rFonts w:cs="Times New Roman"/>
-        </w:rPr>
-        <w:t>dùng</w:t>
-      </w:r>
-      <w:proofErr w:type="spellEnd"/>
-      <w:r>
-        <w:rPr>
-          <w:rFonts w:cs="Times New Roman"/>
-        </w:rPr>
-        <w:t xml:space="preserve"> </w:t>
-      </w:r>
-      <w:proofErr w:type="spellStart"/>
-      <w:r>
-        <w:rPr>
-          <w:rFonts w:cs="Times New Roman"/>
-        </w:rPr>
-        <w:t>trên</w:t>
-      </w:r>
-      <w:proofErr w:type="spellEnd"/>
-      <w:r>
-        <w:rPr>
-          <w:rFonts w:cs="Times New Roman"/>
-        </w:rPr>
-        <w:t xml:space="preserve"> </w:t>
-      </w:r>
-      <w:proofErr w:type="spellStart"/>
-      <w:r>
-        <w:rPr>
-          <w:rFonts w:cs="Times New Roman"/>
-        </w:rPr>
-        <w:t>hệ</w:t>
-      </w:r>
-      <w:proofErr w:type="spellEnd"/>
-      <w:r>
-        <w:rPr>
-          <w:rFonts w:cs="Times New Roman"/>
-        </w:rPr>
-        <w:t xml:space="preserve"> </w:t>
-      </w:r>
-      <w:proofErr w:type="spellStart"/>
-      <w:r>
-        <w:rPr>
-          <w:rFonts w:cs="Times New Roman"/>
-        </w:rPr>
-        <w:t>thống</w:t>
-      </w:r>
-      <w:proofErr w:type="spellEnd"/>
-      <w:r>
-        <w:rPr>
-          <w:rFonts w:cs="Times New Roman"/>
-        </w:rPr>
-        <w:t>.</w:t>
-      </w:r>
+        <w:rPr>
+          <w:lang w:val="vi-VN"/>
+        </w:rPr>
+      </w:pPr>
+    </w:p>
+    <w:p>
       <w:bookmarkStart w:id="0" w:name="_GoBack"/>
       <w:bookmarkEnd w:id="0"/>
     </w:p>
     <w:p>
       <w:pPr>
+        <w:pStyle w:val="ListParagraph"/>
+        <w:rPr>
+          <w:lang w:val="vi-VN"/>
+        </w:rPr>
+      </w:pPr>
+    </w:p>
+    <w:p/>
+    <w:p>
+      <w:pPr>
+        <w:ind w:left="360"/>
+      </w:pPr>
+    </w:p>
+    <w:p>
+      <w:pPr>
+        <w:pStyle w:val="ListParagraph"/>
+        <w:spacing w:before="100" w:beforeAutospacing="1" w:after="0" w:line="273" w:lineRule="auto"/>
+        <w:ind w:left="1440"/>
+        <w:jc w:val="both"/>
+        <w:rPr>
+          <w:rFonts w:eastAsia="Times New Roman"/>
+          <w:sz w:val="28"/>
+          <w:szCs w:val="28"/>
+          <w:lang w:val="vi-VN"/>
+        </w:rPr>
+      </w:pPr>
+    </w:p>
+    <w:p>
+      <w:pPr>
+        <w:pStyle w:val="ListParagraph"/>
+        <w:ind w:left="1440"/>
+        <w:rPr>
+          <w:lang w:val="vi-VN"/>
+        </w:rPr>
+      </w:pPr>
+    </w:p>
+    <w:p>
+      <w:pPr>
         <w:pStyle w:val="Heading4"/>
+        <w:numPr>
+          <w:ilvl w:val="0"/>
+          <w:numId w:val="0"/>
+        </w:numPr>
         <w:rPr>
           <w:lang w:eastAsia="vi-VN"/>
         </w:rPr>
@@ -7980,7 +7012,7 @@
           <w:rPr>
             <w:noProof/>
           </w:rPr>
-          <w:t>20</w:t>
+          <w:t>22</w:t>
         </w:r>
         <w:r>
           <w:fldChar w:fldCharType="end"/>
@@ -8023,6 +7055,32 @@
 
 <file path=word/numbering.xml><?xml version="1.0" encoding="utf-8"?>
 <w:numbering xmlns:wpc="http://schemas.microsoft.com/office/word/2010/wordprocessingCanvas" xmlns:mc="http://schemas.openxmlformats.org/markup-compatibility/2006" xmlns:o="urn:schemas-microsoft-com:office:office" xmlns:r="http://schemas.openxmlformats.org/officeDocument/2006/relationships" xmlns:m="http://schemas.openxmlformats.org/officeDocument/2006/math" xmlns:v="urn:schemas-microsoft-com:vml" xmlns:wp14="http://schemas.microsoft.com/office/word/2010/wordprocessingDrawing" xmlns:wp="http://schemas.openxmlformats.org/drawingml/2006/wordprocessingDrawing" xmlns:w10="urn:schemas-microsoft-com:office:word" xmlns:w="http://schemas.openxmlformats.org/wordprocessingml/2006/main" xmlns:w14="http://schemas.microsoft.com/office/word/2010/wordml" xmlns:wpg="http://schemas.microsoft.com/office/word/2010/wordprocessingGroup" xmlns:wpi="http://schemas.microsoft.com/office/word/2010/wordprocessingInk" xmlns:wne="http://schemas.microsoft.com/office/word/2006/wordml" xmlns:wps="http://schemas.microsoft.com/office/word/2010/wordprocessingShape" mc:Ignorable="w14 wp14">
+  <w:numPicBullet w:numPicBulletId="0">
+    <w:pict>
+      <v:shapetype id="_x0000_t75" coordsize="21600,21600" o:spt="75" o:preferrelative="t" path="m@4@5l@4@11@9@11@9@5xe" filled="f" stroked="f">
+        <v:stroke joinstyle="miter"/>
+        <v:formulas>
+          <v:f eqn="if lineDrawn pixelLineWidth 0"/>
+          <v:f eqn="sum @0 1 0"/>
+          <v:f eqn="sum 0 0 @1"/>
+          <v:f eqn="prod @2 1 2"/>
+          <v:f eqn="prod @3 21600 pixelWidth"/>
+          <v:f eqn="prod @3 21600 pixelHeight"/>
+          <v:f eqn="sum @0 0 1"/>
+          <v:f eqn="prod @6 1 2"/>
+          <v:f eqn="prod @7 21600 pixelWidth"/>
+          <v:f eqn="sum @8 21600 0"/>
+          <v:f eqn="prod @7 21600 pixelHeight"/>
+          <v:f eqn="sum @10 21600 0"/>
+        </v:formulas>
+        <v:path o:extrusionok="f" gradientshapeok="t" o:connecttype="rect"/>
+        <o:lock v:ext="edit" aspectratio="t"/>
+      </v:shapetype>
+      <v:shape id="_x0000_i1034" type="#_x0000_t75" style="width:11.25pt;height:11.25pt" o:bullet="t">
+        <v:imagedata r:id="rId1" o:title="mso620D"/>
+      </v:shape>
+    </w:pict>
+  </w:numPicBullet>
   <w:abstractNum w:abstractNumId="0">
     <w:nsid w:val="0D966EF4"/>
     <w:multiLevelType w:val="multilevel"/>
@@ -8252,104 +7310,104 @@
   <w:abstractNum w:abstractNumId="2">
     <w:nsid w:val="1F775D74"/>
     <w:multiLevelType w:val="hybridMultilevel"/>
-    <w:tmpl w:val="C85C277E"/>
-    <w:lvl w:ilvl="0" w:tplc="042A0001">
+    <w:tmpl w:val="0F2A4598"/>
+    <w:lvl w:ilvl="0" w:tplc="042A0009">
+      <w:start w:val="1"/>
+      <w:numFmt w:val="bullet"/>
+      <w:lvlText w:val=""/>
+      <w:lvlJc w:val="left"/>
+      <w:pPr>
+        <w:ind w:left="720" w:hanging="360"/>
+      </w:pPr>
+      <w:rPr>
+        <w:rFonts w:ascii="Wingdings" w:hAnsi="Wingdings" w:hint="default"/>
+      </w:rPr>
+    </w:lvl>
+    <w:lvl w:ilvl="1" w:tplc="042A0001">
       <w:start w:val="1"/>
       <w:numFmt w:val="bullet"/>
       <w:lvlText w:val=""/>
       <w:lvlJc w:val="left"/>
       <w:pPr>
-        <w:ind w:left="720" w:hanging="360"/>
+        <w:ind w:left="1440" w:hanging="360"/>
       </w:pPr>
       <w:rPr>
         <w:rFonts w:ascii="Symbol" w:hAnsi="Symbol" w:hint="default"/>
       </w:rPr>
     </w:lvl>
-    <w:lvl w:ilvl="1" w:tplc="042A0003">
+    <w:lvl w:ilvl="2" w:tplc="31BAF7A0">
+      <w:numFmt w:val="bullet"/>
+      <w:lvlText w:val="-"/>
+      <w:lvlJc w:val="left"/>
+      <w:pPr>
+        <w:ind w:left="2160" w:hanging="360"/>
+      </w:pPr>
+      <w:rPr>
+        <w:rFonts w:ascii="Times New Roman" w:eastAsiaTheme="minorHAnsi" w:hAnsi="Times New Roman" w:cs="Times New Roman" w:hint="default"/>
+      </w:rPr>
+    </w:lvl>
+    <w:lvl w:ilvl="3" w:tplc="042A0007">
+      <w:start w:val="1"/>
+      <w:numFmt w:val="bullet"/>
+      <w:lvlText w:val=""/>
+      <w:lvlPicBulletId w:val="0"/>
+      <w:lvlJc w:val="left"/>
+      <w:pPr>
+        <w:ind w:left="2880" w:hanging="360"/>
+      </w:pPr>
+      <w:rPr>
+        <w:rFonts w:ascii="Symbol" w:hAnsi="Symbol" w:hint="default"/>
+      </w:rPr>
+    </w:lvl>
+    <w:lvl w:ilvl="4" w:tplc="042A0003">
       <w:start w:val="1"/>
       <w:numFmt w:val="bullet"/>
       <w:lvlText w:val="o"/>
       <w:lvlJc w:val="left"/>
       <w:pPr>
-        <w:ind w:left="1440" w:hanging="360"/>
+        <w:ind w:left="3600" w:hanging="360"/>
       </w:pPr>
       <w:rPr>
         <w:rFonts w:ascii="Courier New" w:hAnsi="Courier New" w:cs="Courier New" w:hint="default"/>
       </w:rPr>
     </w:lvl>
-    <w:lvl w:ilvl="2" w:tplc="042A0005" w:tentative="1">
+    <w:lvl w:ilvl="5" w:tplc="042A0005">
       <w:start w:val="1"/>
       <w:numFmt w:val="bullet"/>
       <w:lvlText w:val=""/>
       <w:lvlJc w:val="left"/>
       <w:pPr>
-        <w:ind w:left="2160" w:hanging="360"/>
+        <w:ind w:left="4320" w:hanging="360"/>
       </w:pPr>
       <w:rPr>
         <w:rFonts w:ascii="Wingdings" w:hAnsi="Wingdings" w:hint="default"/>
       </w:rPr>
     </w:lvl>
-    <w:lvl w:ilvl="3" w:tplc="042A0001" w:tentative="1">
+    <w:lvl w:ilvl="6" w:tplc="042A0001">
       <w:start w:val="1"/>
       <w:numFmt w:val="bullet"/>
       <w:lvlText w:val=""/>
       <w:lvlJc w:val="left"/>
       <w:pPr>
-        <w:ind w:left="2880" w:hanging="360"/>
+        <w:ind w:left="5040" w:hanging="360"/>
       </w:pPr>
       <w:rPr>
         <w:rFonts w:ascii="Symbol" w:hAnsi="Symbol" w:hint="default"/>
       </w:rPr>
     </w:lvl>
-    <w:lvl w:ilvl="4" w:tplc="042A0003" w:tentative="1">
+    <w:lvl w:ilvl="7" w:tplc="042A0003">
       <w:start w:val="1"/>
       <w:numFmt w:val="bullet"/>
       <w:lvlText w:val="o"/>
       <w:lvlJc w:val="left"/>
       <w:pPr>
-        <w:ind w:left="3600" w:hanging="360"/>
+        <w:ind w:left="5760" w:hanging="360"/>
       </w:pPr>
       <w:rPr>
         <w:rFonts w:ascii="Courier New" w:hAnsi="Courier New" w:cs="Courier New" w:hint="default"/>
       </w:rPr>
     </w:lvl>
-    <w:lvl w:ilvl="5" w:tplc="042A0005" w:tentative="1">
-      <w:start w:val="1"/>
-      <w:numFmt w:val="bullet"/>
-      <w:lvlText w:val=""/>
-      <w:lvlJc w:val="left"/>
-      <w:pPr>
-        <w:ind w:left="4320" w:hanging="360"/>
-      </w:pPr>
-      <w:rPr>
-        <w:rFonts w:ascii="Wingdings" w:hAnsi="Wingdings" w:hint="default"/>
-      </w:rPr>
-    </w:lvl>
-    <w:lvl w:ilvl="6" w:tplc="042A0001" w:tentative="1">
-      <w:start w:val="1"/>
-      <w:numFmt w:val="bullet"/>
-      <w:lvlText w:val=""/>
-      <w:lvlJc w:val="left"/>
-      <w:pPr>
-        <w:ind w:left="5040" w:hanging="360"/>
-      </w:pPr>
-      <w:rPr>
-        <w:rFonts w:ascii="Symbol" w:hAnsi="Symbol" w:hint="default"/>
-      </w:rPr>
-    </w:lvl>
-    <w:lvl w:ilvl="7" w:tplc="042A0003" w:tentative="1">
-      <w:start w:val="1"/>
-      <w:numFmt w:val="bullet"/>
-      <w:lvlText w:val="o"/>
-      <w:lvlJc w:val="left"/>
-      <w:pPr>
-        <w:ind w:left="5760" w:hanging="360"/>
-      </w:pPr>
-      <w:rPr>
-        <w:rFonts w:ascii="Courier New" w:hAnsi="Courier New" w:cs="Courier New" w:hint="default"/>
-      </w:rPr>
-    </w:lvl>
-    <w:lvl w:ilvl="8" w:tplc="042A0005" w:tentative="1">
+    <w:lvl w:ilvl="8" w:tplc="042A0005">
       <w:start w:val="1"/>
       <w:numFmt w:val="bullet"/>
       <w:lvlText w:val=""/>
@@ -8363,6 +7421,119 @@
     </w:lvl>
   </w:abstractNum>
   <w:abstractNum w:abstractNumId="3">
+    <w:nsid w:val="23F51A41"/>
+    <w:multiLevelType w:val="multilevel"/>
+    <w:tmpl w:val="B068346C"/>
+    <w:lvl w:ilvl="0">
+      <w:start w:val="1"/>
+      <w:numFmt w:val="bullet"/>
+      <w:lvlText w:val="ü"/>
+      <w:lvlJc w:val="left"/>
+      <w:pPr>
+        <w:ind w:left="2335" w:hanging="360"/>
+      </w:pPr>
+      <w:rPr>
+        <w:rFonts w:ascii="Wingdings" w:hAnsi="Wingdings" w:hint="default"/>
+      </w:rPr>
+    </w:lvl>
+    <w:lvl w:ilvl="1">
+      <w:start w:val="1"/>
+      <w:numFmt w:val="bullet"/>
+      <w:lvlText w:val="o"/>
+      <w:lvlJc w:val="left"/>
+      <w:pPr>
+        <w:ind w:left="3055" w:hanging="360"/>
+      </w:pPr>
+      <w:rPr>
+        <w:rFonts w:ascii="Courier New" w:hAnsi="Courier New" w:cs="Courier New" w:hint="default"/>
+      </w:rPr>
+    </w:lvl>
+    <w:lvl w:ilvl="2">
+      <w:start w:val="1"/>
+      <w:numFmt w:val="bullet"/>
+      <w:lvlText w:val=""/>
+      <w:lvlJc w:val="left"/>
+      <w:pPr>
+        <w:ind w:left="3775" w:hanging="360"/>
+      </w:pPr>
+      <w:rPr>
+        <w:rFonts w:ascii="Wingdings" w:hAnsi="Wingdings" w:hint="default"/>
+      </w:rPr>
+    </w:lvl>
+    <w:lvl w:ilvl="3">
+      <w:start w:val="1"/>
+      <w:numFmt w:val="bullet"/>
+      <w:lvlText w:val=""/>
+      <w:lvlJc w:val="left"/>
+      <w:pPr>
+        <w:ind w:left="4495" w:hanging="360"/>
+      </w:pPr>
+      <w:rPr>
+        <w:rFonts w:ascii="Symbol" w:hAnsi="Symbol" w:hint="default"/>
+      </w:rPr>
+    </w:lvl>
+    <w:lvl w:ilvl="4">
+      <w:start w:val="1"/>
+      <w:numFmt w:val="bullet"/>
+      <w:lvlText w:val="o"/>
+      <w:lvlJc w:val="left"/>
+      <w:pPr>
+        <w:ind w:left="5215" w:hanging="360"/>
+      </w:pPr>
+      <w:rPr>
+        <w:rFonts w:ascii="Courier New" w:hAnsi="Courier New" w:cs="Courier New" w:hint="default"/>
+      </w:rPr>
+    </w:lvl>
+    <w:lvl w:ilvl="5">
+      <w:start w:val="1"/>
+      <w:numFmt w:val="bullet"/>
+      <w:lvlText w:val=""/>
+      <w:lvlJc w:val="left"/>
+      <w:pPr>
+        <w:ind w:left="5935" w:hanging="360"/>
+      </w:pPr>
+      <w:rPr>
+        <w:rFonts w:ascii="Wingdings" w:hAnsi="Wingdings" w:hint="default"/>
+      </w:rPr>
+    </w:lvl>
+    <w:lvl w:ilvl="6">
+      <w:start w:val="1"/>
+      <w:numFmt w:val="bullet"/>
+      <w:lvlText w:val=""/>
+      <w:lvlJc w:val="left"/>
+      <w:pPr>
+        <w:ind w:left="6655" w:hanging="360"/>
+      </w:pPr>
+      <w:rPr>
+        <w:rFonts w:ascii="Symbol" w:hAnsi="Symbol" w:hint="default"/>
+      </w:rPr>
+    </w:lvl>
+    <w:lvl w:ilvl="7">
+      <w:start w:val="1"/>
+      <w:numFmt w:val="bullet"/>
+      <w:lvlText w:val="o"/>
+      <w:lvlJc w:val="left"/>
+      <w:pPr>
+        <w:ind w:left="7375" w:hanging="360"/>
+      </w:pPr>
+      <w:rPr>
+        <w:rFonts w:ascii="Courier New" w:hAnsi="Courier New" w:cs="Courier New" w:hint="default"/>
+      </w:rPr>
+    </w:lvl>
+    <w:lvl w:ilvl="8">
+      <w:start w:val="1"/>
+      <w:numFmt w:val="bullet"/>
+      <w:lvlText w:val=""/>
+      <w:lvlJc w:val="left"/>
+      <w:pPr>
+        <w:ind w:left="8095" w:hanging="360"/>
+      </w:pPr>
+      <w:rPr>
+        <w:rFonts w:ascii="Wingdings" w:hAnsi="Wingdings" w:hint="default"/>
+      </w:rPr>
+    </w:lvl>
+  </w:abstractNum>
+  <w:abstractNum w:abstractNumId="4">
     <w:nsid w:val="2C713654"/>
     <w:multiLevelType w:val="multilevel"/>
     <w:tmpl w:val="F1529570"/>
@@ -8475,7 +7646,7 @@
       </w:rPr>
     </w:lvl>
   </w:abstractNum>
-  <w:abstractNum w:abstractNumId="4">
+  <w:abstractNum w:abstractNumId="5">
     <w:nsid w:val="31F40BE3"/>
     <w:multiLevelType w:val="hybridMultilevel"/>
     <w:tmpl w:val="2814EA68"/>
@@ -8588,10 +7759,10 @@
       </w:rPr>
     </w:lvl>
   </w:abstractNum>
-  <w:abstractNum w:abstractNumId="5">
+  <w:abstractNum w:abstractNumId="6">
     <w:nsid w:val="34D45ACF"/>
     <w:multiLevelType w:val="hybridMultilevel"/>
-    <w:tmpl w:val="3CA870A6"/>
+    <w:tmpl w:val="4EFED9BA"/>
     <w:lvl w:ilvl="0" w:tplc="042A0001">
       <w:start w:val="1"/>
       <w:numFmt w:val="bullet"/>
@@ -8628,80 +7799,79 @@
         <w:rFonts w:ascii="Wingdings" w:hAnsi="Wingdings" w:hint="default"/>
       </w:rPr>
     </w:lvl>
-    <w:lvl w:ilvl="3" w:tplc="042A0001" w:tentative="1">
+    <w:lvl w:ilvl="3" w:tplc="31BAF7A0">
+      <w:numFmt w:val="bullet"/>
+      <w:lvlText w:val="-"/>
+      <w:lvlJc w:val="left"/>
+      <w:pPr>
+        <w:ind w:left="2880" w:hanging="360"/>
+      </w:pPr>
+      <w:rPr>
+        <w:rFonts w:ascii="Times New Roman" w:eastAsiaTheme="minorHAnsi" w:hAnsi="Times New Roman" w:cs="Times New Roman" w:hint="default"/>
+      </w:rPr>
+    </w:lvl>
+    <w:lvl w:ilvl="4" w:tplc="042A0003" w:tentative="1">
+      <w:start w:val="1"/>
+      <w:numFmt w:val="bullet"/>
+      <w:lvlText w:val="o"/>
+      <w:lvlJc w:val="left"/>
+      <w:pPr>
+        <w:ind w:left="3600" w:hanging="360"/>
+      </w:pPr>
+      <w:rPr>
+        <w:rFonts w:ascii="Courier New" w:hAnsi="Courier New" w:cs="Courier New" w:hint="default"/>
+      </w:rPr>
+    </w:lvl>
+    <w:lvl w:ilvl="5" w:tplc="042A0005" w:tentative="1">
+      <w:start w:val="1"/>
+      <w:numFmt w:val="bullet"/>
+      <w:lvlText w:val=""/>
+      <w:lvlJc w:val="left"/>
+      <w:pPr>
+        <w:ind w:left="4320" w:hanging="360"/>
+      </w:pPr>
+      <w:rPr>
+        <w:rFonts w:ascii="Wingdings" w:hAnsi="Wingdings" w:hint="default"/>
+      </w:rPr>
+    </w:lvl>
+    <w:lvl w:ilvl="6" w:tplc="042A0001" w:tentative="1">
       <w:start w:val="1"/>
       <w:numFmt w:val="bullet"/>
       <w:lvlText w:val=""/>
       <w:lvlJc w:val="left"/>
       <w:pPr>
-        <w:ind w:left="2880" w:hanging="360"/>
+        <w:ind w:left="5040" w:hanging="360"/>
       </w:pPr>
       <w:rPr>
         <w:rFonts w:ascii="Symbol" w:hAnsi="Symbol" w:hint="default"/>
       </w:rPr>
     </w:lvl>
-    <w:lvl w:ilvl="4" w:tplc="042A0003" w:tentative="1">
+    <w:lvl w:ilvl="7" w:tplc="042A0003" w:tentative="1">
       <w:start w:val="1"/>
       <w:numFmt w:val="bullet"/>
       <w:lvlText w:val="o"/>
       <w:lvlJc w:val="left"/>
       <w:pPr>
-        <w:ind w:left="3600" w:hanging="360"/>
+        <w:ind w:left="5760" w:hanging="360"/>
       </w:pPr>
       <w:rPr>
         <w:rFonts w:ascii="Courier New" w:hAnsi="Courier New" w:cs="Courier New" w:hint="default"/>
       </w:rPr>
     </w:lvl>
-    <w:lvl w:ilvl="5" w:tplc="042A0005" w:tentative="1">
+    <w:lvl w:ilvl="8" w:tplc="042A0005" w:tentative="1">
       <w:start w:val="1"/>
       <w:numFmt w:val="bullet"/>
       <w:lvlText w:val=""/>
       <w:lvlJc w:val="left"/>
       <w:pPr>
-        <w:ind w:left="4320" w:hanging="360"/>
+        <w:ind w:left="6480" w:hanging="360"/>
       </w:pPr>
       <w:rPr>
         <w:rFonts w:ascii="Wingdings" w:hAnsi="Wingdings" w:hint="default"/>
       </w:rPr>
     </w:lvl>
-    <w:lvl w:ilvl="6" w:tplc="042A0001" w:tentative="1">
-      <w:start w:val="1"/>
-      <w:numFmt w:val="bullet"/>
-      <w:lvlText w:val=""/>
-      <w:lvlJc w:val="left"/>
-      <w:pPr>
-        <w:ind w:left="5040" w:hanging="360"/>
-      </w:pPr>
-      <w:rPr>
-        <w:rFonts w:ascii="Symbol" w:hAnsi="Symbol" w:hint="default"/>
-      </w:rPr>
-    </w:lvl>
-    <w:lvl w:ilvl="7" w:tplc="042A0003" w:tentative="1">
-      <w:start w:val="1"/>
-      <w:numFmt w:val="bullet"/>
-      <w:lvlText w:val="o"/>
-      <w:lvlJc w:val="left"/>
-      <w:pPr>
-        <w:ind w:left="5760" w:hanging="360"/>
-      </w:pPr>
-      <w:rPr>
-        <w:rFonts w:ascii="Courier New" w:hAnsi="Courier New" w:cs="Courier New" w:hint="default"/>
-      </w:rPr>
-    </w:lvl>
-    <w:lvl w:ilvl="8" w:tplc="042A0005" w:tentative="1">
-      <w:start w:val="1"/>
-      <w:numFmt w:val="bullet"/>
-      <w:lvlText w:val=""/>
-      <w:lvlJc w:val="left"/>
-      <w:pPr>
-        <w:ind w:left="6480" w:hanging="360"/>
-      </w:pPr>
-      <w:rPr>
-        <w:rFonts w:ascii="Wingdings" w:hAnsi="Wingdings" w:hint="default"/>
-      </w:rPr>
-    </w:lvl>
   </w:abstractNum>
-  <w:abstractNum w:abstractNumId="6">
+  <w:abstractNum w:abstractNumId="7">
     <w:nsid w:val="38D50B09"/>
     <w:multiLevelType w:val="multilevel"/>
     <w:tmpl w:val="2B7A69EE"/>
@@ -8814,7 +7984,7 @@
       </w:rPr>
     </w:lvl>
   </w:abstractNum>
-  <w:abstractNum w:abstractNumId="7">
+  <w:abstractNum w:abstractNumId="8">
     <w:nsid w:val="3A6C725B"/>
     <w:multiLevelType w:val="hybridMultilevel"/>
     <w:tmpl w:val="A8C06392"/>
@@ -8927,7 +8097,7 @@
       </w:rPr>
     </w:lvl>
   </w:abstractNum>
-  <w:abstractNum w:abstractNumId="8">
+  <w:abstractNum w:abstractNumId="9">
     <w:nsid w:val="3F654F19"/>
     <w:multiLevelType w:val="multilevel"/>
     <w:tmpl w:val="5876F8CC"/>
@@ -9013,7 +8183,460 @@
       </w:pPr>
     </w:lvl>
   </w:abstractNum>
-  <w:abstractNum w:abstractNumId="9">
+  <w:abstractNum w:abstractNumId="10">
+    <w:nsid w:val="41BE467B"/>
+    <w:multiLevelType w:val="hybridMultilevel"/>
+    <w:tmpl w:val="3C2CC4E4"/>
+    <w:lvl w:ilvl="0" w:tplc="042A0001">
+      <w:start w:val="1"/>
+      <w:numFmt w:val="bullet"/>
+      <w:lvlText w:val=""/>
+      <w:lvlJc w:val="left"/>
+      <w:pPr>
+        <w:ind w:left="1800" w:hanging="360"/>
+      </w:pPr>
+      <w:rPr>
+        <w:rFonts w:ascii="Symbol" w:hAnsi="Symbol" w:hint="default"/>
+      </w:rPr>
+    </w:lvl>
+    <w:lvl w:ilvl="1" w:tplc="042A0003">
+      <w:start w:val="1"/>
+      <w:numFmt w:val="bullet"/>
+      <w:lvlText w:val="o"/>
+      <w:lvlJc w:val="left"/>
+      <w:pPr>
+        <w:ind w:left="2520" w:hanging="360"/>
+      </w:pPr>
+      <w:rPr>
+        <w:rFonts w:ascii="Courier New" w:hAnsi="Courier New" w:cs="Courier New" w:hint="default"/>
+      </w:rPr>
+    </w:lvl>
+    <w:lvl w:ilvl="2" w:tplc="042A0005">
+      <w:start w:val="1"/>
+      <w:numFmt w:val="bullet"/>
+      <w:lvlText w:val=""/>
+      <w:lvlJc w:val="left"/>
+      <w:pPr>
+        <w:ind w:left="3240" w:hanging="360"/>
+      </w:pPr>
+      <w:rPr>
+        <w:rFonts w:ascii="Wingdings" w:hAnsi="Wingdings" w:hint="default"/>
+      </w:rPr>
+    </w:lvl>
+    <w:lvl w:ilvl="3" w:tplc="042A0001" w:tentative="1">
+      <w:start w:val="1"/>
+      <w:numFmt w:val="bullet"/>
+      <w:lvlText w:val=""/>
+      <w:lvlJc w:val="left"/>
+      <w:pPr>
+        <w:ind w:left="3960" w:hanging="360"/>
+      </w:pPr>
+      <w:rPr>
+        <w:rFonts w:ascii="Symbol" w:hAnsi="Symbol" w:hint="default"/>
+      </w:rPr>
+    </w:lvl>
+    <w:lvl w:ilvl="4" w:tplc="042A0003" w:tentative="1">
+      <w:start w:val="1"/>
+      <w:numFmt w:val="bullet"/>
+      <w:lvlText w:val="o"/>
+      <w:lvlJc w:val="left"/>
+      <w:pPr>
+        <w:ind w:left="4680" w:hanging="360"/>
+      </w:pPr>
+      <w:rPr>
+        <w:rFonts w:ascii="Courier New" w:hAnsi="Courier New" w:cs="Courier New" w:hint="default"/>
+      </w:rPr>
+    </w:lvl>
+    <w:lvl w:ilvl="5" w:tplc="042A0005" w:tentative="1">
+      <w:start w:val="1"/>
+      <w:numFmt w:val="bullet"/>
+      <w:lvlText w:val=""/>
+      <w:lvlJc w:val="left"/>
+      <w:pPr>
+        <w:ind w:left="5400" w:hanging="360"/>
+      </w:pPr>
+      <w:rPr>
+        <w:rFonts w:ascii="Wingdings" w:hAnsi="Wingdings" w:hint="default"/>
+      </w:rPr>
+    </w:lvl>
+    <w:lvl w:ilvl="6" w:tplc="042A0001" w:tentative="1">
+      <w:start w:val="1"/>
+      <w:numFmt w:val="bullet"/>
+      <w:lvlText w:val=""/>
+      <w:lvlJc w:val="left"/>
+      <w:pPr>
+        <w:ind w:left="6120" w:hanging="360"/>
+      </w:pPr>
+      <w:rPr>
+        <w:rFonts w:ascii="Symbol" w:hAnsi="Symbol" w:hint="default"/>
+      </w:rPr>
+    </w:lvl>
+    <w:lvl w:ilvl="7" w:tplc="042A0003" w:tentative="1">
+      <w:start w:val="1"/>
+      <w:numFmt w:val="bullet"/>
+      <w:lvlText w:val="o"/>
+      <w:lvlJc w:val="left"/>
+      <w:pPr>
+        <w:ind w:left="6840" w:hanging="360"/>
+      </w:pPr>
+      <w:rPr>
+        <w:rFonts w:ascii="Courier New" w:hAnsi="Courier New" w:cs="Courier New" w:hint="default"/>
+      </w:rPr>
+    </w:lvl>
+    <w:lvl w:ilvl="8" w:tplc="042A0005" w:tentative="1">
+      <w:start w:val="1"/>
+      <w:numFmt w:val="bullet"/>
+      <w:lvlText w:val=""/>
+      <w:lvlJc w:val="left"/>
+      <w:pPr>
+        <w:ind w:left="7560" w:hanging="360"/>
+      </w:pPr>
+      <w:rPr>
+        <w:rFonts w:ascii="Wingdings" w:hAnsi="Wingdings" w:hint="default"/>
+      </w:rPr>
+    </w:lvl>
+  </w:abstractNum>
+  <w:abstractNum w:abstractNumId="11">
+    <w:nsid w:val="420C14E6"/>
+    <w:multiLevelType w:val="multilevel"/>
+    <w:tmpl w:val="BA0E5C48"/>
+    <w:lvl w:ilvl="0">
+      <w:start w:val="1"/>
+      <w:numFmt w:val="bullet"/>
+      <w:lvlText w:val="o"/>
+      <w:lvlJc w:val="left"/>
+      <w:pPr>
+        <w:ind w:left="2520" w:hanging="360"/>
+      </w:pPr>
+      <w:rPr>
+        <w:rFonts w:ascii="&quot;Courier New&quot;" w:hAnsi="&quot;Courier New&quot;" w:hint="default"/>
+      </w:rPr>
+    </w:lvl>
+    <w:lvl w:ilvl="1">
+      <w:start w:val="1"/>
+      <w:numFmt w:val="bullet"/>
+      <w:lvlText w:val="o"/>
+      <w:lvlJc w:val="left"/>
+      <w:pPr>
+        <w:ind w:left="3240" w:hanging="360"/>
+      </w:pPr>
+      <w:rPr>
+        <w:rFonts w:ascii="Courier New" w:hAnsi="Courier New" w:cs="Courier New" w:hint="default"/>
+      </w:rPr>
+    </w:lvl>
+    <w:lvl w:ilvl="2">
+      <w:start w:val="1"/>
+      <w:numFmt w:val="bullet"/>
+      <w:lvlText w:val=""/>
+      <w:lvlJc w:val="left"/>
+      <w:pPr>
+        <w:ind w:left="3960" w:hanging="360"/>
+      </w:pPr>
+      <w:rPr>
+        <w:rFonts w:ascii="Wingdings" w:hAnsi="Wingdings" w:hint="default"/>
+      </w:rPr>
+    </w:lvl>
+    <w:lvl w:ilvl="3">
+      <w:start w:val="1"/>
+      <w:numFmt w:val="bullet"/>
+      <w:lvlText w:val=""/>
+      <w:lvlJc w:val="left"/>
+      <w:pPr>
+        <w:ind w:left="4680" w:hanging="360"/>
+      </w:pPr>
+      <w:rPr>
+        <w:rFonts w:ascii="Symbol" w:hAnsi="Symbol" w:hint="default"/>
+      </w:rPr>
+    </w:lvl>
+    <w:lvl w:ilvl="4">
+      <w:start w:val="1"/>
+      <w:numFmt w:val="bullet"/>
+      <w:lvlText w:val="o"/>
+      <w:lvlJc w:val="left"/>
+      <w:pPr>
+        <w:ind w:left="5400" w:hanging="360"/>
+      </w:pPr>
+      <w:rPr>
+        <w:rFonts w:ascii="Courier New" w:hAnsi="Courier New" w:cs="Courier New" w:hint="default"/>
+      </w:rPr>
+    </w:lvl>
+    <w:lvl w:ilvl="5">
+      <w:start w:val="1"/>
+      <w:numFmt w:val="bullet"/>
+      <w:lvlText w:val=""/>
+      <w:lvlJc w:val="left"/>
+      <w:pPr>
+        <w:ind w:left="6120" w:hanging="360"/>
+      </w:pPr>
+      <w:rPr>
+        <w:rFonts w:ascii="Wingdings" w:hAnsi="Wingdings" w:hint="default"/>
+      </w:rPr>
+    </w:lvl>
+    <w:lvl w:ilvl="6">
+      <w:start w:val="1"/>
+      <w:numFmt w:val="bullet"/>
+      <w:lvlText w:val=""/>
+      <w:lvlJc w:val="left"/>
+      <w:pPr>
+        <w:ind w:left="6840" w:hanging="360"/>
+      </w:pPr>
+      <w:rPr>
+        <w:rFonts w:ascii="Symbol" w:hAnsi="Symbol" w:hint="default"/>
+      </w:rPr>
+    </w:lvl>
+    <w:lvl w:ilvl="7">
+      <w:start w:val="1"/>
+      <w:numFmt w:val="bullet"/>
+      <w:lvlText w:val="o"/>
+      <w:lvlJc w:val="left"/>
+      <w:pPr>
+        <w:ind w:left="7560" w:hanging="360"/>
+      </w:pPr>
+      <w:rPr>
+        <w:rFonts w:ascii="Courier New" w:hAnsi="Courier New" w:cs="Courier New" w:hint="default"/>
+      </w:rPr>
+    </w:lvl>
+    <w:lvl w:ilvl="8">
+      <w:start w:val="1"/>
+      <w:numFmt w:val="bullet"/>
+      <w:lvlText w:val=""/>
+      <w:lvlJc w:val="left"/>
+      <w:pPr>
+        <w:ind w:left="8280" w:hanging="360"/>
+      </w:pPr>
+      <w:rPr>
+        <w:rFonts w:ascii="Wingdings" w:hAnsi="Wingdings" w:hint="default"/>
+      </w:rPr>
+    </w:lvl>
+  </w:abstractNum>
+  <w:abstractNum w:abstractNumId="12">
+    <w:nsid w:val="438174B1"/>
+    <w:multiLevelType w:val="multilevel"/>
+    <w:tmpl w:val="E0EEBBFE"/>
+    <w:lvl w:ilvl="0">
+      <w:start w:val="1"/>
+      <w:numFmt w:val="bullet"/>
+      <w:lvlText w:val="·"/>
+      <w:lvlJc w:val="left"/>
+      <w:pPr>
+        <w:ind w:left="2160" w:hanging="360"/>
+      </w:pPr>
+      <w:rPr>
+        <w:rFonts w:ascii="Symbol" w:hAnsi="Symbol" w:hint="default"/>
+      </w:rPr>
+    </w:lvl>
+    <w:lvl w:ilvl="1">
+      <w:start w:val="1"/>
+      <w:numFmt w:val="bullet"/>
+      <w:lvlText w:val="o"/>
+      <w:lvlJc w:val="left"/>
+      <w:pPr>
+        <w:ind w:left="2880" w:hanging="360"/>
+      </w:pPr>
+      <w:rPr>
+        <w:rFonts w:ascii="Courier New" w:hAnsi="Courier New" w:cs="Courier New" w:hint="default"/>
+      </w:rPr>
+    </w:lvl>
+    <w:lvl w:ilvl="2">
+      <w:start w:val="1"/>
+      <w:numFmt w:val="bullet"/>
+      <w:lvlText w:val=""/>
+      <w:lvlJc w:val="left"/>
+      <w:pPr>
+        <w:ind w:left="3600" w:hanging="360"/>
+      </w:pPr>
+      <w:rPr>
+        <w:rFonts w:ascii="Wingdings" w:hAnsi="Wingdings" w:hint="default"/>
+      </w:rPr>
+    </w:lvl>
+    <w:lvl w:ilvl="3">
+      <w:start w:val="1"/>
+      <w:numFmt w:val="bullet"/>
+      <w:lvlText w:val=""/>
+      <w:lvlJc w:val="left"/>
+      <w:pPr>
+        <w:ind w:left="4320" w:hanging="360"/>
+      </w:pPr>
+      <w:rPr>
+        <w:rFonts w:ascii="Symbol" w:hAnsi="Symbol" w:hint="default"/>
+      </w:rPr>
+    </w:lvl>
+    <w:lvl w:ilvl="4">
+      <w:start w:val="1"/>
+      <w:numFmt w:val="bullet"/>
+      <w:lvlText w:val="o"/>
+      <w:lvlJc w:val="left"/>
+      <w:pPr>
+        <w:ind w:left="5040" w:hanging="360"/>
+      </w:pPr>
+      <w:rPr>
+        <w:rFonts w:ascii="Courier New" w:hAnsi="Courier New" w:cs="Courier New" w:hint="default"/>
+      </w:rPr>
+    </w:lvl>
+    <w:lvl w:ilvl="5">
+      <w:start w:val="1"/>
+      <w:numFmt w:val="bullet"/>
+      <w:lvlText w:val=""/>
+      <w:lvlJc w:val="left"/>
+      <w:pPr>
+        <w:ind w:left="5760" w:hanging="360"/>
+      </w:pPr>
+      <w:rPr>
+        <w:rFonts w:ascii="Wingdings" w:hAnsi="Wingdings" w:hint="default"/>
+      </w:rPr>
+    </w:lvl>
+    <w:lvl w:ilvl="6">
+      <w:start w:val="1"/>
+      <w:numFmt w:val="bullet"/>
+      <w:lvlText w:val=""/>
+      <w:lvlJc w:val="left"/>
+      <w:pPr>
+        <w:ind w:left="6480" w:hanging="360"/>
+      </w:pPr>
+      <w:rPr>
+        <w:rFonts w:ascii="Symbol" w:hAnsi="Symbol" w:hint="default"/>
+      </w:rPr>
+    </w:lvl>
+    <w:lvl w:ilvl="7">
+      <w:start w:val="1"/>
+      <w:numFmt w:val="bullet"/>
+      <w:lvlText w:val="o"/>
+      <w:lvlJc w:val="left"/>
+      <w:pPr>
+        <w:ind w:left="7200" w:hanging="360"/>
+      </w:pPr>
+      <w:rPr>
+        <w:rFonts w:ascii="Courier New" w:hAnsi="Courier New" w:cs="Courier New" w:hint="default"/>
+      </w:rPr>
+    </w:lvl>
+    <w:lvl w:ilvl="8">
+      <w:start w:val="1"/>
+      <w:numFmt w:val="bullet"/>
+      <w:lvlText w:val=""/>
+      <w:lvlJc w:val="left"/>
+      <w:pPr>
+        <w:ind w:left="7920" w:hanging="360"/>
+      </w:pPr>
+      <w:rPr>
+        <w:rFonts w:ascii="Wingdings" w:hAnsi="Wingdings" w:hint="default"/>
+      </w:rPr>
+    </w:lvl>
+  </w:abstractNum>
+  <w:abstractNum w:abstractNumId="13">
+    <w:nsid w:val="45545AFC"/>
+    <w:multiLevelType w:val="multilevel"/>
+    <w:tmpl w:val="6A3278D6"/>
+    <w:lvl w:ilvl="0">
+      <w:start w:val="1"/>
+      <w:numFmt w:val="bullet"/>
+      <w:lvlText w:val=""/>
+      <w:lvlPicBulletId w:val="0"/>
+      <w:lvlJc w:val="left"/>
+      <w:pPr>
+        <w:ind w:left="3375" w:hanging="360"/>
+      </w:pPr>
+      <w:rPr>
+        <w:rFonts w:ascii="Symbol" w:hAnsi="Symbol" w:hint="default"/>
+      </w:rPr>
+    </w:lvl>
+    <w:lvl w:ilvl="1">
+      <w:start w:val="1"/>
+      <w:numFmt w:val="bullet"/>
+      <w:lvlText w:val="o"/>
+      <w:lvlJc w:val="left"/>
+      <w:pPr>
+        <w:ind w:left="4095" w:hanging="360"/>
+      </w:pPr>
+      <w:rPr>
+        <w:rFonts w:ascii="Courier New" w:hAnsi="Courier New" w:cs="Courier New" w:hint="default"/>
+      </w:rPr>
+    </w:lvl>
+    <w:lvl w:ilvl="2">
+      <w:start w:val="1"/>
+      <w:numFmt w:val="bullet"/>
+      <w:lvlText w:val=""/>
+      <w:lvlJc w:val="left"/>
+      <w:pPr>
+        <w:ind w:left="4815" w:hanging="360"/>
+      </w:pPr>
+      <w:rPr>
+        <w:rFonts w:ascii="Wingdings" w:hAnsi="Wingdings" w:hint="default"/>
+      </w:rPr>
+    </w:lvl>
+    <w:lvl w:ilvl="3">
+      <w:start w:val="1"/>
+      <w:numFmt w:val="bullet"/>
+      <w:lvlText w:val=""/>
+      <w:lvlJc w:val="left"/>
+      <w:pPr>
+        <w:ind w:left="5535" w:hanging="360"/>
+      </w:pPr>
+      <w:rPr>
+        <w:rFonts w:ascii="Symbol" w:hAnsi="Symbol" w:hint="default"/>
+      </w:rPr>
+    </w:lvl>
+    <w:lvl w:ilvl="4">
+      <w:start w:val="1"/>
+      <w:numFmt w:val="bullet"/>
+      <w:lvlText w:val="o"/>
+      <w:lvlJc w:val="left"/>
+      <w:pPr>
+        <w:ind w:left="6255" w:hanging="360"/>
+      </w:pPr>
+      <w:rPr>
+        <w:rFonts w:ascii="Courier New" w:hAnsi="Courier New" w:cs="Courier New" w:hint="default"/>
+      </w:rPr>
+    </w:lvl>
+    <w:lvl w:ilvl="5">
+      <w:start w:val="1"/>
+      <w:numFmt w:val="bullet"/>
+      <w:lvlText w:val=""/>
+      <w:lvlJc w:val="left"/>
+      <w:pPr>
+        <w:ind w:left="6975" w:hanging="360"/>
+      </w:pPr>
+      <w:rPr>
+        <w:rFonts w:ascii="Wingdings" w:hAnsi="Wingdings" w:hint="default"/>
+      </w:rPr>
+    </w:lvl>
+    <w:lvl w:ilvl="6">
+      <w:start w:val="1"/>
+      <w:numFmt w:val="bullet"/>
+      <w:lvlText w:val=""/>
+      <w:lvlJc w:val="left"/>
+      <w:pPr>
+        <w:ind w:left="7695" w:hanging="360"/>
+      </w:pPr>
+      <w:rPr>
+        <w:rFonts w:ascii="Symbol" w:hAnsi="Symbol" w:hint="default"/>
+      </w:rPr>
+    </w:lvl>
+    <w:lvl w:ilvl="7">
+      <w:start w:val="1"/>
+      <w:numFmt w:val="bullet"/>
+      <w:lvlText w:val="o"/>
+      <w:lvlJc w:val="left"/>
+      <w:pPr>
+        <w:ind w:left="8415" w:hanging="360"/>
+      </w:pPr>
+      <w:rPr>
+        <w:rFonts w:ascii="Courier New" w:hAnsi="Courier New" w:cs="Courier New" w:hint="default"/>
+      </w:rPr>
+    </w:lvl>
+    <w:lvl w:ilvl="8">
+      <w:start w:val="1"/>
+      <w:numFmt w:val="bullet"/>
+      <w:lvlText w:val=""/>
+      <w:lvlJc w:val="left"/>
+      <w:pPr>
+        <w:ind w:left="9135" w:hanging="360"/>
+      </w:pPr>
+      <w:rPr>
+        <w:rFonts w:ascii="Wingdings" w:hAnsi="Wingdings" w:hint="default"/>
+      </w:rPr>
+    </w:lvl>
+  </w:abstractNum>
+  <w:abstractNum w:abstractNumId="14">
     <w:nsid w:val="4A630925"/>
     <w:multiLevelType w:val="hybridMultilevel"/>
     <w:tmpl w:val="2786B3D6"/>
@@ -9126,7 +8749,7 @@
       </w:rPr>
     </w:lvl>
   </w:abstractNum>
-  <w:abstractNum w:abstractNumId="10">
+  <w:abstractNum w:abstractNumId="15">
     <w:nsid w:val="51DD464B"/>
     <w:multiLevelType w:val="hybridMultilevel"/>
     <w:tmpl w:val="8D1E6236"/>
@@ -9238,7 +8861,7 @@
       </w:rPr>
     </w:lvl>
   </w:abstractNum>
-  <w:abstractNum w:abstractNumId="11">
+  <w:abstractNum w:abstractNumId="16">
     <w:nsid w:val="5BFA62C7"/>
     <w:multiLevelType w:val="hybridMultilevel"/>
     <w:tmpl w:val="76BCA288"/>
@@ -9351,7 +8974,120 @@
       </w:rPr>
     </w:lvl>
   </w:abstractNum>
-  <w:abstractNum w:abstractNumId="12">
+  <w:abstractNum w:abstractNumId="17">
+    <w:nsid w:val="5EB055F4"/>
+    <w:multiLevelType w:val="multilevel"/>
+    <w:tmpl w:val="50A8AAAA"/>
+    <w:lvl w:ilvl="0">
+      <w:start w:val="1"/>
+      <w:numFmt w:val="bullet"/>
+      <w:lvlText w:val="·"/>
+      <w:lvlJc w:val="left"/>
+      <w:pPr>
+        <w:ind w:left="2160" w:hanging="360"/>
+      </w:pPr>
+      <w:rPr>
+        <w:rFonts w:ascii="Symbol" w:hAnsi="Symbol" w:hint="default"/>
+      </w:rPr>
+    </w:lvl>
+    <w:lvl w:ilvl="1">
+      <w:start w:val="1"/>
+      <w:numFmt w:val="bullet"/>
+      <w:lvlText w:val="o"/>
+      <w:lvlJc w:val="left"/>
+      <w:pPr>
+        <w:ind w:left="2880" w:hanging="360"/>
+      </w:pPr>
+      <w:rPr>
+        <w:rFonts w:ascii="Courier New" w:hAnsi="Courier New" w:cs="Courier New" w:hint="default"/>
+      </w:rPr>
+    </w:lvl>
+    <w:lvl w:ilvl="2">
+      <w:start w:val="1"/>
+      <w:numFmt w:val="bullet"/>
+      <w:lvlText w:val=""/>
+      <w:lvlJc w:val="left"/>
+      <w:pPr>
+        <w:ind w:left="3600" w:hanging="360"/>
+      </w:pPr>
+      <w:rPr>
+        <w:rFonts w:ascii="Wingdings" w:hAnsi="Wingdings" w:hint="default"/>
+      </w:rPr>
+    </w:lvl>
+    <w:lvl w:ilvl="3">
+      <w:start w:val="1"/>
+      <w:numFmt w:val="bullet"/>
+      <w:lvlText w:val=""/>
+      <w:lvlJc w:val="left"/>
+      <w:pPr>
+        <w:ind w:left="4320" w:hanging="360"/>
+      </w:pPr>
+      <w:rPr>
+        <w:rFonts w:ascii="Symbol" w:hAnsi="Symbol" w:hint="default"/>
+      </w:rPr>
+    </w:lvl>
+    <w:lvl w:ilvl="4">
+      <w:start w:val="1"/>
+      <w:numFmt w:val="bullet"/>
+      <w:lvlText w:val="o"/>
+      <w:lvlJc w:val="left"/>
+      <w:pPr>
+        <w:ind w:left="5040" w:hanging="360"/>
+      </w:pPr>
+      <w:rPr>
+        <w:rFonts w:ascii="Courier New" w:hAnsi="Courier New" w:cs="Courier New" w:hint="default"/>
+      </w:rPr>
+    </w:lvl>
+    <w:lvl w:ilvl="5">
+      <w:start w:val="1"/>
+      <w:numFmt w:val="bullet"/>
+      <w:lvlText w:val=""/>
+      <w:lvlJc w:val="left"/>
+      <w:pPr>
+        <w:ind w:left="5760" w:hanging="360"/>
+      </w:pPr>
+      <w:rPr>
+        <w:rFonts w:ascii="Wingdings" w:hAnsi="Wingdings" w:hint="default"/>
+      </w:rPr>
+    </w:lvl>
+    <w:lvl w:ilvl="6">
+      <w:start w:val="1"/>
+      <w:numFmt w:val="bullet"/>
+      <w:lvlText w:val=""/>
+      <w:lvlJc w:val="left"/>
+      <w:pPr>
+        <w:ind w:left="6480" w:hanging="360"/>
+      </w:pPr>
+      <w:rPr>
+        <w:rFonts w:ascii="Symbol" w:hAnsi="Symbol" w:hint="default"/>
+      </w:rPr>
+    </w:lvl>
+    <w:lvl w:ilvl="7">
+      <w:start w:val="1"/>
+      <w:numFmt w:val="bullet"/>
+      <w:lvlText w:val="o"/>
+      <w:lvlJc w:val="left"/>
+      <w:pPr>
+        <w:ind w:left="7200" w:hanging="360"/>
+      </w:pPr>
+      <w:rPr>
+        <w:rFonts w:ascii="Courier New" w:hAnsi="Courier New" w:cs="Courier New" w:hint="default"/>
+      </w:rPr>
+    </w:lvl>
+    <w:lvl w:ilvl="8">
+      <w:start w:val="1"/>
+      <w:numFmt w:val="bullet"/>
+      <w:lvlText w:val=""/>
+      <w:lvlJc w:val="left"/>
+      <w:pPr>
+        <w:ind w:left="7920" w:hanging="360"/>
+      </w:pPr>
+      <w:rPr>
+        <w:rFonts w:ascii="Wingdings" w:hAnsi="Wingdings" w:hint="default"/>
+      </w:rPr>
+    </w:lvl>
+  </w:abstractNum>
+  <w:abstractNum w:abstractNumId="18">
     <w:nsid w:val="62D3153C"/>
     <w:multiLevelType w:val="hybridMultilevel"/>
     <w:tmpl w:val="C68EAA44"/>
@@ -9464,7 +9200,120 @@
       </w:rPr>
     </w:lvl>
   </w:abstractNum>
-  <w:abstractNum w:abstractNumId="13">
+  <w:abstractNum w:abstractNumId="19">
+    <w:nsid w:val="66D53CA0"/>
+    <w:multiLevelType w:val="multilevel"/>
+    <w:tmpl w:val="F2F09618"/>
+    <w:lvl w:ilvl="0">
+      <w:start w:val="1"/>
+      <w:numFmt w:val="bullet"/>
+      <w:lvlText w:val="o"/>
+      <w:lvlJc w:val="left"/>
+      <w:pPr>
+        <w:ind w:left="3600" w:hanging="360"/>
+      </w:pPr>
+      <w:rPr>
+        <w:rFonts w:ascii="&quot;Courier New&quot;" w:hAnsi="&quot;Courier New&quot;" w:hint="default"/>
+      </w:rPr>
+    </w:lvl>
+    <w:lvl w:ilvl="1">
+      <w:start w:val="1"/>
+      <w:numFmt w:val="bullet"/>
+      <w:lvlText w:val="o"/>
+      <w:lvlJc w:val="left"/>
+      <w:pPr>
+        <w:ind w:left="4320" w:hanging="360"/>
+      </w:pPr>
+      <w:rPr>
+        <w:rFonts w:ascii="Courier New" w:hAnsi="Courier New" w:cs="Courier New" w:hint="default"/>
+      </w:rPr>
+    </w:lvl>
+    <w:lvl w:ilvl="2">
+      <w:start w:val="1"/>
+      <w:numFmt w:val="bullet"/>
+      <w:lvlText w:val=""/>
+      <w:lvlJc w:val="left"/>
+      <w:pPr>
+        <w:ind w:left="5040" w:hanging="360"/>
+      </w:pPr>
+      <w:rPr>
+        <w:rFonts w:ascii="Wingdings" w:hAnsi="Wingdings" w:hint="default"/>
+      </w:rPr>
+    </w:lvl>
+    <w:lvl w:ilvl="3">
+      <w:start w:val="1"/>
+      <w:numFmt w:val="bullet"/>
+      <w:lvlText w:val=""/>
+      <w:lvlJc w:val="left"/>
+      <w:pPr>
+        <w:ind w:left="5760" w:hanging="360"/>
+      </w:pPr>
+      <w:rPr>
+        <w:rFonts w:ascii="Symbol" w:hAnsi="Symbol" w:hint="default"/>
+      </w:rPr>
+    </w:lvl>
+    <w:lvl w:ilvl="4">
+      <w:start w:val="1"/>
+      <w:numFmt w:val="bullet"/>
+      <w:lvlText w:val="o"/>
+      <w:lvlJc w:val="left"/>
+      <w:pPr>
+        <w:ind w:left="6480" w:hanging="360"/>
+      </w:pPr>
+      <w:rPr>
+        <w:rFonts w:ascii="Courier New" w:hAnsi="Courier New" w:cs="Courier New" w:hint="default"/>
+      </w:rPr>
+    </w:lvl>
+    <w:lvl w:ilvl="5">
+      <w:start w:val="1"/>
+      <w:numFmt w:val="bullet"/>
+      <w:lvlText w:val=""/>
+      <w:lvlJc w:val="left"/>
+      <w:pPr>
+        <w:ind w:left="7200" w:hanging="360"/>
+      </w:pPr>
+      <w:rPr>
+        <w:rFonts w:ascii="Wingdings" w:hAnsi="Wingdings" w:hint="default"/>
+      </w:rPr>
+    </w:lvl>
+    <w:lvl w:ilvl="6">
+      <w:start w:val="1"/>
+      <w:numFmt w:val="bullet"/>
+      <w:lvlText w:val=""/>
+      <w:lvlJc w:val="left"/>
+      <w:pPr>
+        <w:ind w:left="7920" w:hanging="360"/>
+      </w:pPr>
+      <w:rPr>
+        <w:rFonts w:ascii="Symbol" w:hAnsi="Symbol" w:hint="default"/>
+      </w:rPr>
+    </w:lvl>
+    <w:lvl w:ilvl="7">
+      <w:start w:val="1"/>
+      <w:numFmt w:val="bullet"/>
+      <w:lvlText w:val="o"/>
+      <w:lvlJc w:val="left"/>
+      <w:pPr>
+        <w:ind w:left="8640" w:hanging="360"/>
+      </w:pPr>
+      <w:rPr>
+        <w:rFonts w:ascii="Courier New" w:hAnsi="Courier New" w:cs="Courier New" w:hint="default"/>
+      </w:rPr>
+    </w:lvl>
+    <w:lvl w:ilvl="8">
+      <w:start w:val="1"/>
+      <w:numFmt w:val="bullet"/>
+      <w:lvlText w:val=""/>
+      <w:lvlJc w:val="left"/>
+      <w:pPr>
+        <w:ind w:left="9360" w:hanging="360"/>
+      </w:pPr>
+      <w:rPr>
+        <w:rFonts w:ascii="Wingdings" w:hAnsi="Wingdings" w:hint="default"/>
+      </w:rPr>
+    </w:lvl>
+  </w:abstractNum>
+  <w:abstractNum w:abstractNumId="20">
     <w:nsid w:val="698C5E9C"/>
     <w:multiLevelType w:val="multilevel"/>
     <w:tmpl w:val="042A0025"/>
@@ -9505,7 +9354,7 @@
       <w:lvlText w:val="%1.%2.%3.%4"/>
       <w:lvlJc w:val="left"/>
       <w:pPr>
-        <w:ind w:left="1314" w:hanging="864"/>
+        <w:ind w:left="864" w:hanging="864"/>
       </w:pPr>
     </w:lvl>
     <w:lvl w:ilvl="4">
@@ -9559,7 +9408,120 @@
       </w:pPr>
     </w:lvl>
   </w:abstractNum>
-  <w:abstractNum w:abstractNumId="14">
+  <w:abstractNum w:abstractNumId="21">
+    <w:nsid w:val="6FEF0422"/>
+    <w:multiLevelType w:val="hybridMultilevel"/>
+    <w:tmpl w:val="9A5A05F8"/>
+    <w:lvl w:ilvl="0" w:tplc="042A0009">
+      <w:start w:val="1"/>
+      <w:numFmt w:val="bullet"/>
+      <w:lvlText w:val=""/>
+      <w:lvlJc w:val="left"/>
+      <w:pPr>
+        <w:ind w:left="720" w:hanging="360"/>
+      </w:pPr>
+      <w:rPr>
+        <w:rFonts w:ascii="Wingdings" w:hAnsi="Wingdings" w:hint="default"/>
+      </w:rPr>
+    </w:lvl>
+    <w:lvl w:ilvl="1" w:tplc="042A0003" w:tentative="1">
+      <w:start w:val="1"/>
+      <w:numFmt w:val="bullet"/>
+      <w:lvlText w:val="o"/>
+      <w:lvlJc w:val="left"/>
+      <w:pPr>
+        <w:ind w:left="1440" w:hanging="360"/>
+      </w:pPr>
+      <w:rPr>
+        <w:rFonts w:ascii="Courier New" w:hAnsi="Courier New" w:cs="Courier New" w:hint="default"/>
+      </w:rPr>
+    </w:lvl>
+    <w:lvl w:ilvl="2" w:tplc="042A0005" w:tentative="1">
+      <w:start w:val="1"/>
+      <w:numFmt w:val="bullet"/>
+      <w:lvlText w:val=""/>
+      <w:lvlJc w:val="left"/>
+      <w:pPr>
+        <w:ind w:left="2160" w:hanging="360"/>
+      </w:pPr>
+      <w:rPr>
+        <w:rFonts w:ascii="Wingdings" w:hAnsi="Wingdings" w:hint="default"/>
+      </w:rPr>
+    </w:lvl>
+    <w:lvl w:ilvl="3" w:tplc="042A0001" w:tentative="1">
+      <w:start w:val="1"/>
+      <w:numFmt w:val="bullet"/>
+      <w:lvlText w:val=""/>
+      <w:lvlJc w:val="left"/>
+      <w:pPr>
+        <w:ind w:left="2880" w:hanging="360"/>
+      </w:pPr>
+      <w:rPr>
+        <w:rFonts w:ascii="Symbol" w:hAnsi="Symbol" w:hint="default"/>
+      </w:rPr>
+    </w:lvl>
+    <w:lvl w:ilvl="4" w:tplc="042A0003" w:tentative="1">
+      <w:start w:val="1"/>
+      <w:numFmt w:val="bullet"/>
+      <w:lvlText w:val="o"/>
+      <w:lvlJc w:val="left"/>
+      <w:pPr>
+        <w:ind w:left="3600" w:hanging="360"/>
+      </w:pPr>
+      <w:rPr>
+        <w:rFonts w:ascii="Courier New" w:hAnsi="Courier New" w:cs="Courier New" w:hint="default"/>
+      </w:rPr>
+    </w:lvl>
+    <w:lvl w:ilvl="5" w:tplc="042A0005" w:tentative="1">
+      <w:start w:val="1"/>
+      <w:numFmt w:val="bullet"/>
+      <w:lvlText w:val=""/>
+      <w:lvlJc w:val="left"/>
+      <w:pPr>
+        <w:ind w:left="4320" w:hanging="360"/>
+      </w:pPr>
+      <w:rPr>
+        <w:rFonts w:ascii="Wingdings" w:hAnsi="Wingdings" w:hint="default"/>
+      </w:rPr>
+    </w:lvl>
+    <w:lvl w:ilvl="6" w:tplc="042A0001" w:tentative="1">
+      <w:start w:val="1"/>
+      <w:numFmt w:val="bullet"/>
+      <w:lvlText w:val=""/>
+      <w:lvlJc w:val="left"/>
+      <w:pPr>
+        <w:ind w:left="5040" w:hanging="360"/>
+      </w:pPr>
+      <w:rPr>
+        <w:rFonts w:ascii="Symbol" w:hAnsi="Symbol" w:hint="default"/>
+      </w:rPr>
+    </w:lvl>
+    <w:lvl w:ilvl="7" w:tplc="042A0003" w:tentative="1">
+      <w:start w:val="1"/>
+      <w:numFmt w:val="bullet"/>
+      <w:lvlText w:val="o"/>
+      <w:lvlJc w:val="left"/>
+      <w:pPr>
+        <w:ind w:left="5760" w:hanging="360"/>
+      </w:pPr>
+      <w:rPr>
+        <w:rFonts w:ascii="Courier New" w:hAnsi="Courier New" w:cs="Courier New" w:hint="default"/>
+      </w:rPr>
+    </w:lvl>
+    <w:lvl w:ilvl="8" w:tplc="042A0005" w:tentative="1">
+      <w:start w:val="1"/>
+      <w:numFmt w:val="bullet"/>
+      <w:lvlText w:val=""/>
+      <w:lvlJc w:val="left"/>
+      <w:pPr>
+        <w:ind w:left="6480" w:hanging="360"/>
+      </w:pPr>
+      <w:rPr>
+        <w:rFonts w:ascii="Wingdings" w:hAnsi="Wingdings" w:hint="default"/>
+      </w:rPr>
+    </w:lvl>
+  </w:abstractNum>
+  <w:abstractNum w:abstractNumId="22">
     <w:nsid w:val="70303B57"/>
     <w:multiLevelType w:val="multilevel"/>
     <w:tmpl w:val="2B7A69EE"/>
@@ -9672,7 +9634,7 @@
       </w:rPr>
     </w:lvl>
   </w:abstractNum>
-  <w:abstractNum w:abstractNumId="15">
+  <w:abstractNum w:abstractNumId="23">
     <w:nsid w:val="703A3669"/>
     <w:multiLevelType w:val="hybridMultilevel"/>
     <w:tmpl w:val="68E493B2"/>
@@ -9785,7 +9747,7 @@
       </w:rPr>
     </w:lvl>
   </w:abstractNum>
-  <w:abstractNum w:abstractNumId="16">
+  <w:abstractNum w:abstractNumId="24">
     <w:nsid w:val="76E15CA7"/>
     <w:multiLevelType w:val="hybridMultilevel"/>
     <w:tmpl w:val="7C068752"/>
@@ -9898,7 +9860,7 @@
       </w:rPr>
     </w:lvl>
   </w:abstractNum>
-  <w:abstractNum w:abstractNumId="17">
+  <w:abstractNum w:abstractNumId="25">
     <w:nsid w:val="78A7679D"/>
     <w:multiLevelType w:val="hybridMultilevel"/>
     <w:tmpl w:val="75AE1D98"/>
@@ -10011,7 +9973,7 @@
       </w:rPr>
     </w:lvl>
   </w:abstractNum>
-  <w:abstractNum w:abstractNumId="18">
+  <w:abstractNum w:abstractNumId="26">
     <w:nsid w:val="7A3C1F56"/>
     <w:multiLevelType w:val="multilevel"/>
     <w:tmpl w:val="042A001F"/>
@@ -10097,62 +10059,318 @@
       </w:pPr>
     </w:lvl>
   </w:abstractNum>
+  <w:abstractNum w:abstractNumId="27">
+    <w:nsid w:val="7CFA632C"/>
+    <w:multiLevelType w:val="hybridMultilevel"/>
+    <w:tmpl w:val="4A309A84"/>
+    <w:lvl w:ilvl="0" w:tplc="042A0009">
+      <w:start w:val="1"/>
+      <w:numFmt w:val="bullet"/>
+      <w:lvlText w:val=""/>
+      <w:lvlJc w:val="left"/>
+      <w:pPr>
+        <w:ind w:left="720" w:hanging="360"/>
+      </w:pPr>
+      <w:rPr>
+        <w:rFonts w:ascii="Wingdings" w:hAnsi="Wingdings" w:hint="default"/>
+      </w:rPr>
+    </w:lvl>
+    <w:lvl w:ilvl="1" w:tplc="042A0003" w:tentative="1">
+      <w:start w:val="1"/>
+      <w:numFmt w:val="bullet"/>
+      <w:lvlText w:val="o"/>
+      <w:lvlJc w:val="left"/>
+      <w:pPr>
+        <w:ind w:left="1440" w:hanging="360"/>
+      </w:pPr>
+      <w:rPr>
+        <w:rFonts w:ascii="Courier New" w:hAnsi="Courier New" w:cs="Courier New" w:hint="default"/>
+      </w:rPr>
+    </w:lvl>
+    <w:lvl w:ilvl="2" w:tplc="042A0005" w:tentative="1">
+      <w:start w:val="1"/>
+      <w:numFmt w:val="bullet"/>
+      <w:lvlText w:val=""/>
+      <w:lvlJc w:val="left"/>
+      <w:pPr>
+        <w:ind w:left="2160" w:hanging="360"/>
+      </w:pPr>
+      <w:rPr>
+        <w:rFonts w:ascii="Wingdings" w:hAnsi="Wingdings" w:hint="default"/>
+      </w:rPr>
+    </w:lvl>
+    <w:lvl w:ilvl="3" w:tplc="042A0001" w:tentative="1">
+      <w:start w:val="1"/>
+      <w:numFmt w:val="bullet"/>
+      <w:lvlText w:val=""/>
+      <w:lvlJc w:val="left"/>
+      <w:pPr>
+        <w:ind w:left="2880" w:hanging="360"/>
+      </w:pPr>
+      <w:rPr>
+        <w:rFonts w:ascii="Symbol" w:hAnsi="Symbol" w:hint="default"/>
+      </w:rPr>
+    </w:lvl>
+    <w:lvl w:ilvl="4" w:tplc="042A0003" w:tentative="1">
+      <w:start w:val="1"/>
+      <w:numFmt w:val="bullet"/>
+      <w:lvlText w:val="o"/>
+      <w:lvlJc w:val="left"/>
+      <w:pPr>
+        <w:ind w:left="3600" w:hanging="360"/>
+      </w:pPr>
+      <w:rPr>
+        <w:rFonts w:ascii="Courier New" w:hAnsi="Courier New" w:cs="Courier New" w:hint="default"/>
+      </w:rPr>
+    </w:lvl>
+    <w:lvl w:ilvl="5" w:tplc="042A0005" w:tentative="1">
+      <w:start w:val="1"/>
+      <w:numFmt w:val="bullet"/>
+      <w:lvlText w:val=""/>
+      <w:lvlJc w:val="left"/>
+      <w:pPr>
+        <w:ind w:left="4320" w:hanging="360"/>
+      </w:pPr>
+      <w:rPr>
+        <w:rFonts w:ascii="Wingdings" w:hAnsi="Wingdings" w:hint="default"/>
+      </w:rPr>
+    </w:lvl>
+    <w:lvl w:ilvl="6" w:tplc="042A0001" w:tentative="1">
+      <w:start w:val="1"/>
+      <w:numFmt w:val="bullet"/>
+      <w:lvlText w:val=""/>
+      <w:lvlJc w:val="left"/>
+      <w:pPr>
+        <w:ind w:left="5040" w:hanging="360"/>
+      </w:pPr>
+      <w:rPr>
+        <w:rFonts w:ascii="Symbol" w:hAnsi="Symbol" w:hint="default"/>
+      </w:rPr>
+    </w:lvl>
+    <w:lvl w:ilvl="7" w:tplc="042A0003" w:tentative="1">
+      <w:start w:val="1"/>
+      <w:numFmt w:val="bullet"/>
+      <w:lvlText w:val="o"/>
+      <w:lvlJc w:val="left"/>
+      <w:pPr>
+        <w:ind w:left="5760" w:hanging="360"/>
+      </w:pPr>
+      <w:rPr>
+        <w:rFonts w:ascii="Courier New" w:hAnsi="Courier New" w:cs="Courier New" w:hint="default"/>
+      </w:rPr>
+    </w:lvl>
+    <w:lvl w:ilvl="8" w:tplc="042A0005" w:tentative="1">
+      <w:start w:val="1"/>
+      <w:numFmt w:val="bullet"/>
+      <w:lvlText w:val=""/>
+      <w:lvlJc w:val="left"/>
+      <w:pPr>
+        <w:ind w:left="6480" w:hanging="360"/>
+      </w:pPr>
+      <w:rPr>
+        <w:rFonts w:ascii="Wingdings" w:hAnsi="Wingdings" w:hint="default"/>
+      </w:rPr>
+    </w:lvl>
+  </w:abstractNum>
+  <w:abstractNum w:abstractNumId="28">
+    <w:nsid w:val="7DEC09E1"/>
+    <w:multiLevelType w:val="hybridMultilevel"/>
+    <w:tmpl w:val="690EB3D2"/>
+    <w:lvl w:ilvl="0" w:tplc="042A0009">
+      <w:start w:val="1"/>
+      <w:numFmt w:val="bullet"/>
+      <w:lvlText w:val=""/>
+      <w:lvlJc w:val="left"/>
+      <w:pPr>
+        <w:ind w:left="1152" w:hanging="360"/>
+      </w:pPr>
+      <w:rPr>
+        <w:rFonts w:ascii="Wingdings" w:hAnsi="Wingdings" w:hint="default"/>
+      </w:rPr>
+    </w:lvl>
+    <w:lvl w:ilvl="1" w:tplc="042A0003" w:tentative="1">
+      <w:start w:val="1"/>
+      <w:numFmt w:val="bullet"/>
+      <w:lvlText w:val="o"/>
+      <w:lvlJc w:val="left"/>
+      <w:pPr>
+        <w:ind w:left="1872" w:hanging="360"/>
+      </w:pPr>
+      <w:rPr>
+        <w:rFonts w:ascii="Courier New" w:hAnsi="Courier New" w:cs="Courier New" w:hint="default"/>
+      </w:rPr>
+    </w:lvl>
+    <w:lvl w:ilvl="2" w:tplc="042A0005" w:tentative="1">
+      <w:start w:val="1"/>
+      <w:numFmt w:val="bullet"/>
+      <w:lvlText w:val=""/>
+      <w:lvlJc w:val="left"/>
+      <w:pPr>
+        <w:ind w:left="2592" w:hanging="360"/>
+      </w:pPr>
+      <w:rPr>
+        <w:rFonts w:ascii="Wingdings" w:hAnsi="Wingdings" w:hint="default"/>
+      </w:rPr>
+    </w:lvl>
+    <w:lvl w:ilvl="3" w:tplc="042A0001" w:tentative="1">
+      <w:start w:val="1"/>
+      <w:numFmt w:val="bullet"/>
+      <w:lvlText w:val=""/>
+      <w:lvlJc w:val="left"/>
+      <w:pPr>
+        <w:ind w:left="3312" w:hanging="360"/>
+      </w:pPr>
+      <w:rPr>
+        <w:rFonts w:ascii="Symbol" w:hAnsi="Symbol" w:hint="default"/>
+      </w:rPr>
+    </w:lvl>
+    <w:lvl w:ilvl="4" w:tplc="042A0003" w:tentative="1">
+      <w:start w:val="1"/>
+      <w:numFmt w:val="bullet"/>
+      <w:lvlText w:val="o"/>
+      <w:lvlJc w:val="left"/>
+      <w:pPr>
+        <w:ind w:left="4032" w:hanging="360"/>
+      </w:pPr>
+      <w:rPr>
+        <w:rFonts w:ascii="Courier New" w:hAnsi="Courier New" w:cs="Courier New" w:hint="default"/>
+      </w:rPr>
+    </w:lvl>
+    <w:lvl w:ilvl="5" w:tplc="042A0005" w:tentative="1">
+      <w:start w:val="1"/>
+      <w:numFmt w:val="bullet"/>
+      <w:lvlText w:val=""/>
+      <w:lvlJc w:val="left"/>
+      <w:pPr>
+        <w:ind w:left="4752" w:hanging="360"/>
+      </w:pPr>
+      <w:rPr>
+        <w:rFonts w:ascii="Wingdings" w:hAnsi="Wingdings" w:hint="default"/>
+      </w:rPr>
+    </w:lvl>
+    <w:lvl w:ilvl="6" w:tplc="042A0001" w:tentative="1">
+      <w:start w:val="1"/>
+      <w:numFmt w:val="bullet"/>
+      <w:lvlText w:val=""/>
+      <w:lvlJc w:val="left"/>
+      <w:pPr>
+        <w:ind w:left="5472" w:hanging="360"/>
+      </w:pPr>
+      <w:rPr>
+        <w:rFonts w:ascii="Symbol" w:hAnsi="Symbol" w:hint="default"/>
+      </w:rPr>
+    </w:lvl>
+    <w:lvl w:ilvl="7" w:tplc="042A0003" w:tentative="1">
+      <w:start w:val="1"/>
+      <w:numFmt w:val="bullet"/>
+      <w:lvlText w:val="o"/>
+      <w:lvlJc w:val="left"/>
+      <w:pPr>
+        <w:ind w:left="6192" w:hanging="360"/>
+      </w:pPr>
+      <w:rPr>
+        <w:rFonts w:ascii="Courier New" w:hAnsi="Courier New" w:cs="Courier New" w:hint="default"/>
+      </w:rPr>
+    </w:lvl>
+    <w:lvl w:ilvl="8" w:tplc="042A0005" w:tentative="1">
+      <w:start w:val="1"/>
+      <w:numFmt w:val="bullet"/>
+      <w:lvlText w:val=""/>
+      <w:lvlJc w:val="left"/>
+      <w:pPr>
+        <w:ind w:left="6912" w:hanging="360"/>
+      </w:pPr>
+      <w:rPr>
+        <w:rFonts w:ascii="Wingdings" w:hAnsi="Wingdings" w:hint="default"/>
+      </w:rPr>
+    </w:lvl>
+  </w:abstractNum>
   <w:num w:numId="1">
-    <w:abstractNumId w:val="18"/>
+    <w:abstractNumId w:val="26"/>
   </w:num>
   <w:num w:numId="2">
-    <w:abstractNumId w:val="8"/>
+    <w:abstractNumId w:val="9"/>
   </w:num>
   <w:num w:numId="3">
-    <w:abstractNumId w:val="3"/>
+    <w:abstractNumId w:val="4"/>
   </w:num>
   <w:num w:numId="4">
-    <w:abstractNumId w:val="13"/>
+    <w:abstractNumId w:val="20"/>
   </w:num>
   <w:num w:numId="5">
-    <w:abstractNumId w:val="6"/>
+    <w:abstractNumId w:val="7"/>
   </w:num>
   <w:num w:numId="6">
-    <w:abstractNumId w:val="14"/>
+    <w:abstractNumId w:val="22"/>
   </w:num>
   <w:num w:numId="7">
     <w:abstractNumId w:val="0"/>
   </w:num>
   <w:num w:numId="8">
-    <w:abstractNumId w:val="10"/>
+    <w:abstractNumId w:val="15"/>
   </w:num>
   <w:num w:numId="9">
-    <w:abstractNumId w:val="11"/>
+    <w:abstractNumId w:val="16"/>
   </w:num>
   <w:num w:numId="10">
-    <w:abstractNumId w:val="12"/>
+    <w:abstractNumId w:val="18"/>
   </w:num>
   <w:num w:numId="11">
-    <w:abstractNumId w:val="15"/>
+    <w:abstractNumId w:val="23"/>
   </w:num>
   <w:num w:numId="12">
-    <w:abstractNumId w:val="9"/>
+    <w:abstractNumId w:val="14"/>
   </w:num>
   <w:num w:numId="13">
-    <w:abstractNumId w:val="7"/>
+    <w:abstractNumId w:val="8"/>
   </w:num>
   <w:num w:numId="14">
-    <w:abstractNumId w:val="16"/>
+    <w:abstractNumId w:val="24"/>
   </w:num>
   <w:num w:numId="15">
     <w:abstractNumId w:val="1"/>
   </w:num>
   <w:num w:numId="16">
-    <w:abstractNumId w:val="17"/>
+    <w:abstractNumId w:val="25"/>
   </w:num>
   <w:num w:numId="17">
-    <w:abstractNumId w:val="4"/>
+    <w:abstractNumId w:val="5"/>
   </w:num>
   <w:num w:numId="18">
-    <w:abstractNumId w:val="5"/>
+    <w:abstractNumId w:val="6"/>
   </w:num>
   <w:num w:numId="19">
     <w:abstractNumId w:val="2"/>
+  </w:num>
+  <w:num w:numId="20">
+    <w:abstractNumId w:val="3"/>
+  </w:num>
+  <w:num w:numId="21">
+    <w:abstractNumId w:val="13"/>
+  </w:num>
+  <w:num w:numId="22">
+    <w:abstractNumId w:val="10"/>
+  </w:num>
+  <w:num w:numId="23">
+    <w:abstractNumId w:val="12"/>
+  </w:num>
+  <w:num w:numId="24">
+    <w:abstractNumId w:val="11"/>
+  </w:num>
+  <w:num w:numId="25">
+    <w:abstractNumId w:val="17"/>
+  </w:num>
+  <w:num w:numId="26">
+    <w:abstractNumId w:val="19"/>
+  </w:num>
+  <w:num w:numId="27">
+    <w:abstractNumId w:val="28"/>
+  </w:num>
+  <w:num w:numId="28">
+    <w:abstractNumId w:val="21"/>
+  </w:num>
+  <w:num w:numId="29">
+    <w:abstractNumId w:val="27"/>
   </w:num>
 </w:numbering>
 </file>
@@ -10427,7 +10645,6 @@
         <w:numId w:val="4"/>
       </w:numPr>
       <w:spacing w:before="200" w:after="0"/>
-      <w:ind w:left="864"/>
       <w:outlineLvl w:val="3"/>
     </w:pPr>
     <w:rPr>
@@ -10736,7 +10953,7 @@
       <w:bCs/>
       <w:iCs/>
       <w:color w:val="244061" w:themeColor="accent1" w:themeShade="80"/>
-      <w:sz w:val="24"/>
+      <w:sz w:val="26"/>
     </w:rPr>
   </w:style>
   <w:style w:type="character" w:customStyle="1" w:styleId="Heading5Char">
@@ -10749,6 +10966,7 @@
     <w:rPr>
       <w:rFonts w:asciiTheme="majorHAnsi" w:eastAsiaTheme="majorEastAsia" w:hAnsiTheme="majorHAnsi" w:cstheme="majorBidi"/>
       <w:color w:val="243F60" w:themeColor="accent1" w:themeShade="7F"/>
+      <w:sz w:val="26"/>
     </w:rPr>
   </w:style>
   <w:style w:type="character" w:customStyle="1" w:styleId="Heading6Char">
@@ -10763,6 +10981,7 @@
       <w:i/>
       <w:iCs/>
       <w:color w:val="243F60" w:themeColor="accent1" w:themeShade="7F"/>
+      <w:sz w:val="26"/>
     </w:rPr>
   </w:style>
   <w:style w:type="character" w:customStyle="1" w:styleId="Heading7Char">
@@ -10777,6 +10996,7 @@
       <w:i/>
       <w:iCs/>
       <w:color w:val="404040" w:themeColor="text1" w:themeTint="BF"/>
+      <w:sz w:val="26"/>
     </w:rPr>
   </w:style>
   <w:style w:type="character" w:customStyle="1" w:styleId="Heading8Char">
@@ -11101,7 +11321,6 @@
         <w:numId w:val="4"/>
       </w:numPr>
       <w:spacing w:before="200" w:after="0"/>
-      <w:ind w:left="864"/>
       <w:outlineLvl w:val="3"/>
     </w:pPr>
     <w:rPr>
@@ -11410,7 +11629,7 @@
       <w:bCs/>
       <w:iCs/>
       <w:color w:val="244061" w:themeColor="accent1" w:themeShade="80"/>
-      <w:sz w:val="24"/>
+      <w:sz w:val="26"/>
     </w:rPr>
   </w:style>
   <w:style w:type="character" w:customStyle="1" w:styleId="Heading5Char">
@@ -11423,6 +11642,7 @@
     <w:rPr>
       <w:rFonts w:asciiTheme="majorHAnsi" w:eastAsiaTheme="majorEastAsia" w:hAnsiTheme="majorHAnsi" w:cstheme="majorBidi"/>
       <w:color w:val="243F60" w:themeColor="accent1" w:themeShade="7F"/>
+      <w:sz w:val="26"/>
     </w:rPr>
   </w:style>
   <w:style w:type="character" w:customStyle="1" w:styleId="Heading6Char">
@@ -11437,6 +11657,7 @@
       <w:i/>
       <w:iCs/>
       <w:color w:val="243F60" w:themeColor="accent1" w:themeShade="7F"/>
+      <w:sz w:val="26"/>
     </w:rPr>
   </w:style>
   <w:style w:type="character" w:customStyle="1" w:styleId="Heading7Char">
@@ -11451,6 +11672,7 @@
       <w:i/>
       <w:iCs/>
       <w:color w:val="404040" w:themeColor="text1" w:themeTint="BF"/>
+      <w:sz w:val="26"/>
     </w:rPr>
   </w:style>
   <w:style w:type="character" w:customStyle="1" w:styleId="Heading8Char">
@@ -11795,7 +12017,7 @@
 </file>
 
 <file path=customXml/itemProps1.xml><?xml version="1.0" encoding="utf-8"?>
-<ds:datastoreItem xmlns:ds="http://schemas.openxmlformats.org/officeDocument/2006/customXml" ds:itemID="{E110FCAF-3FBE-46F7-BF3A-E3C6DA4E5FDA}">
+<ds:datastoreItem xmlns:ds="http://schemas.openxmlformats.org/officeDocument/2006/customXml" ds:itemID="{C241A28B-208F-4BC3-BCC8-BFC4FF1B3A0B}">
   <ds:schemaRefs>
     <ds:schemaRef ds:uri="http://schemas.openxmlformats.org/officeDocument/2006/bibliography"/>
   </ds:schemaRefs>

--- a/DoAn_Nhom9.docx
+++ b/DoAn_Nhom9.docx
@@ -4322,11 +4322,15 @@
       </w:tr>
     </w:tbl>
     <w:p/>
+    <w:p/>
+    <w:p/>
+    <w:p/>
     <w:p>
       <w:pPr>
         <w:pStyle w:val="Heading2"/>
       </w:pPr>
       <w:r>
+        <w:lastRenderedPageBreak/>
         <w:t>KẾ HOẠCH XÂY DỰNG LÀM VIỆC NHÓM</w:t>
       </w:r>
     </w:p>
@@ -4456,7 +4460,6 @@
                 <w:color w:val="000000"/>
                 <w:szCs w:val="24"/>
               </w:rPr>
-              <w:lastRenderedPageBreak/>
               <w:t>(chính)</w:t>
             </w:r>
             <w:r>
@@ -4521,7 +4524,6 @@
               <w:jc w:val="center"/>
             </w:pPr>
             <w:r>
-              <w:lastRenderedPageBreak/>
               <w:t>2</w:t>
             </w:r>
           </w:p>
@@ -4697,14 +4699,12 @@
             <w:tcW w:w="5174" w:type="dxa"/>
           </w:tcPr>
           <w:p>
-            <w:proofErr w:type="spellStart"/>
             <w:r>
               <w:rPr>
                 <w:lang w:val="en-US"/>
               </w:rPr>
               <w:t>Thiết</w:t>
             </w:r>
-            <w:proofErr w:type="spellEnd"/>
             <w:r>
               <w:t xml:space="preserve"> kế,</w:t>
             </w:r>
@@ -4842,6 +4842,7 @@
           <w:szCs w:val="26"/>
           <w:lang w:val="vi-VN" w:eastAsia="vi-VN"/>
         </w:rPr>
+        <w:lastRenderedPageBreak/>
         <w:t>Mỗi thành viên trong nhóm hiểu được quy cách làm việc nhóm, làm quen với các công cụ hỗ trợ làm việc nhóm và khai thác hiệu quả khả năng của mỗi thành viên.</w:t>
       </w:r>
     </w:p>
@@ -4892,7 +4893,6 @@
           <w:szCs w:val="26"/>
           <w:lang w:val="vi-VN" w:eastAsia="vi-VN"/>
         </w:rPr>
-        <w:lastRenderedPageBreak/>
         <w:t xml:space="preserve">Với mỗi công việc được phân công, mỗi thành viên sẽ thiết lập các mục tiêu phù hợp với từng công việc, sao cho phù hợp với khả năng của các thành viên trong nhóm. </w:t>
       </w:r>
     </w:p>
@@ -5049,52 +5049,569 @@
     </w:p>
     <w:p>
       <w:pPr>
+        <w:pStyle w:val="ListParagraph"/>
+        <w:numPr>
+          <w:ilvl w:val="0"/>
+          <w:numId w:val="30"/>
+        </w:numPr>
+        <w:spacing w:line="360" w:lineRule="auto"/>
+        <w:jc w:val="both"/>
         <w:rPr>
           <w:b/>
-          <w:lang w:eastAsia="vi-VN"/>
+          <w:lang w:val="vi-VN" w:eastAsia="vi-VN"/>
         </w:rPr>
       </w:pPr>
       <w:r>
         <w:rPr>
           <w:b/>
-          <w:lang w:eastAsia="vi-VN"/>
-        </w:rPr>
-        <w:t>Phần mềm của nhóm em sử dụng mô hình thác nước mở rộng.</w:t>
-      </w:r>
-    </w:p>
-    <w:p>
-      <w:pPr>
-        <w:ind w:firstLine="576"/>
-        <w:rPr>
-          <w:lang w:eastAsia="vi-VN"/>
-        </w:rPr>
-      </w:pPr>
-      <w:r>
-        <w:rPr>
-          <w:lang w:eastAsia="vi-VN"/>
-        </w:rPr>
-        <w:t>Mô hình thác nước là gì?</w:t>
-      </w:r>
-    </w:p>
-    <w:p>
-      <w:pPr>
-        <w:ind w:firstLine="576"/>
-        <w:rPr>
-          <w:lang w:eastAsia="vi-VN"/>
-        </w:rPr>
-      </w:pPr>
-      <w:r>
-        <w:rPr>
-          <w:lang w:eastAsia="vi-VN"/>
-        </w:rPr>
-        <w:t xml:space="preserve">Mô hình thác nước là một ví dụ của mô hình Sequential (Tuần tự). Trong mô hình này, hoạt động phát triển phần mềm được chia thành các giai đoạn khác nhau và từng giai đoạn bao gồm hàng loạt các nhiệm vụ và có các mục tiêu khác nhau. Mô hình Thác nước là giai đoạn đầu trong quá trình SDLC. Trên thực tế, nó là mô hình đầu tiên được sử dụng rộng rãi trong ngành công nghiệp phần mềm. Nó được chia thành các pha, đầu ra của một pha trở thành đầu vào của pha tiếp theo. Nó là giai đoạn bắt buộc được hoàn thành trước khi bắt đầu giai đoạn tiếp theo. Nói tóm lại, không có sự chồng chéo nào trong mô hình thác nước. Trong thác nước, sự phát triển của một pha chỉ bắt đầu khi giai đoạn trước hoàn thành. Do tính chất này, mỗi giai đoạn của mô hình thác nước phải được xác định khá chính xác. Các giai đoạn chuyển từ mức </w:t>
-      </w:r>
-      <w:r>
-        <w:rPr>
-          <w:lang w:eastAsia="vi-VN"/>
+          <w:lang w:val="vi-VN" w:eastAsia="vi-VN"/>
+        </w:rPr>
+        <w:t>Sử dụng mô hình thác nước để thiết kế kiến trúc phần mềm.</w:t>
+      </w:r>
+    </w:p>
+    <w:p>
+      <w:pPr>
+        <w:pStyle w:val="ListParagraph"/>
+        <w:numPr>
+          <w:ilvl w:val="1"/>
+          <w:numId w:val="30"/>
+        </w:numPr>
+        <w:spacing w:line="360" w:lineRule="auto"/>
+        <w:jc w:val="both"/>
+        <w:rPr>
+          <w:lang w:val="vi-VN" w:eastAsia="vi-VN"/>
+        </w:rPr>
+      </w:pPr>
+      <w:r>
+        <w:rPr>
+          <w:lang w:val="vi-VN" w:eastAsia="vi-VN"/>
+        </w:rPr>
+        <w:t>Mô hình thác nước, còn được gọ</w:t>
+      </w:r>
+      <w:r>
+        <w:rPr>
+          <w:lang w:val="vi-VN" w:eastAsia="vi-VN"/>
+        </w:rPr>
+        <w:t>i là "waterfall model"</w:t>
+      </w:r>
+      <w:r>
+        <w:rPr>
+          <w:lang w:val="vi-VN" w:eastAsia="vi-VN"/>
+        </w:rPr>
+        <w:t xml:space="preserve">, là một quy trình phát triển phần mềm theo kiểu tuần tự, tuyến tính. Quy trình này chia dự án phát triển phần mềm thành các giai đoạn rõ ràng và tuần tự, trong đó mỗi giai đoạn chỉ bắt đầu sau khi giai đoạn trước đã hoàn thành. Mô hình thác nước bao gồm các giai đoạn sau: </w:t>
+      </w:r>
+    </w:p>
+    <w:p>
+      <w:pPr>
+        <w:pStyle w:val="ListParagraph"/>
+        <w:numPr>
+          <w:ilvl w:val="2"/>
+          <w:numId w:val="30"/>
+        </w:numPr>
+        <w:spacing w:line="360" w:lineRule="auto"/>
+        <w:jc w:val="both"/>
+        <w:rPr>
+          <w:lang w:val="vi-VN" w:eastAsia="vi-VN"/>
+        </w:rPr>
+      </w:pPr>
+      <w:r>
+        <w:rPr>
+          <w:lang w:val="vi-VN" w:eastAsia="vi-VN"/>
+        </w:rPr>
+        <w:t>Khảo sát hiện trạng và xác định yêu cầu</w:t>
+      </w:r>
+      <w:r>
+        <w:rPr>
+          <w:lang w:val="vi-VN" w:eastAsia="vi-VN"/>
+        </w:rPr>
+        <w:t xml:space="preserve">: </w:t>
+      </w:r>
+      <w:r>
+        <w:rPr>
+          <w:lang w:val="vi-VN" w:eastAsia="vi-VN"/>
+        </w:rPr>
+        <w:t>Xác định quy trình nghiệp vụ, thu thập biểu mẫu thống kê</w:t>
+      </w:r>
+      <w:r>
+        <w:rPr>
+          <w:lang w:val="vi-VN" w:eastAsia="vi-VN"/>
+        </w:rPr>
+        <w:t>.</w:t>
+      </w:r>
+    </w:p>
+    <w:p>
+      <w:pPr>
+        <w:pStyle w:val="ListParagraph"/>
+        <w:numPr>
+          <w:ilvl w:val="2"/>
+          <w:numId w:val="30"/>
+        </w:numPr>
+        <w:spacing w:line="360" w:lineRule="auto"/>
+        <w:jc w:val="both"/>
+        <w:rPr>
+          <w:lang w:val="vi-VN" w:eastAsia="vi-VN"/>
+        </w:rPr>
+      </w:pPr>
+      <w:r>
+        <w:rPr>
+          <w:lang w:val="vi-VN" w:eastAsia="vi-VN"/>
         </w:rPr>
         <w:lastRenderedPageBreak/>
-        <w:t>cao xuống mức thấp hơn, giống như một thác nước nên mô hình này được đặt tên là mô hình thác nước.</w:t>
+        <w:t>Phân tích: Phân tích khả thi, xây dựng mô hình dữ liệu ở mức quan niệm (ERD, DFD hoặc các sơ đồ UML), cho ra phương án triển khai hệ thống.</w:t>
+      </w:r>
+      <w:r>
+        <w:rPr>
+          <w:lang w:val="vi-VN" w:eastAsia="vi-VN"/>
+        </w:rPr>
+        <w:t xml:space="preserve"> </w:t>
+      </w:r>
+    </w:p>
+    <w:p>
+      <w:pPr>
+        <w:pStyle w:val="ListParagraph"/>
+        <w:numPr>
+          <w:ilvl w:val="2"/>
+          <w:numId w:val="30"/>
+        </w:numPr>
+        <w:spacing w:line="360" w:lineRule="auto"/>
+        <w:jc w:val="both"/>
+        <w:rPr>
+          <w:lang w:val="vi-VN" w:eastAsia="vi-VN"/>
+        </w:rPr>
+      </w:pPr>
+      <w:r>
+        <w:rPr>
+          <w:lang w:val="vi-VN" w:eastAsia="vi-VN"/>
+        </w:rPr>
+        <w:t>Thiết kế: Xác định các yêu cầu kỹ thuật cụ thể và thiết kế hệ</w:t>
+      </w:r>
+      <w:r>
+        <w:rPr>
+          <w:lang w:val="vi-VN" w:eastAsia="vi-VN"/>
+        </w:rPr>
+        <w:t xml:space="preserve"> dữ liệu, xử lý, giao diện</w:t>
+      </w:r>
+      <w:r>
+        <w:rPr>
+          <w:lang w:val="vi-VN" w:eastAsia="vi-VN"/>
+        </w:rPr>
+        <w:t xml:space="preserve"> theo các yêu cầ</w:t>
+      </w:r>
+      <w:r>
+        <w:rPr>
+          <w:lang w:val="vi-VN" w:eastAsia="vi-VN"/>
+        </w:rPr>
+        <w:t>u đó với nội dung hồ sơ thiết kế gồm:</w:t>
+      </w:r>
+    </w:p>
+    <w:p>
+      <w:pPr>
+        <w:pStyle w:val="ListParagraph"/>
+        <w:numPr>
+          <w:ilvl w:val="3"/>
+          <w:numId w:val="30"/>
+        </w:numPr>
+        <w:spacing w:line="360" w:lineRule="auto"/>
+        <w:jc w:val="both"/>
+        <w:rPr>
+          <w:lang w:val="vi-VN" w:eastAsia="vi-VN"/>
+        </w:rPr>
+      </w:pPr>
+      <w:r>
+        <w:rPr>
+          <w:lang w:val="vi-VN" w:eastAsia="vi-VN"/>
+        </w:rPr>
+        <w:t>Mô hình PDM/ sơ đồ thiết kế UML</w:t>
+      </w:r>
+    </w:p>
+    <w:p>
+      <w:pPr>
+        <w:pStyle w:val="ListParagraph"/>
+        <w:numPr>
+          <w:ilvl w:val="3"/>
+          <w:numId w:val="30"/>
+        </w:numPr>
+        <w:spacing w:line="360" w:lineRule="auto"/>
+        <w:jc w:val="both"/>
+        <w:rPr>
+          <w:lang w:val="vi-VN" w:eastAsia="vi-VN"/>
+        </w:rPr>
+      </w:pPr>
+      <w:r>
+        <w:rPr>
+          <w:lang w:val="vi-VN" w:eastAsia="vi-VN"/>
+        </w:rPr>
+        <w:t>Kiến trúc module</w:t>
+      </w:r>
+    </w:p>
+    <w:p>
+      <w:pPr>
+        <w:pStyle w:val="ListParagraph"/>
+        <w:numPr>
+          <w:ilvl w:val="3"/>
+          <w:numId w:val="30"/>
+        </w:numPr>
+        <w:spacing w:line="360" w:lineRule="auto"/>
+        <w:jc w:val="both"/>
+        <w:rPr>
+          <w:lang w:val="vi-VN" w:eastAsia="vi-VN"/>
+        </w:rPr>
+      </w:pPr>
+      <w:r>
+        <w:rPr>
+          <w:lang w:val="vi-VN" w:eastAsia="vi-VN"/>
+        </w:rPr>
+        <w:t>Hệ thống chức năng</w:t>
+      </w:r>
+    </w:p>
+    <w:p>
+      <w:pPr>
+        <w:pStyle w:val="ListParagraph"/>
+        <w:numPr>
+          <w:ilvl w:val="3"/>
+          <w:numId w:val="30"/>
+        </w:numPr>
+        <w:spacing w:line="360" w:lineRule="auto"/>
+        <w:jc w:val="both"/>
+        <w:rPr>
+          <w:lang w:val="vi-VN" w:eastAsia="vi-VN"/>
+        </w:rPr>
+      </w:pPr>
+      <w:r>
+        <w:rPr>
+          <w:lang w:val="vi-VN" w:eastAsia="vi-VN"/>
+        </w:rPr>
+        <w:t>Hệ thống giao diện</w:t>
+      </w:r>
+    </w:p>
+    <w:p>
+      <w:pPr>
+        <w:pStyle w:val="ListParagraph"/>
+        <w:numPr>
+          <w:ilvl w:val="2"/>
+          <w:numId w:val="30"/>
+        </w:numPr>
+        <w:spacing w:line="360" w:lineRule="auto"/>
+        <w:jc w:val="both"/>
+        <w:rPr>
+          <w:lang w:val="vi-VN" w:eastAsia="vi-VN"/>
+        </w:rPr>
+      </w:pPr>
+      <w:r>
+        <w:rPr>
+          <w:lang w:val="vi-VN" w:eastAsia="vi-VN"/>
+        </w:rPr>
+        <w:t>Cài đặt</w:t>
+      </w:r>
+      <w:r>
+        <w:rPr>
+          <w:lang w:val="vi-VN" w:eastAsia="vi-VN"/>
+        </w:rPr>
+        <w:t xml:space="preserve">: </w:t>
+      </w:r>
+      <w:r>
+        <w:rPr>
+          <w:lang w:val="vi-VN" w:eastAsia="vi-VN"/>
+        </w:rPr>
+        <w:t>Dựa vào thiết kế thực hiện cài đặt CSDL, giao diện, xử lý</w:t>
+      </w:r>
+      <w:r>
+        <w:rPr>
+          <w:lang w:val="vi-VN" w:eastAsia="vi-VN"/>
+        </w:rPr>
+        <w:t xml:space="preserve">. </w:t>
+      </w:r>
+    </w:p>
+    <w:p>
+      <w:pPr>
+        <w:pStyle w:val="ListParagraph"/>
+        <w:numPr>
+          <w:ilvl w:val="2"/>
+          <w:numId w:val="30"/>
+        </w:numPr>
+        <w:spacing w:line="360" w:lineRule="auto"/>
+        <w:jc w:val="both"/>
+        <w:rPr>
+          <w:lang w:val="vi-VN" w:eastAsia="vi-VN"/>
+        </w:rPr>
+      </w:pPr>
+      <w:r>
+        <w:rPr>
+          <w:lang w:val="vi-VN" w:eastAsia="vi-VN"/>
+        </w:rPr>
+        <w:t xml:space="preserve">Kiểm thử: </w:t>
+      </w:r>
+      <w:r>
+        <w:rPr>
+          <w:lang w:val="vi-VN" w:eastAsia="vi-VN"/>
+        </w:rPr>
+        <w:t>Kiểm lỗi, kiểm lỗi phân hệ, kiểm lỗi hệ thống</w:t>
+      </w:r>
+      <w:r>
+        <w:rPr>
+          <w:lang w:val="vi-VN" w:eastAsia="vi-VN"/>
+        </w:rPr>
+        <w:t xml:space="preserve">. </w:t>
+      </w:r>
+    </w:p>
+    <w:p>
+      <w:pPr>
+        <w:pStyle w:val="ListParagraph"/>
+        <w:numPr>
+          <w:ilvl w:val="2"/>
+          <w:numId w:val="30"/>
+        </w:numPr>
+        <w:spacing w:line="360" w:lineRule="auto"/>
+        <w:jc w:val="both"/>
+        <w:rPr>
+          <w:lang w:val="vi-VN" w:eastAsia="vi-VN"/>
+        </w:rPr>
+      </w:pPr>
+      <w:r>
+        <w:rPr>
+          <w:lang w:val="vi-VN" w:eastAsia="vi-VN"/>
+        </w:rPr>
+        <w:t xml:space="preserve">Triển khai: </w:t>
+      </w:r>
+      <w:r>
+        <w:rPr>
+          <w:lang w:val="vi-VN" w:eastAsia="vi-VN"/>
+        </w:rPr>
+        <w:t>Đóng gói sản phẩm, cài đặt thử nghiệm với dữ liệu thật của khách hàng và hướng dẫn sử dụng</w:t>
+      </w:r>
+      <w:r>
+        <w:rPr>
+          <w:lang w:val="vi-VN" w:eastAsia="vi-VN"/>
+        </w:rPr>
+        <w:t>.</w:t>
+      </w:r>
+    </w:p>
+    <w:p>
+      <w:pPr>
+        <w:pStyle w:val="ListParagraph"/>
+        <w:numPr>
+          <w:ilvl w:val="2"/>
+          <w:numId w:val="30"/>
+        </w:numPr>
+        <w:spacing w:line="360" w:lineRule="auto"/>
+        <w:jc w:val="both"/>
+        <w:rPr>
+          <w:lang w:val="vi-VN" w:eastAsia="vi-VN"/>
+        </w:rPr>
+      </w:pPr>
+      <w:r>
+        <w:rPr>
+          <w:lang w:val="vi-VN" w:eastAsia="vi-VN"/>
+        </w:rPr>
+        <w:t xml:space="preserve">Bảo trì: Cung cấp hỗ trợ, bảo trì và nâng cấp phần mềm sau khi đã triển khai. </w:t>
+      </w:r>
+    </w:p>
+    <w:p>
+      <w:pPr>
+        <w:pStyle w:val="ListParagraph"/>
+        <w:numPr>
+          <w:ilvl w:val="1"/>
+          <w:numId w:val="30"/>
+        </w:numPr>
+        <w:spacing w:line="360" w:lineRule="auto"/>
+        <w:jc w:val="both"/>
+        <w:rPr>
+          <w:lang w:val="vi-VN" w:eastAsia="vi-VN"/>
+        </w:rPr>
+      </w:pPr>
+      <w:r>
+        <w:rPr>
+          <w:lang w:val="vi-VN" w:eastAsia="vi-VN"/>
+        </w:rPr>
+        <w:t xml:space="preserve">Ưu điểm của mô hình thác nước </w:t>
+      </w:r>
+    </w:p>
+    <w:p>
+      <w:pPr>
+        <w:pStyle w:val="ListParagraph"/>
+        <w:numPr>
+          <w:ilvl w:val="2"/>
+          <w:numId w:val="30"/>
+        </w:numPr>
+        <w:spacing w:line="360" w:lineRule="auto"/>
+        <w:jc w:val="both"/>
+        <w:rPr>
+          <w:lang w:val="vi-VN" w:eastAsia="vi-VN"/>
+        </w:rPr>
+      </w:pPr>
+      <w:r>
+        <w:rPr>
+          <w:lang w:val="vi-VN" w:eastAsia="vi-VN"/>
+        </w:rPr>
+        <w:t xml:space="preserve">Dù mô hình thác nước đã dần dần biến mất trong vài năm trở lại đây nhường chỗ cho các mô hình linh hoạt(agile) hơn, nó vẫn đem lại một số lợi ích, đặc biệt trong các dự án và tổ chức lớn mà cần các giai đoạn và hạn hoàn thành của công việc nằm trong những thác nước này. </w:t>
+      </w:r>
+    </w:p>
+    <w:p>
+      <w:pPr>
+        <w:pStyle w:val="ListParagraph"/>
+        <w:numPr>
+          <w:ilvl w:val="2"/>
+          <w:numId w:val="30"/>
+        </w:numPr>
+        <w:spacing w:line="360" w:lineRule="auto"/>
+        <w:jc w:val="both"/>
+        <w:rPr>
+          <w:lang w:val="vi-VN" w:eastAsia="vi-VN"/>
+        </w:rPr>
+      </w:pPr>
+      <w:r>
+        <w:rPr>
+          <w:lang w:val="vi-VN" w:eastAsia="vi-VN"/>
+        </w:rPr>
+        <w:t>Thích nghi tốt với những nhóm linh hoạt: Dù không chỉ mình mô hình thác nước có ưu điểm này, ứng dụng nó giúp toàn bộ dự án được duy trì kỹ càng, có mục tiêu bao quát và thiết kế có cấu trúc nhờ vào việc phác thảo và pha tài liệu hóa từ trước. Điều này rất phù hợp với những nhóm lớn mà thường có các thành viên rời khỏi hoặc tham gia mới trong các chu trình sống của dự án. Nó cho phép thiết kế cốt lõi của dự án được đặt chủ yếu trong một tài liệu cụ thể, chứ không chỉ ở một thành viên nào đó của nhóm.</w:t>
+      </w:r>
+    </w:p>
+    <w:p>
+      <w:pPr>
+        <w:pStyle w:val="ListParagraph"/>
+        <w:numPr>
+          <w:ilvl w:val="2"/>
+          <w:numId w:val="30"/>
+        </w:numPr>
+        <w:spacing w:line="360" w:lineRule="auto"/>
+        <w:jc w:val="both"/>
+        <w:rPr>
+          <w:lang w:val="vi-VN" w:eastAsia="vi-VN"/>
+        </w:rPr>
+      </w:pPr>
+      <w:r>
+        <w:rPr>
+          <w:lang w:val="vi-VN" w:eastAsia="vi-VN"/>
+        </w:rPr>
+        <w:lastRenderedPageBreak/>
+        <w:t xml:space="preserve"> Áp đặt một tổ chức có kết cấu chặt chẽ: Điều này có thể bị coi là gánh nặng hơn là một lợi thế, nhưng sự thật là để duy trì mô hình thác nước bắt dự án, và thậm chí cả tổ chức xây dựng một dự án vô cùng chính xác, tuân nghiêm ngặt theo thiết kế và cấu tạo của nó. Những dự án lớn sẽ cần bao gồm những tiến trình cụ thể để quản lý toàn bộ khía cạnh của dự án, từ thiết kế và phát triển đến kiểm thử và triển khai. </w:t>
+      </w:r>
+    </w:p>
+    <w:p>
+      <w:pPr>
+        <w:pStyle w:val="ListParagraph"/>
+        <w:numPr>
+          <w:ilvl w:val="2"/>
+          <w:numId w:val="30"/>
+        </w:numPr>
+        <w:spacing w:line="360" w:lineRule="auto"/>
+        <w:jc w:val="both"/>
+        <w:rPr>
+          <w:lang w:val="vi-VN" w:eastAsia="vi-VN"/>
+        </w:rPr>
+      </w:pPr>
+      <w:r>
+        <w:rPr>
+          <w:lang w:val="vi-VN" w:eastAsia="vi-VN"/>
+        </w:rPr>
+        <w:t xml:space="preserve">Cho phép những thay đổi thiết kế sớm: Mặc dù sẽ rất khó để thay đổi thiết kế ở những giai đoạn sau, phương pháp thác nước giúp triển khai các thay đổi ở đầu vòng đời của ứng dụng khá dễ dàng. Vì chưa hề có mã hay bất cứ triển khai nào ở giai đoạn này, việc chỉnh sửa các tài liệu trở nên nhanh chóng và vô cùng đơn giản. </w:t>
+      </w:r>
+    </w:p>
+    <w:p>
+      <w:pPr>
+        <w:pStyle w:val="ListParagraph"/>
+        <w:numPr>
+          <w:ilvl w:val="2"/>
+          <w:numId w:val="30"/>
+        </w:numPr>
+        <w:spacing w:line="360" w:lineRule="auto"/>
+        <w:jc w:val="both"/>
+        <w:rPr>
+          <w:lang w:val="vi-VN" w:eastAsia="vi-VN"/>
+        </w:rPr>
+      </w:pPr>
+      <w:r>
+        <w:rPr>
+          <w:lang w:val="vi-VN" w:eastAsia="vi-VN"/>
+        </w:rPr>
+        <w:t>Thích hợp cho những dự án theo hướng đến mốc: Khi ứng dụng cấu trúc tuần tự của mô hình thác nước, những dự án sẽ rất phù hợp với những tổ chức vào nhóm hoạt động tốt dựa chủ yếu vào các mốc hoặc ngày. Với các pha rõ ràng và cụ thể, các thành viên trong nhóm có thể dễ dàng hiểu và chuẩn bị cho nó. Việc có một lịch trình cho toàn bộ quá trình và đề ra một vài thời điểm cụ thể hay dấu mốc quan trọng cho từng giai đoạn cũng đơn giản hơn. Tất nhiên điều này không có nghĩa rằng phát triển phần mềm thì không xảy ra chậm trễ, nhưng mô hình thác nước sẽ thích hợp cho những dự án có hạn chót hoàn thành.</w:t>
+      </w:r>
+    </w:p>
+    <w:p>
+      <w:pPr>
+        <w:pStyle w:val="ListParagraph"/>
+        <w:numPr>
+          <w:ilvl w:val="1"/>
+          <w:numId w:val="30"/>
+        </w:numPr>
+        <w:spacing w:line="360" w:lineRule="auto"/>
+        <w:jc w:val="both"/>
+        <w:rPr>
+          <w:lang w:val="vi-VN" w:eastAsia="vi-VN"/>
+        </w:rPr>
+      </w:pPr>
+      <w:r>
+        <w:rPr>
+          <w:lang w:val="vi-VN" w:eastAsia="vi-VN"/>
+        </w:rPr>
+        <w:t xml:space="preserve">Nhược điểm của mô hình thác nước Mặc dù một vài khi tiến sĩ Royce lần đầu công bố, mô hình thác nước được coi là một đột phát lớn ở năm 1970. Sau hơn bốn thế kỷ, một vài nhược điểm lớn đã thể hiện vì sao mô hình khó còn đáng mong đợi như kỳ vọng và bị thay thế bởi các mô hình Agile như ngày nay. </w:t>
+      </w:r>
+    </w:p>
+    <w:p>
+      <w:pPr>
+        <w:pStyle w:val="ListParagraph"/>
+        <w:numPr>
+          <w:ilvl w:val="1"/>
+          <w:numId w:val="30"/>
+        </w:numPr>
+        <w:spacing w:line="360" w:lineRule="auto"/>
+        <w:jc w:val="both"/>
+        <w:rPr>
+          <w:lang w:val="vi-VN" w:eastAsia="vi-VN"/>
+        </w:rPr>
+      </w:pPr>
+      <w:r>
+        <w:rPr>
+          <w:lang w:val="vi-VN" w:eastAsia="vi-VN"/>
+        </w:rPr>
+        <w:t xml:space="preserve">Ràng buộc thiết kế thích ứng kém: Mặc dù có thể viết hẳn một quyển sách viết riêng về chủ đề này, thiếu sót quan trọng nhất của mô hình thác nước là khả năng thích ứng trước thay đổi trong toàn bộ vòng đời phát triển. Khi việc kiểm thử ở pha thứ năm phát hiện ra một số lỗi ở phần </w:t>
+      </w:r>
+      <w:r>
+        <w:rPr>
+          <w:lang w:val="vi-VN" w:eastAsia="vi-VN"/>
+        </w:rPr>
+        <w:lastRenderedPageBreak/>
+        <w:t xml:space="preserve">thiết kế hệ thống, nó không chỉ yêu cầu một bước lùi lớn về các bước cũ, trong một vài trường hợp còn phá hủy tính thống nhất của toàn bộ hệ thống. Trong khi phần lớn các nhóm và lập trình viên có kinh nghiệm sẽ rất khó để xảy ra những phát hiện muộn màng như vậy ngay từ đầu, tình trạng này vẫn có thể xảy ra, đặc biệt khi là các pha thường được để ở cuối của toàn chu trình. </w:t>
+      </w:r>
+    </w:p>
+    <w:p>
+      <w:pPr>
+        <w:pStyle w:val="ListParagraph"/>
+        <w:numPr>
+          <w:ilvl w:val="1"/>
+          <w:numId w:val="30"/>
+        </w:numPr>
+        <w:spacing w:line="360" w:lineRule="auto"/>
+        <w:jc w:val="both"/>
+        <w:rPr>
+          <w:lang w:val="vi-VN" w:eastAsia="vi-VN"/>
+        </w:rPr>
+      </w:pPr>
+      <w:r>
+        <w:rPr>
+          <w:lang w:val="vi-VN" w:eastAsia="vi-VN"/>
+        </w:rPr>
+        <w:t>Bỏ qua phản hồi người dùng ở các giai đoạn sau: Vì có một quá trình nghiêm ngặt từng bước một, mô hình thác nước gặp khó khăn trong vấn đề nhận phản hồi của người dùng ở những giai đoạn sau của vòng đời sản phẩm. Người quản lý dự án đương nhiên có thể đưa quá trình về các giai đoạn trước vì những yêu cầu hoặc thay đổi mới từ khách hàng, nhưng điều này sẽ vô cùng tốn kém và ngốn thời gian cho cả nhóm phát triển và khách hàng.</w:t>
+      </w:r>
+    </w:p>
+    <w:p>
+      <w:pPr>
+        <w:pStyle w:val="ListParagraph"/>
+        <w:numPr>
+          <w:ilvl w:val="1"/>
+          <w:numId w:val="30"/>
+        </w:numPr>
+        <w:spacing w:line="360" w:lineRule="auto"/>
+        <w:jc w:val="both"/>
+        <w:rPr>
+          <w:lang w:val="vi-VN" w:eastAsia="vi-VN"/>
+        </w:rPr>
+      </w:pPr>
+      <w:r>
+        <w:rPr>
+          <w:lang w:val="vi-VN" w:eastAsia="vi-VN"/>
+        </w:rPr>
+        <w:t>Thời gian kiểm thử bị trì hoãn: Trong khi phần lớn các mô hình SDLC hiện đại luôn tích hợp kiểm thử là một phần tất yếu và luôn luôn xuyên suốt mọi quá trình trong quá trình phát triển, mô hình thác nước để kiểm thử vào cuối vòng đời. Điều này không chỉ làm cho phần lớn lỗi kỹ thuật hay thậm chí vấn đề thiết kế không được phát hiện cho đến tận cuối chu trình sống, nó còn dễ gây ra thói quen viết mã kém chất lượng do việc kiểm thử chỉ thường khá ít và quá muộn.</w:t>
       </w:r>
     </w:p>
     <w:p>
@@ -5158,14 +5675,12 @@
           <w:lang w:eastAsia="vi-VN"/>
         </w:rPr>
       </w:pPr>
-      <w:proofErr w:type="spellStart"/>
       <w:r>
         <w:rPr>
           <w:lang w:eastAsia="vi-VN"/>
         </w:rPr>
         <w:t>Xử</w:t>
       </w:r>
-      <w:proofErr w:type="spellEnd"/>
       <w:r>
         <w:rPr>
           <w:lang w:val="vi-VN" w:eastAsia="vi-VN"/>
@@ -5265,6 +5780,7 @@
         <w:rPr>
           <w:lang w:val="vi-VN" w:eastAsia="vi-VN"/>
         </w:rPr>
+        <w:lastRenderedPageBreak/>
         <w:t>Quản lý dịch vụ</w:t>
       </w:r>
     </w:p>
@@ -5294,14 +5810,12 @@
           <w:lang w:eastAsia="vi-VN"/>
         </w:rPr>
       </w:pPr>
-      <w:proofErr w:type="spellStart"/>
       <w:r>
         <w:rPr>
           <w:lang w:eastAsia="vi-VN"/>
         </w:rPr>
         <w:t>Lịch</w:t>
       </w:r>
-      <w:proofErr w:type="spellEnd"/>
       <w:r>
         <w:rPr>
           <w:lang w:val="vi-VN" w:eastAsia="vi-VN"/>
@@ -5555,7 +6069,6 @@
         <w:rPr>
           <w:lang w:val="vi-VN" w:eastAsia="vi-VN"/>
         </w:rPr>
-        <w:lastRenderedPageBreak/>
         <w:t>Xử lý thanh toán: Công thức tính toán tổng số tiền cần thu,</w:t>
       </w:r>
       <w:r>
@@ -5706,6 +6219,7 @@
         <w:rPr>
           <w:lang w:val="vi-VN" w:eastAsia="vi-VN"/>
         </w:rPr>
+        <w:lastRenderedPageBreak/>
         <w:t>Hồ sơ khách hàng: Thông tin chi tiết về khách hàng bao gồm tên, thông tin liên hệ, lịch sử đặ</w:t>
       </w:r>
       <w:r>
@@ -5886,14 +6400,7 @@
         <w:rPr>
           <w:lang w:val="vi-VN" w:eastAsia="vi-VN"/>
         </w:rPr>
-        <w:t xml:space="preserve"> Mặc dù nó được coi là sự thay thế cho Thư viện lớp nền tảng Microsoft Foundation của C ++ trước đây và phức tạp hơn, nhưng nó </w:t>
-      </w:r>
-      <w:r>
-        <w:rPr>
-          <w:lang w:val="vi-VN" w:eastAsia="vi-VN"/>
-        </w:rPr>
-        <w:lastRenderedPageBreak/>
-        <w:t>không cung cấ</w:t>
+        <w:t xml:space="preserve"> Mặc dù nó được coi là sự thay thế cho Thư viện lớp nền tảng Microsoft Foundation của C ++ trước đây và phức tạp hơn, nhưng nó không cung cấ</w:t>
       </w:r>
       <w:r>
         <w:rPr>
@@ -5949,7 +6456,14 @@
         <w:rPr>
           <w:lang w:val="vi-VN" w:eastAsia="vi-VN"/>
         </w:rPr>
-        <w:t xml:space="preserve"> Bên cạnh việc cung cấp quyền truy cập vào nút Windows Bản địa, TextBox, CheckBox và ListView, Windows Forms đã thêm các điều khiển của riêng nó để lưu trữ ActiveX, sắp xếp bố cục, xác thực và ràng buộc dữ liệu phong phú. Những điều khiển được hiển thị bằ</w:t>
+        <w:t xml:space="preserve"> Bên cạnh việc cung cấp quyền truy cập vào nút Windows Bản địa, TextBox, CheckBox và ListView, Windows Forms </w:t>
+      </w:r>
+      <w:r>
+        <w:rPr>
+          <w:lang w:val="vi-VN" w:eastAsia="vi-VN"/>
+        </w:rPr>
+        <w:lastRenderedPageBreak/>
+        <w:t>đã thêm các điều khiển của riêng nó để lưu trữ ActiveX, sắp xếp bố cục, xác thực và ràng buộc dữ liệu phong phú. Những điều khiển được hiển thị bằ</w:t>
       </w:r>
       <w:r>
         <w:rPr>
@@ -6060,7 +6574,6 @@
         <w:rPr>
           <w:lang w:val="vi-VN" w:eastAsia="vi-VN"/>
         </w:rPr>
-        <w:lastRenderedPageBreak/>
         <w:t>.</w:t>
       </w:r>
       <w:r>
@@ -6174,6 +6687,7 @@
         <w:rPr>
           <w:lang w:val="vi-VN" w:eastAsia="vi-VN"/>
         </w:rPr>
+        <w:lastRenderedPageBreak/>
         <w:t>C</w:t>
       </w:r>
       <w:r>
@@ -6276,42 +6790,15 @@
     </w:p>
     <w:p>
       <w:pPr>
-        <w:pStyle w:val="ListParagraph"/>
-        <w:spacing w:line="360" w:lineRule="auto"/>
-        <w:ind w:left="1440" w:firstLine="720"/>
-        <w:rPr>
-          <w:lang w:val="vi-VN" w:eastAsia="vi-VN"/>
-        </w:rPr>
-      </w:pPr>
-    </w:p>
-    <w:p>
-      <w:pPr>
-        <w:spacing w:line="276" w:lineRule="auto"/>
-        <w:rPr>
-          <w:kern w:val="0"/>
+        <w:pStyle w:val="Heading2"/>
+        <w:rPr>
           <w:lang w:eastAsia="vi-VN"/>
-          <w14:ligatures w14:val="none"/>
         </w:rPr>
       </w:pPr>
       <w:r>
         <w:rPr>
           <w:lang w:eastAsia="vi-VN"/>
         </w:rPr>
-        <w:br w:type="page"/>
-      </w:r>
-    </w:p>
-    <w:p>
-      <w:pPr>
-        <w:pStyle w:val="Heading2"/>
-        <w:rPr>
-          <w:lang w:eastAsia="vi-VN"/>
-        </w:rPr>
-      </w:pPr>
-      <w:r>
-        <w:rPr>
-          <w:lang w:eastAsia="vi-VN"/>
-        </w:rPr>
-        <w:lastRenderedPageBreak/>
         <w:t>ĐẶC TẢ YÊU CẦU</w:t>
       </w:r>
     </w:p>
@@ -6429,6 +6916,7 @@
           <w:szCs w:val="26"/>
           <w:lang w:val="vi-VN"/>
         </w:rPr>
+        <w:lastRenderedPageBreak/>
         <w:t xml:space="preserve">- </w:t>
       </w:r>
       <w:r>
@@ -6524,7 +7012,24 @@
         <w:rPr>
           <w:rFonts w:eastAsia="Calibri"/>
         </w:rPr>
-        <w:lastRenderedPageBreak/>
+        <w:t xml:space="preserve">Đặc </w:t>
+      </w:r>
+      <w:r>
+        <w:rPr>
+          <w:rFonts w:eastAsia="Calibri"/>
+        </w:rPr>
+        <w:t>tả</w:t>
+      </w:r>
+      <w:r>
+        <w:rPr>
+          <w:rFonts w:eastAsia="Calibri"/>
+        </w:rPr>
+        <w:t xml:space="preserve"> </w:t>
+      </w:r>
+      <w:r>
+        <w:rPr>
+          <w:rFonts w:eastAsia="Calibri"/>
+        </w:rPr>
         <w:t>UseC</w:t>
       </w:r>
       <w:r>
@@ -6631,6 +7136,167 @@
     </w:p>
     <w:p>
       <w:pPr>
+        <w:pStyle w:val="ListParagraph"/>
+        <w:numPr>
+          <w:ilvl w:val="0"/>
+          <w:numId w:val="30"/>
+        </w:numPr>
+        <w:spacing w:before="100" w:beforeAutospacing="1" w:line="360" w:lineRule="auto"/>
+        <w:jc w:val="both"/>
+        <w:rPr>
+          <w:rFonts w:eastAsia="Calibri"/>
+          <w:b/>
+          <w:sz w:val="28"/>
+          <w:szCs w:val="28"/>
+        </w:rPr>
+      </w:pPr>
+      <w:r>
+        <w:rPr>
+          <w:rFonts w:eastAsia="Calibri"/>
+          <w:i/>
+          <w:sz w:val="28"/>
+          <w:szCs w:val="28"/>
+        </w:rPr>
+        <w:t>Đặc tả UseCase “Đăng nhập”:</w:t>
+      </w:r>
+    </w:p>
+    <w:p>
+      <w:pPr>
+        <w:pStyle w:val="ListParagraph"/>
+        <w:numPr>
+          <w:ilvl w:val="1"/>
+          <w:numId w:val="30"/>
+        </w:numPr>
+        <w:spacing w:before="100" w:beforeAutospacing="1" w:line="360" w:lineRule="auto"/>
+        <w:jc w:val="both"/>
+        <w:rPr>
+          <w:rFonts w:eastAsia="Calibri"/>
+          <w:b/>
+          <w:sz w:val="28"/>
+          <w:szCs w:val="28"/>
+        </w:rPr>
+      </w:pPr>
+      <w:r>
+        <w:rPr>
+          <w:sz w:val="28"/>
+          <w:szCs w:val="28"/>
+          <w:lang w:val="vi-VN"/>
+        </w:rPr>
+        <w:t>Mô tả: Cho phép nhân viên và quản lý truy cập phần mềm.</w:t>
+      </w:r>
+    </w:p>
+    <w:p>
+      <w:pPr>
+        <w:pStyle w:val="ListParagraph"/>
+        <w:numPr>
+          <w:ilvl w:val="1"/>
+          <w:numId w:val="30"/>
+        </w:numPr>
+        <w:spacing w:before="100" w:beforeAutospacing="1" w:line="360" w:lineRule="auto"/>
+        <w:jc w:val="both"/>
+        <w:rPr>
+          <w:rFonts w:eastAsia="Calibri"/>
+          <w:b/>
+          <w:sz w:val="28"/>
+          <w:szCs w:val="28"/>
+        </w:rPr>
+      </w:pPr>
+      <w:r>
+        <w:rPr>
+          <w:sz w:val="28"/>
+          <w:szCs w:val="28"/>
+        </w:rPr>
+        <w:t>Đầu vào: Người dùng nhập vào thông tin tên tài khoản và mật khẩu, sau đó chọn đăng nhập.</w:t>
+      </w:r>
+    </w:p>
+    <w:p>
+      <w:pPr>
+        <w:pStyle w:val="ListParagraph"/>
+        <w:numPr>
+          <w:ilvl w:val="1"/>
+          <w:numId w:val="30"/>
+        </w:numPr>
+        <w:spacing w:before="100" w:beforeAutospacing="1" w:line="360" w:lineRule="auto"/>
+        <w:jc w:val="both"/>
+        <w:rPr>
+          <w:rFonts w:eastAsia="Calibri"/>
+          <w:b/>
+          <w:sz w:val="28"/>
+          <w:szCs w:val="28"/>
+        </w:rPr>
+      </w:pPr>
+      <w:r>
+        <w:rPr>
+          <w:sz w:val="28"/>
+          <w:szCs w:val="28"/>
+        </w:rPr>
+        <w:t>Thực hiện: Kiểm tra tên đăng nhập và mật khẩu có trùng khớp với thông tin trong CSDL. Kiểm tra quyền ngườ</w:t>
+      </w:r>
+      <w:r>
+        <w:rPr>
+          <w:sz w:val="28"/>
+          <w:szCs w:val="28"/>
+        </w:rPr>
+        <w:t>i dùng</w:t>
+      </w:r>
+      <w:r>
+        <w:rPr>
+          <w:sz w:val="28"/>
+          <w:szCs w:val="28"/>
+          <w:lang w:val="vi-VN"/>
+        </w:rPr>
+        <w:t>.</w:t>
+      </w:r>
+    </w:p>
+    <w:p>
+      <w:pPr>
+        <w:pStyle w:val="ListParagraph"/>
+        <w:numPr>
+          <w:ilvl w:val="1"/>
+          <w:numId w:val="30"/>
+        </w:numPr>
+        <w:spacing w:before="100" w:beforeAutospacing="1" w:line="360" w:lineRule="auto"/>
+        <w:jc w:val="both"/>
+        <w:rPr>
+          <w:rFonts w:eastAsia="Calibri"/>
+          <w:b/>
+          <w:sz w:val="28"/>
+          <w:szCs w:val="28"/>
+        </w:rPr>
+      </w:pPr>
+      <w:r>
+        <w:rPr>
+          <w:sz w:val="28"/>
+          <w:szCs w:val="28"/>
+        </w:rPr>
+        <w:t xml:space="preserve">Đầu ra: Nếu không đúng thông tin thì thông báo tài khoản không hợp lệ. Ngược lại, tùy </w:t>
+      </w:r>
+      <w:proofErr w:type="gramStart"/>
+      <w:r>
+        <w:rPr>
+          <w:sz w:val="28"/>
+          <w:szCs w:val="28"/>
+        </w:rPr>
+        <w:t>theo</w:t>
+      </w:r>
+      <w:proofErr w:type="gramEnd"/>
+      <w:r>
+        <w:rPr>
+          <w:sz w:val="28"/>
+          <w:szCs w:val="28"/>
+        </w:rPr>
+        <w:t xml:space="preserve"> quyền người dùng, hiển thị danh sách chức năng theo quyền người dùng trên hệ thống.</w:t>
+      </w:r>
+    </w:p>
+    <w:p>
+      <w:pPr>
+        <w:rPr>
+          <w:lang w:val="en-US"/>
+        </w:rPr>
+      </w:pPr>
+    </w:p>
+    <w:p>
+      <w:pPr>
         <w:pStyle w:val="Heading4"/>
       </w:pPr>
       <w:r>
@@ -6690,44 +7356,871 @@
     </w:p>
     <w:p>
       <w:pPr>
-        <w:pStyle w:val="Heading4"/>
-      </w:pPr>
-      <w:r>
-        <w:t>Đặc tả UseCase tác nhân QuanLy</w:t>
-      </w:r>
-    </w:p>
-    <w:p>
-      <w:pPr>
         <w:pStyle w:val="ListParagraph"/>
         <w:numPr>
           <w:ilvl w:val="0"/>
-          <w:numId w:val="28"/>
+          <w:numId w:val="30"/>
         </w:numPr>
-        <w:rPr>
+        <w:spacing w:before="100" w:beforeAutospacing="1" w:after="0" w:line="360" w:lineRule="auto"/>
+        <w:jc w:val="both"/>
+        <w:rPr>
+          <w:rFonts w:eastAsia="Calibri"/>
+          <w:b/>
+          <w:sz w:val="28"/>
+          <w:szCs w:val="28"/>
           <w:lang w:val="vi-VN"/>
         </w:rPr>
       </w:pPr>
       <w:r>
         <w:rPr>
+          <w:rFonts w:eastAsia="Calibri"/>
+          <w:i/>
+          <w:sz w:val="28"/>
+          <w:szCs w:val="28"/>
           <w:lang w:val="vi-VN"/>
         </w:rPr>
+        <w:t>Đặc tả UseCase “Quản lý đặt sân”:</w:t>
+      </w:r>
+    </w:p>
+    <w:p>
+      <w:pPr>
+        <w:pStyle w:val="ListParagraph"/>
+        <w:numPr>
+          <w:ilvl w:val="1"/>
+          <w:numId w:val="30"/>
+        </w:numPr>
+        <w:spacing w:before="100" w:beforeAutospacing="1" w:after="0" w:line="360" w:lineRule="auto"/>
+        <w:jc w:val="both"/>
+        <w:rPr>
+          <w:rFonts w:eastAsia="Calibri"/>
+          <w:b/>
+          <w:sz w:val="28"/>
+          <w:szCs w:val="28"/>
+          <w:lang w:val="vi-VN"/>
+        </w:rPr>
+      </w:pPr>
+      <w:r>
+        <w:rPr>
+          <w:sz w:val="28"/>
+          <w:szCs w:val="28"/>
+          <w:lang w:val="vi-VN"/>
+        </w:rPr>
+        <w:t>Mô tả: Khi khách hàng đến đặt trước sân, nhân viên thực hiện đặt sân.</w:t>
+      </w:r>
+    </w:p>
+    <w:p>
+      <w:pPr>
+        <w:pStyle w:val="ListParagraph"/>
+        <w:numPr>
+          <w:ilvl w:val="1"/>
+          <w:numId w:val="30"/>
+        </w:numPr>
+        <w:spacing w:before="100" w:beforeAutospacing="1" w:after="0" w:line="360" w:lineRule="auto"/>
+        <w:jc w:val="both"/>
+        <w:rPr>
+          <w:rFonts w:eastAsia="Calibri"/>
+          <w:b/>
+          <w:sz w:val="28"/>
+          <w:szCs w:val="28"/>
+          <w:lang w:val="vi-VN"/>
+        </w:rPr>
+      </w:pPr>
+      <w:r>
+        <w:rPr>
+          <w:sz w:val="28"/>
+          <w:szCs w:val="28"/>
+          <w:lang w:val="vi-VN"/>
+        </w:rPr>
+        <w:t>Đầu vào: Use Case sử dụng bắt đầu khi nhân viên đăng nhập thành công hệ thống.</w:t>
+      </w:r>
+    </w:p>
+    <w:p>
+      <w:pPr>
+        <w:pStyle w:val="ListParagraph"/>
+        <w:numPr>
+          <w:ilvl w:val="1"/>
+          <w:numId w:val="30"/>
+        </w:numPr>
+        <w:spacing w:before="100" w:beforeAutospacing="1" w:after="0" w:line="360" w:lineRule="auto"/>
+        <w:jc w:val="both"/>
+        <w:rPr>
+          <w:rFonts w:eastAsia="Calibri"/>
+          <w:b/>
+          <w:sz w:val="28"/>
+          <w:szCs w:val="28"/>
+          <w:lang w:val="vi-VN"/>
+        </w:rPr>
+      </w:pPr>
+      <w:r>
+        <w:rPr>
+          <w:sz w:val="28"/>
+          <w:szCs w:val="28"/>
+        </w:rPr>
+        <w:t>Thực hiện:</w:t>
+      </w:r>
+    </w:p>
+    <w:p>
+      <w:pPr>
+        <w:pStyle w:val="ListParagraph"/>
+        <w:numPr>
+          <w:ilvl w:val="2"/>
+          <w:numId w:val="30"/>
+        </w:numPr>
+        <w:spacing w:before="100" w:beforeAutospacing="1" w:after="0" w:line="360" w:lineRule="auto"/>
+        <w:jc w:val="both"/>
+        <w:rPr>
+          <w:rFonts w:eastAsia="Calibri"/>
+          <w:b/>
+          <w:sz w:val="28"/>
+          <w:szCs w:val="28"/>
+          <w:lang w:val="vi-VN"/>
+        </w:rPr>
+      </w:pPr>
+      <w:r>
+        <w:rPr>
+          <w:sz w:val="28"/>
+          <w:szCs w:val="28"/>
+          <w:lang w:val="vi-VN"/>
+        </w:rPr>
+        <w:t>Nhân viên truy cập vào hệ thống và chọn Quản lý đặt sân.</w:t>
+      </w:r>
+    </w:p>
+    <w:p>
+      <w:pPr>
+        <w:pStyle w:val="ListParagraph"/>
+        <w:numPr>
+          <w:ilvl w:val="2"/>
+          <w:numId w:val="30"/>
+        </w:numPr>
+        <w:spacing w:before="100" w:beforeAutospacing="1" w:after="0" w:line="360" w:lineRule="auto"/>
+        <w:jc w:val="both"/>
+        <w:rPr>
+          <w:rFonts w:eastAsia="Calibri"/>
+          <w:b/>
+          <w:sz w:val="28"/>
+          <w:szCs w:val="28"/>
+          <w:lang w:val="vi-VN"/>
+        </w:rPr>
+      </w:pPr>
+      <w:r>
+        <w:rPr>
+          <w:sz w:val="28"/>
+          <w:szCs w:val="28"/>
+          <w:lang w:val="vi-VN"/>
+        </w:rPr>
+        <w:t>Hệ thống lấy dữ liệu danh sách, hiển thị giao diện danh sách Đặt sân.</w:t>
+      </w:r>
+    </w:p>
+    <w:p>
+      <w:pPr>
+        <w:pStyle w:val="ListParagraph"/>
+        <w:numPr>
+          <w:ilvl w:val="2"/>
+          <w:numId w:val="30"/>
+        </w:numPr>
+        <w:spacing w:before="100" w:beforeAutospacing="1" w:after="0" w:line="360" w:lineRule="auto"/>
+        <w:jc w:val="both"/>
+        <w:rPr>
+          <w:rFonts w:eastAsia="Calibri"/>
+          <w:b/>
+          <w:sz w:val="28"/>
+          <w:szCs w:val="28"/>
+          <w:lang w:val="vi-VN"/>
+        </w:rPr>
+      </w:pPr>
+      <w:r>
+        <w:rPr>
+          <w:sz w:val="28"/>
+          <w:szCs w:val="28"/>
+          <w:lang w:val="vi-VN"/>
+        </w:rPr>
+        <w:t xml:space="preserve">Hệ thống hiển thị chức năng nhân viên có thể thực hiện:  tìm kiếm, </w:t>
+      </w:r>
+      <w:r>
+        <w:rPr>
+          <w:sz w:val="28"/>
+          <w:szCs w:val="28"/>
+          <w:lang w:val="vi-VN"/>
+        </w:rPr>
+        <w:t>thêm, xóa, sửa</w:t>
+      </w:r>
+      <w:r>
+        <w:rPr>
+          <w:sz w:val="28"/>
+          <w:szCs w:val="28"/>
+          <w:lang w:val="vi-VN"/>
+        </w:rPr>
+        <w:t>:</w:t>
+      </w:r>
+    </w:p>
+    <w:p>
+      <w:pPr>
+        <w:pStyle w:val="ListParagraph"/>
+        <w:numPr>
+          <w:ilvl w:val="3"/>
+          <w:numId w:val="30"/>
+        </w:numPr>
+        <w:spacing w:before="100" w:beforeAutospacing="1" w:after="0" w:line="360" w:lineRule="auto"/>
+        <w:jc w:val="both"/>
+        <w:rPr>
+          <w:rFonts w:eastAsia="Calibri"/>
+          <w:b/>
+          <w:sz w:val="28"/>
+          <w:szCs w:val="28"/>
+          <w:lang w:val="vi-VN"/>
+        </w:rPr>
+      </w:pPr>
+      <w:r>
+        <w:rPr>
+          <w:sz w:val="28"/>
+          <w:szCs w:val="28"/>
+          <w:lang w:val="vi-VN"/>
+        </w:rPr>
+        <w:lastRenderedPageBreak/>
+        <w:t xml:space="preserve">Nếu chọn “Tìm kiếm” thì sự kiện con “Tìm kiếm khách hàng” được thực </w:t>
+      </w:r>
+      <w:r>
+        <w:rPr>
+          <w:sz w:val="28"/>
+          <w:szCs w:val="28"/>
+          <w:lang w:val="vi-VN"/>
+        </w:rPr>
+        <w:t xml:space="preserve">hiện, sự kiện sẽ yêu cầu nhập Mã đặt sân của lịch đặt muốn tìm kiếm nếu thỏa mãn thì việc tìm kiếm sẽ được thực hiện ngược </w:t>
+      </w:r>
+      <w:r>
+        <w:rPr>
+          <w:sz w:val="28"/>
+          <w:szCs w:val="28"/>
+          <w:lang w:val="vi-VN"/>
+        </w:rPr>
+        <w:t>lại sẽ thông báo lỗi nhập liệu.</w:t>
+      </w:r>
+    </w:p>
+    <w:p>
+      <w:pPr>
+        <w:pStyle w:val="ListParagraph"/>
+        <w:numPr>
+          <w:ilvl w:val="3"/>
+          <w:numId w:val="30"/>
+        </w:numPr>
+        <w:spacing w:before="100" w:beforeAutospacing="1" w:after="0" w:line="360" w:lineRule="auto"/>
+        <w:jc w:val="both"/>
+        <w:rPr>
+          <w:rFonts w:eastAsia="Calibri"/>
+          <w:b/>
+          <w:sz w:val="28"/>
+          <w:szCs w:val="28"/>
+          <w:lang w:val="vi-VN"/>
+        </w:rPr>
+      </w:pPr>
+      <w:r>
+        <w:rPr>
+          <w:sz w:val="28"/>
+          <w:szCs w:val="28"/>
+          <w:lang w:val="vi-VN"/>
+        </w:rPr>
+        <w:t>Nếu chọ</w:t>
+      </w:r>
+      <w:r>
+        <w:rPr>
+          <w:sz w:val="28"/>
+          <w:szCs w:val="28"/>
+          <w:lang w:val="vi-VN"/>
+        </w:rPr>
+        <w:t>n “Thêm” khi các dữ liệu được nhập đầy đủ, chính xác theo yêu cầu thì sẽ lưu dữ liệu vào CSDL và ngược lại sẽ thông báo lỗi nhập liệu.</w:t>
+      </w:r>
+    </w:p>
+    <w:p>
+      <w:pPr>
+        <w:pStyle w:val="ListParagraph"/>
+        <w:numPr>
+          <w:ilvl w:val="3"/>
+          <w:numId w:val="30"/>
+        </w:numPr>
+        <w:spacing w:before="100" w:beforeAutospacing="1" w:after="0" w:line="360" w:lineRule="auto"/>
+        <w:jc w:val="both"/>
+        <w:rPr>
+          <w:rFonts w:eastAsia="Calibri"/>
+          <w:b/>
+          <w:sz w:val="28"/>
+          <w:szCs w:val="28"/>
+          <w:lang w:val="vi-VN"/>
+        </w:rPr>
+      </w:pPr>
+      <w:r>
+        <w:rPr>
+          <w:sz w:val="28"/>
+          <w:szCs w:val="28"/>
+          <w:lang w:val="vi-VN"/>
+        </w:rPr>
+        <w:t>Nếu chọ</w:t>
+      </w:r>
+      <w:r>
+        <w:rPr>
+          <w:sz w:val="28"/>
+          <w:szCs w:val="28"/>
+          <w:lang w:val="vi-VN"/>
+        </w:rPr>
+        <w:t>n “</w:t>
+      </w:r>
+      <w:r>
+        <w:rPr>
+          <w:sz w:val="28"/>
+          <w:szCs w:val="28"/>
+          <w:lang w:val="vi-VN"/>
+        </w:rPr>
+        <w:t>Xóa</w:t>
+      </w:r>
+      <w:r>
+        <w:rPr>
+          <w:sz w:val="28"/>
+          <w:szCs w:val="28"/>
+          <w:lang w:val="vi-VN"/>
+        </w:rPr>
+        <w:t xml:space="preserve">” </w:t>
+      </w:r>
+      <w:r>
+        <w:rPr>
+          <w:sz w:val="28"/>
+          <w:szCs w:val="28"/>
+          <w:lang w:val="vi-VN"/>
+        </w:rPr>
+        <w:t>khi một dòng dữ liệu trên bảng “Thông tin đặt sân” được chọn thì lịch đặt sân đó sẽ được xóa khỏi CSDL và ngược lại sẽ không thực hiện được</w:t>
+      </w:r>
+      <w:r>
+        <w:rPr>
+          <w:sz w:val="28"/>
+          <w:szCs w:val="28"/>
+          <w:lang w:val="vi-VN"/>
+        </w:rPr>
+        <w:t>.</w:t>
+      </w:r>
+    </w:p>
+    <w:p>
+      <w:pPr>
+        <w:pStyle w:val="ListParagraph"/>
+        <w:numPr>
+          <w:ilvl w:val="3"/>
+          <w:numId w:val="30"/>
+        </w:numPr>
+        <w:spacing w:before="100" w:beforeAutospacing="1" w:after="0" w:line="360" w:lineRule="auto"/>
+        <w:jc w:val="both"/>
+        <w:rPr>
+          <w:rFonts w:eastAsia="Calibri"/>
+          <w:b/>
+          <w:sz w:val="28"/>
+          <w:szCs w:val="28"/>
+          <w:lang w:val="vi-VN"/>
+        </w:rPr>
+      </w:pPr>
+      <w:r>
+        <w:rPr>
+          <w:sz w:val="28"/>
+          <w:szCs w:val="28"/>
+          <w:lang w:val="vi-VN"/>
+        </w:rPr>
+        <w:t>Nếu chọ</w:t>
+      </w:r>
+      <w:r>
+        <w:rPr>
+          <w:sz w:val="28"/>
+          <w:szCs w:val="28"/>
+          <w:lang w:val="vi-VN"/>
+        </w:rPr>
+        <w:t>n “</w:t>
+      </w:r>
+      <w:r>
+        <w:rPr>
+          <w:sz w:val="28"/>
+          <w:szCs w:val="28"/>
+          <w:lang w:val="vi-VN"/>
+        </w:rPr>
+        <w:t>Sửa</w:t>
+      </w:r>
+      <w:r>
+        <w:rPr>
+          <w:sz w:val="28"/>
+          <w:szCs w:val="28"/>
+          <w:lang w:val="vi-VN"/>
+        </w:rPr>
+        <w:t xml:space="preserve">” khi một dòng dữ liệu trên bảng “Thông tin đặt sân” được </w:t>
+      </w:r>
+      <w:r>
+        <w:rPr>
+          <w:sz w:val="28"/>
+          <w:szCs w:val="28"/>
+          <w:lang w:val="vi-VN"/>
+        </w:rPr>
+        <w:t>chọn, thông tin sửa đúng theo yêu cầu</w:t>
+      </w:r>
+      <w:r>
+        <w:rPr>
+          <w:sz w:val="28"/>
+          <w:szCs w:val="28"/>
+          <w:lang w:val="vi-VN"/>
+        </w:rPr>
+        <w:t xml:space="preserve"> thì lịch đặt sân đó sẽ được</w:t>
+      </w:r>
+      <w:r>
+        <w:rPr>
+          <w:sz w:val="28"/>
+          <w:szCs w:val="28"/>
+          <w:lang w:val="vi-VN"/>
+        </w:rPr>
+        <w:t xml:space="preserve"> cập nhật trong </w:t>
+      </w:r>
+      <w:r>
+        <w:rPr>
+          <w:sz w:val="28"/>
+          <w:szCs w:val="28"/>
+          <w:lang w:val="vi-VN"/>
+        </w:rPr>
+        <w:t xml:space="preserve">CSDL và ngược lại sẽ </w:t>
+      </w:r>
+      <w:r>
+        <w:rPr>
+          <w:sz w:val="28"/>
+          <w:szCs w:val="28"/>
+          <w:lang w:val="vi-VN"/>
+        </w:rPr>
+        <w:t>không</w:t>
+      </w:r>
+      <w:r>
+        <w:rPr>
+          <w:sz w:val="28"/>
+          <w:szCs w:val="28"/>
+          <w:lang w:val="vi-VN"/>
+        </w:rPr>
+        <w:t xml:space="preserve"> thực hiện được.</w:t>
+      </w:r>
+    </w:p>
+    <w:p>
+      <w:pPr>
+        <w:pStyle w:val="ListParagraph"/>
+        <w:numPr>
+          <w:ilvl w:val="0"/>
+          <w:numId w:val="30"/>
+        </w:numPr>
+        <w:spacing w:before="100" w:beforeAutospacing="1" w:after="0" w:line="360" w:lineRule="auto"/>
+        <w:jc w:val="both"/>
+        <w:rPr>
+          <w:rFonts w:eastAsia="Calibri"/>
+          <w:b/>
+          <w:sz w:val="28"/>
+          <w:szCs w:val="28"/>
+          <w:lang w:val="vi-VN"/>
+        </w:rPr>
+      </w:pPr>
+      <w:r>
+        <w:rPr>
+          <w:rFonts w:eastAsia="Calibri"/>
+          <w:i/>
+          <w:sz w:val="28"/>
+          <w:szCs w:val="28"/>
+          <w:lang w:val="vi-VN"/>
+        </w:rPr>
+        <w:t>Đặc tả UseCase “Thanh toán”:</w:t>
+      </w:r>
+    </w:p>
+    <w:p>
+      <w:pPr>
+        <w:pStyle w:val="ListParagraph"/>
+        <w:numPr>
+          <w:ilvl w:val="1"/>
+          <w:numId w:val="30"/>
+        </w:numPr>
+        <w:spacing w:before="100" w:beforeAutospacing="1" w:after="0" w:line="360" w:lineRule="auto"/>
+        <w:jc w:val="both"/>
+        <w:rPr>
+          <w:rFonts w:eastAsia="Calibri"/>
+          <w:b/>
+          <w:sz w:val="28"/>
+          <w:szCs w:val="28"/>
+          <w:lang w:val="vi-VN"/>
+        </w:rPr>
+      </w:pPr>
+      <w:r>
+        <w:rPr>
+          <w:sz w:val="28"/>
+          <w:szCs w:val="28"/>
+          <w:lang w:val="vi-VN"/>
+        </w:rPr>
+        <w:t>Mô tả: Nhân viên tiến hành thanh toán hóa đơn thuê sân và các dịch vụ kèm theo(nếu có) cho khách hàng.</w:t>
+      </w:r>
+    </w:p>
+    <w:p>
+      <w:pPr>
+        <w:pStyle w:val="ListParagraph"/>
+        <w:numPr>
+          <w:ilvl w:val="1"/>
+          <w:numId w:val="30"/>
+        </w:numPr>
+        <w:spacing w:before="100" w:beforeAutospacing="1" w:after="0" w:line="360" w:lineRule="auto"/>
+        <w:jc w:val="both"/>
+        <w:rPr>
+          <w:rFonts w:eastAsia="Calibri"/>
+          <w:b/>
+          <w:sz w:val="28"/>
+          <w:szCs w:val="28"/>
+          <w:lang w:val="vi-VN"/>
+        </w:rPr>
+      </w:pPr>
+      <w:r>
+        <w:rPr>
+          <w:sz w:val="28"/>
+          <w:szCs w:val="28"/>
+          <w:lang w:val="vi-VN"/>
+        </w:rPr>
+        <w:t>Đầu vào: Use Case sử dụng bắt đầu khi nhân viên đăng nhập thành công hệ thống.</w:t>
+      </w:r>
+    </w:p>
+    <w:p>
+      <w:pPr>
+        <w:pStyle w:val="ListParagraph"/>
+        <w:numPr>
+          <w:ilvl w:val="1"/>
+          <w:numId w:val="30"/>
+        </w:numPr>
+        <w:spacing w:before="100" w:beforeAutospacing="1" w:after="0" w:line="360" w:lineRule="auto"/>
+        <w:jc w:val="both"/>
+        <w:rPr>
+          <w:rFonts w:eastAsia="Calibri"/>
+          <w:b/>
+          <w:sz w:val="28"/>
+          <w:szCs w:val="28"/>
+          <w:lang w:val="vi-VN"/>
+        </w:rPr>
+      </w:pPr>
+      <w:r>
+        <w:rPr>
+          <w:sz w:val="28"/>
+          <w:szCs w:val="28"/>
+        </w:rPr>
+        <w:t>Thực hiện:</w:t>
+      </w:r>
+    </w:p>
+    <w:p>
+      <w:pPr>
+        <w:pStyle w:val="ListParagraph"/>
+        <w:numPr>
+          <w:ilvl w:val="2"/>
+          <w:numId w:val="30"/>
+        </w:numPr>
+        <w:spacing w:before="100" w:beforeAutospacing="1" w:after="0" w:line="360" w:lineRule="auto"/>
+        <w:jc w:val="both"/>
+        <w:rPr>
+          <w:rFonts w:eastAsia="Calibri"/>
+          <w:b/>
+          <w:sz w:val="28"/>
+          <w:szCs w:val="28"/>
+          <w:lang w:val="vi-VN"/>
+        </w:rPr>
+      </w:pPr>
+      <w:r>
+        <w:rPr>
+          <w:sz w:val="28"/>
+          <w:szCs w:val="28"/>
+          <w:lang w:val="vi-VN"/>
+        </w:rPr>
+        <w:t>Nhân viên truy cập vào hệ thống và chọn Thanh toán.</w:t>
+      </w:r>
+    </w:p>
+    <w:p>
+      <w:pPr>
+        <w:pStyle w:val="ListParagraph"/>
+        <w:numPr>
+          <w:ilvl w:val="2"/>
+          <w:numId w:val="30"/>
+        </w:numPr>
+        <w:spacing w:before="100" w:beforeAutospacing="1" w:after="0" w:line="360" w:lineRule="auto"/>
+        <w:jc w:val="both"/>
+        <w:rPr>
+          <w:rFonts w:eastAsia="Calibri"/>
+          <w:b/>
+          <w:sz w:val="28"/>
+          <w:szCs w:val="28"/>
+          <w:lang w:val="vi-VN"/>
+        </w:rPr>
+      </w:pPr>
+      <w:r>
+        <w:rPr>
+          <w:sz w:val="28"/>
+          <w:szCs w:val="28"/>
+          <w:lang w:val="vi-VN"/>
+        </w:rPr>
+        <w:t>Hệ thống lấy dữ liệu danh sách, hiển thị giao diện Thanh toán.</w:t>
+      </w:r>
+    </w:p>
+    <w:p>
+      <w:pPr>
+        <w:pStyle w:val="ListParagraph"/>
+        <w:numPr>
+          <w:ilvl w:val="2"/>
+          <w:numId w:val="30"/>
+        </w:numPr>
+        <w:spacing w:before="100" w:beforeAutospacing="1" w:after="0" w:line="360" w:lineRule="auto"/>
+        <w:jc w:val="both"/>
+        <w:rPr>
+          <w:rFonts w:eastAsia="Calibri"/>
+          <w:b/>
+          <w:sz w:val="28"/>
+          <w:szCs w:val="28"/>
+          <w:lang w:val="vi-VN"/>
+        </w:rPr>
+      </w:pPr>
+      <w:r>
+        <w:rPr>
+          <w:sz w:val="28"/>
+          <w:szCs w:val="28"/>
+          <w:lang w:val="vi-VN"/>
+        </w:rPr>
+        <w:t xml:space="preserve">Nhân viên </w:t>
+      </w:r>
+      <w:r>
+        <w:rPr>
+          <w:sz w:val="28"/>
+          <w:szCs w:val="28"/>
+          <w:lang w:val="vi-VN"/>
+        </w:rPr>
+        <w:t>nhập Mã đặt</w:t>
+      </w:r>
+      <w:r>
+        <w:rPr>
+          <w:sz w:val="28"/>
+          <w:szCs w:val="28"/>
+          <w:lang w:val="vi-VN"/>
+        </w:rPr>
+        <w:t xml:space="preserve"> sân</w:t>
+      </w:r>
+      <w:r>
+        <w:rPr>
+          <w:sz w:val="28"/>
+          <w:szCs w:val="28"/>
+          <w:lang w:val="vi-VN"/>
+        </w:rPr>
+        <w:t xml:space="preserve"> và</w:t>
+      </w:r>
+      <w:r>
+        <w:rPr>
+          <w:sz w:val="28"/>
+          <w:szCs w:val="28"/>
+          <w:lang w:val="vi-VN"/>
+        </w:rPr>
+        <w:t xml:space="preserve"> Mã</w:t>
+      </w:r>
+      <w:r>
+        <w:rPr>
+          <w:sz w:val="28"/>
+          <w:szCs w:val="28"/>
+          <w:lang w:val="vi-VN"/>
+        </w:rPr>
+        <w:t xml:space="preserve"> khách hàng</w:t>
+      </w:r>
+      <w:r>
+        <w:rPr>
+          <w:sz w:val="28"/>
+          <w:szCs w:val="28"/>
+          <w:lang w:val="vi-VN"/>
+        </w:rPr>
+        <w:t xml:space="preserve"> muốn thanh toán.</w:t>
+      </w:r>
+    </w:p>
+    <w:p>
+      <w:pPr>
+        <w:pStyle w:val="ListParagraph"/>
+        <w:numPr>
+          <w:ilvl w:val="3"/>
+          <w:numId w:val="30"/>
+        </w:numPr>
+        <w:spacing w:before="100" w:beforeAutospacing="1" w:after="0" w:line="360" w:lineRule="auto"/>
+        <w:jc w:val="both"/>
+        <w:rPr>
+          <w:rFonts w:eastAsia="Calibri"/>
+          <w:b/>
+          <w:sz w:val="28"/>
+          <w:szCs w:val="28"/>
+          <w:lang w:val="vi-VN"/>
+        </w:rPr>
+      </w:pPr>
+      <w:r>
+        <w:rPr>
+          <w:sz w:val="28"/>
+          <w:szCs w:val="28"/>
+          <w:lang w:val="vi-VN"/>
+        </w:rPr>
+        <w:lastRenderedPageBreak/>
+        <w:t>Khi nhập đầy đủ thông tin và đúng yêu cầu thì h</w:t>
+      </w:r>
+      <w:r>
+        <w:rPr>
+          <w:sz w:val="28"/>
+          <w:szCs w:val="28"/>
+          <w:lang w:val="vi-VN"/>
+        </w:rPr>
+        <w:t>ệ thống hiển thị chức năng nhân viên có thể thực hiệ</w:t>
+      </w:r>
+      <w:r>
+        <w:rPr>
+          <w:sz w:val="28"/>
+          <w:szCs w:val="28"/>
+          <w:lang w:val="vi-VN"/>
+        </w:rPr>
+        <w:t>n: , Tính tổng tiền</w:t>
+      </w:r>
+      <w:r>
+        <w:rPr>
+          <w:sz w:val="28"/>
+          <w:szCs w:val="28"/>
+          <w:lang w:val="vi-VN"/>
+        </w:rPr>
+        <w:t xml:space="preserve"> </w:t>
+      </w:r>
+      <w:r>
+        <w:rPr>
+          <w:sz w:val="28"/>
+          <w:szCs w:val="28"/>
+          <w:lang w:val="vi-VN"/>
+        </w:rPr>
+        <w:t>và xuất hóa đơn</w:t>
+      </w:r>
+      <w:r>
+        <w:rPr>
+          <w:sz w:val="28"/>
+          <w:szCs w:val="28"/>
+          <w:lang w:val="vi-VN"/>
+        </w:rPr>
+        <w:t>:</w:t>
+      </w:r>
+    </w:p>
+    <w:p>
+      <w:pPr>
+        <w:pStyle w:val="ListParagraph"/>
+        <w:numPr>
+          <w:ilvl w:val="3"/>
+          <w:numId w:val="30"/>
+        </w:numPr>
+        <w:spacing w:before="100" w:beforeAutospacing="1" w:after="0" w:line="360" w:lineRule="auto"/>
+        <w:jc w:val="both"/>
+        <w:rPr>
+          <w:rFonts w:eastAsia="Calibri"/>
+          <w:b/>
+          <w:sz w:val="28"/>
+          <w:szCs w:val="28"/>
+          <w:lang w:val="vi-VN"/>
+        </w:rPr>
+      </w:pPr>
+      <w:r>
+        <w:rPr>
+          <w:sz w:val="28"/>
+          <w:szCs w:val="28"/>
+          <w:lang w:val="vi-VN"/>
+        </w:rPr>
+        <w:t>Nếu chọn “</w:t>
+      </w:r>
+      <w:r>
+        <w:rPr>
+          <w:sz w:val="28"/>
+          <w:szCs w:val="28"/>
+          <w:lang w:val="vi-VN"/>
+        </w:rPr>
+        <w:t>Tổng tiền</w:t>
+      </w:r>
+      <w:r>
+        <w:rPr>
+          <w:sz w:val="28"/>
+          <w:szCs w:val="28"/>
+          <w:lang w:val="vi-VN"/>
+        </w:rPr>
+        <w:t xml:space="preserve">” thì </w:t>
+      </w:r>
+      <w:r>
+        <w:rPr>
+          <w:sz w:val="28"/>
+          <w:szCs w:val="28"/>
+          <w:lang w:val="vi-VN"/>
+        </w:rPr>
+        <w:t>tổng tiền của tiền sân tiền dịch vụ sẽ được tính nếu đã nhập đầy đủ thông tin và đúng yêu cầu.</w:t>
+      </w:r>
+    </w:p>
+    <w:p>
+      <w:pPr>
+        <w:pStyle w:val="ListParagraph"/>
+        <w:numPr>
+          <w:ilvl w:val="3"/>
+          <w:numId w:val="30"/>
+        </w:numPr>
+        <w:spacing w:before="100" w:beforeAutospacing="1" w:after="0" w:line="360" w:lineRule="auto"/>
+        <w:jc w:val="both"/>
+        <w:rPr>
+          <w:rFonts w:eastAsia="Calibri"/>
+          <w:b/>
+          <w:sz w:val="28"/>
+          <w:szCs w:val="28"/>
+          <w:lang w:val="vi-VN"/>
+        </w:rPr>
+      </w:pPr>
+      <w:r>
+        <w:rPr>
+          <w:sz w:val="28"/>
+          <w:szCs w:val="28"/>
+          <w:lang w:val="vi-VN"/>
+        </w:rPr>
+        <w:t>Nếu chọn “</w:t>
+      </w:r>
+      <w:r>
+        <w:rPr>
+          <w:sz w:val="28"/>
+          <w:szCs w:val="28"/>
+          <w:lang w:val="vi-VN"/>
+        </w:rPr>
+        <w:t>Xuất hóa đơn</w:t>
+      </w:r>
+      <w:r>
+        <w:rPr>
+          <w:sz w:val="28"/>
+          <w:szCs w:val="28"/>
+          <w:lang w:val="vi-VN"/>
+        </w:rPr>
+        <w:t xml:space="preserve">” thì </w:t>
+      </w:r>
+      <w:r>
+        <w:rPr>
+          <w:sz w:val="28"/>
+          <w:szCs w:val="28"/>
+          <w:lang w:val="vi-VN"/>
+        </w:rPr>
+        <w:t>thông tin hóa đơn được lưu vào CSDL.</w:t>
+      </w:r>
+    </w:p>
+    <w:p/>
+    <w:p>
+      <w:pPr>
+        <w:pStyle w:val="Heading4"/>
+      </w:pPr>
+      <w:r>
+        <w:t>Đặc tả UseCase tác nhân QuanLy</w:t>
+      </w:r>
+    </w:p>
+    <w:p>
+      <w:pPr>
+        <w:pStyle w:val="Heading5"/>
+      </w:pPr>
+      <w:r>
         <w:t>Đặc</w:t>
       </w:r>
       <w:r>
-        <w:rPr>
-          <w:lang w:val="vi-VN"/>
-        </w:rPr>
         <w:t xml:space="preserve"> tả UseCase “Quản lý khách hàng”:</w:t>
       </w:r>
       <w:r>
-        <w:rPr>
-          <w:lang w:val="vi-VN"/>
-        </w:rPr>
         <w:t xml:space="preserve"> </w:t>
       </w:r>
       <w:r>
+        <w:rPr>
+          <w:noProof/>
+          <w:lang w:eastAsia="vi-VN"/>
+        </w:rPr>
         <w:drawing>
-          <wp:inline distT="0" distB="0" distL="0" distR="0" wp14:anchorId="165DCF29" wp14:editId="27E11AE2">
+          <wp:inline distT="0" distB="0" distL="0" distR="0" wp14:anchorId="6F995178" wp14:editId="67D76D5D">
             <wp:extent cx="4389120" cy="2724443"/>
             <wp:effectExtent l="0" t="0" r="0" b="0"/>
             <wp:docPr id="6" name="Picture 6"/>
@@ -6766,10 +8259,347 @@
     <w:p>
       <w:pPr>
         <w:pStyle w:val="ListParagraph"/>
+        <w:numPr>
+          <w:ilvl w:val="0"/>
+          <w:numId w:val="40"/>
+        </w:numPr>
+        <w:spacing w:after="0" w:line="273" w:lineRule="auto"/>
+        <w:jc w:val="both"/>
         <w:rPr>
           <w:lang w:val="vi-VN"/>
         </w:rPr>
       </w:pPr>
+      <w:r>
+        <w:rPr>
+          <w:sz w:val="28"/>
+          <w:szCs w:val="28"/>
+          <w:lang w:val="vi-VN"/>
+        </w:rPr>
+        <w:t>Mô tả: Quản lý thực hiện quản lý các thông tin khách hàng của hệ thống.</w:t>
+      </w:r>
+    </w:p>
+    <w:p>
+      <w:pPr>
+        <w:pStyle w:val="ListParagraph"/>
+        <w:numPr>
+          <w:ilvl w:val="0"/>
+          <w:numId w:val="40"/>
+        </w:numPr>
+        <w:spacing w:after="0" w:line="273" w:lineRule="auto"/>
+        <w:jc w:val="both"/>
+        <w:rPr>
+          <w:lang w:val="vi-VN"/>
+        </w:rPr>
+      </w:pPr>
+      <w:r>
+        <w:rPr>
+          <w:sz w:val="28"/>
+          <w:szCs w:val="28"/>
+          <w:lang w:val="vi-VN"/>
+        </w:rPr>
+        <w:t>Đầu vào: Use Case sử dụng bắt đầu khi quản lý đăng nhập thành công hệ thống.</w:t>
+      </w:r>
+    </w:p>
+    <w:p>
+      <w:pPr>
+        <w:pStyle w:val="ListParagraph"/>
+        <w:numPr>
+          <w:ilvl w:val="0"/>
+          <w:numId w:val="40"/>
+        </w:numPr>
+        <w:spacing w:after="0" w:line="273" w:lineRule="auto"/>
+        <w:jc w:val="both"/>
+        <w:rPr>
+          <w:lang w:val="vi-VN"/>
+        </w:rPr>
+      </w:pPr>
+      <w:r>
+        <w:rPr>
+          <w:sz w:val="28"/>
+          <w:szCs w:val="28"/>
+        </w:rPr>
+        <w:t>Thực hiện:</w:t>
+      </w:r>
+    </w:p>
+    <w:p>
+      <w:pPr>
+        <w:pStyle w:val="ListParagraph"/>
+        <w:numPr>
+          <w:ilvl w:val="1"/>
+          <w:numId w:val="40"/>
+        </w:numPr>
+        <w:spacing w:after="0" w:line="273" w:lineRule="auto"/>
+        <w:jc w:val="both"/>
+        <w:rPr>
+          <w:lang w:val="vi-VN"/>
+        </w:rPr>
+      </w:pPr>
+      <w:r>
+        <w:rPr>
+          <w:sz w:val="28"/>
+          <w:szCs w:val="28"/>
+          <w:lang w:val="vi-VN"/>
+        </w:rPr>
+        <w:t>Quản lý truy cập vào hệ thống và chọn Quản lý khách hàng.</w:t>
+      </w:r>
+    </w:p>
+    <w:p>
+      <w:pPr>
+        <w:pStyle w:val="ListParagraph"/>
+        <w:numPr>
+          <w:ilvl w:val="1"/>
+          <w:numId w:val="40"/>
+        </w:numPr>
+        <w:spacing w:after="0" w:line="273" w:lineRule="auto"/>
+        <w:jc w:val="both"/>
+        <w:rPr>
+          <w:lang w:val="vi-VN"/>
+        </w:rPr>
+      </w:pPr>
+      <w:r>
+        <w:rPr>
+          <w:sz w:val="28"/>
+          <w:szCs w:val="28"/>
+        </w:rPr>
+        <w:t>Kiểm tra quyền truy cập.</w:t>
+      </w:r>
+    </w:p>
+    <w:p>
+      <w:pPr>
+        <w:pStyle w:val="ListParagraph"/>
+        <w:numPr>
+          <w:ilvl w:val="1"/>
+          <w:numId w:val="40"/>
+        </w:numPr>
+        <w:spacing w:after="0" w:line="273" w:lineRule="auto"/>
+        <w:jc w:val="both"/>
+        <w:rPr>
+          <w:lang w:val="vi-VN"/>
+        </w:rPr>
+      </w:pPr>
+      <w:r>
+        <w:rPr>
+          <w:sz w:val="28"/>
+          <w:szCs w:val="28"/>
+          <w:lang w:val="vi-VN"/>
+        </w:rPr>
+        <w:t>Hệ thống lấy dữ liệu danh sách, hiển thị giao diện danh sách Khách hàng.</w:t>
+      </w:r>
+    </w:p>
+    <w:p>
+      <w:pPr>
+        <w:pStyle w:val="ListParagraph"/>
+        <w:numPr>
+          <w:ilvl w:val="1"/>
+          <w:numId w:val="40"/>
+        </w:numPr>
+        <w:spacing w:after="0" w:line="273" w:lineRule="auto"/>
+        <w:jc w:val="both"/>
+        <w:rPr>
+          <w:lang w:val="vi-VN"/>
+        </w:rPr>
+      </w:pPr>
+      <w:r>
+        <w:rPr>
+          <w:sz w:val="28"/>
+          <w:szCs w:val="28"/>
+          <w:lang w:val="vi-VN"/>
+        </w:rPr>
+        <w:t>Hệ thống hiển thị chức năng quản lý có thể thực hiện:  tìm kiếm,</w:t>
+      </w:r>
+      <w:r>
+        <w:rPr>
+          <w:sz w:val="28"/>
+          <w:szCs w:val="28"/>
+          <w:lang w:val="vi-VN"/>
+        </w:rPr>
+        <w:t xml:space="preserve"> thêm, xóa, sửa</w:t>
+      </w:r>
+      <w:r>
+        <w:rPr>
+          <w:sz w:val="28"/>
+          <w:szCs w:val="28"/>
+          <w:lang w:val="vi-VN"/>
+        </w:rPr>
+        <w:t>:</w:t>
+      </w:r>
+    </w:p>
+    <w:p>
+      <w:pPr>
+        <w:pStyle w:val="ListParagraph"/>
+        <w:numPr>
+          <w:ilvl w:val="0"/>
+          <w:numId w:val="39"/>
+        </w:numPr>
+        <w:spacing w:before="100" w:beforeAutospacing="1" w:after="0" w:line="273" w:lineRule="auto"/>
+        <w:ind w:left="2345"/>
+        <w:jc w:val="both"/>
+        <w:rPr>
+          <w:rFonts w:eastAsia="等线"/>
+          <w:sz w:val="28"/>
+          <w:szCs w:val="28"/>
+          <w:lang w:val="vi-VN"/>
+        </w:rPr>
+      </w:pPr>
+      <w:r>
+        <w:rPr>
+          <w:sz w:val="28"/>
+          <w:szCs w:val="28"/>
+          <w:lang w:val="vi-VN"/>
+        </w:rPr>
+        <w:lastRenderedPageBreak/>
+        <w:t>Nếu chọn “Tìm kiế</w:t>
+      </w:r>
+      <w:r>
+        <w:rPr>
+          <w:sz w:val="28"/>
+          <w:szCs w:val="28"/>
+          <w:lang w:val="vi-VN"/>
+        </w:rPr>
+        <w:t>m” khi</w:t>
+      </w:r>
+      <w:r>
+        <w:rPr>
+          <w:sz w:val="28"/>
+          <w:szCs w:val="28"/>
+          <w:lang w:val="vi-VN"/>
+        </w:rPr>
+        <w:t xml:space="preserve"> tên khách hàng được nhập và đúng theo yêu cầu, khách hàng đó sẽ được hiển thị lên bảng “Danh sách khách hàng”</w:t>
+      </w:r>
+    </w:p>
+    <w:p>
+      <w:pPr>
+        <w:pStyle w:val="ListParagraph"/>
+        <w:numPr>
+          <w:ilvl w:val="0"/>
+          <w:numId w:val="39"/>
+        </w:numPr>
+        <w:spacing w:before="100" w:beforeAutospacing="1" w:after="0" w:line="273" w:lineRule="auto"/>
+        <w:ind w:left="2345"/>
+        <w:jc w:val="both"/>
+        <w:rPr>
+          <w:rFonts w:eastAsia="等线"/>
+          <w:sz w:val="28"/>
+          <w:szCs w:val="28"/>
+          <w:lang w:val="vi-VN"/>
+        </w:rPr>
+      </w:pPr>
+      <w:r>
+        <w:rPr>
+          <w:sz w:val="28"/>
+          <w:szCs w:val="28"/>
+          <w:lang w:val="vi-VN"/>
+        </w:rPr>
+        <w:t xml:space="preserve">Nếu chọn “Thêm” </w:t>
+      </w:r>
+      <w:r>
+        <w:rPr>
+          <w:sz w:val="28"/>
+          <w:szCs w:val="28"/>
+          <w:lang w:val="vi-VN"/>
+        </w:rPr>
+        <w:t>khi</w:t>
+      </w:r>
+      <w:r>
+        <w:rPr>
+          <w:sz w:val="28"/>
+          <w:szCs w:val="28"/>
+          <w:lang w:val="vi-VN"/>
+        </w:rPr>
+        <w:t xml:space="preserve"> </w:t>
+      </w:r>
+      <w:r>
+        <w:rPr>
+          <w:sz w:val="28"/>
+          <w:szCs w:val="28"/>
+          <w:lang w:val="vi-VN"/>
+        </w:rPr>
+        <w:t>các thông tin</w:t>
+      </w:r>
+      <w:r>
+        <w:rPr>
+          <w:sz w:val="28"/>
+          <w:szCs w:val="28"/>
+          <w:lang w:val="vi-VN"/>
+        </w:rPr>
+        <w:t xml:space="preserve"> khách hàng được nhập và đúng theo yêu cầu</w:t>
+      </w:r>
+      <w:r>
+        <w:rPr>
+          <w:sz w:val="28"/>
+          <w:szCs w:val="28"/>
+          <w:lang w:val="vi-VN"/>
+        </w:rPr>
+        <w:t xml:space="preserve"> thì thông tin khách hàng sẽ được lưu vào CSDL và ngược lại sẽ thông báo lỗi.</w:t>
+      </w:r>
+    </w:p>
+    <w:p>
+      <w:pPr>
+        <w:pStyle w:val="ListParagraph"/>
+        <w:numPr>
+          <w:ilvl w:val="0"/>
+          <w:numId w:val="39"/>
+        </w:numPr>
+        <w:spacing w:before="100" w:beforeAutospacing="1" w:after="0" w:line="273" w:lineRule="auto"/>
+        <w:ind w:left="2345"/>
+        <w:jc w:val="both"/>
+        <w:rPr>
+          <w:rFonts w:eastAsia="等线"/>
+          <w:sz w:val="28"/>
+          <w:szCs w:val="28"/>
+          <w:lang w:val="vi-VN"/>
+        </w:rPr>
+      </w:pPr>
+      <w:r>
+        <w:rPr>
+          <w:sz w:val="28"/>
+          <w:szCs w:val="28"/>
+          <w:lang w:val="vi-VN"/>
+        </w:rPr>
+        <w:t xml:space="preserve">Nếu chọn “Sửa” </w:t>
+      </w:r>
+      <w:r>
+        <w:rPr>
+          <w:sz w:val="28"/>
+          <w:szCs w:val="28"/>
+          <w:lang w:val="vi-VN"/>
+        </w:rPr>
+        <w:t>khi</w:t>
+      </w:r>
+      <w:r>
+        <w:rPr>
+          <w:sz w:val="28"/>
+          <w:szCs w:val="28"/>
+          <w:lang w:val="vi-VN"/>
+        </w:rPr>
+        <w:t xml:space="preserve"> các thông tin khách hàng được nhập và đúng theo yêu cầu thì thông tin khách hàng sẽ được lưu vào CSDL và ngược lại sẽ thông báo lỗi.</w:t>
+      </w:r>
+      <w:bookmarkStart w:id="0" w:name="_GoBack"/>
+      <w:bookmarkEnd w:id="0"/>
+    </w:p>
+    <w:p>
+      <w:pPr>
+        <w:pStyle w:val="ListParagraph"/>
+        <w:numPr>
+          <w:ilvl w:val="0"/>
+          <w:numId w:val="39"/>
+        </w:numPr>
+        <w:spacing w:before="100" w:beforeAutospacing="1" w:after="0" w:line="273" w:lineRule="auto"/>
+        <w:ind w:left="2345"/>
+        <w:jc w:val="both"/>
+        <w:rPr>
+          <w:rFonts w:eastAsia="等线"/>
+          <w:sz w:val="28"/>
+          <w:szCs w:val="28"/>
+        </w:rPr>
+      </w:pPr>
+      <w:r>
+        <w:rPr>
+          <w:sz w:val="28"/>
+          <w:szCs w:val="28"/>
+        </w:rPr>
+        <w:t>Nếu chọn “Xuất excel’ thì sự kiện con “Xuất excel danh sách khách hàng” được thực hiện.</w:t>
+      </w:r>
     </w:p>
     <w:p>
       <w:pPr>
@@ -6782,37 +8612,38 @@
           <w:lang w:val="vi-VN"/>
         </w:rPr>
       </w:pPr>
-      <w:r>
+    </w:p>
+    <w:p>
+      <w:pPr>
+        <w:pStyle w:val="ListParagraph"/>
         <w:rPr>
           <w:lang w:val="vi-VN"/>
         </w:rPr>
-        <w:lastRenderedPageBreak/>
+      </w:pPr>
+    </w:p>
+    <w:p>
+      <w:pPr>
+        <w:pStyle w:val="Heading5"/>
+      </w:pPr>
+      <w:r>
         <w:t xml:space="preserve">Đặc tả UseCase “Quản lý </w:t>
       </w:r>
       <w:r>
-        <w:rPr>
-          <w:lang w:val="vi-VN"/>
-        </w:rPr>
         <w:t>nhân viên</w:t>
       </w:r>
       <w:r>
-        <w:rPr>
-          <w:lang w:val="vi-VN"/>
-        </w:rPr>
         <w:t>”:</w:t>
       </w:r>
       <w:r>
-        <w:rPr>
-          <w:lang w:val="vi-VN"/>
-        </w:rPr>
         <w:t xml:space="preserve"> </w:t>
       </w:r>
       <w:r>
         <w:rPr>
-          <w:lang w:val="vi-VN"/>
+          <w:noProof/>
+          <w:lang w:eastAsia="vi-VN"/>
         </w:rPr>
         <w:drawing>
-          <wp:inline distT="0" distB="0" distL="0" distR="0" wp14:anchorId="47C25202" wp14:editId="04D0F3A4">
+          <wp:inline distT="0" distB="0" distL="0" distR="0" wp14:anchorId="6E044E21" wp14:editId="36362D11">
             <wp:extent cx="5731510" cy="4504379"/>
             <wp:effectExtent l="0" t="0" r="2540" b="0"/>
             <wp:docPr id="8" name="Picture 8"/>
@@ -6858,11 +8689,16 @@
     </w:p>
     <w:p>
       <w:pPr>
+        <w:pStyle w:val="Heading5"/>
+      </w:pPr>
+      <w:r>
+        <w:lastRenderedPageBreak/>
+        <w:t>Đặc tả UseCase “Quản lý dịch vụ”:</w:t>
+      </w:r>
+    </w:p>
+    <w:p>
+      <w:pPr>
         <w:pStyle w:val="ListParagraph"/>
-        <w:numPr>
-          <w:ilvl w:val="0"/>
-          <w:numId w:val="28"/>
-        </w:numPr>
         <w:rPr>
           <w:lang w:val="vi-VN"/>
         </w:rPr>
@@ -6871,7 +8707,88 @@
         <w:rPr>
           <w:lang w:val="vi-VN"/>
         </w:rPr>
-        <w:t>Đặc tả UseCase “Quản lý dịch vụ”:</w:t>
+        <w:drawing>
+          <wp:inline distT="0" distB="0" distL="0" distR="0" wp14:anchorId="7A292B41" wp14:editId="551AEA93">
+            <wp:extent cx="5731510" cy="3537493"/>
+            <wp:effectExtent l="0" t="0" r="2540" b="6350"/>
+            <wp:docPr id="9" name="Picture 9"/>
+            <wp:cNvGraphicFramePr>
+              <a:graphicFrameLocks xmlns:a="http://schemas.openxmlformats.org/drawingml/2006/main" noChangeAspect="1"/>
+            </wp:cNvGraphicFramePr>
+            <a:graphic xmlns:a="http://schemas.openxmlformats.org/drawingml/2006/main">
+              <a:graphicData uri="http://schemas.openxmlformats.org/drawingml/2006/picture">
+                <pic:pic xmlns:pic="http://schemas.openxmlformats.org/drawingml/2006/picture">
+                  <pic:nvPicPr>
+                    <pic:cNvPr id="0" name=""/>
+                    <pic:cNvPicPr/>
+                  </pic:nvPicPr>
+                  <pic:blipFill>
+                    <a:blip r:embed="rId18"/>
+                    <a:stretch>
+                      <a:fillRect/>
+                    </a:stretch>
+                  </pic:blipFill>
+                  <pic:spPr>
+                    <a:xfrm>
+                      <a:off x="0" y="0"/>
+                      <a:ext cx="5731510" cy="3537493"/>
+                    </a:xfrm>
+                    <a:prstGeom prst="rect">
+                      <a:avLst/>
+                    </a:prstGeom>
+                  </pic:spPr>
+                </pic:pic>
+              </a:graphicData>
+            </a:graphic>
+          </wp:inline>
+        </w:drawing>
+      </w:r>
+    </w:p>
+    <w:p>
+      <w:pPr>
+        <w:pStyle w:val="Heading5"/>
+      </w:pPr>
+      <w:r>
+        <w:t>Đặc tả UseCase “Quản lý hóa đơn”:</w:t>
+      </w:r>
+    </w:p>
+    <w:p>
+      <w:r>
+        <w:drawing>
+          <wp:inline distT="0" distB="0" distL="0" distR="0" wp14:anchorId="75FA8E31" wp14:editId="56553EBD">
+            <wp:extent cx="5731510" cy="3336033"/>
+            <wp:effectExtent l="0" t="0" r="2540" b="0"/>
+            <wp:docPr id="10" name="Picture 10"/>
+            <wp:cNvGraphicFramePr>
+              <a:graphicFrameLocks xmlns:a="http://schemas.openxmlformats.org/drawingml/2006/main" noChangeAspect="1"/>
+            </wp:cNvGraphicFramePr>
+            <a:graphic xmlns:a="http://schemas.openxmlformats.org/drawingml/2006/main">
+              <a:graphicData uri="http://schemas.openxmlformats.org/drawingml/2006/picture">
+                <pic:pic xmlns:pic="http://schemas.openxmlformats.org/drawingml/2006/picture">
+                  <pic:nvPicPr>
+                    <pic:cNvPr id="0" name=""/>
+                    <pic:cNvPicPr/>
+                  </pic:nvPicPr>
+                  <pic:blipFill>
+                    <a:blip r:embed="rId19"/>
+                    <a:stretch>
+                      <a:fillRect/>
+                    </a:stretch>
+                  </pic:blipFill>
+                  <pic:spPr>
+                    <a:xfrm>
+                      <a:off x="0" y="0"/>
+                      <a:ext cx="5731510" cy="3336033"/>
+                    </a:xfrm>
+                    <a:prstGeom prst="rect">
+                      <a:avLst/>
+                    </a:prstGeom>
+                  </pic:spPr>
+                </pic:pic>
+              </a:graphicData>
+            </a:graphic>
+          </wp:inline>
+        </w:drawing>
       </w:r>
     </w:p>
     <w:p>
@@ -6882,10 +8799,7 @@
         </w:rPr>
       </w:pPr>
     </w:p>
-    <w:p>
-      <w:bookmarkStart w:id="0" w:name="_GoBack"/>
-      <w:bookmarkEnd w:id="0"/>
-    </w:p>
+    <w:p/>
     <w:p>
       <w:pPr>
         <w:pStyle w:val="ListParagraph"/>
@@ -6943,11 +8857,9 @@
     </w:p>
     <w:p>
       <w:pPr>
-        <w:pStyle w:val="ListParagraph"/>
-        <w:spacing w:line="360" w:lineRule="auto"/>
-        <w:ind w:left="1440" w:firstLine="720"/>
-        <w:rPr>
-          <w:lang w:val="vi-VN" w:eastAsia="vi-VN"/>
+        <w:pStyle w:val="Heading2"/>
+        <w:rPr>
+          <w:lang w:eastAsia="vi-VN"/>
         </w:rPr>
       </w:pPr>
     </w:p>
@@ -6992,7 +8904,6 @@
     <w:sdtPr>
       <w:id w:val="-1614124647"/>
     </w:sdtPr>
-    <w:sdtEndPr/>
     <w:sdtContent>
       <w:p>
         <w:pPr>
@@ -7012,7 +8923,7 @@
           <w:rPr>
             <w:noProof/>
           </w:rPr>
-          <w:t>22</w:t>
+          <w:t>26</w:t>
         </w:r>
         <w:r>
           <w:fldChar w:fldCharType="end"/>
@@ -7076,12 +8987,125 @@
         <v:path o:extrusionok="f" gradientshapeok="t" o:connecttype="rect"/>
         <o:lock v:ext="edit" aspectratio="t"/>
       </v:shapetype>
-      <v:shape id="_x0000_i1034" type="#_x0000_t75" style="width:11.25pt;height:11.25pt" o:bullet="t">
+      <v:shape id="_x0000_i1073" type="#_x0000_t75" style="width:11.25pt;height:11.25pt" o:bullet="t">
         <v:imagedata r:id="rId1" o:title="mso620D"/>
       </v:shape>
     </w:pict>
   </w:numPicBullet>
   <w:abstractNum w:abstractNumId="0">
+    <w:nsid w:val="01F9672C"/>
+    <w:multiLevelType w:val="hybridMultilevel"/>
+    <w:tmpl w:val="BA1A1468"/>
+    <w:lvl w:ilvl="0" w:tplc="042A0009">
+      <w:start w:val="1"/>
+      <w:numFmt w:val="bullet"/>
+      <w:lvlText w:val=""/>
+      <w:lvlJc w:val="left"/>
+      <w:pPr>
+        <w:ind w:left="720" w:hanging="360"/>
+      </w:pPr>
+      <w:rPr>
+        <w:rFonts w:ascii="Wingdings" w:hAnsi="Wingdings" w:hint="default"/>
+      </w:rPr>
+    </w:lvl>
+    <w:lvl w:ilvl="1" w:tplc="042A0003">
+      <w:start w:val="1"/>
+      <w:numFmt w:val="bullet"/>
+      <w:lvlText w:val="o"/>
+      <w:lvlJc w:val="left"/>
+      <w:pPr>
+        <w:ind w:left="1440" w:hanging="360"/>
+      </w:pPr>
+      <w:rPr>
+        <w:rFonts w:ascii="Courier New" w:hAnsi="Courier New" w:cs="Courier New" w:hint="default"/>
+      </w:rPr>
+    </w:lvl>
+    <w:lvl w:ilvl="2" w:tplc="042A0005">
+      <w:start w:val="1"/>
+      <w:numFmt w:val="bullet"/>
+      <w:lvlText w:val=""/>
+      <w:lvlJc w:val="left"/>
+      <w:pPr>
+        <w:ind w:left="2160" w:hanging="360"/>
+      </w:pPr>
+      <w:rPr>
+        <w:rFonts w:ascii="Wingdings" w:hAnsi="Wingdings" w:hint="default"/>
+      </w:rPr>
+    </w:lvl>
+    <w:lvl w:ilvl="3" w:tplc="042A0001">
+      <w:start w:val="1"/>
+      <w:numFmt w:val="bullet"/>
+      <w:lvlText w:val=""/>
+      <w:lvlJc w:val="left"/>
+      <w:pPr>
+        <w:ind w:left="2880" w:hanging="360"/>
+      </w:pPr>
+      <w:rPr>
+        <w:rFonts w:ascii="Symbol" w:hAnsi="Symbol" w:hint="default"/>
+      </w:rPr>
+    </w:lvl>
+    <w:lvl w:ilvl="4" w:tplc="042A0003">
+      <w:start w:val="1"/>
+      <w:numFmt w:val="bullet"/>
+      <w:lvlText w:val="o"/>
+      <w:lvlJc w:val="left"/>
+      <w:pPr>
+        <w:ind w:left="3600" w:hanging="360"/>
+      </w:pPr>
+      <w:rPr>
+        <w:rFonts w:ascii="Courier New" w:hAnsi="Courier New" w:cs="Courier New" w:hint="default"/>
+      </w:rPr>
+    </w:lvl>
+    <w:lvl w:ilvl="5" w:tplc="042A0005" w:tentative="1">
+      <w:start w:val="1"/>
+      <w:numFmt w:val="bullet"/>
+      <w:lvlText w:val=""/>
+      <w:lvlJc w:val="left"/>
+      <w:pPr>
+        <w:ind w:left="4320" w:hanging="360"/>
+      </w:pPr>
+      <w:rPr>
+        <w:rFonts w:ascii="Wingdings" w:hAnsi="Wingdings" w:hint="default"/>
+      </w:rPr>
+    </w:lvl>
+    <w:lvl w:ilvl="6" w:tplc="042A0001" w:tentative="1">
+      <w:start w:val="1"/>
+      <w:numFmt w:val="bullet"/>
+      <w:lvlText w:val=""/>
+      <w:lvlJc w:val="left"/>
+      <w:pPr>
+        <w:ind w:left="5040" w:hanging="360"/>
+      </w:pPr>
+      <w:rPr>
+        <w:rFonts w:ascii="Symbol" w:hAnsi="Symbol" w:hint="default"/>
+      </w:rPr>
+    </w:lvl>
+    <w:lvl w:ilvl="7" w:tplc="042A0003" w:tentative="1">
+      <w:start w:val="1"/>
+      <w:numFmt w:val="bullet"/>
+      <w:lvlText w:val="o"/>
+      <w:lvlJc w:val="left"/>
+      <w:pPr>
+        <w:ind w:left="5760" w:hanging="360"/>
+      </w:pPr>
+      <w:rPr>
+        <w:rFonts w:ascii="Courier New" w:hAnsi="Courier New" w:cs="Courier New" w:hint="default"/>
+      </w:rPr>
+    </w:lvl>
+    <w:lvl w:ilvl="8" w:tplc="042A0005" w:tentative="1">
+      <w:start w:val="1"/>
+      <w:numFmt w:val="bullet"/>
+      <w:lvlText w:val=""/>
+      <w:lvlJc w:val="left"/>
+      <w:pPr>
+        <w:ind w:left="6480" w:hanging="360"/>
+      </w:pPr>
+      <w:rPr>
+        <w:rFonts w:ascii="Wingdings" w:hAnsi="Wingdings" w:hint="default"/>
+      </w:rPr>
+    </w:lvl>
+  </w:abstractNum>
+  <w:abstractNum w:abstractNumId="1">
     <w:nsid w:val="0D966EF4"/>
     <w:multiLevelType w:val="multilevel"/>
     <w:tmpl w:val="2B7A69EE"/>
@@ -7194,7 +9218,7 @@
       </w:rPr>
     </w:lvl>
   </w:abstractNum>
-  <w:abstractNum w:abstractNumId="1">
+  <w:abstractNum w:abstractNumId="2">
     <w:nsid w:val="15ED579C"/>
     <w:multiLevelType w:val="hybridMultilevel"/>
     <w:tmpl w:val="88BAB5CA"/>
@@ -7307,7 +9331,119 @@
       </w:rPr>
     </w:lvl>
   </w:abstractNum>
-  <w:abstractNum w:abstractNumId="2">
+  <w:abstractNum w:abstractNumId="3">
+    <w:nsid w:val="18397BA7"/>
+    <w:multiLevelType w:val="hybridMultilevel"/>
+    <w:tmpl w:val="3FF8A07A"/>
+    <w:lvl w:ilvl="0" w:tplc="31BAF7A0">
+      <w:numFmt w:val="bullet"/>
+      <w:lvlText w:val="-"/>
+      <w:lvlJc w:val="left"/>
+      <w:pPr>
+        <w:ind w:left="720" w:hanging="360"/>
+      </w:pPr>
+      <w:rPr>
+        <w:rFonts w:ascii="Times New Roman" w:eastAsiaTheme="minorHAnsi" w:hAnsi="Times New Roman" w:cs="Times New Roman" w:hint="default"/>
+      </w:rPr>
+    </w:lvl>
+    <w:lvl w:ilvl="1" w:tplc="042A0003">
+      <w:start w:val="1"/>
+      <w:numFmt w:val="bullet"/>
+      <w:lvlText w:val="o"/>
+      <w:lvlJc w:val="left"/>
+      <w:pPr>
+        <w:ind w:left="1440" w:hanging="360"/>
+      </w:pPr>
+      <w:rPr>
+        <w:rFonts w:ascii="Courier New" w:hAnsi="Courier New" w:cs="Courier New" w:hint="default"/>
+      </w:rPr>
+    </w:lvl>
+    <w:lvl w:ilvl="2" w:tplc="042A0005" w:tentative="1">
+      <w:start w:val="1"/>
+      <w:numFmt w:val="bullet"/>
+      <w:lvlText w:val=""/>
+      <w:lvlJc w:val="left"/>
+      <w:pPr>
+        <w:ind w:left="2160" w:hanging="360"/>
+      </w:pPr>
+      <w:rPr>
+        <w:rFonts w:ascii="Wingdings" w:hAnsi="Wingdings" w:hint="default"/>
+      </w:rPr>
+    </w:lvl>
+    <w:lvl w:ilvl="3" w:tplc="042A0001" w:tentative="1">
+      <w:start w:val="1"/>
+      <w:numFmt w:val="bullet"/>
+      <w:lvlText w:val=""/>
+      <w:lvlJc w:val="left"/>
+      <w:pPr>
+        <w:ind w:left="2880" w:hanging="360"/>
+      </w:pPr>
+      <w:rPr>
+        <w:rFonts w:ascii="Symbol" w:hAnsi="Symbol" w:hint="default"/>
+      </w:rPr>
+    </w:lvl>
+    <w:lvl w:ilvl="4" w:tplc="042A0003" w:tentative="1">
+      <w:start w:val="1"/>
+      <w:numFmt w:val="bullet"/>
+      <w:lvlText w:val="o"/>
+      <w:lvlJc w:val="left"/>
+      <w:pPr>
+        <w:ind w:left="3600" w:hanging="360"/>
+      </w:pPr>
+      <w:rPr>
+        <w:rFonts w:ascii="Courier New" w:hAnsi="Courier New" w:cs="Courier New" w:hint="default"/>
+      </w:rPr>
+    </w:lvl>
+    <w:lvl w:ilvl="5" w:tplc="042A0005" w:tentative="1">
+      <w:start w:val="1"/>
+      <w:numFmt w:val="bullet"/>
+      <w:lvlText w:val=""/>
+      <w:lvlJc w:val="left"/>
+      <w:pPr>
+        <w:ind w:left="4320" w:hanging="360"/>
+      </w:pPr>
+      <w:rPr>
+        <w:rFonts w:ascii="Wingdings" w:hAnsi="Wingdings" w:hint="default"/>
+      </w:rPr>
+    </w:lvl>
+    <w:lvl w:ilvl="6" w:tplc="042A0001" w:tentative="1">
+      <w:start w:val="1"/>
+      <w:numFmt w:val="bullet"/>
+      <w:lvlText w:val=""/>
+      <w:lvlJc w:val="left"/>
+      <w:pPr>
+        <w:ind w:left="5040" w:hanging="360"/>
+      </w:pPr>
+      <w:rPr>
+        <w:rFonts w:ascii="Symbol" w:hAnsi="Symbol" w:hint="default"/>
+      </w:rPr>
+    </w:lvl>
+    <w:lvl w:ilvl="7" w:tplc="042A0003" w:tentative="1">
+      <w:start w:val="1"/>
+      <w:numFmt w:val="bullet"/>
+      <w:lvlText w:val="o"/>
+      <w:lvlJc w:val="left"/>
+      <w:pPr>
+        <w:ind w:left="5760" w:hanging="360"/>
+      </w:pPr>
+      <w:rPr>
+        <w:rFonts w:ascii="Courier New" w:hAnsi="Courier New" w:cs="Courier New" w:hint="default"/>
+      </w:rPr>
+    </w:lvl>
+    <w:lvl w:ilvl="8" w:tplc="042A0005" w:tentative="1">
+      <w:start w:val="1"/>
+      <w:numFmt w:val="bullet"/>
+      <w:lvlText w:val=""/>
+      <w:lvlJc w:val="left"/>
+      <w:pPr>
+        <w:ind w:left="6480" w:hanging="360"/>
+      </w:pPr>
+      <w:rPr>
+        <w:rFonts w:ascii="Wingdings" w:hAnsi="Wingdings" w:hint="default"/>
+      </w:rPr>
+    </w:lvl>
+  </w:abstractNum>
+  <w:abstractNum w:abstractNumId="4">
     <w:nsid w:val="1F775D74"/>
     <w:multiLevelType w:val="hybridMultilevel"/>
     <w:tmpl w:val="0F2A4598"/>
@@ -7420,7 +9556,7 @@
       </w:rPr>
     </w:lvl>
   </w:abstractNum>
-  <w:abstractNum w:abstractNumId="3">
+  <w:abstractNum w:abstractNumId="5">
     <w:nsid w:val="23F51A41"/>
     <w:multiLevelType w:val="multilevel"/>
     <w:tmpl w:val="B068346C"/>
@@ -7533,7 +9669,7 @@
       </w:rPr>
     </w:lvl>
   </w:abstractNum>
-  <w:abstractNum w:abstractNumId="4">
+  <w:abstractNum w:abstractNumId="6">
     <w:nsid w:val="2C713654"/>
     <w:multiLevelType w:val="multilevel"/>
     <w:tmpl w:val="F1529570"/>
@@ -7646,7 +9782,7 @@
       </w:rPr>
     </w:lvl>
   </w:abstractNum>
-  <w:abstractNum w:abstractNumId="5">
+  <w:abstractNum w:abstractNumId="7">
     <w:nsid w:val="31F40BE3"/>
     <w:multiLevelType w:val="hybridMultilevel"/>
     <w:tmpl w:val="2814EA68"/>
@@ -7759,7 +9895,120 @@
       </w:rPr>
     </w:lvl>
   </w:abstractNum>
-  <w:abstractNum w:abstractNumId="6">
+  <w:abstractNum w:abstractNumId="8">
+    <w:nsid w:val="33980396"/>
+    <w:multiLevelType w:val="multilevel"/>
+    <w:tmpl w:val="6D9C5F64"/>
+    <w:lvl w:ilvl="0">
+      <w:start w:val="1"/>
+      <w:numFmt w:val="bullet"/>
+      <w:lvlText w:val="ü"/>
+      <w:lvlJc w:val="left"/>
+      <w:pPr>
+        <w:ind w:left="1800" w:hanging="360"/>
+      </w:pPr>
+      <w:rPr>
+        <w:rFonts w:ascii="Wingdings" w:hAnsi="Wingdings" w:hint="default"/>
+      </w:rPr>
+    </w:lvl>
+    <w:lvl w:ilvl="1">
+      <w:start w:val="1"/>
+      <w:numFmt w:val="bullet"/>
+      <w:lvlText w:val="o"/>
+      <w:lvlJc w:val="left"/>
+      <w:pPr>
+        <w:ind w:left="2520" w:hanging="360"/>
+      </w:pPr>
+      <w:rPr>
+        <w:rFonts w:ascii="Courier New" w:hAnsi="Courier New" w:cs="Courier New" w:hint="default"/>
+      </w:rPr>
+    </w:lvl>
+    <w:lvl w:ilvl="2">
+      <w:start w:val="1"/>
+      <w:numFmt w:val="bullet"/>
+      <w:lvlText w:val=""/>
+      <w:lvlJc w:val="left"/>
+      <w:pPr>
+        <w:ind w:left="3240" w:hanging="360"/>
+      </w:pPr>
+      <w:rPr>
+        <w:rFonts w:ascii="Wingdings" w:hAnsi="Wingdings" w:hint="default"/>
+      </w:rPr>
+    </w:lvl>
+    <w:lvl w:ilvl="3">
+      <w:start w:val="1"/>
+      <w:numFmt w:val="bullet"/>
+      <w:lvlText w:val=""/>
+      <w:lvlJc w:val="left"/>
+      <w:pPr>
+        <w:ind w:left="3960" w:hanging="360"/>
+      </w:pPr>
+      <w:rPr>
+        <w:rFonts w:ascii="Symbol" w:hAnsi="Symbol" w:hint="default"/>
+      </w:rPr>
+    </w:lvl>
+    <w:lvl w:ilvl="4">
+      <w:start w:val="1"/>
+      <w:numFmt w:val="bullet"/>
+      <w:lvlText w:val="o"/>
+      <w:lvlJc w:val="left"/>
+      <w:pPr>
+        <w:ind w:left="4680" w:hanging="360"/>
+      </w:pPr>
+      <w:rPr>
+        <w:rFonts w:ascii="Courier New" w:hAnsi="Courier New" w:cs="Courier New" w:hint="default"/>
+      </w:rPr>
+    </w:lvl>
+    <w:lvl w:ilvl="5">
+      <w:start w:val="1"/>
+      <w:numFmt w:val="bullet"/>
+      <w:lvlText w:val=""/>
+      <w:lvlJc w:val="left"/>
+      <w:pPr>
+        <w:ind w:left="5400" w:hanging="360"/>
+      </w:pPr>
+      <w:rPr>
+        <w:rFonts w:ascii="Wingdings" w:hAnsi="Wingdings" w:hint="default"/>
+      </w:rPr>
+    </w:lvl>
+    <w:lvl w:ilvl="6">
+      <w:start w:val="1"/>
+      <w:numFmt w:val="bullet"/>
+      <w:lvlText w:val=""/>
+      <w:lvlJc w:val="left"/>
+      <w:pPr>
+        <w:ind w:left="6120" w:hanging="360"/>
+      </w:pPr>
+      <w:rPr>
+        <w:rFonts w:ascii="Symbol" w:hAnsi="Symbol" w:hint="default"/>
+      </w:rPr>
+    </w:lvl>
+    <w:lvl w:ilvl="7">
+      <w:start w:val="1"/>
+      <w:numFmt w:val="bullet"/>
+      <w:lvlText w:val="o"/>
+      <w:lvlJc w:val="left"/>
+      <w:pPr>
+        <w:ind w:left="6840" w:hanging="360"/>
+      </w:pPr>
+      <w:rPr>
+        <w:rFonts w:ascii="Courier New" w:hAnsi="Courier New" w:cs="Courier New" w:hint="default"/>
+      </w:rPr>
+    </w:lvl>
+    <w:lvl w:ilvl="8">
+      <w:start w:val="1"/>
+      <w:numFmt w:val="bullet"/>
+      <w:lvlText w:val=""/>
+      <w:lvlJc w:val="left"/>
+      <w:pPr>
+        <w:ind w:left="7560" w:hanging="360"/>
+      </w:pPr>
+      <w:rPr>
+        <w:rFonts w:ascii="Wingdings" w:hAnsi="Wingdings" w:hint="default"/>
+      </w:rPr>
+    </w:lvl>
+  </w:abstractNum>
+  <w:abstractNum w:abstractNumId="9">
     <w:nsid w:val="34D45ACF"/>
     <w:multiLevelType w:val="hybridMultilevel"/>
     <w:tmpl w:val="4EFED9BA"/>
@@ -7871,7 +10120,7 @@
       </w:rPr>
     </w:lvl>
   </w:abstractNum>
-  <w:abstractNum w:abstractNumId="7">
+  <w:abstractNum w:abstractNumId="10">
     <w:nsid w:val="38D50B09"/>
     <w:multiLevelType w:val="multilevel"/>
     <w:tmpl w:val="2B7A69EE"/>
@@ -7984,7 +10233,7 @@
       </w:rPr>
     </w:lvl>
   </w:abstractNum>
-  <w:abstractNum w:abstractNumId="8">
+  <w:abstractNum w:abstractNumId="11">
     <w:nsid w:val="3A6C725B"/>
     <w:multiLevelType w:val="hybridMultilevel"/>
     <w:tmpl w:val="A8C06392"/>
@@ -8097,7 +10346,7 @@
       </w:rPr>
     </w:lvl>
   </w:abstractNum>
-  <w:abstractNum w:abstractNumId="9">
+  <w:abstractNum w:abstractNumId="12">
     <w:nsid w:val="3F654F19"/>
     <w:multiLevelType w:val="multilevel"/>
     <w:tmpl w:val="5876F8CC"/>
@@ -8183,7 +10432,7 @@
       </w:pPr>
     </w:lvl>
   </w:abstractNum>
-  <w:abstractNum w:abstractNumId="10">
+  <w:abstractNum w:abstractNumId="13">
     <w:nsid w:val="41BE467B"/>
     <w:multiLevelType w:val="hybridMultilevel"/>
     <w:tmpl w:val="3C2CC4E4"/>
@@ -8296,7 +10545,7 @@
       </w:rPr>
     </w:lvl>
   </w:abstractNum>
-  <w:abstractNum w:abstractNumId="11">
+  <w:abstractNum w:abstractNumId="14">
     <w:nsid w:val="420C14E6"/>
     <w:multiLevelType w:val="multilevel"/>
     <w:tmpl w:val="BA0E5C48"/>
@@ -8409,7 +10658,7 @@
       </w:rPr>
     </w:lvl>
   </w:abstractNum>
-  <w:abstractNum w:abstractNumId="12">
+  <w:abstractNum w:abstractNumId="15">
     <w:nsid w:val="438174B1"/>
     <w:multiLevelType w:val="multilevel"/>
     <w:tmpl w:val="E0EEBBFE"/>
@@ -8522,7 +10771,7 @@
       </w:rPr>
     </w:lvl>
   </w:abstractNum>
-  <w:abstractNum w:abstractNumId="13">
+  <w:abstractNum w:abstractNumId="16">
     <w:nsid w:val="45545AFC"/>
     <w:multiLevelType w:val="multilevel"/>
     <w:tmpl w:val="6A3278D6"/>
@@ -8636,7 +10885,7 @@
       </w:rPr>
     </w:lvl>
   </w:abstractNum>
-  <w:abstractNum w:abstractNumId="14">
+  <w:abstractNum w:abstractNumId="17">
     <w:nsid w:val="4A630925"/>
     <w:multiLevelType w:val="hybridMultilevel"/>
     <w:tmpl w:val="2786B3D6"/>
@@ -8749,7 +10998,120 @@
       </w:rPr>
     </w:lvl>
   </w:abstractNum>
-  <w:abstractNum w:abstractNumId="15">
+  <w:abstractNum w:abstractNumId="18">
+    <w:nsid w:val="4CD978AB"/>
+    <w:multiLevelType w:val="multilevel"/>
+    <w:tmpl w:val="2A8A33BA"/>
+    <w:lvl w:ilvl="0">
+      <w:start w:val="1"/>
+      <w:numFmt w:val="bullet"/>
+      <w:lvlText w:val="ü"/>
+      <w:lvlJc w:val="left"/>
+      <w:pPr>
+        <w:ind w:left="1800" w:hanging="360"/>
+      </w:pPr>
+      <w:rPr>
+        <w:rFonts w:ascii="Wingdings" w:hAnsi="Wingdings" w:hint="default"/>
+      </w:rPr>
+    </w:lvl>
+    <w:lvl w:ilvl="1">
+      <w:start w:val="1"/>
+      <w:numFmt w:val="bullet"/>
+      <w:lvlText w:val="o"/>
+      <w:lvlJc w:val="left"/>
+      <w:pPr>
+        <w:ind w:left="2520" w:hanging="360"/>
+      </w:pPr>
+      <w:rPr>
+        <w:rFonts w:ascii="Courier New" w:hAnsi="Courier New" w:cs="Courier New" w:hint="default"/>
+      </w:rPr>
+    </w:lvl>
+    <w:lvl w:ilvl="2">
+      <w:start w:val="1"/>
+      <w:numFmt w:val="bullet"/>
+      <w:lvlText w:val=""/>
+      <w:lvlJc w:val="left"/>
+      <w:pPr>
+        <w:ind w:left="3240" w:hanging="360"/>
+      </w:pPr>
+      <w:rPr>
+        <w:rFonts w:ascii="Wingdings" w:hAnsi="Wingdings" w:hint="default"/>
+      </w:rPr>
+    </w:lvl>
+    <w:lvl w:ilvl="3">
+      <w:start w:val="1"/>
+      <w:numFmt w:val="bullet"/>
+      <w:lvlText w:val=""/>
+      <w:lvlJc w:val="left"/>
+      <w:pPr>
+        <w:ind w:left="3960" w:hanging="360"/>
+      </w:pPr>
+      <w:rPr>
+        <w:rFonts w:ascii="Symbol" w:hAnsi="Symbol" w:hint="default"/>
+      </w:rPr>
+    </w:lvl>
+    <w:lvl w:ilvl="4">
+      <w:start w:val="1"/>
+      <w:numFmt w:val="bullet"/>
+      <w:lvlText w:val="o"/>
+      <w:lvlJc w:val="left"/>
+      <w:pPr>
+        <w:ind w:left="4680" w:hanging="360"/>
+      </w:pPr>
+      <w:rPr>
+        <w:rFonts w:ascii="Courier New" w:hAnsi="Courier New" w:cs="Courier New" w:hint="default"/>
+      </w:rPr>
+    </w:lvl>
+    <w:lvl w:ilvl="5">
+      <w:start w:val="1"/>
+      <w:numFmt w:val="bullet"/>
+      <w:lvlText w:val=""/>
+      <w:lvlJc w:val="left"/>
+      <w:pPr>
+        <w:ind w:left="5400" w:hanging="360"/>
+      </w:pPr>
+      <w:rPr>
+        <w:rFonts w:ascii="Wingdings" w:hAnsi="Wingdings" w:hint="default"/>
+      </w:rPr>
+    </w:lvl>
+    <w:lvl w:ilvl="6">
+      <w:start w:val="1"/>
+      <w:numFmt w:val="bullet"/>
+      <w:lvlText w:val=""/>
+      <w:lvlJc w:val="left"/>
+      <w:pPr>
+        <w:ind w:left="6120" w:hanging="360"/>
+      </w:pPr>
+      <w:rPr>
+        <w:rFonts w:ascii="Symbol" w:hAnsi="Symbol" w:hint="default"/>
+      </w:rPr>
+    </w:lvl>
+    <w:lvl w:ilvl="7">
+      <w:start w:val="1"/>
+      <w:numFmt w:val="bullet"/>
+      <w:lvlText w:val="o"/>
+      <w:lvlJc w:val="left"/>
+      <w:pPr>
+        <w:ind w:left="6840" w:hanging="360"/>
+      </w:pPr>
+      <w:rPr>
+        <w:rFonts w:ascii="Courier New" w:hAnsi="Courier New" w:cs="Courier New" w:hint="default"/>
+      </w:rPr>
+    </w:lvl>
+    <w:lvl w:ilvl="8">
+      <w:start w:val="1"/>
+      <w:numFmt w:val="bullet"/>
+      <w:lvlText w:val=""/>
+      <w:lvlJc w:val="left"/>
+      <w:pPr>
+        <w:ind w:left="7560" w:hanging="360"/>
+      </w:pPr>
+      <w:rPr>
+        <w:rFonts w:ascii="Wingdings" w:hAnsi="Wingdings" w:hint="default"/>
+      </w:rPr>
+    </w:lvl>
+  </w:abstractNum>
+  <w:abstractNum w:abstractNumId="19">
     <w:nsid w:val="51DD464B"/>
     <w:multiLevelType w:val="hybridMultilevel"/>
     <w:tmpl w:val="8D1E6236"/>
@@ -8861,7 +11223,121 @@
       </w:rPr>
     </w:lvl>
   </w:abstractNum>
-  <w:abstractNum w:abstractNumId="16">
+  <w:abstractNum w:abstractNumId="20">
+    <w:nsid w:val="5BE52CFF"/>
+    <w:multiLevelType w:val="multilevel"/>
+    <w:tmpl w:val="C3623CBE"/>
+    <w:lvl w:ilvl="0">
+      <w:start w:val="1"/>
+      <w:numFmt w:val="bullet"/>
+      <w:lvlText w:val=""/>
+      <w:lvlJc w:val="left"/>
+      <w:pPr>
+        <w:ind w:left="1706" w:hanging="360"/>
+      </w:pPr>
+      <w:rPr>
+        <w:rFonts w:ascii="Wingdings" w:hAnsi="Wingdings" w:hint="default"/>
+      </w:rPr>
+    </w:lvl>
+    <w:lvl w:ilvl="1">
+      <w:start w:val="1"/>
+      <w:numFmt w:val="bullet"/>
+      <w:lvlText w:val="o"/>
+      <w:lvlJc w:val="left"/>
+      <w:pPr>
+        <w:ind w:left="2426" w:hanging="360"/>
+      </w:pPr>
+      <w:rPr>
+        <w:rFonts w:ascii="Courier New" w:hAnsi="Courier New" w:cs="Courier New" w:hint="default"/>
+      </w:rPr>
+    </w:lvl>
+    <w:lvl w:ilvl="2">
+      <w:start w:val="1"/>
+      <w:numFmt w:val="bullet"/>
+      <w:lvlText w:val=""/>
+      <w:lvlJc w:val="left"/>
+      <w:pPr>
+        <w:ind w:left="3146" w:hanging="360"/>
+      </w:pPr>
+      <w:rPr>
+        <w:rFonts w:ascii="Wingdings" w:hAnsi="Wingdings" w:hint="default"/>
+        <w:lang w:val="en-US"/>
+      </w:rPr>
+    </w:lvl>
+    <w:lvl w:ilvl="3">
+      <w:start w:val="1"/>
+      <w:numFmt w:val="bullet"/>
+      <w:lvlText w:val=""/>
+      <w:lvlJc w:val="left"/>
+      <w:pPr>
+        <w:ind w:left="3866" w:hanging="360"/>
+      </w:pPr>
+      <w:rPr>
+        <w:rFonts w:ascii="Symbol" w:hAnsi="Symbol" w:hint="default"/>
+      </w:rPr>
+    </w:lvl>
+    <w:lvl w:ilvl="4">
+      <w:start w:val="1"/>
+      <w:numFmt w:val="bullet"/>
+      <w:lvlText w:val="o"/>
+      <w:lvlJc w:val="left"/>
+      <w:pPr>
+        <w:ind w:left="4586" w:hanging="360"/>
+      </w:pPr>
+      <w:rPr>
+        <w:rFonts w:ascii="Courier New" w:hAnsi="Courier New" w:cs="Courier New" w:hint="default"/>
+      </w:rPr>
+    </w:lvl>
+    <w:lvl w:ilvl="5">
+      <w:start w:val="1"/>
+      <w:numFmt w:val="bullet"/>
+      <w:lvlText w:val=""/>
+      <w:lvlJc w:val="left"/>
+      <w:pPr>
+        <w:ind w:left="5306" w:hanging="360"/>
+      </w:pPr>
+      <w:rPr>
+        <w:rFonts w:ascii="Wingdings" w:hAnsi="Wingdings" w:hint="default"/>
+      </w:rPr>
+    </w:lvl>
+    <w:lvl w:ilvl="6">
+      <w:start w:val="1"/>
+      <w:numFmt w:val="bullet"/>
+      <w:lvlText w:val=""/>
+      <w:lvlJc w:val="left"/>
+      <w:pPr>
+        <w:ind w:left="6026" w:hanging="360"/>
+      </w:pPr>
+      <w:rPr>
+        <w:rFonts w:ascii="Symbol" w:hAnsi="Symbol" w:hint="default"/>
+      </w:rPr>
+    </w:lvl>
+    <w:lvl w:ilvl="7">
+      <w:start w:val="1"/>
+      <w:numFmt w:val="bullet"/>
+      <w:lvlText w:val="o"/>
+      <w:lvlJc w:val="left"/>
+      <w:pPr>
+        <w:ind w:left="6746" w:hanging="360"/>
+      </w:pPr>
+      <w:rPr>
+        <w:rFonts w:ascii="Courier New" w:hAnsi="Courier New" w:cs="Courier New" w:hint="default"/>
+      </w:rPr>
+    </w:lvl>
+    <w:lvl w:ilvl="8">
+      <w:start w:val="1"/>
+      <w:numFmt w:val="bullet"/>
+      <w:lvlText w:val=""/>
+      <w:lvlJc w:val="left"/>
+      <w:pPr>
+        <w:ind w:left="7466" w:hanging="360"/>
+      </w:pPr>
+      <w:rPr>
+        <w:rFonts w:ascii="Wingdings" w:hAnsi="Wingdings" w:hint="default"/>
+      </w:rPr>
+    </w:lvl>
+  </w:abstractNum>
+  <w:abstractNum w:abstractNumId="21">
     <w:nsid w:val="5BFA62C7"/>
     <w:multiLevelType w:val="hybridMultilevel"/>
     <w:tmpl w:val="76BCA288"/>
@@ -8974,7 +11450,7 @@
       </w:rPr>
     </w:lvl>
   </w:abstractNum>
-  <w:abstractNum w:abstractNumId="17">
+  <w:abstractNum w:abstractNumId="22">
     <w:nsid w:val="5EB055F4"/>
     <w:multiLevelType w:val="multilevel"/>
     <w:tmpl w:val="50A8AAAA"/>
@@ -9087,7 +11563,7 @@
       </w:rPr>
     </w:lvl>
   </w:abstractNum>
-  <w:abstractNum w:abstractNumId="18">
+  <w:abstractNum w:abstractNumId="23">
     <w:nsid w:val="62D3153C"/>
     <w:multiLevelType w:val="hybridMultilevel"/>
     <w:tmpl w:val="C68EAA44"/>
@@ -9200,7 +11676,7 @@
       </w:rPr>
     </w:lvl>
   </w:abstractNum>
-  <w:abstractNum w:abstractNumId="19">
+  <w:abstractNum w:abstractNumId="24">
     <w:nsid w:val="66D53CA0"/>
     <w:multiLevelType w:val="multilevel"/>
     <w:tmpl w:val="F2F09618"/>
@@ -9313,10 +11789,123 @@
       </w:rPr>
     </w:lvl>
   </w:abstractNum>
-  <w:abstractNum w:abstractNumId="20">
+  <w:abstractNum w:abstractNumId="25">
+    <w:nsid w:val="67FB6674"/>
+    <w:multiLevelType w:val="multilevel"/>
+    <w:tmpl w:val="847AD8BC"/>
+    <w:lvl w:ilvl="0">
+      <w:start w:val="1"/>
+      <w:numFmt w:val="bullet"/>
+      <w:lvlText w:val=""/>
+      <w:lvlJc w:val="left"/>
+      <w:pPr>
+        <w:ind w:left="1202" w:hanging="360"/>
+      </w:pPr>
+      <w:rPr>
+        <w:rFonts w:ascii="Wingdings" w:hAnsi="Wingdings" w:hint="default"/>
+      </w:rPr>
+    </w:lvl>
+    <w:lvl w:ilvl="1">
+      <w:start w:val="1"/>
+      <w:numFmt w:val="bullet"/>
+      <w:lvlText w:val="o"/>
+      <w:lvlJc w:val="left"/>
+      <w:pPr>
+        <w:ind w:left="1922" w:hanging="360"/>
+      </w:pPr>
+      <w:rPr>
+        <w:rFonts w:ascii="Courier New" w:hAnsi="Courier New" w:cs="Courier New" w:hint="default"/>
+      </w:rPr>
+    </w:lvl>
+    <w:lvl w:ilvl="2">
+      <w:start w:val="1"/>
+      <w:numFmt w:val="bullet"/>
+      <w:lvlText w:val=""/>
+      <w:lvlJc w:val="left"/>
+      <w:pPr>
+        <w:ind w:left="2642" w:hanging="360"/>
+      </w:pPr>
+      <w:rPr>
+        <w:rFonts w:ascii="Wingdings" w:hAnsi="Wingdings" w:hint="default"/>
+      </w:rPr>
+    </w:lvl>
+    <w:lvl w:ilvl="3">
+      <w:start w:val="1"/>
+      <w:numFmt w:val="bullet"/>
+      <w:lvlText w:val=""/>
+      <w:lvlJc w:val="left"/>
+      <w:pPr>
+        <w:ind w:left="3362" w:hanging="360"/>
+      </w:pPr>
+      <w:rPr>
+        <w:rFonts w:ascii="Symbol" w:hAnsi="Symbol" w:hint="default"/>
+      </w:rPr>
+    </w:lvl>
+    <w:lvl w:ilvl="4">
+      <w:start w:val="1"/>
+      <w:numFmt w:val="bullet"/>
+      <w:lvlText w:val="o"/>
+      <w:lvlJc w:val="left"/>
+      <w:pPr>
+        <w:ind w:left="4082" w:hanging="360"/>
+      </w:pPr>
+      <w:rPr>
+        <w:rFonts w:ascii="Courier New" w:hAnsi="Courier New" w:cs="Courier New" w:hint="default"/>
+      </w:rPr>
+    </w:lvl>
+    <w:lvl w:ilvl="5">
+      <w:start w:val="1"/>
+      <w:numFmt w:val="bullet"/>
+      <w:lvlText w:val=""/>
+      <w:lvlJc w:val="left"/>
+      <w:pPr>
+        <w:ind w:left="4802" w:hanging="360"/>
+      </w:pPr>
+      <w:rPr>
+        <w:rFonts w:ascii="Wingdings" w:hAnsi="Wingdings" w:hint="default"/>
+      </w:rPr>
+    </w:lvl>
+    <w:lvl w:ilvl="6">
+      <w:start w:val="1"/>
+      <w:numFmt w:val="bullet"/>
+      <w:lvlText w:val=""/>
+      <w:lvlJc w:val="left"/>
+      <w:pPr>
+        <w:ind w:left="5522" w:hanging="360"/>
+      </w:pPr>
+      <w:rPr>
+        <w:rFonts w:ascii="Symbol" w:hAnsi="Symbol" w:hint="default"/>
+      </w:rPr>
+    </w:lvl>
+    <w:lvl w:ilvl="7">
+      <w:start w:val="1"/>
+      <w:numFmt w:val="bullet"/>
+      <w:lvlText w:val="o"/>
+      <w:lvlJc w:val="left"/>
+      <w:pPr>
+        <w:ind w:left="6242" w:hanging="360"/>
+      </w:pPr>
+      <w:rPr>
+        <w:rFonts w:ascii="Courier New" w:hAnsi="Courier New" w:cs="Courier New" w:hint="default"/>
+      </w:rPr>
+    </w:lvl>
+    <w:lvl w:ilvl="8">
+      <w:start w:val="1"/>
+      <w:numFmt w:val="bullet"/>
+      <w:lvlText w:val=""/>
+      <w:lvlJc w:val="left"/>
+      <w:pPr>
+        <w:ind w:left="6962" w:hanging="360"/>
+      </w:pPr>
+      <w:rPr>
+        <w:rFonts w:ascii="Wingdings" w:hAnsi="Wingdings" w:hint="default"/>
+      </w:rPr>
+    </w:lvl>
+  </w:abstractNum>
+  <w:abstractNum w:abstractNumId="26">
     <w:nsid w:val="698C5E9C"/>
     <w:multiLevelType w:val="multilevel"/>
-    <w:tmpl w:val="042A0025"/>
+    <w:tmpl w:val="3EC6C110"/>
     <w:lvl w:ilvl="0">
       <w:start w:val="1"/>
       <w:numFmt w:val="decimal"/>
@@ -9408,7 +11997,233 @@
       </w:pPr>
     </w:lvl>
   </w:abstractNum>
-  <w:abstractNum w:abstractNumId="21">
+  <w:abstractNum w:abstractNumId="27">
+    <w:nsid w:val="6CDC0F4F"/>
+    <w:multiLevelType w:val="multilevel"/>
+    <w:tmpl w:val="E6085CEA"/>
+    <w:lvl w:ilvl="0">
+      <w:start w:val="1"/>
+      <w:numFmt w:val="bullet"/>
+      <w:lvlText w:val="·"/>
+      <w:lvlJc w:val="left"/>
+      <w:pPr>
+        <w:ind w:left="2160" w:hanging="360"/>
+      </w:pPr>
+      <w:rPr>
+        <w:rFonts w:ascii="Symbol" w:hAnsi="Symbol" w:hint="default"/>
+      </w:rPr>
+    </w:lvl>
+    <w:lvl w:ilvl="1">
+      <w:start w:val="1"/>
+      <w:numFmt w:val="bullet"/>
+      <w:lvlText w:val="o"/>
+      <w:lvlJc w:val="left"/>
+      <w:pPr>
+        <w:ind w:left="2880" w:hanging="360"/>
+      </w:pPr>
+      <w:rPr>
+        <w:rFonts w:ascii="Courier New" w:hAnsi="Courier New" w:cs="Courier New" w:hint="default"/>
+      </w:rPr>
+    </w:lvl>
+    <w:lvl w:ilvl="2">
+      <w:start w:val="1"/>
+      <w:numFmt w:val="bullet"/>
+      <w:lvlText w:val=""/>
+      <w:lvlJc w:val="left"/>
+      <w:pPr>
+        <w:ind w:left="3600" w:hanging="360"/>
+      </w:pPr>
+      <w:rPr>
+        <w:rFonts w:ascii="Wingdings" w:hAnsi="Wingdings" w:hint="default"/>
+      </w:rPr>
+    </w:lvl>
+    <w:lvl w:ilvl="3">
+      <w:start w:val="1"/>
+      <w:numFmt w:val="bullet"/>
+      <w:lvlText w:val=""/>
+      <w:lvlJc w:val="left"/>
+      <w:pPr>
+        <w:ind w:left="4320" w:hanging="360"/>
+      </w:pPr>
+      <w:rPr>
+        <w:rFonts w:ascii="Symbol" w:hAnsi="Symbol" w:hint="default"/>
+      </w:rPr>
+    </w:lvl>
+    <w:lvl w:ilvl="4">
+      <w:start w:val="1"/>
+      <w:numFmt w:val="bullet"/>
+      <w:lvlText w:val="o"/>
+      <w:lvlJc w:val="left"/>
+      <w:pPr>
+        <w:ind w:left="5040" w:hanging="360"/>
+      </w:pPr>
+      <w:rPr>
+        <w:rFonts w:ascii="Courier New" w:hAnsi="Courier New" w:cs="Courier New" w:hint="default"/>
+      </w:rPr>
+    </w:lvl>
+    <w:lvl w:ilvl="5">
+      <w:start w:val="1"/>
+      <w:numFmt w:val="bullet"/>
+      <w:lvlText w:val=""/>
+      <w:lvlJc w:val="left"/>
+      <w:pPr>
+        <w:ind w:left="5760" w:hanging="360"/>
+      </w:pPr>
+      <w:rPr>
+        <w:rFonts w:ascii="Wingdings" w:hAnsi="Wingdings" w:hint="default"/>
+      </w:rPr>
+    </w:lvl>
+    <w:lvl w:ilvl="6">
+      <w:start w:val="1"/>
+      <w:numFmt w:val="bullet"/>
+      <w:lvlText w:val=""/>
+      <w:lvlJc w:val="left"/>
+      <w:pPr>
+        <w:ind w:left="6480" w:hanging="360"/>
+      </w:pPr>
+      <w:rPr>
+        <w:rFonts w:ascii="Symbol" w:hAnsi="Symbol" w:hint="default"/>
+      </w:rPr>
+    </w:lvl>
+    <w:lvl w:ilvl="7">
+      <w:start w:val="1"/>
+      <w:numFmt w:val="bullet"/>
+      <w:lvlText w:val="o"/>
+      <w:lvlJc w:val="left"/>
+      <w:pPr>
+        <w:ind w:left="7200" w:hanging="360"/>
+      </w:pPr>
+      <w:rPr>
+        <w:rFonts w:ascii="Courier New" w:hAnsi="Courier New" w:cs="Courier New" w:hint="default"/>
+      </w:rPr>
+    </w:lvl>
+    <w:lvl w:ilvl="8">
+      <w:start w:val="1"/>
+      <w:numFmt w:val="bullet"/>
+      <w:lvlText w:val=""/>
+      <w:lvlJc w:val="left"/>
+      <w:pPr>
+        <w:ind w:left="7920" w:hanging="360"/>
+      </w:pPr>
+      <w:rPr>
+        <w:rFonts w:ascii="Wingdings" w:hAnsi="Wingdings" w:hint="default"/>
+      </w:rPr>
+    </w:lvl>
+  </w:abstractNum>
+  <w:abstractNum w:abstractNumId="28">
+    <w:nsid w:val="6D022AE8"/>
+    <w:multiLevelType w:val="multilevel"/>
+    <w:tmpl w:val="7CAEC46E"/>
+    <w:lvl w:ilvl="0">
+      <w:start w:val="1"/>
+      <w:numFmt w:val="bullet"/>
+      <w:lvlText w:val="·"/>
+      <w:lvlJc w:val="left"/>
+      <w:pPr>
+        <w:ind w:left="2160" w:hanging="360"/>
+      </w:pPr>
+      <w:rPr>
+        <w:rFonts w:ascii="Symbol" w:hAnsi="Symbol" w:hint="default"/>
+      </w:rPr>
+    </w:lvl>
+    <w:lvl w:ilvl="1">
+      <w:start w:val="1"/>
+      <w:numFmt w:val="bullet"/>
+      <w:lvlText w:val="o"/>
+      <w:lvlJc w:val="left"/>
+      <w:pPr>
+        <w:ind w:left="2880" w:hanging="360"/>
+      </w:pPr>
+      <w:rPr>
+        <w:rFonts w:ascii="Courier New" w:hAnsi="Courier New" w:cs="Courier New" w:hint="default"/>
+      </w:rPr>
+    </w:lvl>
+    <w:lvl w:ilvl="2">
+      <w:start w:val="1"/>
+      <w:numFmt w:val="bullet"/>
+      <w:lvlText w:val=""/>
+      <w:lvlJc w:val="left"/>
+      <w:pPr>
+        <w:ind w:left="3600" w:hanging="360"/>
+      </w:pPr>
+      <w:rPr>
+        <w:rFonts w:ascii="Wingdings" w:hAnsi="Wingdings" w:hint="default"/>
+      </w:rPr>
+    </w:lvl>
+    <w:lvl w:ilvl="3">
+      <w:start w:val="1"/>
+      <w:numFmt w:val="bullet"/>
+      <w:lvlText w:val=""/>
+      <w:lvlJc w:val="left"/>
+      <w:pPr>
+        <w:ind w:left="4320" w:hanging="360"/>
+      </w:pPr>
+      <w:rPr>
+        <w:rFonts w:ascii="Symbol" w:hAnsi="Symbol" w:hint="default"/>
+      </w:rPr>
+    </w:lvl>
+    <w:lvl w:ilvl="4">
+      <w:start w:val="1"/>
+      <w:numFmt w:val="bullet"/>
+      <w:lvlText w:val="o"/>
+      <w:lvlJc w:val="left"/>
+      <w:pPr>
+        <w:ind w:left="5040" w:hanging="360"/>
+      </w:pPr>
+      <w:rPr>
+        <w:rFonts w:ascii="Courier New" w:hAnsi="Courier New" w:cs="Courier New" w:hint="default"/>
+      </w:rPr>
+    </w:lvl>
+    <w:lvl w:ilvl="5">
+      <w:start w:val="1"/>
+      <w:numFmt w:val="bullet"/>
+      <w:lvlText w:val=""/>
+      <w:lvlJc w:val="left"/>
+      <w:pPr>
+        <w:ind w:left="5760" w:hanging="360"/>
+      </w:pPr>
+      <w:rPr>
+        <w:rFonts w:ascii="Wingdings" w:hAnsi="Wingdings" w:hint="default"/>
+      </w:rPr>
+    </w:lvl>
+    <w:lvl w:ilvl="6">
+      <w:start w:val="1"/>
+      <w:numFmt w:val="bullet"/>
+      <w:lvlText w:val=""/>
+      <w:lvlJc w:val="left"/>
+      <w:pPr>
+        <w:ind w:left="6480" w:hanging="360"/>
+      </w:pPr>
+      <w:rPr>
+        <w:rFonts w:ascii="Symbol" w:hAnsi="Symbol" w:hint="default"/>
+      </w:rPr>
+    </w:lvl>
+    <w:lvl w:ilvl="7">
+      <w:start w:val="1"/>
+      <w:numFmt w:val="bullet"/>
+      <w:lvlText w:val="o"/>
+      <w:lvlJc w:val="left"/>
+      <w:pPr>
+        <w:ind w:left="7200" w:hanging="360"/>
+      </w:pPr>
+      <w:rPr>
+        <w:rFonts w:ascii="Courier New" w:hAnsi="Courier New" w:cs="Courier New" w:hint="default"/>
+      </w:rPr>
+    </w:lvl>
+    <w:lvl w:ilvl="8">
+      <w:start w:val="1"/>
+      <w:numFmt w:val="bullet"/>
+      <w:lvlText w:val=""/>
+      <w:lvlJc w:val="left"/>
+      <w:pPr>
+        <w:ind w:left="7920" w:hanging="360"/>
+      </w:pPr>
+      <w:rPr>
+        <w:rFonts w:ascii="Wingdings" w:hAnsi="Wingdings" w:hint="default"/>
+      </w:rPr>
+    </w:lvl>
+  </w:abstractNum>
+  <w:abstractNum w:abstractNumId="29">
     <w:nsid w:val="6FEF0422"/>
     <w:multiLevelType w:val="hybridMultilevel"/>
     <w:tmpl w:val="9A5A05F8"/>
@@ -9521,7 +12336,7 @@
       </w:rPr>
     </w:lvl>
   </w:abstractNum>
-  <w:abstractNum w:abstractNumId="22">
+  <w:abstractNum w:abstractNumId="30">
     <w:nsid w:val="70303B57"/>
     <w:multiLevelType w:val="multilevel"/>
     <w:tmpl w:val="2B7A69EE"/>
@@ -9634,7 +12449,7 @@
       </w:rPr>
     </w:lvl>
   </w:abstractNum>
-  <w:abstractNum w:abstractNumId="23">
+  <w:abstractNum w:abstractNumId="31">
     <w:nsid w:val="703A3669"/>
     <w:multiLevelType w:val="hybridMultilevel"/>
     <w:tmpl w:val="68E493B2"/>
@@ -9747,7 +12562,7 @@
       </w:rPr>
     </w:lvl>
   </w:abstractNum>
-  <w:abstractNum w:abstractNumId="24">
+  <w:abstractNum w:abstractNumId="32">
     <w:nsid w:val="76E15CA7"/>
     <w:multiLevelType w:val="hybridMultilevel"/>
     <w:tmpl w:val="7C068752"/>
@@ -9860,7 +12675,7 @@
       </w:rPr>
     </w:lvl>
   </w:abstractNum>
-  <w:abstractNum w:abstractNumId="25">
+  <w:abstractNum w:abstractNumId="33">
     <w:nsid w:val="78A7679D"/>
     <w:multiLevelType w:val="hybridMultilevel"/>
     <w:tmpl w:val="75AE1D98"/>
@@ -9973,7 +12788,233 @@
       </w:rPr>
     </w:lvl>
   </w:abstractNum>
-  <w:abstractNum w:abstractNumId="26">
+  <w:abstractNum w:abstractNumId="34">
+    <w:nsid w:val="793369E9"/>
+    <w:multiLevelType w:val="multilevel"/>
+    <w:tmpl w:val="A17805F8"/>
+    <w:lvl w:ilvl="0">
+      <w:start w:val="1"/>
+      <w:numFmt w:val="bullet"/>
+      <w:lvlText w:val="·"/>
+      <w:lvlJc w:val="left"/>
+      <w:pPr>
+        <w:ind w:left="2160" w:hanging="360"/>
+      </w:pPr>
+      <w:rPr>
+        <w:rFonts w:ascii="Symbol" w:hAnsi="Symbol" w:hint="default"/>
+      </w:rPr>
+    </w:lvl>
+    <w:lvl w:ilvl="1">
+      <w:start w:val="1"/>
+      <w:numFmt w:val="bullet"/>
+      <w:lvlText w:val="o"/>
+      <w:lvlJc w:val="left"/>
+      <w:pPr>
+        <w:ind w:left="2880" w:hanging="360"/>
+      </w:pPr>
+      <w:rPr>
+        <w:rFonts w:ascii="Courier New" w:hAnsi="Courier New" w:cs="Courier New" w:hint="default"/>
+      </w:rPr>
+    </w:lvl>
+    <w:lvl w:ilvl="2">
+      <w:start w:val="1"/>
+      <w:numFmt w:val="bullet"/>
+      <w:lvlText w:val=""/>
+      <w:lvlJc w:val="left"/>
+      <w:pPr>
+        <w:ind w:left="3600" w:hanging="360"/>
+      </w:pPr>
+      <w:rPr>
+        <w:rFonts w:ascii="Wingdings" w:hAnsi="Wingdings" w:hint="default"/>
+      </w:rPr>
+    </w:lvl>
+    <w:lvl w:ilvl="3">
+      <w:start w:val="1"/>
+      <w:numFmt w:val="bullet"/>
+      <w:lvlText w:val=""/>
+      <w:lvlJc w:val="left"/>
+      <w:pPr>
+        <w:ind w:left="4320" w:hanging="360"/>
+      </w:pPr>
+      <w:rPr>
+        <w:rFonts w:ascii="Symbol" w:hAnsi="Symbol" w:hint="default"/>
+      </w:rPr>
+    </w:lvl>
+    <w:lvl w:ilvl="4">
+      <w:start w:val="1"/>
+      <w:numFmt w:val="bullet"/>
+      <w:lvlText w:val="o"/>
+      <w:lvlJc w:val="left"/>
+      <w:pPr>
+        <w:ind w:left="5040" w:hanging="360"/>
+      </w:pPr>
+      <w:rPr>
+        <w:rFonts w:ascii="Courier New" w:hAnsi="Courier New" w:cs="Courier New" w:hint="default"/>
+      </w:rPr>
+    </w:lvl>
+    <w:lvl w:ilvl="5">
+      <w:start w:val="1"/>
+      <w:numFmt w:val="bullet"/>
+      <w:lvlText w:val=""/>
+      <w:lvlJc w:val="left"/>
+      <w:pPr>
+        <w:ind w:left="5760" w:hanging="360"/>
+      </w:pPr>
+      <w:rPr>
+        <w:rFonts w:ascii="Wingdings" w:hAnsi="Wingdings" w:hint="default"/>
+      </w:rPr>
+    </w:lvl>
+    <w:lvl w:ilvl="6">
+      <w:start w:val="1"/>
+      <w:numFmt w:val="bullet"/>
+      <w:lvlText w:val=""/>
+      <w:lvlJc w:val="left"/>
+      <w:pPr>
+        <w:ind w:left="6480" w:hanging="360"/>
+      </w:pPr>
+      <w:rPr>
+        <w:rFonts w:ascii="Symbol" w:hAnsi="Symbol" w:hint="default"/>
+      </w:rPr>
+    </w:lvl>
+    <w:lvl w:ilvl="7">
+      <w:start w:val="1"/>
+      <w:numFmt w:val="bullet"/>
+      <w:lvlText w:val="o"/>
+      <w:lvlJc w:val="left"/>
+      <w:pPr>
+        <w:ind w:left="7200" w:hanging="360"/>
+      </w:pPr>
+      <w:rPr>
+        <w:rFonts w:ascii="Courier New" w:hAnsi="Courier New" w:cs="Courier New" w:hint="default"/>
+      </w:rPr>
+    </w:lvl>
+    <w:lvl w:ilvl="8">
+      <w:start w:val="1"/>
+      <w:numFmt w:val="bullet"/>
+      <w:lvlText w:val=""/>
+      <w:lvlJc w:val="left"/>
+      <w:pPr>
+        <w:ind w:left="7920" w:hanging="360"/>
+      </w:pPr>
+      <w:rPr>
+        <w:rFonts w:ascii="Wingdings" w:hAnsi="Wingdings" w:hint="default"/>
+      </w:rPr>
+    </w:lvl>
+  </w:abstractNum>
+  <w:abstractNum w:abstractNumId="35">
+    <w:nsid w:val="7A086A5F"/>
+    <w:multiLevelType w:val="multilevel"/>
+    <w:tmpl w:val="F83CD9A2"/>
+    <w:lvl w:ilvl="0">
+      <w:start w:val="1"/>
+      <w:numFmt w:val="bullet"/>
+      <w:lvlText w:val="ü"/>
+      <w:lvlJc w:val="left"/>
+      <w:pPr>
+        <w:ind w:left="1800" w:hanging="360"/>
+      </w:pPr>
+      <w:rPr>
+        <w:rFonts w:ascii="Wingdings" w:hAnsi="Wingdings" w:hint="default"/>
+      </w:rPr>
+    </w:lvl>
+    <w:lvl w:ilvl="1">
+      <w:start w:val="1"/>
+      <w:numFmt w:val="bullet"/>
+      <w:lvlText w:val="o"/>
+      <w:lvlJc w:val="left"/>
+      <w:pPr>
+        <w:ind w:left="2520" w:hanging="360"/>
+      </w:pPr>
+      <w:rPr>
+        <w:rFonts w:ascii="Courier New" w:hAnsi="Courier New" w:cs="Courier New" w:hint="default"/>
+      </w:rPr>
+    </w:lvl>
+    <w:lvl w:ilvl="2">
+      <w:start w:val="1"/>
+      <w:numFmt w:val="bullet"/>
+      <w:lvlText w:val=""/>
+      <w:lvlJc w:val="left"/>
+      <w:pPr>
+        <w:ind w:left="3240" w:hanging="360"/>
+      </w:pPr>
+      <w:rPr>
+        <w:rFonts w:ascii="Wingdings" w:hAnsi="Wingdings" w:hint="default"/>
+      </w:rPr>
+    </w:lvl>
+    <w:lvl w:ilvl="3">
+      <w:start w:val="1"/>
+      <w:numFmt w:val="bullet"/>
+      <w:lvlText w:val=""/>
+      <w:lvlJc w:val="left"/>
+      <w:pPr>
+        <w:ind w:left="3960" w:hanging="360"/>
+      </w:pPr>
+      <w:rPr>
+        <w:rFonts w:ascii="Symbol" w:hAnsi="Symbol" w:hint="default"/>
+      </w:rPr>
+    </w:lvl>
+    <w:lvl w:ilvl="4">
+      <w:start w:val="1"/>
+      <w:numFmt w:val="bullet"/>
+      <w:lvlText w:val="o"/>
+      <w:lvlJc w:val="left"/>
+      <w:pPr>
+        <w:ind w:left="4680" w:hanging="360"/>
+      </w:pPr>
+      <w:rPr>
+        <w:rFonts w:ascii="Courier New" w:hAnsi="Courier New" w:cs="Courier New" w:hint="default"/>
+      </w:rPr>
+    </w:lvl>
+    <w:lvl w:ilvl="5">
+      <w:start w:val="1"/>
+      <w:numFmt w:val="bullet"/>
+      <w:lvlText w:val=""/>
+      <w:lvlJc w:val="left"/>
+      <w:pPr>
+        <w:ind w:left="5400" w:hanging="360"/>
+      </w:pPr>
+      <w:rPr>
+        <w:rFonts w:ascii="Wingdings" w:hAnsi="Wingdings" w:hint="default"/>
+      </w:rPr>
+    </w:lvl>
+    <w:lvl w:ilvl="6">
+      <w:start w:val="1"/>
+      <w:numFmt w:val="bullet"/>
+      <w:lvlText w:val=""/>
+      <w:lvlJc w:val="left"/>
+      <w:pPr>
+        <w:ind w:left="6120" w:hanging="360"/>
+      </w:pPr>
+      <w:rPr>
+        <w:rFonts w:ascii="Symbol" w:hAnsi="Symbol" w:hint="default"/>
+      </w:rPr>
+    </w:lvl>
+    <w:lvl w:ilvl="7">
+      <w:start w:val="1"/>
+      <w:numFmt w:val="bullet"/>
+      <w:lvlText w:val="o"/>
+      <w:lvlJc w:val="left"/>
+      <w:pPr>
+        <w:ind w:left="6840" w:hanging="360"/>
+      </w:pPr>
+      <w:rPr>
+        <w:rFonts w:ascii="Courier New" w:hAnsi="Courier New" w:cs="Courier New" w:hint="default"/>
+      </w:rPr>
+    </w:lvl>
+    <w:lvl w:ilvl="8">
+      <w:start w:val="1"/>
+      <w:numFmt w:val="bullet"/>
+      <w:lvlText w:val=""/>
+      <w:lvlJc w:val="left"/>
+      <w:pPr>
+        <w:ind w:left="7560" w:hanging="360"/>
+      </w:pPr>
+      <w:rPr>
+        <w:rFonts w:ascii="Wingdings" w:hAnsi="Wingdings" w:hint="default"/>
+      </w:rPr>
+    </w:lvl>
+  </w:abstractNum>
+  <w:abstractNum w:abstractNumId="36">
     <w:nsid w:val="7A3C1F56"/>
     <w:multiLevelType w:val="multilevel"/>
     <w:tmpl w:val="042A001F"/>
@@ -10059,7 +13100,120 @@
       </w:pPr>
     </w:lvl>
   </w:abstractNum>
-  <w:abstractNum w:abstractNumId="27">
+  <w:abstractNum w:abstractNumId="37">
+    <w:nsid w:val="7A973394"/>
+    <w:multiLevelType w:val="multilevel"/>
+    <w:tmpl w:val="015C860A"/>
+    <w:lvl w:ilvl="0">
+      <w:start w:val="1"/>
+      <w:numFmt w:val="bullet"/>
+      <w:lvlText w:val=""/>
+      <w:lvlJc w:val="left"/>
+      <w:pPr>
+        <w:ind w:left="1202" w:hanging="360"/>
+      </w:pPr>
+      <w:rPr>
+        <w:rFonts w:ascii="Wingdings" w:hAnsi="Wingdings" w:hint="default"/>
+      </w:rPr>
+    </w:lvl>
+    <w:lvl w:ilvl="1">
+      <w:start w:val="1"/>
+      <w:numFmt w:val="bullet"/>
+      <w:lvlText w:val="o"/>
+      <w:lvlJc w:val="left"/>
+      <w:pPr>
+        <w:ind w:left="1922" w:hanging="360"/>
+      </w:pPr>
+      <w:rPr>
+        <w:rFonts w:ascii="Courier New" w:hAnsi="Courier New" w:cs="Courier New" w:hint="default"/>
+      </w:rPr>
+    </w:lvl>
+    <w:lvl w:ilvl="2">
+      <w:start w:val="1"/>
+      <w:numFmt w:val="bullet"/>
+      <w:lvlText w:val=""/>
+      <w:lvlJc w:val="left"/>
+      <w:pPr>
+        <w:ind w:left="2642" w:hanging="360"/>
+      </w:pPr>
+      <w:rPr>
+        <w:rFonts w:ascii="Wingdings" w:hAnsi="Wingdings" w:hint="default"/>
+      </w:rPr>
+    </w:lvl>
+    <w:lvl w:ilvl="3">
+      <w:start w:val="1"/>
+      <w:numFmt w:val="bullet"/>
+      <w:lvlText w:val=""/>
+      <w:lvlJc w:val="left"/>
+      <w:pPr>
+        <w:ind w:left="3362" w:hanging="360"/>
+      </w:pPr>
+      <w:rPr>
+        <w:rFonts w:ascii="Symbol" w:hAnsi="Symbol" w:hint="default"/>
+      </w:rPr>
+    </w:lvl>
+    <w:lvl w:ilvl="4">
+      <w:start w:val="1"/>
+      <w:numFmt w:val="bullet"/>
+      <w:lvlText w:val="o"/>
+      <w:lvlJc w:val="left"/>
+      <w:pPr>
+        <w:ind w:left="4082" w:hanging="360"/>
+      </w:pPr>
+      <w:rPr>
+        <w:rFonts w:ascii="Courier New" w:hAnsi="Courier New" w:cs="Courier New" w:hint="default"/>
+      </w:rPr>
+    </w:lvl>
+    <w:lvl w:ilvl="5">
+      <w:start w:val="1"/>
+      <w:numFmt w:val="bullet"/>
+      <w:lvlText w:val=""/>
+      <w:lvlJc w:val="left"/>
+      <w:pPr>
+        <w:ind w:left="4802" w:hanging="360"/>
+      </w:pPr>
+      <w:rPr>
+        <w:rFonts w:ascii="Wingdings" w:hAnsi="Wingdings" w:hint="default"/>
+      </w:rPr>
+    </w:lvl>
+    <w:lvl w:ilvl="6">
+      <w:start w:val="1"/>
+      <w:numFmt w:val="bullet"/>
+      <w:lvlText w:val=""/>
+      <w:lvlJc w:val="left"/>
+      <w:pPr>
+        <w:ind w:left="5522" w:hanging="360"/>
+      </w:pPr>
+      <w:rPr>
+        <w:rFonts w:ascii="Symbol" w:hAnsi="Symbol" w:hint="default"/>
+      </w:rPr>
+    </w:lvl>
+    <w:lvl w:ilvl="7">
+      <w:start w:val="1"/>
+      <w:numFmt w:val="bullet"/>
+      <w:lvlText w:val="o"/>
+      <w:lvlJc w:val="left"/>
+      <w:pPr>
+        <w:ind w:left="6242" w:hanging="360"/>
+      </w:pPr>
+      <w:rPr>
+        <w:rFonts w:ascii="Courier New" w:hAnsi="Courier New" w:cs="Courier New" w:hint="default"/>
+      </w:rPr>
+    </w:lvl>
+    <w:lvl w:ilvl="8">
+      <w:start w:val="1"/>
+      <w:numFmt w:val="bullet"/>
+      <w:lvlText w:val=""/>
+      <w:lvlJc w:val="left"/>
+      <w:pPr>
+        <w:ind w:left="6962" w:hanging="360"/>
+      </w:pPr>
+      <w:rPr>
+        <w:rFonts w:ascii="Wingdings" w:hAnsi="Wingdings" w:hint="default"/>
+      </w:rPr>
+    </w:lvl>
+  </w:abstractNum>
+  <w:abstractNum w:abstractNumId="38">
     <w:nsid w:val="7CFA632C"/>
     <w:multiLevelType w:val="hybridMultilevel"/>
     <w:tmpl w:val="4A309A84"/>
@@ -10172,7 +13326,7 @@
       </w:rPr>
     </w:lvl>
   </w:abstractNum>
-  <w:abstractNum w:abstractNumId="28">
+  <w:abstractNum w:abstractNumId="39">
     <w:nsid w:val="7DEC09E1"/>
     <w:multiLevelType w:val="hybridMultilevel"/>
     <w:tmpl w:val="690EB3D2"/>
@@ -10286,91 +13440,205 @@
     </w:lvl>
   </w:abstractNum>
   <w:num w:numId="1">
+    <w:abstractNumId w:val="36"/>
+  </w:num>
+  <w:num w:numId="2">
+    <w:abstractNumId w:val="12"/>
+  </w:num>
+  <w:num w:numId="3">
+    <w:abstractNumId w:val="6"/>
+  </w:num>
+  <w:num w:numId="4">
     <w:abstractNumId w:val="26"/>
   </w:num>
-  <w:num w:numId="2">
+  <w:num w:numId="5">
+    <w:abstractNumId w:val="10"/>
+  </w:num>
+  <w:num w:numId="6">
+    <w:abstractNumId w:val="30"/>
+  </w:num>
+  <w:num w:numId="7">
+    <w:abstractNumId w:val="1"/>
+  </w:num>
+  <w:num w:numId="8">
+    <w:abstractNumId w:val="19"/>
+  </w:num>
+  <w:num w:numId="9">
+    <w:abstractNumId w:val="21"/>
+  </w:num>
+  <w:num w:numId="10">
+    <w:abstractNumId w:val="23"/>
+  </w:num>
+  <w:num w:numId="11">
+    <w:abstractNumId w:val="31"/>
+  </w:num>
+  <w:num w:numId="12">
+    <w:abstractNumId w:val="17"/>
+  </w:num>
+  <w:num w:numId="13">
+    <w:abstractNumId w:val="11"/>
+  </w:num>
+  <w:num w:numId="14">
+    <w:abstractNumId w:val="32"/>
+  </w:num>
+  <w:num w:numId="15">
+    <w:abstractNumId w:val="2"/>
+  </w:num>
+  <w:num w:numId="16">
+    <w:abstractNumId w:val="33"/>
+  </w:num>
+  <w:num w:numId="17">
+    <w:abstractNumId w:val="7"/>
+  </w:num>
+  <w:num w:numId="18">
     <w:abstractNumId w:val="9"/>
   </w:num>
-  <w:num w:numId="3">
+  <w:num w:numId="19">
     <w:abstractNumId w:val="4"/>
   </w:num>
-  <w:num w:numId="4">
-    <w:abstractNumId w:val="20"/>
+  <w:num w:numId="20">
+    <w:abstractNumId w:val="5"/>
   </w:num>
-  <w:num w:numId="5">
-    <w:abstractNumId w:val="7"/>
+  <w:num w:numId="21">
+    <w:abstractNumId w:val="16"/>
   </w:num>
-  <w:num w:numId="6">
+  <w:num w:numId="22">
+    <w:abstractNumId w:val="13"/>
+  </w:num>
+  <w:num w:numId="23">
+    <w:abstractNumId w:val="15"/>
+  </w:num>
+  <w:num w:numId="24">
+    <w:abstractNumId w:val="14"/>
+  </w:num>
+  <w:num w:numId="25">
     <w:abstractNumId w:val="22"/>
   </w:num>
-  <w:num w:numId="7">
+  <w:num w:numId="26">
+    <w:abstractNumId w:val="24"/>
+  </w:num>
+  <w:num w:numId="27">
+    <w:abstractNumId w:val="39"/>
+  </w:num>
+  <w:num w:numId="28">
+    <w:abstractNumId w:val="29"/>
+  </w:num>
+  <w:num w:numId="29">
+    <w:abstractNumId w:val="38"/>
+  </w:num>
+  <w:num w:numId="30">
     <w:abstractNumId w:val="0"/>
   </w:num>
-  <w:num w:numId="8">
-    <w:abstractNumId w:val="15"/>
+  <w:num w:numId="31">
+    <w:abstractNumId w:val="20"/>
+    <w:lvlOverride w:ilvl="0"/>
+    <w:lvlOverride w:ilvl="1"/>
+    <w:lvlOverride w:ilvl="2"/>
+    <w:lvlOverride w:ilvl="3"/>
+    <w:lvlOverride w:ilvl="4"/>
+    <w:lvlOverride w:ilvl="5"/>
+    <w:lvlOverride w:ilvl="6"/>
+    <w:lvlOverride w:ilvl="7"/>
+    <w:lvlOverride w:ilvl="8"/>
   </w:num>
-  <w:num w:numId="9">
-    <w:abstractNumId w:val="16"/>
+  <w:num w:numId="32">
+    <w:abstractNumId w:val="37"/>
+    <w:lvlOverride w:ilvl="0"/>
+    <w:lvlOverride w:ilvl="1"/>
+    <w:lvlOverride w:ilvl="2"/>
+    <w:lvlOverride w:ilvl="3"/>
+    <w:lvlOverride w:ilvl="4"/>
+    <w:lvlOverride w:ilvl="5"/>
+    <w:lvlOverride w:ilvl="6"/>
+    <w:lvlOverride w:ilvl="7"/>
+    <w:lvlOverride w:ilvl="8"/>
   </w:num>
-  <w:num w:numId="10">
+  <w:num w:numId="33">
     <w:abstractNumId w:val="18"/>
+    <w:lvlOverride w:ilvl="0"/>
+    <w:lvlOverride w:ilvl="1"/>
+    <w:lvlOverride w:ilvl="2"/>
+    <w:lvlOverride w:ilvl="3"/>
+    <w:lvlOverride w:ilvl="4"/>
+    <w:lvlOverride w:ilvl="5"/>
+    <w:lvlOverride w:ilvl="6"/>
+    <w:lvlOverride w:ilvl="7"/>
+    <w:lvlOverride w:ilvl="8"/>
   </w:num>
-  <w:num w:numId="11">
-    <w:abstractNumId w:val="23"/>
+  <w:num w:numId="34">
+    <w:abstractNumId w:val="34"/>
+    <w:lvlOverride w:ilvl="0"/>
+    <w:lvlOverride w:ilvl="1"/>
+    <w:lvlOverride w:ilvl="2"/>
+    <w:lvlOverride w:ilvl="3"/>
+    <w:lvlOverride w:ilvl="4"/>
+    <w:lvlOverride w:ilvl="5"/>
+    <w:lvlOverride w:ilvl="6"/>
+    <w:lvlOverride w:ilvl="7"/>
+    <w:lvlOverride w:ilvl="8"/>
   </w:num>
-  <w:num w:numId="12">
-    <w:abstractNumId w:val="14"/>
+  <w:num w:numId="35">
+    <w:abstractNumId w:val="25"/>
+    <w:lvlOverride w:ilvl="0"/>
+    <w:lvlOverride w:ilvl="1"/>
+    <w:lvlOverride w:ilvl="2"/>
+    <w:lvlOverride w:ilvl="3"/>
+    <w:lvlOverride w:ilvl="4"/>
+    <w:lvlOverride w:ilvl="5"/>
+    <w:lvlOverride w:ilvl="6"/>
+    <w:lvlOverride w:ilvl="7"/>
+    <w:lvlOverride w:ilvl="8"/>
   </w:num>
-  <w:num w:numId="13">
+  <w:num w:numId="36">
     <w:abstractNumId w:val="8"/>
+    <w:lvlOverride w:ilvl="0"/>
+    <w:lvlOverride w:ilvl="1"/>
+    <w:lvlOverride w:ilvl="2"/>
+    <w:lvlOverride w:ilvl="3"/>
+    <w:lvlOverride w:ilvl="4"/>
+    <w:lvlOverride w:ilvl="5"/>
+    <w:lvlOverride w:ilvl="6"/>
+    <w:lvlOverride w:ilvl="7"/>
+    <w:lvlOverride w:ilvl="8"/>
   </w:num>
-  <w:num w:numId="14">
-    <w:abstractNumId w:val="24"/>
+  <w:num w:numId="37">
+    <w:abstractNumId w:val="28"/>
+    <w:lvlOverride w:ilvl="0"/>
+    <w:lvlOverride w:ilvl="1"/>
+    <w:lvlOverride w:ilvl="2"/>
+    <w:lvlOverride w:ilvl="3"/>
+    <w:lvlOverride w:ilvl="4"/>
+    <w:lvlOverride w:ilvl="5"/>
+    <w:lvlOverride w:ilvl="6"/>
+    <w:lvlOverride w:ilvl="7"/>
+    <w:lvlOverride w:ilvl="8"/>
   </w:num>
-  <w:num w:numId="15">
-    <w:abstractNumId w:val="1"/>
+  <w:num w:numId="38">
+    <w:abstractNumId w:val="35"/>
+    <w:lvlOverride w:ilvl="0"/>
+    <w:lvlOverride w:ilvl="1"/>
+    <w:lvlOverride w:ilvl="2"/>
+    <w:lvlOverride w:ilvl="3"/>
+    <w:lvlOverride w:ilvl="4"/>
+    <w:lvlOverride w:ilvl="5"/>
+    <w:lvlOverride w:ilvl="6"/>
+    <w:lvlOverride w:ilvl="7"/>
+    <w:lvlOverride w:ilvl="8"/>
   </w:num>
-  <w:num w:numId="16">
-    <w:abstractNumId w:val="25"/>
+  <w:num w:numId="39">
+    <w:abstractNumId w:val="27"/>
+    <w:lvlOverride w:ilvl="0"/>
+    <w:lvlOverride w:ilvl="1"/>
+    <w:lvlOverride w:ilvl="2"/>
+    <w:lvlOverride w:ilvl="3"/>
+    <w:lvlOverride w:ilvl="4"/>
+    <w:lvlOverride w:ilvl="5"/>
+    <w:lvlOverride w:ilvl="6"/>
+    <w:lvlOverride w:ilvl="7"/>
+    <w:lvlOverride w:ilvl="8"/>
   </w:num>
-  <w:num w:numId="17">
-    <w:abstractNumId w:val="5"/>
-  </w:num>
-  <w:num w:numId="18">
-    <w:abstractNumId w:val="6"/>
-  </w:num>
-  <w:num w:numId="19">
-    <w:abstractNumId w:val="2"/>
-  </w:num>
-  <w:num w:numId="20">
+  <w:num w:numId="40">
     <w:abstractNumId w:val="3"/>
-  </w:num>
-  <w:num w:numId="21">
-    <w:abstractNumId w:val="13"/>
-  </w:num>
-  <w:num w:numId="22">
-    <w:abstractNumId w:val="10"/>
-  </w:num>
-  <w:num w:numId="23">
-    <w:abstractNumId w:val="12"/>
-  </w:num>
-  <w:num w:numId="24">
-    <w:abstractNumId w:val="11"/>
-  </w:num>
-  <w:num w:numId="25">
-    <w:abstractNumId w:val="17"/>
-  </w:num>
-  <w:num w:numId="26">
-    <w:abstractNumId w:val="19"/>
-  </w:num>
-  <w:num w:numId="27">
-    <w:abstractNumId w:val="28"/>
-  </w:num>
-  <w:num w:numId="28">
-    <w:abstractNumId w:val="21"/>
-  </w:num>
-  <w:num w:numId="29">
-    <w:abstractNumId w:val="27"/>
   </w:num>
 </w:numbering>
 </file>
@@ -10661,7 +13929,6 @@
     <w:next w:val="Normal"/>
     <w:link w:val="Heading5Char"/>
     <w:uiPriority w:val="9"/>
-    <w:semiHidden/>
     <w:unhideWhenUsed/>
     <w:qFormat/>
     <w:rsid w:val="002B79D7"/>
@@ -10961,7 +14228,6 @@
     <w:basedOn w:val="DefaultParagraphFont"/>
     <w:link w:val="Heading5"/>
     <w:uiPriority w:val="9"/>
-    <w:semiHidden/>
     <w:rsid w:val="002B79D7"/>
     <w:rPr>
       <w:rFonts w:asciiTheme="majorHAnsi" w:eastAsiaTheme="majorEastAsia" w:hAnsiTheme="majorHAnsi" w:cstheme="majorBidi"/>
@@ -11337,7 +14603,6 @@
     <w:next w:val="Normal"/>
     <w:link w:val="Heading5Char"/>
     <w:uiPriority w:val="9"/>
-    <w:semiHidden/>
     <w:unhideWhenUsed/>
     <w:qFormat/>
     <w:rsid w:val="002B79D7"/>
@@ -11637,7 +14902,6 @@
     <w:basedOn w:val="DefaultParagraphFont"/>
     <w:link w:val="Heading5"/>
     <w:uiPriority w:val="9"/>
-    <w:semiHidden/>
     <w:rsid w:val="002B79D7"/>
     <w:rPr>
       <w:rFonts w:asciiTheme="majorHAnsi" w:eastAsiaTheme="majorEastAsia" w:hAnsiTheme="majorHAnsi" w:cstheme="majorBidi"/>
@@ -12017,7 +15281,7 @@
 </file>
 
 <file path=customXml/itemProps1.xml><?xml version="1.0" encoding="utf-8"?>
-<ds:datastoreItem xmlns:ds="http://schemas.openxmlformats.org/officeDocument/2006/customXml" ds:itemID="{C241A28B-208F-4BC3-BCC8-BFC4FF1B3A0B}">
+<ds:datastoreItem xmlns:ds="http://schemas.openxmlformats.org/officeDocument/2006/customXml" ds:itemID="{7BF9DD6B-6311-450C-9A73-D1BBD9E2E121}">
   <ds:schemaRefs>
     <ds:schemaRef ds:uri="http://schemas.openxmlformats.org/officeDocument/2006/bibliography"/>
   </ds:schemaRefs>
